--- a/Baocao1.docx
+++ b/Baocao1.docx
@@ -1,6 +1,6 @@
 
 <file path=word/document.xml><?xml version="1.0" encoding="utf-8"?>
-<w:document xmlns:wpc="http://schemas.microsoft.com/office/word/2010/wordprocessingCanvas" xmlns:mc="http://schemas.openxmlformats.org/markup-compatibility/2006" xmlns:o="urn:schemas-microsoft-com:office:office" xmlns:r="http://schemas.openxmlformats.org/officeDocument/2006/relationships" xmlns:m="http://schemas.openxmlformats.org/officeDocument/2006/math" xmlns:v="urn:schemas-microsoft-com:vml" xmlns:wp14="http://schemas.microsoft.com/office/word/2010/wordprocessingDrawing" xmlns:wp="http://schemas.openxmlformats.org/drawingml/2006/wordprocessingDrawing" xmlns:w10="urn:schemas-microsoft-com:office:word" xmlns:w="http://schemas.openxmlformats.org/wordprocessingml/2006/main" xmlns:w14="http://schemas.microsoft.com/office/word/2010/wordml" xmlns:w15="http://schemas.microsoft.com/office/word/2012/wordml" xmlns:wpg="http://schemas.microsoft.com/office/word/2010/wordprocessingGroup" xmlns:wpi="http://schemas.microsoft.com/office/word/2010/wordprocessingInk" xmlns:wne="http://schemas.microsoft.com/office/word/2006/wordml" xmlns:wps="http://schemas.microsoft.com/office/word/2010/wordprocessingShape" mc:Ignorable="w14 w15 wp14">
+<w:document xmlns:wpc="http://schemas.microsoft.com/office/word/2010/wordprocessingCanvas" xmlns:cx="http://schemas.microsoft.com/office/drawing/2014/chartex" xmlns:mc="http://schemas.openxmlformats.org/markup-compatibility/2006" xmlns:o="urn:schemas-microsoft-com:office:office" xmlns:r="http://schemas.openxmlformats.org/officeDocument/2006/relationships" xmlns:m="http://schemas.openxmlformats.org/officeDocument/2006/math" xmlns:v="urn:schemas-microsoft-com:vml" xmlns:wp14="http://schemas.microsoft.com/office/word/2010/wordprocessingDrawing" xmlns:wp="http://schemas.openxmlformats.org/drawingml/2006/wordprocessingDrawing" xmlns:w10="urn:schemas-microsoft-com:office:word" xmlns:w="http://schemas.openxmlformats.org/wordprocessingml/2006/main" xmlns:w14="http://schemas.microsoft.com/office/word/2010/wordml" xmlns:w15="http://schemas.microsoft.com/office/word/2012/wordml" xmlns:w16se="http://schemas.microsoft.com/office/word/2015/wordml/symex" xmlns:wpg="http://schemas.microsoft.com/office/word/2010/wordprocessingGroup" xmlns:wpi="http://schemas.microsoft.com/office/word/2010/wordprocessingInk" xmlns:wne="http://schemas.microsoft.com/office/word/2006/wordml" xmlns:wps="http://schemas.microsoft.com/office/word/2010/wordprocessingShape" mc:Ignorable="w14 w15 w16se wp14">
   <w:body>
     <w:p>
       <w:pPr>
@@ -80,6 +80,11 @@
       <w:r>
         <w:t xml:space="preserve"> </w:t>
       </w:r>
+      <w:r>
+        <w:t>zxcvzxcv</w:t>
+      </w:r>
+      <w:bookmarkStart w:id="0" w:name="_GoBack"/>
+      <w:bookmarkEnd w:id="0"/>
     </w:p>
     <w:p>
       <w:pPr>
@@ -92,8 +97,6 @@
       <w:r>
         <w:t>Website 2:</w:t>
       </w:r>
-      <w:bookmarkStart w:id="0" w:name="_GoBack"/>
-      <w:bookmarkEnd w:id="0"/>
     </w:p>
     <w:p>
       <w:pPr>
@@ -112,8 +115,8 @@
 </file>
 
 <file path=word/numbering.xml><?xml version="1.0" encoding="utf-8"?>
-<w:numbering xmlns:wpc="http://schemas.microsoft.com/office/word/2010/wordprocessingCanvas" xmlns:mc="http://schemas.openxmlformats.org/markup-compatibility/2006" xmlns:o="urn:schemas-microsoft-com:office:office" xmlns:r="http://schemas.openxmlformats.org/officeDocument/2006/relationships" xmlns:m="http://schemas.openxmlformats.org/officeDocument/2006/math" xmlns:v="urn:schemas-microsoft-com:vml" xmlns:wp14="http://schemas.microsoft.com/office/word/2010/wordprocessingDrawing" xmlns:wp="http://schemas.openxmlformats.org/drawingml/2006/wordprocessingDrawing" xmlns:w10="urn:schemas-microsoft-com:office:word" xmlns:w="http://schemas.openxmlformats.org/wordprocessingml/2006/main" xmlns:w14="http://schemas.microsoft.com/office/word/2010/wordml" xmlns:w15="http://schemas.microsoft.com/office/word/2012/wordml" xmlns:wpg="http://schemas.microsoft.com/office/word/2010/wordprocessingGroup" xmlns:wpi="http://schemas.microsoft.com/office/word/2010/wordprocessingInk" xmlns:wne="http://schemas.microsoft.com/office/word/2006/wordml" xmlns:wps="http://schemas.microsoft.com/office/word/2010/wordprocessingShape" mc:Ignorable="w14 w15 wp14">
-  <w:abstractNum w:abstractNumId="0">
+<w:numbering xmlns:wpc="http://schemas.microsoft.com/office/word/2010/wordprocessingCanvas" xmlns:cx="http://schemas.microsoft.com/office/drawing/2014/chartex" xmlns:mc="http://schemas.openxmlformats.org/markup-compatibility/2006" xmlns:o="urn:schemas-microsoft-com:office:office" xmlns:r="http://schemas.openxmlformats.org/officeDocument/2006/relationships" xmlns:m="http://schemas.openxmlformats.org/officeDocument/2006/math" xmlns:v="urn:schemas-microsoft-com:vml" xmlns:wp14="http://schemas.microsoft.com/office/word/2010/wordprocessingDrawing" xmlns:wp="http://schemas.openxmlformats.org/drawingml/2006/wordprocessingDrawing" xmlns:w10="urn:schemas-microsoft-com:office:word" xmlns:w="http://schemas.openxmlformats.org/wordprocessingml/2006/main" xmlns:w14="http://schemas.microsoft.com/office/word/2010/wordml" xmlns:w15="http://schemas.microsoft.com/office/word/2012/wordml" xmlns:w16se="http://schemas.microsoft.com/office/word/2015/wordml/symex" xmlns:wpg="http://schemas.microsoft.com/office/word/2010/wordprocessingGroup" xmlns:wpi="http://schemas.microsoft.com/office/word/2010/wordprocessingInk" xmlns:wne="http://schemas.microsoft.com/office/word/2006/wordml" xmlns:wps="http://schemas.microsoft.com/office/word/2010/wordprocessingShape" mc:Ignorable="w14 w15 w16se wp14">
+  <w:abstractNum w:abstractNumId="0" w15:restartNumberingAfterBreak="0">
     <w:nsid w:val="0C861693"/>
     <w:multiLevelType w:val="hybridMultilevel"/>
     <w:tmpl w:val="8758C04E"/>
@@ -202,7 +205,7 @@
       </w:pPr>
     </w:lvl>
   </w:abstractNum>
-  <w:abstractNum w:abstractNumId="1">
+  <w:abstractNum w:abstractNumId="1" w15:restartNumberingAfterBreak="0">
     <w:nsid w:val="6EE64E3F"/>
     <w:multiLevelType w:val="hybridMultilevel"/>
     <w:tmpl w:val="28606F9A"/>
@@ -301,7 +304,7 @@
 </file>
 
 <file path=word/styles.xml><?xml version="1.0" encoding="utf-8"?>
-<w:styles xmlns:mc="http://schemas.openxmlformats.org/markup-compatibility/2006" xmlns:r="http://schemas.openxmlformats.org/officeDocument/2006/relationships" xmlns:w="http://schemas.openxmlformats.org/wordprocessingml/2006/main" xmlns:w14="http://schemas.microsoft.com/office/word/2010/wordml" xmlns:w15="http://schemas.microsoft.com/office/word/2012/wordml" mc:Ignorable="w14 w15">
+<w:styles xmlns:mc="http://schemas.openxmlformats.org/markup-compatibility/2006" xmlns:r="http://schemas.openxmlformats.org/officeDocument/2006/relationships" xmlns:w="http://schemas.openxmlformats.org/wordprocessingml/2006/main" xmlns:w14="http://schemas.microsoft.com/office/word/2010/wordml" xmlns:w15="http://schemas.microsoft.com/office/word/2012/wordml" xmlns:w16se="http://schemas.microsoft.com/office/word/2015/wordml/symex" mc:Ignorable="w14 w15 w16se">
   <w:docDefaults>
     <w:rPrDefault>
       <w:rPr>

--- a/Baocao1.docx
+++ b/Baocao1.docx
@@ -1,6 +1,6 @@
 
 <file path=word/document.xml><?xml version="1.0" encoding="utf-8"?>
-<w:document xmlns:wpc="http://schemas.microsoft.com/office/word/2010/wordprocessingCanvas" xmlns:cx="http://schemas.microsoft.com/office/drawing/2014/chartex" xmlns:mc="http://schemas.openxmlformats.org/markup-compatibility/2006" xmlns:o="urn:schemas-microsoft-com:office:office" xmlns:r="http://schemas.openxmlformats.org/officeDocument/2006/relationships" xmlns:m="http://schemas.openxmlformats.org/officeDocument/2006/math" xmlns:v="urn:schemas-microsoft-com:vml" xmlns:wp14="http://schemas.microsoft.com/office/word/2010/wordprocessingDrawing" xmlns:wp="http://schemas.openxmlformats.org/drawingml/2006/wordprocessingDrawing" xmlns:w10="urn:schemas-microsoft-com:office:word" xmlns:w="http://schemas.openxmlformats.org/wordprocessingml/2006/main" xmlns:w14="http://schemas.microsoft.com/office/word/2010/wordml" xmlns:w15="http://schemas.microsoft.com/office/word/2012/wordml" xmlns:w16se="http://schemas.microsoft.com/office/word/2015/wordml/symex" xmlns:wpg="http://schemas.microsoft.com/office/word/2010/wordprocessingGroup" xmlns:wpi="http://schemas.microsoft.com/office/word/2010/wordprocessingInk" xmlns:wne="http://schemas.microsoft.com/office/word/2006/wordml" xmlns:wps="http://schemas.microsoft.com/office/word/2010/wordprocessingShape" mc:Ignorable="w14 w15 w16se wp14">
+<w:document xmlns:wpc="http://schemas.microsoft.com/office/word/2010/wordprocessingCanvas" xmlns:mc="http://schemas.openxmlformats.org/markup-compatibility/2006" xmlns:o="urn:schemas-microsoft-com:office:office" xmlns:r="http://schemas.openxmlformats.org/officeDocument/2006/relationships" xmlns:m="http://schemas.openxmlformats.org/officeDocument/2006/math" xmlns:v="urn:schemas-microsoft-com:vml" xmlns:wp14="http://schemas.microsoft.com/office/word/2010/wordprocessingDrawing" xmlns:wp="http://schemas.openxmlformats.org/drawingml/2006/wordprocessingDrawing" xmlns:w10="urn:schemas-microsoft-com:office:word" xmlns:w="http://schemas.openxmlformats.org/wordprocessingml/2006/main" xmlns:w14="http://schemas.microsoft.com/office/word/2010/wordml" xmlns:w15="http://schemas.microsoft.com/office/word/2012/wordml" xmlns:wpg="http://schemas.microsoft.com/office/word/2010/wordprocessingGroup" xmlns:wpi="http://schemas.microsoft.com/office/word/2010/wordprocessingInk" xmlns:wne="http://schemas.microsoft.com/office/word/2006/wordml" xmlns:wps="http://schemas.microsoft.com/office/word/2010/wordprocessingShape" mc:Ignorable="w14 w15 wp14">
   <w:body>
     <w:p>
       <w:pPr>
@@ -75,16 +75,31 @@
         </w:numPr>
       </w:pPr>
       <w:r>
-        <w:t>Website 1:</w:t>
-      </w:r>
-      <w:r>
-        <w:t xml:space="preserve"> </w:t>
-      </w:r>
-      <w:r>
-        <w:t>zxcvzxcv</w:t>
+        <w:t>Website 1</w:t>
+      </w:r>
+      <w:r>
+        <w:t xml:space="preserve"> (Chính</w:t>
       </w:r>
       <w:bookmarkStart w:id="0" w:name="_GoBack"/>
       <w:bookmarkEnd w:id="0"/>
+      <w:r>
+        <w:t xml:space="preserve">) </w:t>
+      </w:r>
+      <w:r>
+        <w:t>:</w:t>
+      </w:r>
+      <w:r>
+        <w:t xml:space="preserve"> </w:t>
+      </w:r>
+      <w:r>
+        <w:t>bosua.com</w:t>
+      </w:r>
+    </w:p>
+    <w:p>
+      <w:pPr>
+        <w:pStyle w:val="ListParagraph"/>
+        <w:ind w:left="1080"/>
+      </w:pPr>
     </w:p>
     <w:p>
       <w:pPr>
@@ -115,8 +130,8 @@
 </file>
 
 <file path=word/numbering.xml><?xml version="1.0" encoding="utf-8"?>
-<w:numbering xmlns:wpc="http://schemas.microsoft.com/office/word/2010/wordprocessingCanvas" xmlns:cx="http://schemas.microsoft.com/office/drawing/2014/chartex" xmlns:mc="http://schemas.openxmlformats.org/markup-compatibility/2006" xmlns:o="urn:schemas-microsoft-com:office:office" xmlns:r="http://schemas.openxmlformats.org/officeDocument/2006/relationships" xmlns:m="http://schemas.openxmlformats.org/officeDocument/2006/math" xmlns:v="urn:schemas-microsoft-com:vml" xmlns:wp14="http://schemas.microsoft.com/office/word/2010/wordprocessingDrawing" xmlns:wp="http://schemas.openxmlformats.org/drawingml/2006/wordprocessingDrawing" xmlns:w10="urn:schemas-microsoft-com:office:word" xmlns:w="http://schemas.openxmlformats.org/wordprocessingml/2006/main" xmlns:w14="http://schemas.microsoft.com/office/word/2010/wordml" xmlns:w15="http://schemas.microsoft.com/office/word/2012/wordml" xmlns:w16se="http://schemas.microsoft.com/office/word/2015/wordml/symex" xmlns:wpg="http://schemas.microsoft.com/office/word/2010/wordprocessingGroup" xmlns:wpi="http://schemas.microsoft.com/office/word/2010/wordprocessingInk" xmlns:wne="http://schemas.microsoft.com/office/word/2006/wordml" xmlns:wps="http://schemas.microsoft.com/office/word/2010/wordprocessingShape" mc:Ignorable="w14 w15 w16se wp14">
-  <w:abstractNum w:abstractNumId="0" w15:restartNumberingAfterBreak="0">
+<w:numbering xmlns:wpc="http://schemas.microsoft.com/office/word/2010/wordprocessingCanvas" xmlns:mc="http://schemas.openxmlformats.org/markup-compatibility/2006" xmlns:o="urn:schemas-microsoft-com:office:office" xmlns:r="http://schemas.openxmlformats.org/officeDocument/2006/relationships" xmlns:m="http://schemas.openxmlformats.org/officeDocument/2006/math" xmlns:v="urn:schemas-microsoft-com:vml" xmlns:wp14="http://schemas.microsoft.com/office/word/2010/wordprocessingDrawing" xmlns:wp="http://schemas.openxmlformats.org/drawingml/2006/wordprocessingDrawing" xmlns:w10="urn:schemas-microsoft-com:office:word" xmlns:w="http://schemas.openxmlformats.org/wordprocessingml/2006/main" xmlns:w14="http://schemas.microsoft.com/office/word/2010/wordml" xmlns:w15="http://schemas.microsoft.com/office/word/2012/wordml" xmlns:wpg="http://schemas.microsoft.com/office/word/2010/wordprocessingGroup" xmlns:wpi="http://schemas.microsoft.com/office/word/2010/wordprocessingInk" xmlns:wne="http://schemas.microsoft.com/office/word/2006/wordml" xmlns:wps="http://schemas.microsoft.com/office/word/2010/wordprocessingShape" mc:Ignorable="w14 w15 wp14">
+  <w:abstractNum w:abstractNumId="0">
     <w:nsid w:val="0C861693"/>
     <w:multiLevelType w:val="hybridMultilevel"/>
     <w:tmpl w:val="8758C04E"/>
@@ -205,7 +220,7 @@
       </w:pPr>
     </w:lvl>
   </w:abstractNum>
-  <w:abstractNum w:abstractNumId="1" w15:restartNumberingAfterBreak="0">
+  <w:abstractNum w:abstractNumId="1">
     <w:nsid w:val="6EE64E3F"/>
     <w:multiLevelType w:val="hybridMultilevel"/>
     <w:tmpl w:val="28606F9A"/>
@@ -304,7 +319,7 @@
 </file>
 
 <file path=word/styles.xml><?xml version="1.0" encoding="utf-8"?>
-<w:styles xmlns:mc="http://schemas.openxmlformats.org/markup-compatibility/2006" xmlns:r="http://schemas.openxmlformats.org/officeDocument/2006/relationships" xmlns:w="http://schemas.openxmlformats.org/wordprocessingml/2006/main" xmlns:w14="http://schemas.microsoft.com/office/word/2010/wordml" xmlns:w15="http://schemas.microsoft.com/office/word/2012/wordml" xmlns:w16se="http://schemas.microsoft.com/office/word/2015/wordml/symex" mc:Ignorable="w14 w15 w16se">
+<w:styles xmlns:mc="http://schemas.openxmlformats.org/markup-compatibility/2006" xmlns:r="http://schemas.openxmlformats.org/officeDocument/2006/relationships" xmlns:w="http://schemas.openxmlformats.org/wordprocessingml/2006/main" xmlns:w14="http://schemas.microsoft.com/office/word/2010/wordml" xmlns:w15="http://schemas.microsoft.com/office/word/2012/wordml" mc:Ignorable="w14 w15">
   <w:docDefaults>
     <w:rPrDefault>
       <w:rPr>

--- a/Baocao1.docx
+++ b/Baocao1.docx
@@ -9,8 +9,14 @@
           <w:ilvl w:val="0"/>
           <w:numId w:val="1"/>
         </w:numPr>
-      </w:pPr>
-      <w:r>
+        <w:rPr>
+          <w:b/>
+        </w:rPr>
+      </w:pPr>
+      <w:r>
+        <w:rPr>
+          <w:b/>
+        </w:rPr>
         <w:t xml:space="preserve">Thông tin nhóm: </w:t>
       </w:r>
     </w:p>
@@ -44,9 +50,21 @@
           <w:ilvl w:val="0"/>
           <w:numId w:val="1"/>
         </w:numPr>
-      </w:pPr>
-      <w:r>
+        <w:rPr>
+          <w:b/>
+        </w:rPr>
+      </w:pPr>
+      <w:r>
+        <w:rPr>
+          <w:b/>
+        </w:rPr>
         <w:t>Đề tài: Xây dựng website bán hàng thời trang</w:t>
+      </w:r>
+      <w:r>
+        <w:rPr>
+          <w:b/>
+        </w:rPr>
+        <w:t xml:space="preserve"> dành cho trẻ em</w:t>
       </w:r>
     </w:p>
     <w:p>
@@ -61,8 +79,14 @@
           <w:ilvl w:val="0"/>
           <w:numId w:val="1"/>
         </w:numPr>
-      </w:pPr>
-      <w:r>
+        <w:rPr>
+          <w:b/>
+        </w:rPr>
+      </w:pPr>
+      <w:r>
+        <w:rPr>
+          <w:b/>
+        </w:rPr>
         <w:t>Các website tham khảo</w:t>
       </w:r>
     </w:p>
@@ -75,25 +99,746 @@
         </w:numPr>
       </w:pPr>
       <w:r>
-        <w:t>Website 1</w:t>
-      </w:r>
-      <w:r>
-        <w:t xml:space="preserve"> (Chính</w:t>
+        <w:t>Website 1:</w:t>
+      </w:r>
+      <w:r>
+        <w:t xml:space="preserve"> </w:t>
+      </w:r>
+      <w:r>
+        <w:t>bosua.vn</w:t>
+      </w:r>
+    </w:p>
+    <w:p>
+      <w:pPr>
+        <w:ind w:left="720"/>
+      </w:pPr>
+      <w:r>
+        <w:rPr>
+          <w:noProof/>
+        </w:rPr>
+        <w:drawing>
+          <wp:inline distT="0" distB="0" distL="0" distR="0">
+            <wp:extent cx="5943600" cy="5708015"/>
+            <wp:effectExtent l="0" t="0" r="0" b="6985"/>
+            <wp:docPr id="2" name="Picture 2"/>
+            <wp:cNvGraphicFramePr>
+              <a:graphicFrameLocks xmlns:a="http://schemas.openxmlformats.org/drawingml/2006/main" noChangeAspect="1"/>
+            </wp:cNvGraphicFramePr>
+            <a:graphic xmlns:a="http://schemas.openxmlformats.org/drawingml/2006/main">
+              <a:graphicData uri="http://schemas.openxmlformats.org/drawingml/2006/picture">
+                <pic:pic xmlns:pic="http://schemas.openxmlformats.org/drawingml/2006/picture">
+                  <pic:nvPicPr>
+                    <pic:cNvPr id="2" name="21.jpg"/>
+                    <pic:cNvPicPr/>
+                  </pic:nvPicPr>
+                  <pic:blipFill>
+                    <a:blip r:embed="rId5" cstate="print">
+                      <a:extLst>
+                        <a:ext uri="{28A0092B-C50C-407E-A947-70E740481C1C}">
+                          <a14:useLocalDpi xmlns:a14="http://schemas.microsoft.com/office/drawing/2010/main" val="0"/>
+                        </a:ext>
+                      </a:extLst>
+                    </a:blip>
+                    <a:stretch>
+                      <a:fillRect/>
+                    </a:stretch>
+                  </pic:blipFill>
+                  <pic:spPr>
+                    <a:xfrm>
+                      <a:off x="0" y="0"/>
+                      <a:ext cx="5943600" cy="5708015"/>
+                    </a:xfrm>
+                    <a:prstGeom prst="rect">
+                      <a:avLst/>
+                    </a:prstGeom>
+                  </pic:spPr>
+                </pic:pic>
+              </a:graphicData>
+            </a:graphic>
+          </wp:inline>
+        </w:drawing>
+      </w:r>
+    </w:p>
+    <w:p>
+      <w:pPr>
+        <w:ind w:left="720"/>
+      </w:pPr>
+      <w:r>
+        <w:lastRenderedPageBreak/>
+        <w:t xml:space="preserve">Về tổng quan, website bosua.vn </w:t>
+      </w:r>
+      <w:r>
+        <w:t>có một thiết kế hiện đại,</w:t>
+      </w:r>
+      <w:r>
+        <w:t xml:space="preserve"> giao diện khá bắt mắ</w:t>
+      </w:r>
+      <w:r>
+        <w:t>t</w:t>
+      </w:r>
+      <w:r>
+        <w:t>, dễ nhìn</w:t>
+      </w:r>
+      <w:r>
+        <w:t xml:space="preserve">, </w:t>
+      </w:r>
+      <w:r>
+        <w:t>không quá cầu kỳ</w:t>
+      </w:r>
+      <w:r>
+        <w:t>, bố cục rõ ràng,</w:t>
+      </w:r>
+      <w:r>
+        <w:t xml:space="preserve"> rất</w:t>
+      </w:r>
+      <w:r>
+        <w:t xml:space="preserve"> dễ tiếp cận đối với người </w:t>
+      </w:r>
+      <w:r>
+        <w:t>dù</w:t>
+      </w:r>
+      <w:r>
+        <w:t>ng</w:t>
+      </w:r>
+      <w:r>
+        <w:t xml:space="preserve"> ngay từ</w:t>
+      </w:r>
+      <w:r>
+        <w:t xml:space="preserve"> lần đầu tiên</w:t>
+      </w:r>
+      <w:r>
+        <w:t xml:space="preserve"> </w:t>
+      </w:r>
+      <w:r>
+        <w:t>truy cập trang web.</w:t>
+      </w:r>
+    </w:p>
+    <w:p>
+      <w:pPr>
+        <w:ind w:left="720"/>
+      </w:pPr>
+      <w:r>
+        <w:t xml:space="preserve">Các thành phần của trang web được bổ trí khá hợp lý, thiết kế to hơn để thân thiện với người dùng sử dụng thiết bị cảm ứng. Tuy nhiên, bên cạnh đó website còn có một vài hạn chế và lỗi về responsive, vỡ một vài thành phần khi thay đổi </w:t>
+      </w:r>
+      <w:r>
+        <w:t>kích thước màn hình, một vài giao diện chưa được tối ưu.</w:t>
+      </w:r>
+    </w:p>
+    <w:p>
+      <w:pPr>
+        <w:ind w:left="720"/>
+      </w:pPr>
+      <w:r>
+        <w:t xml:space="preserve">Website được tích hợp các </w:t>
+      </w:r>
+      <w:r>
+        <w:t>chức</w:t>
+      </w:r>
+      <w:r>
+        <w:t xml:space="preserve"> năng cơ bản nhất của một website bán hàng thời trang như: đăng nhập, đăng ký, giỏ h</w:t>
+      </w:r>
+      <w:r>
+        <w:t>à</w:t>
+      </w:r>
+      <w:r>
+        <w:t xml:space="preserve">ng, tìm kiếm, </w:t>
+      </w:r>
+      <w:r>
+        <w:t>thanh toán,.. ngoài ra website còn tích hợp chức năng yêu thích sản phẩm.</w:t>
+      </w:r>
+    </w:p>
+    <w:p>
+      <w:pPr>
+        <w:ind w:left="720"/>
+      </w:pPr>
+    </w:p>
+    <w:p>
+      <w:pPr>
+        <w:ind w:left="720"/>
+        <w:rPr>
+          <w:b/>
+        </w:rPr>
+      </w:pPr>
+      <w:r>
+        <w:rPr>
+          <w:b/>
+        </w:rPr>
+        <w:t>Chức năng đăng nhập</w:t>
+      </w:r>
+      <w:r>
+        <w:rPr>
+          <w:b/>
+        </w:rPr>
+        <w:t>, đăng ký</w:t>
+      </w:r>
+      <w:r>
+        <w:rPr>
+          <w:b/>
+        </w:rPr>
+        <w:t>:</w:t>
+      </w:r>
+    </w:p>
+    <w:p>
+      <w:pPr>
+        <w:ind w:left="720"/>
+      </w:pPr>
+      <w:r>
+        <w:rPr>
+          <w:noProof/>
+        </w:rPr>
+        <w:drawing>
+          <wp:inline distT="0" distB="0" distL="0" distR="0" wp14:anchorId="2A77EB34" wp14:editId="5586EEC0">
+            <wp:extent cx="5943600" cy="2125980"/>
+            <wp:effectExtent l="0" t="0" r="0" b="7620"/>
+            <wp:docPr id="3" name="Picture 3"/>
+            <wp:cNvGraphicFramePr>
+              <a:graphicFrameLocks xmlns:a="http://schemas.openxmlformats.org/drawingml/2006/main" noChangeAspect="1"/>
+            </wp:cNvGraphicFramePr>
+            <a:graphic xmlns:a="http://schemas.openxmlformats.org/drawingml/2006/main">
+              <a:graphicData uri="http://schemas.openxmlformats.org/drawingml/2006/picture">
+                <pic:pic xmlns:pic="http://schemas.openxmlformats.org/drawingml/2006/picture">
+                  <pic:nvPicPr>
+                    <pic:cNvPr id="0" name="Picture 1"/>
+                    <pic:cNvPicPr>
+                      <a:picLocks noChangeAspect="1" noChangeArrowheads="1"/>
+                    </pic:cNvPicPr>
+                  </pic:nvPicPr>
+                  <pic:blipFill>
+                    <a:blip r:embed="rId6" cstate="print">
+                      <a:extLst>
+                        <a:ext uri="{28A0092B-C50C-407E-A947-70E740481C1C}">
+                          <a14:useLocalDpi xmlns:a14="http://schemas.microsoft.com/office/drawing/2010/main" val="0"/>
+                        </a:ext>
+                      </a:extLst>
+                    </a:blip>
+                    <a:srcRect/>
+                    <a:stretch>
+                      <a:fillRect/>
+                    </a:stretch>
+                  </pic:blipFill>
+                  <pic:spPr bwMode="auto">
+                    <a:xfrm>
+                      <a:off x="0" y="0"/>
+                      <a:ext cx="5943600" cy="2125980"/>
+                    </a:xfrm>
+                    <a:prstGeom prst="rect">
+                      <a:avLst/>
+                    </a:prstGeom>
+                    <a:noFill/>
+                    <a:ln>
+                      <a:noFill/>
+                    </a:ln>
+                  </pic:spPr>
+                </pic:pic>
+              </a:graphicData>
+            </a:graphic>
+          </wp:inline>
+        </w:drawing>
+      </w:r>
+    </w:p>
+    <w:p>
+      <w:pPr>
+        <w:ind w:left="720"/>
+      </w:pPr>
+      <w:r>
+        <w:t>Ưu điểm: Có tích hợp tính năng đăng nhập thông qua tài khoản mạng xã hội, giúp cho khách hàng tiết kiệm được thời gian hơn, nâng cao trải nghiệ</w:t>
+      </w:r>
+      <w:r>
+        <w:t>m người dùng.</w:t>
+      </w:r>
+    </w:p>
+    <w:p>
+      <w:pPr>
+        <w:ind w:left="720"/>
+      </w:pPr>
+      <w:r>
+        <w:t>Nhược điểm: Giao diện hiển thị chức năng đăng nhập qua tài khoản mạng xã hội hoàn thiện chưa tốt, giản lược quá mức cần thiết.</w:t>
+      </w:r>
+    </w:p>
+    <w:p>
+      <w:r>
+        <w:br w:type="page"/>
+      </w:r>
+    </w:p>
+    <w:p>
+      <w:pPr>
+        <w:ind w:left="720"/>
+        <w:rPr>
+          <w:b/>
+        </w:rPr>
+      </w:pPr>
+      <w:r>
+        <w:rPr>
+          <w:b/>
+        </w:rPr>
+        <w:lastRenderedPageBreak/>
+        <w:t>Chức năng giỏ hàng:</w:t>
+      </w:r>
+      <w:r>
+        <w:rPr>
+          <w:noProof/>
+        </w:rPr>
+        <w:t xml:space="preserve"> </w:t>
+      </w:r>
+    </w:p>
+    <w:p>
+      <w:pPr>
+        <w:ind w:left="720"/>
+        <w:rPr>
+          <w:noProof/>
+        </w:rPr>
+      </w:pPr>
+      <w:r>
+        <w:rPr>
+          <w:noProof/>
+        </w:rPr>
+        <w:drawing>
+          <wp:anchor distT="0" distB="0" distL="114300" distR="114300" simplePos="0" relativeHeight="251658240" behindDoc="0" locked="0" layoutInCell="1" allowOverlap="1" wp14:anchorId="64E3E705" wp14:editId="1622A94C">
+            <wp:simplePos x="0" y="0"/>
+            <wp:positionH relativeFrom="margin">
+              <wp:posOffset>4415790</wp:posOffset>
+            </wp:positionH>
+            <wp:positionV relativeFrom="margin">
+              <wp:posOffset>289560</wp:posOffset>
+            </wp:positionV>
+            <wp:extent cx="1626870" cy="2644140"/>
+            <wp:effectExtent l="0" t="0" r="0" b="3810"/>
+            <wp:wrapSquare wrapText="bothSides"/>
+            <wp:docPr id="5" name="Picture 5"/>
+            <wp:cNvGraphicFramePr>
+              <a:graphicFrameLocks xmlns:a="http://schemas.openxmlformats.org/drawingml/2006/main" noChangeAspect="1"/>
+            </wp:cNvGraphicFramePr>
+            <a:graphic xmlns:a="http://schemas.openxmlformats.org/drawingml/2006/main">
+              <a:graphicData uri="http://schemas.openxmlformats.org/drawingml/2006/picture">
+                <pic:pic xmlns:pic="http://schemas.openxmlformats.org/drawingml/2006/picture">
+                  <pic:nvPicPr>
+                    <pic:cNvPr id="0" name="Picture 3"/>
+                    <pic:cNvPicPr>
+                      <a:picLocks noChangeAspect="1" noChangeArrowheads="1"/>
+                    </pic:cNvPicPr>
+                  </pic:nvPicPr>
+                  <pic:blipFill>
+                    <a:blip r:embed="rId7">
+                      <a:extLst>
+                        <a:ext uri="{28A0092B-C50C-407E-A947-70E740481C1C}">
+                          <a14:useLocalDpi xmlns:a14="http://schemas.microsoft.com/office/drawing/2010/main" val="0"/>
+                        </a:ext>
+                      </a:extLst>
+                    </a:blip>
+                    <a:srcRect/>
+                    <a:stretch>
+                      <a:fillRect/>
+                    </a:stretch>
+                  </pic:blipFill>
+                  <pic:spPr bwMode="auto">
+                    <a:xfrm>
+                      <a:off x="0" y="0"/>
+                      <a:ext cx="1626870" cy="2644140"/>
+                    </a:xfrm>
+                    <a:prstGeom prst="rect">
+                      <a:avLst/>
+                    </a:prstGeom>
+                    <a:noFill/>
+                    <a:ln>
+                      <a:noFill/>
+                    </a:ln>
+                  </pic:spPr>
+                </pic:pic>
+              </a:graphicData>
+            </a:graphic>
+            <wp14:sizeRelH relativeFrom="margin">
+              <wp14:pctWidth>0</wp14:pctWidth>
+            </wp14:sizeRelH>
+            <wp14:sizeRelV relativeFrom="margin">
+              <wp14:pctHeight>0</wp14:pctHeight>
+            </wp14:sizeRelV>
+          </wp:anchor>
+        </w:drawing>
+      </w:r>
+      <w:r>
+        <w:t xml:space="preserve">Ưu điểm: Tại bất kỳ giao diện mua hàng nào, </w:t>
+      </w:r>
+      <w:r>
+        <w:t>khách hàng</w:t>
+      </w:r>
+      <w:r>
+        <w:t xml:space="preserve"> cũng có thể xem nhanh được thông tin giỏ hàng của mình, trong giỏ hàng có những sản phẩm gì, tổng tiền là bao nhiêu, và có thể thanh toán bất cứ lúc nào.</w:t>
+      </w:r>
+      <w:r>
+        <w:rPr>
+          <w:noProof/>
+        </w:rPr>
+        <w:t xml:space="preserve"> </w:t>
+      </w:r>
+    </w:p>
+    <w:p>
+      <w:pPr>
+        <w:ind w:left="720"/>
+      </w:pPr>
+      <w:r>
+        <w:rPr>
+          <w:noProof/>
+        </w:rPr>
+        <w:drawing>
+          <wp:inline distT="0" distB="0" distL="0" distR="0" wp14:anchorId="27FF33FC" wp14:editId="047A0811">
+            <wp:extent cx="1477215" cy="1135380"/>
+            <wp:effectExtent l="0" t="0" r="8890" b="7620"/>
+            <wp:docPr id="8" name="Picture 8"/>
+            <wp:cNvGraphicFramePr>
+              <a:graphicFrameLocks xmlns:a="http://schemas.openxmlformats.org/drawingml/2006/main" noChangeAspect="1"/>
+            </wp:cNvGraphicFramePr>
+            <a:graphic xmlns:a="http://schemas.openxmlformats.org/drawingml/2006/main">
+              <a:graphicData uri="http://schemas.openxmlformats.org/drawingml/2006/picture">
+                <pic:pic xmlns:pic="http://schemas.openxmlformats.org/drawingml/2006/picture">
+                  <pic:nvPicPr>
+                    <pic:cNvPr id="8" name="Untitled.png"/>
+                    <pic:cNvPicPr/>
+                  </pic:nvPicPr>
+                  <pic:blipFill>
+                    <a:blip r:embed="rId8" cstate="print">
+                      <a:extLst>
+                        <a:ext uri="{28A0092B-C50C-407E-A947-70E740481C1C}">
+                          <a14:useLocalDpi xmlns:a14="http://schemas.microsoft.com/office/drawing/2010/main" val="0"/>
+                        </a:ext>
+                      </a:extLst>
+                    </a:blip>
+                    <a:stretch>
+                      <a:fillRect/>
+                    </a:stretch>
+                  </pic:blipFill>
+                  <pic:spPr>
+                    <a:xfrm>
+                      <a:off x="0" y="0"/>
+                      <a:ext cx="1486269" cy="1142339"/>
+                    </a:xfrm>
+                    <a:prstGeom prst="rect">
+                      <a:avLst/>
+                    </a:prstGeom>
+                  </pic:spPr>
+                </pic:pic>
+              </a:graphicData>
+            </a:graphic>
+          </wp:inline>
+        </w:drawing>
+      </w:r>
+    </w:p>
+    <w:p>
+      <w:pPr>
+        <w:ind w:left="720"/>
+      </w:pPr>
+      <w:r>
+        <w:t xml:space="preserve">Nhược điểm: </w:t>
+      </w:r>
+      <w:r>
+        <w:t>Khách hàng không thể thêm cùng lúc nhiều sản phẩm vào rỏ hàng tại giao diện danh sách các sản phẩm mà cần phải xem chi tiết sản phẩm rồi click mua thì sản phẩm mới được thêm vào rỏ hàng.</w:t>
+      </w:r>
+    </w:p>
+    <w:p>
+      <w:pPr>
+        <w:ind w:left="720"/>
+      </w:pPr>
+      <w:r>
+        <w:rPr>
+          <w:noProof/>
+        </w:rPr>
+        <w:drawing>
+          <wp:inline distT="0" distB="0" distL="0" distR="0" wp14:anchorId="7BC0AA06" wp14:editId="29479607">
+            <wp:extent cx="5943600" cy="2667000"/>
+            <wp:effectExtent l="0" t="0" r="0" b="0"/>
+            <wp:docPr id="10" name="Picture 10"/>
+            <wp:cNvGraphicFramePr>
+              <a:graphicFrameLocks xmlns:a="http://schemas.openxmlformats.org/drawingml/2006/main" noChangeAspect="1"/>
+            </wp:cNvGraphicFramePr>
+            <a:graphic xmlns:a="http://schemas.openxmlformats.org/drawingml/2006/main">
+              <a:graphicData uri="http://schemas.openxmlformats.org/drawingml/2006/picture">
+                <pic:pic xmlns:pic="http://schemas.openxmlformats.org/drawingml/2006/picture">
+                  <pic:nvPicPr>
+                    <pic:cNvPr id="0" name="Picture 6"/>
+                    <pic:cNvPicPr>
+                      <a:picLocks noChangeAspect="1" noChangeArrowheads="1"/>
+                    </pic:cNvPicPr>
+                  </pic:nvPicPr>
+                  <pic:blipFill>
+                    <a:blip r:embed="rId9" cstate="print">
+                      <a:extLst>
+                        <a:ext uri="{28A0092B-C50C-407E-A947-70E740481C1C}">
+                          <a14:useLocalDpi xmlns:a14="http://schemas.microsoft.com/office/drawing/2010/main" val="0"/>
+                        </a:ext>
+                      </a:extLst>
+                    </a:blip>
+                    <a:srcRect/>
+                    <a:stretch>
+                      <a:fillRect/>
+                    </a:stretch>
+                  </pic:blipFill>
+                  <pic:spPr bwMode="auto">
+                    <a:xfrm>
+                      <a:off x="0" y="0"/>
+                      <a:ext cx="5943600" cy="2667000"/>
+                    </a:xfrm>
+                    <a:prstGeom prst="rect">
+                      <a:avLst/>
+                    </a:prstGeom>
+                    <a:noFill/>
+                    <a:ln>
+                      <a:noFill/>
+                    </a:ln>
+                  </pic:spPr>
+                </pic:pic>
+              </a:graphicData>
+            </a:graphic>
+          </wp:inline>
+        </w:drawing>
+      </w:r>
+    </w:p>
+    <w:p>
+      <w:pPr>
+        <w:ind w:left="720"/>
+      </w:pPr>
+    </w:p>
+    <w:p>
+      <w:pPr>
+        <w:ind w:left="720"/>
+      </w:pPr>
+    </w:p>
+    <w:p>
+      <w:pPr>
+        <w:ind w:firstLine="720"/>
+        <w:rPr>
+          <w:b/>
+        </w:rPr>
+      </w:pPr>
+      <w:r>
+        <w:rPr>
+          <w:b/>
+          <w:noProof/>
+        </w:rPr>
+        <w:drawing>
+          <wp:anchor distT="0" distB="0" distL="114300" distR="114300" simplePos="0" relativeHeight="251660288" behindDoc="0" locked="0" layoutInCell="1" allowOverlap="1" wp14:anchorId="6AE6F10B" wp14:editId="38BA1454">
+            <wp:simplePos x="0" y="0"/>
+            <wp:positionH relativeFrom="margin">
+              <wp:align>right</wp:align>
+            </wp:positionH>
+            <wp:positionV relativeFrom="margin">
+              <wp:posOffset>6602730</wp:posOffset>
+            </wp:positionV>
+            <wp:extent cx="2103120" cy="377190"/>
+            <wp:effectExtent l="0" t="0" r="0" b="3810"/>
+            <wp:wrapSquare wrapText="bothSides"/>
+            <wp:docPr id="7" name="Picture 7"/>
+            <wp:cNvGraphicFramePr>
+              <a:graphicFrameLocks xmlns:a="http://schemas.openxmlformats.org/drawingml/2006/main" noChangeAspect="1"/>
+            </wp:cNvGraphicFramePr>
+            <a:graphic xmlns:a="http://schemas.openxmlformats.org/drawingml/2006/main">
+              <a:graphicData uri="http://schemas.openxmlformats.org/drawingml/2006/picture">
+                <pic:pic xmlns:pic="http://schemas.openxmlformats.org/drawingml/2006/picture">
+                  <pic:nvPicPr>
+                    <pic:cNvPr id="0" name="Picture 4"/>
+                    <pic:cNvPicPr>
+                      <a:picLocks noChangeAspect="1" noChangeArrowheads="1"/>
+                    </pic:cNvPicPr>
+                  </pic:nvPicPr>
+                  <pic:blipFill>
+                    <a:blip r:embed="rId10">
+                      <a:extLst>
+                        <a:ext uri="{28A0092B-C50C-407E-A947-70E740481C1C}">
+                          <a14:useLocalDpi xmlns:a14="http://schemas.microsoft.com/office/drawing/2010/main" val="0"/>
+                        </a:ext>
+                      </a:extLst>
+                    </a:blip>
+                    <a:srcRect/>
+                    <a:stretch>
+                      <a:fillRect/>
+                    </a:stretch>
+                  </pic:blipFill>
+                  <pic:spPr bwMode="auto">
+                    <a:xfrm>
+                      <a:off x="0" y="0"/>
+                      <a:ext cx="2103120" cy="377190"/>
+                    </a:xfrm>
+                    <a:prstGeom prst="rect">
+                      <a:avLst/>
+                    </a:prstGeom>
+                    <a:noFill/>
+                    <a:ln>
+                      <a:noFill/>
+                    </a:ln>
+                  </pic:spPr>
+                </pic:pic>
+              </a:graphicData>
+            </a:graphic>
+            <wp14:sizeRelH relativeFrom="margin">
+              <wp14:pctWidth>0</wp14:pctWidth>
+            </wp14:sizeRelH>
+            <wp14:sizeRelV relativeFrom="margin">
+              <wp14:pctHeight>0</wp14:pctHeight>
+            </wp14:sizeRelV>
+          </wp:anchor>
+        </w:drawing>
+      </w:r>
+      <w:r>
+        <w:rPr>
+          <w:b/>
+        </w:rPr>
+        <w:t xml:space="preserve">Chức năng tìm kiếm: </w:t>
+      </w:r>
+    </w:p>
+    <w:p>
+      <w:pPr>
+        <w:ind w:left="720"/>
+      </w:pPr>
+      <w:r>
+        <w:t xml:space="preserve">Ưu điểm: </w:t>
+      </w:r>
+      <w:r>
+        <w:t xml:space="preserve"> </w:t>
+      </w:r>
+      <w:r>
+        <w:t>Dễ dàng tìm kiếm nhanh chóng tại bất cứ nơi đâu khi khách hàng mua hàng</w:t>
+      </w:r>
+    </w:p>
+    <w:p>
+      <w:r>
+        <w:tab/>
+        <w:t>Nhược điểm:</w:t>
+      </w:r>
+    </w:p>
+    <w:p/>
+    <w:p>
+      <w:pPr>
+        <w:rPr>
+          <w:b/>
+        </w:rPr>
+      </w:pPr>
+      <w:r>
+        <w:rPr>
+          <w:b/>
+        </w:rPr>
+        <w:tab/>
+      </w:r>
+      <w:r>
+        <w:rPr>
+          <w:b/>
+        </w:rPr>
+        <w:t>Chức năng thanh toán:</w:t>
+      </w:r>
+      <w:r>
+        <w:rPr>
+          <w:b/>
+        </w:rPr>
+        <w:t xml:space="preserve"> </w:t>
       </w:r>
       <w:bookmarkStart w:id="0" w:name="_GoBack"/>
       <w:bookmarkEnd w:id="0"/>
-      <w:r>
-        <w:t xml:space="preserve">) </w:t>
-      </w:r>
-      <w:r>
-        <w:t>:</w:t>
-      </w:r>
-      <w:r>
-        <w:t xml:space="preserve"> </w:t>
-      </w:r>
-      <w:r>
-        <w:t>bosua.com</w:t>
-      </w:r>
+    </w:p>
+    <w:p>
+      <w:r>
+        <w:lastRenderedPageBreak/>
+        <w:tab/>
+      </w:r>
+      <w:r>
+        <w:t xml:space="preserve">                                                     </w:t>
+      </w:r>
+      <w:r>
+        <w:rPr>
+          <w:noProof/>
+        </w:rPr>
+        <w:drawing>
+          <wp:inline distT="0" distB="0" distL="0" distR="0">
+            <wp:extent cx="2118360" cy="1143139"/>
+            <wp:effectExtent l="0" t="0" r="0" b="0"/>
+            <wp:docPr id="9" name="Picture 9"/>
+            <wp:cNvGraphicFramePr>
+              <a:graphicFrameLocks xmlns:a="http://schemas.openxmlformats.org/drawingml/2006/main" noChangeAspect="1"/>
+            </wp:cNvGraphicFramePr>
+            <a:graphic xmlns:a="http://schemas.openxmlformats.org/drawingml/2006/main">
+              <a:graphicData uri="http://schemas.openxmlformats.org/drawingml/2006/picture">
+                <pic:pic xmlns:pic="http://schemas.openxmlformats.org/drawingml/2006/picture">
+                  <pic:nvPicPr>
+                    <pic:cNvPr id="0" name="Picture 5"/>
+                    <pic:cNvPicPr>
+                      <a:picLocks noChangeAspect="1" noChangeArrowheads="1"/>
+                    </pic:cNvPicPr>
+                  </pic:nvPicPr>
+                  <pic:blipFill>
+                    <a:blip r:embed="rId11">
+                      <a:extLst>
+                        <a:ext uri="{28A0092B-C50C-407E-A947-70E740481C1C}">
+                          <a14:useLocalDpi xmlns:a14="http://schemas.microsoft.com/office/drawing/2010/main" val="0"/>
+                        </a:ext>
+                      </a:extLst>
+                    </a:blip>
+                    <a:srcRect/>
+                    <a:stretch>
+                      <a:fillRect/>
+                    </a:stretch>
+                  </pic:blipFill>
+                  <pic:spPr bwMode="auto">
+                    <a:xfrm>
+                      <a:off x="0" y="0"/>
+                      <a:ext cx="2118360" cy="1143139"/>
+                    </a:xfrm>
+                    <a:prstGeom prst="rect">
+                      <a:avLst/>
+                    </a:prstGeom>
+                    <a:noFill/>
+                    <a:ln>
+                      <a:noFill/>
+                    </a:ln>
+                  </pic:spPr>
+                </pic:pic>
+              </a:graphicData>
+            </a:graphic>
+          </wp:inline>
+        </w:drawing>
+      </w:r>
+    </w:p>
+    <w:p>
+      <w:r>
+        <w:tab/>
+        <w:t>a</w:t>
+      </w:r>
+    </w:p>
+    <w:p>
+      <w:r>
+        <w:tab/>
+      </w:r>
+    </w:p>
+    <w:p>
+      <w:pPr>
+        <w:pStyle w:val="ListParagraph"/>
+        <w:ind w:left="1080"/>
+      </w:pPr>
+    </w:p>
+    <w:p>
+      <w:pPr>
+        <w:pStyle w:val="ListParagraph"/>
+        <w:ind w:left="1080"/>
+      </w:pPr>
+    </w:p>
+    <w:p>
+      <w:pPr>
+        <w:pStyle w:val="ListParagraph"/>
+        <w:ind w:left="1080"/>
+      </w:pPr>
+    </w:p>
+    <w:p>
+      <w:pPr>
+        <w:pStyle w:val="ListParagraph"/>
+        <w:ind w:left="1080"/>
+      </w:pPr>
+    </w:p>
+    <w:p>
+      <w:pPr>
+        <w:pStyle w:val="ListParagraph"/>
+        <w:ind w:left="1080"/>
+      </w:pPr>
+    </w:p>
+    <w:p>
+      <w:pPr>
+        <w:pStyle w:val="ListParagraph"/>
+        <w:ind w:left="1080"/>
+      </w:pPr>
     </w:p>
     <w:p>
       <w:pPr>

--- a/Baocao1.docx
+++ b/Baocao1.docx
@@ -1,6 +1,6 @@
 
 <file path=word/document.xml><?xml version="1.0" encoding="utf-8"?>
-<w:document xmlns:wpc="http://schemas.microsoft.com/office/word/2010/wordprocessingCanvas" xmlns:mc="http://schemas.openxmlformats.org/markup-compatibility/2006" xmlns:o="urn:schemas-microsoft-com:office:office" xmlns:r="http://schemas.openxmlformats.org/officeDocument/2006/relationships" xmlns:m="http://schemas.openxmlformats.org/officeDocument/2006/math" xmlns:v="urn:schemas-microsoft-com:vml" xmlns:wp14="http://schemas.microsoft.com/office/word/2010/wordprocessingDrawing" xmlns:wp="http://schemas.openxmlformats.org/drawingml/2006/wordprocessingDrawing" xmlns:w10="urn:schemas-microsoft-com:office:word" xmlns:w="http://schemas.openxmlformats.org/wordprocessingml/2006/main" xmlns:w14="http://schemas.microsoft.com/office/word/2010/wordml" xmlns:w15="http://schemas.microsoft.com/office/word/2012/wordml" xmlns:wpg="http://schemas.microsoft.com/office/word/2010/wordprocessingGroup" xmlns:wpi="http://schemas.microsoft.com/office/word/2010/wordprocessingInk" xmlns:wne="http://schemas.microsoft.com/office/word/2006/wordml" xmlns:wps="http://schemas.microsoft.com/office/word/2010/wordprocessingShape" mc:Ignorable="w14 w15 wp14">
+<w:document xmlns:wpc="http://schemas.microsoft.com/office/word/2010/wordprocessingCanvas" xmlns:cx="http://schemas.microsoft.com/office/drawing/2014/chartex" xmlns:mc="http://schemas.openxmlformats.org/markup-compatibility/2006" xmlns:o="urn:schemas-microsoft-com:office:office" xmlns:r="http://schemas.openxmlformats.org/officeDocument/2006/relationships" xmlns:m="http://schemas.openxmlformats.org/officeDocument/2006/math" xmlns:v="urn:schemas-microsoft-com:vml" xmlns:wp14="http://schemas.microsoft.com/office/word/2010/wordprocessingDrawing" xmlns:wp="http://schemas.openxmlformats.org/drawingml/2006/wordprocessingDrawing" xmlns:w10="urn:schemas-microsoft-com:office:word" xmlns:w="http://schemas.openxmlformats.org/wordprocessingml/2006/main" xmlns:w14="http://schemas.microsoft.com/office/word/2010/wordml" xmlns:w15="http://schemas.microsoft.com/office/word/2012/wordml" xmlns:w16se="http://schemas.microsoft.com/office/word/2015/wordml/symex" xmlns:wpg="http://schemas.microsoft.com/office/word/2010/wordprocessingGroup" xmlns:wpi="http://schemas.microsoft.com/office/word/2010/wordprocessingInk" xmlns:wne="http://schemas.microsoft.com/office/word/2006/wordml" xmlns:wps="http://schemas.microsoft.com/office/word/2010/wordprocessingShape" mc:Ignorable="w14 w15 w16se wp14">
   <w:body>
     <w:p>
       <w:pPr>
@@ -78,40 +78,292 @@
         <w:t>Website 1</w:t>
       </w:r>
       <w:r>
-        <w:t xml:space="preserve"> (Chính</w:t>
+        <w:t xml:space="preserve"> (Chính) </w:t>
+      </w:r>
+      <w:r>
+        <w:t>:</w:t>
+      </w:r>
+      <w:r>
+        <w:t xml:space="preserve"> </w:t>
+      </w:r>
+      <w:r>
+        <w:t>bosua.com</w:t>
+      </w:r>
+    </w:p>
+    <w:p>
+      <w:pPr>
+        <w:pStyle w:val="ListParagraph"/>
+        <w:ind w:left="1080"/>
+      </w:pPr>
+    </w:p>
+    <w:p>
+      <w:pPr>
+        <w:pStyle w:val="ListParagraph"/>
+        <w:numPr>
+          <w:ilvl w:val="0"/>
+          <w:numId w:val="2"/>
+        </w:numPr>
+      </w:pPr>
+      <w:r>
+        <w:t>Website 2 (Nhật)</w:t>
+      </w:r>
+      <w:r>
+        <w:t>: 4menshop.com</w:t>
+      </w:r>
+    </w:p>
+    <w:p>
+      <w:pPr>
+        <w:pStyle w:val="ListParagraph"/>
+        <w:numPr>
+          <w:ilvl w:val="1"/>
+          <w:numId w:val="2"/>
+        </w:numPr>
+        <w:rPr>
+          <w:b/>
+        </w:rPr>
+      </w:pPr>
+      <w:r>
+        <w:t>Các tính năng</w:t>
+      </w:r>
+    </w:p>
+    <w:p>
+      <w:pPr>
+        <w:pStyle w:val="ListParagraph"/>
+        <w:numPr>
+          <w:ilvl w:val="3"/>
+          <w:numId w:val="2"/>
+        </w:numPr>
+        <w:ind w:left="1440"/>
+      </w:pPr>
+      <w:r>
+        <w:t>Chức năng h</w:t>
+      </w:r>
+      <w:r>
+        <w:t>iển thị phẩm</w:t>
+      </w:r>
+      <w:r>
+        <w:t>.</w:t>
+      </w:r>
+    </w:p>
+    <w:p>
+      <w:pPr>
+        <w:pStyle w:val="ListParagraph"/>
+        <w:numPr>
+          <w:ilvl w:val="3"/>
+          <w:numId w:val="2"/>
+        </w:numPr>
+        <w:ind w:left="1440"/>
+      </w:pPr>
+      <w:r>
+        <w:t>Chức năng t</w:t>
+      </w:r>
+      <w:r>
+        <w:t>ìm kiếm nhanh</w:t>
+      </w:r>
+    </w:p>
+    <w:p>
+      <w:pPr>
+        <w:pStyle w:val="ListParagraph"/>
+        <w:numPr>
+          <w:ilvl w:val="3"/>
+          <w:numId w:val="2"/>
+        </w:numPr>
+        <w:ind w:left="1440"/>
+      </w:pPr>
+      <w:r>
+        <w:t>Chức năng g</w:t>
+      </w:r>
+      <w:r>
+        <w:t>iỏ</w:t>
+      </w:r>
+      <w:r>
+        <w:t xml:space="preserve"> hàng</w:t>
+      </w:r>
+    </w:p>
+    <w:p>
+      <w:pPr>
+        <w:pStyle w:val="ListParagraph"/>
+        <w:numPr>
+          <w:ilvl w:val="3"/>
+          <w:numId w:val="2"/>
+        </w:numPr>
+        <w:ind w:left="1440"/>
+      </w:pPr>
+      <w:r>
+        <w:t>Chức năng đặt hàng và mua hàng</w:t>
+      </w:r>
+    </w:p>
+    <w:p>
+      <w:pPr>
+        <w:pStyle w:val="ListParagraph"/>
+        <w:numPr>
+          <w:ilvl w:val="1"/>
+          <w:numId w:val="2"/>
+        </w:numPr>
+      </w:pPr>
+      <w:r>
+        <w:t>Ưu điểm</w:t>
+      </w:r>
+    </w:p>
+    <w:p>
+      <w:pPr>
+        <w:pStyle w:val="ListParagraph"/>
+        <w:numPr>
+          <w:ilvl w:val="0"/>
+          <w:numId w:val="3"/>
+        </w:numPr>
+      </w:pPr>
+      <w:r>
+        <w:t>Bố cục, cấu trúc rõ ràng, tiện dụng; giao diện, màu sắc hài hòa. Khả năng tương thích nhiều trình duyệt</w:t>
+      </w:r>
+      <w:r>
+        <w:t>, nhiều loại màn hình khác nhau…</w:t>
+      </w:r>
+    </w:p>
+    <w:p>
+      <w:pPr>
+        <w:pStyle w:val="ListParagraph"/>
+        <w:numPr>
+          <w:ilvl w:val="0"/>
+          <w:numId w:val="3"/>
+        </w:numPr>
+      </w:pPr>
+      <w:r>
+        <w:t>Truy cậ</w:t>
+      </w:r>
+      <w:r>
+        <w:t>p nhanh,</w:t>
+      </w:r>
+      <w:r>
+        <w:t xml:space="preserve"> công cụ tìm kiếm chính xác, nhanh chóng.</w:t>
+      </w:r>
+    </w:p>
+    <w:p>
+      <w:pPr>
+        <w:pStyle w:val="ListParagraph"/>
+        <w:numPr>
+          <w:ilvl w:val="0"/>
+          <w:numId w:val="3"/>
+        </w:numPr>
+      </w:pPr>
+      <w:r>
+        <w:t>Các chức năng củ</w:t>
+      </w:r>
+      <w:r>
+        <w:t>a website</w:t>
+      </w:r>
+      <w:r>
+        <w:t xml:space="preserve"> dễ sử dụng, tập trung vào những nhu cầu cần thiế</w:t>
+      </w:r>
+      <w:r>
+        <w:t>t.</w:t>
+      </w:r>
+    </w:p>
+    <w:p>
+      <w:pPr>
+        <w:pStyle w:val="ListParagraph"/>
+        <w:numPr>
+          <w:ilvl w:val="0"/>
+          <w:numId w:val="3"/>
+        </w:numPr>
+      </w:pPr>
+      <w:r>
+        <w:t>Có thể đặt hàng trực tuyến qua website hoặc dùng email, điện thoại... Thông tin hướng dẫn rõ ràng, chi tiế</w:t>
       </w:r>
       <w:bookmarkStart w:id="0" w:name="_GoBack"/>
       <w:bookmarkEnd w:id="0"/>
       <w:r>
-        <w:t xml:space="preserve">) </w:t>
-      </w:r>
-      <w:r>
-        <w:t>:</w:t>
-      </w:r>
-      <w:r>
-        <w:t xml:space="preserve"> </w:t>
-      </w:r>
-      <w:r>
-        <w:t>bosua.com</w:t>
-      </w:r>
-    </w:p>
-    <w:p>
-      <w:pPr>
-        <w:pStyle w:val="ListParagraph"/>
+        <w:t>t, dễ thực hiện.</w:t>
+      </w:r>
+    </w:p>
+    <w:p>
+      <w:pPr>
+        <w:pStyle w:val="ListParagraph"/>
+        <w:numPr>
+          <w:ilvl w:val="0"/>
+          <w:numId w:val="3"/>
+        </w:numPr>
+      </w:pPr>
+    </w:p>
+    <w:p>
+      <w:pPr>
+        <w:pStyle w:val="ListParagraph"/>
+        <w:numPr>
+          <w:ilvl w:val="1"/>
+          <w:numId w:val="2"/>
+        </w:numPr>
+      </w:pPr>
+      <w:r>
+        <w:t>Nhược điểm</w:t>
+      </w:r>
+    </w:p>
+    <w:p>
+      <w:pPr>
+        <w:pStyle w:val="ListParagraph"/>
+        <w:numPr>
+          <w:ilvl w:val="0"/>
+          <w:numId w:val="3"/>
+        </w:numPr>
+      </w:pPr>
+      <w:r>
+        <w:t>Không hỗ trợ thanh toán online.</w:t>
+      </w:r>
+    </w:p>
+    <w:p>
+      <w:pPr>
+        <w:pStyle w:val="ListParagraph"/>
+        <w:numPr>
+          <w:ilvl w:val="0"/>
+          <w:numId w:val="3"/>
+        </w:numPr>
+      </w:pPr>
+      <w:r>
+        <w:t>Không có đánh giá bình luận về sản phẩm.</w:t>
+      </w:r>
+    </w:p>
+    <w:p>
+      <w:pPr>
+        <w:pStyle w:val="ListParagraph"/>
+        <w:numPr>
+          <w:ilvl w:val="0"/>
+          <w:numId w:val="3"/>
+        </w:numPr>
+      </w:pPr>
+      <w:r>
+        <w:t>Thông tin về sản phẩm</w:t>
+      </w:r>
+      <w:r>
+        <w:t xml:space="preserve"> chưa</w:t>
+      </w:r>
+      <w:r>
+        <w:t xml:space="preserve"> chi tiết, m</w:t>
+      </w:r>
+      <w:r>
+        <w:t>ô tả trực</w:t>
+      </w:r>
+      <w:r>
+        <w:t xml:space="preserve"> không trực</w:t>
+      </w:r>
+      <w:r>
+        <w:t xml:space="preserve"> quan sinh độ</w:t>
+      </w:r>
+      <w:r>
+        <w:t>ng</w:t>
+      </w:r>
+      <w:r>
+        <w:t>.</w:t>
+      </w:r>
+    </w:p>
+    <w:p>
+      <w:pPr>
+        <w:pStyle w:val="ListParagraph"/>
+        <w:ind w:left="1440"/>
+      </w:pPr>
+    </w:p>
+    <w:p>
+      <w:pPr>
         <w:ind w:left="1080"/>
       </w:pPr>
-    </w:p>
-    <w:p>
-      <w:pPr>
-        <w:pStyle w:val="ListParagraph"/>
-        <w:numPr>
-          <w:ilvl w:val="0"/>
-          <w:numId w:val="2"/>
-        </w:numPr>
-      </w:pPr>
-      <w:r>
-        <w:t>Website 2:</w:t>
-      </w:r>
     </w:p>
     <w:p>
       <w:pPr>
@@ -130,14 +382,127 @@
 </file>
 
 <file path=word/numbering.xml><?xml version="1.0" encoding="utf-8"?>
-<w:numbering xmlns:wpc="http://schemas.microsoft.com/office/word/2010/wordprocessingCanvas" xmlns:mc="http://schemas.openxmlformats.org/markup-compatibility/2006" xmlns:o="urn:schemas-microsoft-com:office:office" xmlns:r="http://schemas.openxmlformats.org/officeDocument/2006/relationships" xmlns:m="http://schemas.openxmlformats.org/officeDocument/2006/math" xmlns:v="urn:schemas-microsoft-com:vml" xmlns:wp14="http://schemas.microsoft.com/office/word/2010/wordprocessingDrawing" xmlns:wp="http://schemas.openxmlformats.org/drawingml/2006/wordprocessingDrawing" xmlns:w10="urn:schemas-microsoft-com:office:word" xmlns:w="http://schemas.openxmlformats.org/wordprocessingml/2006/main" xmlns:w14="http://schemas.microsoft.com/office/word/2010/wordml" xmlns:w15="http://schemas.microsoft.com/office/word/2012/wordml" xmlns:wpg="http://schemas.microsoft.com/office/word/2010/wordprocessingGroup" xmlns:wpi="http://schemas.microsoft.com/office/word/2010/wordprocessingInk" xmlns:wne="http://schemas.microsoft.com/office/word/2006/wordml" xmlns:wps="http://schemas.microsoft.com/office/word/2010/wordprocessingShape" mc:Ignorable="w14 w15 wp14">
-  <w:abstractNum w:abstractNumId="0">
+<w:numbering xmlns:wpc="http://schemas.microsoft.com/office/word/2010/wordprocessingCanvas" xmlns:cx="http://schemas.microsoft.com/office/drawing/2014/chartex" xmlns:mc="http://schemas.openxmlformats.org/markup-compatibility/2006" xmlns:o="urn:schemas-microsoft-com:office:office" xmlns:r="http://schemas.openxmlformats.org/officeDocument/2006/relationships" xmlns:m="http://schemas.openxmlformats.org/officeDocument/2006/math" xmlns:v="urn:schemas-microsoft-com:vml" xmlns:wp14="http://schemas.microsoft.com/office/word/2010/wordprocessingDrawing" xmlns:wp="http://schemas.openxmlformats.org/drawingml/2006/wordprocessingDrawing" xmlns:w10="urn:schemas-microsoft-com:office:word" xmlns:w="http://schemas.openxmlformats.org/wordprocessingml/2006/main" xmlns:w14="http://schemas.microsoft.com/office/word/2010/wordml" xmlns:w15="http://schemas.microsoft.com/office/word/2012/wordml" xmlns:w16se="http://schemas.microsoft.com/office/word/2015/wordml/symex" xmlns:wpg="http://schemas.microsoft.com/office/word/2010/wordprocessingGroup" xmlns:wpi="http://schemas.microsoft.com/office/word/2010/wordprocessingInk" xmlns:wne="http://schemas.microsoft.com/office/word/2006/wordml" xmlns:wps="http://schemas.microsoft.com/office/word/2010/wordprocessingShape" mc:Ignorable="w14 w15 w16se wp14">
+  <w:abstractNum w:abstractNumId="0" w15:restartNumberingAfterBreak="0">
+    <w:nsid w:val="00880625"/>
+    <w:multiLevelType w:val="hybridMultilevel"/>
+    <w:tmpl w:val="96F81B54"/>
+    <w:lvl w:ilvl="0" w:tplc="ADCE61E2">
+      <w:start w:val="1"/>
+      <w:numFmt w:val="bullet"/>
+      <w:lvlText w:val="-"/>
+      <w:lvlJc w:val="left"/>
+      <w:pPr>
+        <w:ind w:left="1440" w:hanging="360"/>
+      </w:pPr>
+      <w:rPr>
+        <w:rFonts w:ascii="Calibri" w:eastAsiaTheme="minorHAnsi" w:hAnsi="Calibri" w:cs="Calibri" w:hint="default"/>
+      </w:rPr>
+    </w:lvl>
+    <w:lvl w:ilvl="1" w:tplc="04090003" w:tentative="1">
+      <w:start w:val="1"/>
+      <w:numFmt w:val="bullet"/>
+      <w:lvlText w:val="o"/>
+      <w:lvlJc w:val="left"/>
+      <w:pPr>
+        <w:ind w:left="2160" w:hanging="360"/>
+      </w:pPr>
+      <w:rPr>
+        <w:rFonts w:ascii="Courier New" w:hAnsi="Courier New" w:cs="Courier New" w:hint="default"/>
+      </w:rPr>
+    </w:lvl>
+    <w:lvl w:ilvl="2" w:tplc="04090005" w:tentative="1">
+      <w:start w:val="1"/>
+      <w:numFmt w:val="bullet"/>
+      <w:lvlText w:val=""/>
+      <w:lvlJc w:val="left"/>
+      <w:pPr>
+        <w:ind w:left="2880" w:hanging="360"/>
+      </w:pPr>
+      <w:rPr>
+        <w:rFonts w:ascii="Wingdings" w:hAnsi="Wingdings" w:hint="default"/>
+      </w:rPr>
+    </w:lvl>
+    <w:lvl w:ilvl="3" w:tplc="04090001" w:tentative="1">
+      <w:start w:val="1"/>
+      <w:numFmt w:val="bullet"/>
+      <w:lvlText w:val=""/>
+      <w:lvlJc w:val="left"/>
+      <w:pPr>
+        <w:ind w:left="3600" w:hanging="360"/>
+      </w:pPr>
+      <w:rPr>
+        <w:rFonts w:ascii="Symbol" w:hAnsi="Symbol" w:hint="default"/>
+      </w:rPr>
+    </w:lvl>
+    <w:lvl w:ilvl="4" w:tplc="04090003" w:tentative="1">
+      <w:start w:val="1"/>
+      <w:numFmt w:val="bullet"/>
+      <w:lvlText w:val="o"/>
+      <w:lvlJc w:val="left"/>
+      <w:pPr>
+        <w:ind w:left="4320" w:hanging="360"/>
+      </w:pPr>
+      <w:rPr>
+        <w:rFonts w:ascii="Courier New" w:hAnsi="Courier New" w:cs="Courier New" w:hint="default"/>
+      </w:rPr>
+    </w:lvl>
+    <w:lvl w:ilvl="5" w:tplc="04090005" w:tentative="1">
+      <w:start w:val="1"/>
+      <w:numFmt w:val="bullet"/>
+      <w:lvlText w:val=""/>
+      <w:lvlJc w:val="left"/>
+      <w:pPr>
+        <w:ind w:left="5040" w:hanging="360"/>
+      </w:pPr>
+      <w:rPr>
+        <w:rFonts w:ascii="Wingdings" w:hAnsi="Wingdings" w:hint="default"/>
+      </w:rPr>
+    </w:lvl>
+    <w:lvl w:ilvl="6" w:tplc="04090001" w:tentative="1">
+      <w:start w:val="1"/>
+      <w:numFmt w:val="bullet"/>
+      <w:lvlText w:val=""/>
+      <w:lvlJc w:val="left"/>
+      <w:pPr>
+        <w:ind w:left="5760" w:hanging="360"/>
+      </w:pPr>
+      <w:rPr>
+        <w:rFonts w:ascii="Symbol" w:hAnsi="Symbol" w:hint="default"/>
+      </w:rPr>
+    </w:lvl>
+    <w:lvl w:ilvl="7" w:tplc="04090003" w:tentative="1">
+      <w:start w:val="1"/>
+      <w:numFmt w:val="bullet"/>
+      <w:lvlText w:val="o"/>
+      <w:lvlJc w:val="left"/>
+      <w:pPr>
+        <w:ind w:left="6480" w:hanging="360"/>
+      </w:pPr>
+      <w:rPr>
+        <w:rFonts w:ascii="Courier New" w:hAnsi="Courier New" w:cs="Courier New" w:hint="default"/>
+      </w:rPr>
+    </w:lvl>
+    <w:lvl w:ilvl="8" w:tplc="04090005" w:tentative="1">
+      <w:start w:val="1"/>
+      <w:numFmt w:val="bullet"/>
+      <w:lvlText w:val=""/>
+      <w:lvlJc w:val="left"/>
+      <w:pPr>
+        <w:ind w:left="7200" w:hanging="360"/>
+      </w:pPr>
+      <w:rPr>
+        <w:rFonts w:ascii="Wingdings" w:hAnsi="Wingdings" w:hint="default"/>
+      </w:rPr>
+    </w:lvl>
+  </w:abstractNum>
+  <w:abstractNum w:abstractNumId="1" w15:restartNumberingAfterBreak="0">
     <w:nsid w:val="0C861693"/>
     <w:multiLevelType w:val="hybridMultilevel"/>
-    <w:tmpl w:val="8758C04E"/>
-    <w:lvl w:ilvl="0" w:tplc="8AEE7100">
-      <w:start w:val="1"/>
-      <w:numFmt w:val="lowerLetter"/>
+    <w:tmpl w:val="02CCB3DA"/>
+    <w:lvl w:ilvl="0" w:tplc="0409000F">
+      <w:start w:val="1"/>
+      <w:numFmt w:val="decimal"/>
       <w:lvlText w:val="%1."/>
       <w:lvlJc w:val="left"/>
       <w:pPr>
@@ -147,7 +512,7 @@
         <w:rFonts w:hint="default"/>
       </w:rPr>
     </w:lvl>
-    <w:lvl w:ilvl="1" w:tplc="04090019" w:tentative="1">
+    <w:lvl w:ilvl="1" w:tplc="04090019">
       <w:start w:val="1"/>
       <w:numFmt w:val="lowerLetter"/>
       <w:lvlText w:val="%2."/>
@@ -156,7 +521,7 @@
         <w:ind w:left="1800" w:hanging="360"/>
       </w:pPr>
     </w:lvl>
-    <w:lvl w:ilvl="2" w:tplc="0409001B" w:tentative="1">
+    <w:lvl w:ilvl="2" w:tplc="0409001B">
       <w:start w:val="1"/>
       <w:numFmt w:val="lowerRoman"/>
       <w:lvlText w:val="%3."/>
@@ -165,16 +530,19 @@
         <w:ind w:left="2520" w:hanging="180"/>
       </w:pPr>
     </w:lvl>
-    <w:lvl w:ilvl="3" w:tplc="0409000F" w:tentative="1">
-      <w:start w:val="1"/>
-      <w:numFmt w:val="decimal"/>
-      <w:lvlText w:val="%4."/>
+    <w:lvl w:ilvl="3" w:tplc="34A61AB4">
+      <w:start w:val="1"/>
+      <w:numFmt w:val="bullet"/>
+      <w:lvlText w:val="-"/>
       <w:lvlJc w:val="left"/>
       <w:pPr>
         <w:ind w:left="3240" w:hanging="360"/>
       </w:pPr>
-    </w:lvl>
-    <w:lvl w:ilvl="4" w:tplc="04090019" w:tentative="1">
+      <w:rPr>
+        <w:rFonts w:ascii="Calibri" w:eastAsiaTheme="minorHAnsi" w:hAnsi="Calibri" w:cs="Calibri" w:hint="default"/>
+      </w:rPr>
+    </w:lvl>
+    <w:lvl w:ilvl="4" w:tplc="04090019">
       <w:start w:val="1"/>
       <w:numFmt w:val="lowerLetter"/>
       <w:lvlText w:val="%5."/>
@@ -220,15 +588,15 @@
       </w:pPr>
     </w:lvl>
   </w:abstractNum>
-  <w:abstractNum w:abstractNumId="1">
+  <w:abstractNum w:abstractNumId="2" w15:restartNumberingAfterBreak="0">
     <w:nsid w:val="6EE64E3F"/>
     <w:multiLevelType w:val="hybridMultilevel"/>
-    <w:tmpl w:val="28606F9A"/>
-    <w:lvl w:ilvl="0" w:tplc="0409000F">
-      <w:start w:val="1"/>
-      <w:numFmt w:val="decimal"/>
+    <w:tmpl w:val="798EB6CA"/>
+    <w:lvl w:ilvl="0" w:tplc="04090013">
+      <w:start w:val="1"/>
+      <w:numFmt w:val="upperRoman"/>
       <w:lvlText w:val="%1."/>
-      <w:lvlJc w:val="left"/>
+      <w:lvlJc w:val="right"/>
       <w:pPr>
         <w:ind w:left="720" w:hanging="360"/>
       </w:pPr>
@@ -310,16 +678,19 @@
     </w:lvl>
   </w:abstractNum>
   <w:num w:numId="1">
+    <w:abstractNumId w:val="2"/>
+  </w:num>
+  <w:num w:numId="2">
     <w:abstractNumId w:val="1"/>
   </w:num>
-  <w:num w:numId="2">
+  <w:num w:numId="3">
     <w:abstractNumId w:val="0"/>
   </w:num>
 </w:numbering>
 </file>
 
 <file path=word/styles.xml><?xml version="1.0" encoding="utf-8"?>
-<w:styles xmlns:mc="http://schemas.openxmlformats.org/markup-compatibility/2006" xmlns:r="http://schemas.openxmlformats.org/officeDocument/2006/relationships" xmlns:w="http://schemas.openxmlformats.org/wordprocessingml/2006/main" xmlns:w14="http://schemas.microsoft.com/office/word/2010/wordml" xmlns:w15="http://schemas.microsoft.com/office/word/2012/wordml" mc:Ignorable="w14 w15">
+<w:styles xmlns:mc="http://schemas.openxmlformats.org/markup-compatibility/2006" xmlns:r="http://schemas.openxmlformats.org/officeDocument/2006/relationships" xmlns:w="http://schemas.openxmlformats.org/wordprocessingml/2006/main" xmlns:w14="http://schemas.microsoft.com/office/word/2010/wordml" xmlns:w15="http://schemas.microsoft.com/office/word/2012/wordml" xmlns:w16se="http://schemas.microsoft.com/office/word/2015/wordml/symex" mc:Ignorable="w14 w15 w16se">
   <w:docDefaults>
     <w:rPrDefault>
       <w:rPr>

--- a/Baocao1.docx
+++ b/Baocao1.docx
@@ -11,26 +11,69 @@
         </w:numPr>
         <w:rPr>
           <w:b/>
-        </w:rPr>
-      </w:pPr>
-      <w:r>
-        <w:rPr>
-          <w:b/>
-        </w:rPr>
-        <w:t xml:space="preserve">Thông tin nhóm: </w:t>
+          <w:sz w:val="26"/>
+          <w:szCs w:val="26"/>
+        </w:rPr>
+      </w:pPr>
+      <w:proofErr w:type="spellStart"/>
+      <w:r>
+        <w:rPr>
+          <w:b/>
+          <w:sz w:val="26"/>
+          <w:szCs w:val="26"/>
+        </w:rPr>
+        <w:t>Thông</w:t>
+      </w:r>
+      <w:proofErr w:type="spellEnd"/>
+      <w:r>
+        <w:rPr>
+          <w:b/>
+          <w:sz w:val="26"/>
+          <w:szCs w:val="26"/>
+        </w:rPr>
+        <w:t xml:space="preserve"> tin </w:t>
+      </w:r>
+      <w:proofErr w:type="spellStart"/>
+      <w:r>
+        <w:rPr>
+          <w:b/>
+          <w:sz w:val="26"/>
+          <w:szCs w:val="26"/>
+        </w:rPr>
+        <w:t>nhóm</w:t>
+      </w:r>
+      <w:proofErr w:type="spellEnd"/>
+      <w:r>
+        <w:rPr>
+          <w:b/>
+          <w:sz w:val="26"/>
+          <w:szCs w:val="26"/>
+        </w:rPr>
+        <w:t xml:space="preserve">: </w:t>
       </w:r>
     </w:p>
     <w:p>
-      <w:r>
-        <w:tab/>
-        <w:t xml:space="preserve">Thành viên: </w:t>
-      </w:r>
-      <w:r>
-        <w:tab/>
-        <w:t>Nguyễn Đức Chính</w:t>
-      </w:r>
+      <w:pPr>
+        <w:pStyle w:val="ListParagraph"/>
+        <w:rPr>
+          <w:b/>
+          <w:sz w:val="26"/>
+          <w:szCs w:val="26"/>
+        </w:rPr>
+      </w:pPr>
     </w:p>
     <w:p>
+      <w:pPr>
+        <w:pStyle w:val="ListParagraph"/>
+      </w:pPr>
+      <w:proofErr w:type="spellStart"/>
+      <w:r>
+        <w:t>Nhóm</w:t>
+      </w:r>
+      <w:proofErr w:type="spellEnd"/>
+      <w:r>
+        <w:t xml:space="preserve">: </w:t>
+      </w:r>
       <w:r>
         <w:tab/>
       </w:r>
@@ -38,8 +81,85 @@
         <w:tab/>
       </w:r>
       <w:r>
+        <w:t>2</w:t>
+      </w:r>
+    </w:p>
+    <w:p>
+      <w:r>
         <w:tab/>
-        <w:t>Nguyễn Đăng Nhật</w:t>
+      </w:r>
+      <w:proofErr w:type="spellStart"/>
+      <w:r>
+        <w:t>Thành</w:t>
+      </w:r>
+      <w:proofErr w:type="spellEnd"/>
+      <w:r>
+        <w:t xml:space="preserve"> </w:t>
+      </w:r>
+      <w:proofErr w:type="spellStart"/>
+      <w:r>
+        <w:t>viên</w:t>
+      </w:r>
+      <w:proofErr w:type="spellEnd"/>
+      <w:r>
+        <w:t xml:space="preserve">: </w:t>
+      </w:r>
+      <w:r>
+        <w:tab/>
+        <w:t xml:space="preserve">Nguyễn </w:t>
+      </w:r>
+      <w:proofErr w:type="spellStart"/>
+      <w:r>
+        <w:t>Đức</w:t>
+      </w:r>
+      <w:proofErr w:type="spellEnd"/>
+      <w:r>
+        <w:t xml:space="preserve"> Chính</w:t>
+      </w:r>
+    </w:p>
+    <w:p>
+      <w:r>
+        <w:tab/>
+      </w:r>
+      <w:r>
+        <w:tab/>
+      </w:r>
+      <w:r>
+        <w:tab/>
+        <w:t xml:space="preserve">Nguyễn </w:t>
+      </w:r>
+      <w:proofErr w:type="spellStart"/>
+      <w:r>
+        <w:t>Đăng</w:t>
+      </w:r>
+      <w:proofErr w:type="spellEnd"/>
+      <w:r>
+        <w:t xml:space="preserve"> </w:t>
+      </w:r>
+      <w:proofErr w:type="spellStart"/>
+      <w:r>
+        <w:t>Nhật</w:t>
+      </w:r>
+      <w:proofErr w:type="spellEnd"/>
+    </w:p>
+    <w:p>
+      <w:r>
+        <w:tab/>
+      </w:r>
+      <w:proofErr w:type="spellStart"/>
+      <w:r>
+        <w:t>Lớp</w:t>
+      </w:r>
+      <w:proofErr w:type="spellEnd"/>
+      <w:r>
+        <w:t xml:space="preserve">: </w:t>
+      </w:r>
+      <w:r>
+        <w:tab/>
+      </w:r>
+      <w:r>
+        <w:tab/>
+        <w:t>K63B</w:t>
       </w:r>
     </w:p>
     <w:p/>
@@ -52,20 +172,218 @@
         </w:numPr>
         <w:rPr>
           <w:b/>
-        </w:rPr>
-      </w:pPr>
-      <w:r>
-        <w:rPr>
-          <w:b/>
-        </w:rPr>
-        <w:t>Đề tài: Xây dựng website bán hàng thời trang</w:t>
-      </w:r>
-      <w:r>
-        <w:rPr>
-          <w:b/>
-        </w:rPr>
-        <w:t xml:space="preserve"> dành cho trẻ em</w:t>
-      </w:r>
+          <w:sz w:val="26"/>
+          <w:szCs w:val="26"/>
+        </w:rPr>
+      </w:pPr>
+      <w:proofErr w:type="spellStart"/>
+      <w:r>
+        <w:rPr>
+          <w:b/>
+          <w:sz w:val="26"/>
+          <w:szCs w:val="26"/>
+        </w:rPr>
+        <w:t>Đề</w:t>
+      </w:r>
+      <w:proofErr w:type="spellEnd"/>
+      <w:r>
+        <w:rPr>
+          <w:b/>
+          <w:sz w:val="26"/>
+          <w:szCs w:val="26"/>
+        </w:rPr>
+        <w:t xml:space="preserve"> </w:t>
+      </w:r>
+      <w:proofErr w:type="spellStart"/>
+      <w:r>
+        <w:rPr>
+          <w:b/>
+          <w:sz w:val="26"/>
+          <w:szCs w:val="26"/>
+        </w:rPr>
+        <w:t>tài</w:t>
+      </w:r>
+      <w:proofErr w:type="spellEnd"/>
+      <w:r>
+        <w:rPr>
+          <w:b/>
+          <w:sz w:val="26"/>
+          <w:szCs w:val="26"/>
+        </w:rPr>
+        <w:t xml:space="preserve">: </w:t>
+      </w:r>
+      <w:proofErr w:type="spellStart"/>
+      <w:r>
+        <w:rPr>
+          <w:b/>
+          <w:sz w:val="26"/>
+          <w:szCs w:val="26"/>
+        </w:rPr>
+        <w:t>Xây</w:t>
+      </w:r>
+      <w:proofErr w:type="spellEnd"/>
+      <w:r>
+        <w:rPr>
+          <w:b/>
+          <w:sz w:val="26"/>
+          <w:szCs w:val="26"/>
+        </w:rPr>
+        <w:t xml:space="preserve"> </w:t>
+      </w:r>
+      <w:proofErr w:type="spellStart"/>
+      <w:r>
+        <w:rPr>
+          <w:b/>
+          <w:sz w:val="26"/>
+          <w:szCs w:val="26"/>
+        </w:rPr>
+        <w:t>dựng</w:t>
+      </w:r>
+      <w:proofErr w:type="spellEnd"/>
+      <w:r>
+        <w:rPr>
+          <w:b/>
+          <w:sz w:val="26"/>
+          <w:szCs w:val="26"/>
+        </w:rPr>
+        <w:t xml:space="preserve"> website </w:t>
+      </w:r>
+      <w:proofErr w:type="spellStart"/>
+      <w:r>
+        <w:rPr>
+          <w:b/>
+          <w:sz w:val="26"/>
+          <w:szCs w:val="26"/>
+        </w:rPr>
+        <w:t>bán</w:t>
+      </w:r>
+      <w:proofErr w:type="spellEnd"/>
+      <w:r>
+        <w:rPr>
+          <w:b/>
+          <w:sz w:val="26"/>
+          <w:szCs w:val="26"/>
+        </w:rPr>
+        <w:t xml:space="preserve"> </w:t>
+      </w:r>
+      <w:proofErr w:type="spellStart"/>
+      <w:r>
+        <w:rPr>
+          <w:b/>
+          <w:sz w:val="26"/>
+          <w:szCs w:val="26"/>
+        </w:rPr>
+        <w:t>hàng</w:t>
+      </w:r>
+      <w:proofErr w:type="spellEnd"/>
+      <w:r>
+        <w:rPr>
+          <w:b/>
+          <w:sz w:val="26"/>
+          <w:szCs w:val="26"/>
+        </w:rPr>
+        <w:t xml:space="preserve"> </w:t>
+      </w:r>
+      <w:proofErr w:type="spellStart"/>
+      <w:r>
+        <w:rPr>
+          <w:b/>
+          <w:sz w:val="26"/>
+          <w:szCs w:val="26"/>
+        </w:rPr>
+        <w:t>thời</w:t>
+      </w:r>
+      <w:proofErr w:type="spellEnd"/>
+      <w:r>
+        <w:rPr>
+          <w:b/>
+          <w:sz w:val="26"/>
+          <w:szCs w:val="26"/>
+        </w:rPr>
+        <w:t xml:space="preserve"> </w:t>
+      </w:r>
+      <w:proofErr w:type="spellStart"/>
+      <w:r>
+        <w:rPr>
+          <w:b/>
+          <w:sz w:val="26"/>
+          <w:szCs w:val="26"/>
+        </w:rPr>
+        <w:t>trang</w:t>
+      </w:r>
+      <w:proofErr w:type="spellEnd"/>
+      <w:r>
+        <w:rPr>
+          <w:b/>
+          <w:sz w:val="26"/>
+          <w:szCs w:val="26"/>
+        </w:rPr>
+        <w:t xml:space="preserve"> </w:t>
+      </w:r>
+      <w:proofErr w:type="spellStart"/>
+      <w:r>
+        <w:rPr>
+          <w:b/>
+          <w:sz w:val="26"/>
+          <w:szCs w:val="26"/>
+        </w:rPr>
+        <w:t>dành</w:t>
+      </w:r>
+      <w:proofErr w:type="spellEnd"/>
+      <w:r>
+        <w:rPr>
+          <w:b/>
+          <w:sz w:val="26"/>
+          <w:szCs w:val="26"/>
+        </w:rPr>
+        <w:t xml:space="preserve"> </w:t>
+      </w:r>
+      <w:proofErr w:type="spellStart"/>
+      <w:r>
+        <w:rPr>
+          <w:b/>
+          <w:sz w:val="26"/>
+          <w:szCs w:val="26"/>
+        </w:rPr>
+        <w:t>cho</w:t>
+      </w:r>
+      <w:proofErr w:type="spellEnd"/>
+      <w:r>
+        <w:rPr>
+          <w:b/>
+          <w:sz w:val="26"/>
+          <w:szCs w:val="26"/>
+        </w:rPr>
+        <w:t xml:space="preserve"> </w:t>
+      </w:r>
+      <w:proofErr w:type="spellStart"/>
+      <w:r>
+        <w:rPr>
+          <w:b/>
+          <w:sz w:val="26"/>
+          <w:szCs w:val="26"/>
+        </w:rPr>
+        <w:t>trẻ</w:t>
+      </w:r>
+      <w:proofErr w:type="spellEnd"/>
+      <w:r>
+        <w:rPr>
+          <w:b/>
+          <w:sz w:val="26"/>
+          <w:szCs w:val="26"/>
+        </w:rPr>
+        <w:t xml:space="preserve"> </w:t>
+      </w:r>
+      <w:proofErr w:type="spellStart"/>
+      <w:r>
+        <w:rPr>
+          <w:b/>
+          <w:sz w:val="26"/>
+          <w:szCs w:val="26"/>
+        </w:rPr>
+        <w:t>em</w:t>
+      </w:r>
+      <w:proofErr w:type="spellEnd"/>
     </w:p>
     <w:p>
       <w:pPr>
@@ -81,14 +399,56 @@
         </w:numPr>
         <w:rPr>
           <w:b/>
-        </w:rPr>
-      </w:pPr>
-      <w:r>
-        <w:rPr>
-          <w:b/>
-        </w:rPr>
-        <w:t>Các website tham khảo</w:t>
-      </w:r>
+          <w:sz w:val="26"/>
+          <w:szCs w:val="26"/>
+        </w:rPr>
+      </w:pPr>
+      <w:proofErr w:type="spellStart"/>
+      <w:r>
+        <w:rPr>
+          <w:b/>
+          <w:sz w:val="26"/>
+          <w:szCs w:val="26"/>
+        </w:rPr>
+        <w:t>Các</w:t>
+      </w:r>
+      <w:proofErr w:type="spellEnd"/>
+      <w:r>
+        <w:rPr>
+          <w:b/>
+          <w:sz w:val="26"/>
+          <w:szCs w:val="26"/>
+        </w:rPr>
+        <w:t xml:space="preserve"> website </w:t>
+      </w:r>
+      <w:proofErr w:type="spellStart"/>
+      <w:r>
+        <w:rPr>
+          <w:b/>
+          <w:sz w:val="26"/>
+          <w:szCs w:val="26"/>
+        </w:rPr>
+        <w:t>tham</w:t>
+      </w:r>
+      <w:proofErr w:type="spellEnd"/>
+      <w:r>
+        <w:rPr>
+          <w:b/>
+          <w:sz w:val="26"/>
+          <w:szCs w:val="26"/>
+        </w:rPr>
+        <w:t xml:space="preserve"> </w:t>
+      </w:r>
+      <w:proofErr w:type="spellStart"/>
+      <w:r>
+        <w:rPr>
+          <w:b/>
+          <w:sz w:val="26"/>
+          <w:szCs w:val="26"/>
+        </w:rPr>
+        <w:t>khảo</w:t>
+      </w:r>
+      <w:proofErr w:type="spellEnd"/>
     </w:p>
     <w:p>
       <w:pPr>
@@ -97,14 +457,34 @@
           <w:ilvl w:val="0"/>
           <w:numId w:val="2"/>
         </w:numPr>
-      </w:pPr>
-      <w:r>
+        <w:rPr>
+          <w:b/>
+          <w:sz w:val="24"/>
+          <w:szCs w:val="24"/>
+        </w:rPr>
+      </w:pPr>
+      <w:r>
+        <w:rPr>
+          <w:b/>
+          <w:sz w:val="24"/>
+          <w:szCs w:val="24"/>
+        </w:rPr>
         <w:t>Website 1:</w:t>
       </w:r>
       <w:r>
-        <w:t xml:space="preserve"> </w:t>
-      </w:r>
-      <w:r>
+        <w:rPr>
+          <w:b/>
+          <w:sz w:val="24"/>
+          <w:szCs w:val="24"/>
+        </w:rPr>
+        <w:t xml:space="preserve"> </w:t>
+      </w:r>
+      <w:r>
+        <w:rPr>
+          <w:b/>
+          <w:sz w:val="24"/>
+          <w:szCs w:val="24"/>
+        </w:rPr>
         <w:t>bosua.vn</w:t>
       </w:r>
     </w:p>
@@ -116,6 +496,7 @@
         <w:rPr>
           <w:noProof/>
         </w:rPr>
+        <w:lastRenderedPageBreak/>
         <w:drawing>
           <wp:inline distT="0" distB="0" distL="0" distR="0">
             <wp:extent cx="5943600" cy="5708015"/>
@@ -163,65 +544,822 @@
       <w:pPr>
         <w:ind w:left="720"/>
       </w:pPr>
-      <w:r>
-        <w:lastRenderedPageBreak/>
-        <w:t xml:space="preserve">Về tổng quan, website bosua.vn </w:t>
-      </w:r>
-      <w:r>
-        <w:t>có một thiết kế hiện đại,</w:t>
-      </w:r>
-      <w:r>
-        <w:t xml:space="preserve"> giao diện khá bắt mắ</w:t>
+      <w:proofErr w:type="spellStart"/>
+      <w:r>
+        <w:t>Về</w:t>
+      </w:r>
+      <w:proofErr w:type="spellEnd"/>
+      <w:r>
+        <w:t xml:space="preserve"> </w:t>
+      </w:r>
+      <w:proofErr w:type="spellStart"/>
+      <w:r>
+        <w:t>tổng</w:t>
+      </w:r>
+      <w:proofErr w:type="spellEnd"/>
+      <w:r>
+        <w:t xml:space="preserve"> </w:t>
+      </w:r>
+      <w:proofErr w:type="spellStart"/>
+      <w:r>
+        <w:t>quan</w:t>
+      </w:r>
+      <w:proofErr w:type="spellEnd"/>
+      <w:r>
+        <w:t xml:space="preserve">, website bosua.vn </w:t>
+      </w:r>
+      <w:proofErr w:type="spellStart"/>
+      <w:r>
+        <w:t>có</w:t>
+      </w:r>
+      <w:proofErr w:type="spellEnd"/>
+      <w:r>
+        <w:t xml:space="preserve"> </w:t>
+      </w:r>
+      <w:proofErr w:type="spellStart"/>
+      <w:r>
+        <w:t>một</w:t>
+      </w:r>
+      <w:proofErr w:type="spellEnd"/>
+      <w:r>
+        <w:t xml:space="preserve"> </w:t>
+      </w:r>
+      <w:proofErr w:type="spellStart"/>
+      <w:r>
+        <w:t>thiết</w:t>
+      </w:r>
+      <w:proofErr w:type="spellEnd"/>
+      <w:r>
+        <w:t xml:space="preserve"> </w:t>
+      </w:r>
+      <w:proofErr w:type="spellStart"/>
+      <w:r>
+        <w:t>kế</w:t>
+      </w:r>
+      <w:proofErr w:type="spellEnd"/>
+      <w:r>
+        <w:t xml:space="preserve"> </w:t>
+      </w:r>
+      <w:proofErr w:type="spellStart"/>
+      <w:r>
+        <w:t>hiện</w:t>
+      </w:r>
+      <w:proofErr w:type="spellEnd"/>
+      <w:r>
+        <w:t xml:space="preserve"> </w:t>
+      </w:r>
+      <w:proofErr w:type="spellStart"/>
+      <w:r>
+        <w:t>đại</w:t>
+      </w:r>
+      <w:proofErr w:type="spellEnd"/>
+      <w:r>
+        <w:t>,</w:t>
+      </w:r>
+      <w:r>
+        <w:t xml:space="preserve"> </w:t>
+      </w:r>
+      <w:proofErr w:type="spellStart"/>
+      <w:r>
+        <w:t>giao</w:t>
+      </w:r>
+      <w:proofErr w:type="spellEnd"/>
+      <w:r>
+        <w:t xml:space="preserve"> </w:t>
+      </w:r>
+      <w:proofErr w:type="spellStart"/>
+      <w:r>
+        <w:t>diện</w:t>
+      </w:r>
+      <w:proofErr w:type="spellEnd"/>
+      <w:r>
+        <w:t xml:space="preserve"> </w:t>
+      </w:r>
+      <w:proofErr w:type="spellStart"/>
+      <w:r>
+        <w:t>khá</w:t>
+      </w:r>
+      <w:proofErr w:type="spellEnd"/>
+      <w:r>
+        <w:t xml:space="preserve"> </w:t>
+      </w:r>
+      <w:proofErr w:type="spellStart"/>
+      <w:r>
+        <w:t>bắt</w:t>
+      </w:r>
+      <w:proofErr w:type="spellEnd"/>
+      <w:r>
+        <w:t xml:space="preserve"> </w:t>
+      </w:r>
+      <w:proofErr w:type="spellStart"/>
+      <w:r>
+        <w:t>mắ</w:t>
       </w:r>
       <w:r>
         <w:t>t</w:t>
       </w:r>
-      <w:r>
-        <w:t>, dễ nhìn</w:t>
-      </w:r>
+      <w:proofErr w:type="spellEnd"/>
       <w:r>
         <w:t xml:space="preserve">, </w:t>
       </w:r>
-      <w:r>
-        <w:t>không quá cầu kỳ</w:t>
-      </w:r>
-      <w:r>
-        <w:t>, bố cục rõ ràng,</w:t>
-      </w:r>
-      <w:r>
-        <w:t xml:space="preserve"> rất</w:t>
-      </w:r>
-      <w:r>
-        <w:t xml:space="preserve"> dễ tiếp cận đối với người </w:t>
-      </w:r>
+      <w:proofErr w:type="spellStart"/>
+      <w:r>
+        <w:t>dễ</w:t>
+      </w:r>
+      <w:proofErr w:type="spellEnd"/>
+      <w:r>
+        <w:t xml:space="preserve"> </w:t>
+      </w:r>
+      <w:proofErr w:type="spellStart"/>
+      <w:r>
+        <w:t>nhìn</w:t>
+      </w:r>
+      <w:proofErr w:type="spellEnd"/>
+      <w:r>
+        <w:t xml:space="preserve">, </w:t>
+      </w:r>
+      <w:proofErr w:type="spellStart"/>
+      <w:r>
+        <w:t>không</w:t>
+      </w:r>
+      <w:proofErr w:type="spellEnd"/>
+      <w:r>
+        <w:t xml:space="preserve"> </w:t>
+      </w:r>
+      <w:proofErr w:type="spellStart"/>
+      <w:r>
+        <w:t>quá</w:t>
+      </w:r>
+      <w:proofErr w:type="spellEnd"/>
+      <w:r>
+        <w:t xml:space="preserve"> </w:t>
+      </w:r>
+      <w:proofErr w:type="spellStart"/>
+      <w:r>
+        <w:t>cầu</w:t>
+      </w:r>
+      <w:proofErr w:type="spellEnd"/>
+      <w:r>
+        <w:t xml:space="preserve"> </w:t>
+      </w:r>
+      <w:proofErr w:type="spellStart"/>
+      <w:r>
+        <w:t>kỳ</w:t>
+      </w:r>
+      <w:proofErr w:type="spellEnd"/>
+      <w:r>
+        <w:t xml:space="preserve">, </w:t>
+      </w:r>
+      <w:proofErr w:type="spellStart"/>
+      <w:r>
+        <w:t>bố</w:t>
+      </w:r>
+      <w:proofErr w:type="spellEnd"/>
+      <w:r>
+        <w:t xml:space="preserve"> </w:t>
+      </w:r>
+      <w:proofErr w:type="spellStart"/>
+      <w:r>
+        <w:t>cục</w:t>
+      </w:r>
+      <w:proofErr w:type="spellEnd"/>
+      <w:r>
+        <w:t xml:space="preserve"> </w:t>
+      </w:r>
+      <w:proofErr w:type="spellStart"/>
+      <w:r>
+        <w:t>rõ</w:t>
+      </w:r>
+      <w:proofErr w:type="spellEnd"/>
+      <w:r>
+        <w:t xml:space="preserve"> </w:t>
+      </w:r>
+      <w:proofErr w:type="spellStart"/>
+      <w:r>
+        <w:t>ràng</w:t>
+      </w:r>
+      <w:proofErr w:type="spellEnd"/>
+      <w:r>
+        <w:t>,</w:t>
+      </w:r>
+      <w:r>
+        <w:t xml:space="preserve"> </w:t>
+      </w:r>
+      <w:proofErr w:type="spellStart"/>
+      <w:r>
+        <w:t>rất</w:t>
+      </w:r>
+      <w:proofErr w:type="spellEnd"/>
+      <w:r>
+        <w:t xml:space="preserve"> </w:t>
+      </w:r>
+      <w:proofErr w:type="spellStart"/>
+      <w:r>
+        <w:t>dễ</w:t>
+      </w:r>
+      <w:proofErr w:type="spellEnd"/>
+      <w:r>
+        <w:t xml:space="preserve"> </w:t>
+      </w:r>
+      <w:proofErr w:type="spellStart"/>
+      <w:r>
+        <w:t>tiếp</w:t>
+      </w:r>
+      <w:proofErr w:type="spellEnd"/>
+      <w:r>
+        <w:t xml:space="preserve"> </w:t>
+      </w:r>
+      <w:proofErr w:type="spellStart"/>
+      <w:r>
+        <w:t>cận</w:t>
+      </w:r>
+      <w:proofErr w:type="spellEnd"/>
+      <w:r>
+        <w:t xml:space="preserve"> </w:t>
+      </w:r>
+      <w:proofErr w:type="spellStart"/>
+      <w:r>
+        <w:t>đối</w:t>
+      </w:r>
+      <w:proofErr w:type="spellEnd"/>
+      <w:r>
+        <w:t xml:space="preserve"> </w:t>
+      </w:r>
+      <w:proofErr w:type="spellStart"/>
+      <w:r>
+        <w:t>với</w:t>
+      </w:r>
+      <w:proofErr w:type="spellEnd"/>
+      <w:r>
+        <w:t xml:space="preserve"> </w:t>
+      </w:r>
+      <w:proofErr w:type="spellStart"/>
+      <w:r>
+        <w:t>người</w:t>
+      </w:r>
+      <w:proofErr w:type="spellEnd"/>
+      <w:r>
+        <w:t xml:space="preserve"> </w:t>
+      </w:r>
+      <w:proofErr w:type="spellStart"/>
       <w:r>
         <w:t>dù</w:t>
       </w:r>
       <w:r>
         <w:t>ng</w:t>
       </w:r>
-      <w:r>
-        <w:t xml:space="preserve"> ngay từ</w:t>
-      </w:r>
-      <w:r>
-        <w:t xml:space="preserve"> lần đầu tiên</w:t>
-      </w:r>
-      <w:r>
-        <w:t xml:space="preserve"> </w:t>
-      </w:r>
-      <w:r>
-        <w:t>truy cập trang web.</w:t>
+      <w:proofErr w:type="spellEnd"/>
+      <w:r>
+        <w:t xml:space="preserve"> </w:t>
+      </w:r>
+      <w:proofErr w:type="spellStart"/>
+      <w:r>
+        <w:t>ngay</w:t>
+      </w:r>
+      <w:proofErr w:type="spellEnd"/>
+      <w:r>
+        <w:t xml:space="preserve"> </w:t>
+      </w:r>
+      <w:proofErr w:type="spellStart"/>
+      <w:r>
+        <w:t>từ</w:t>
+      </w:r>
+      <w:proofErr w:type="spellEnd"/>
+      <w:r>
+        <w:t xml:space="preserve"> </w:t>
+      </w:r>
+      <w:proofErr w:type="spellStart"/>
+      <w:r>
+        <w:t>lần</w:t>
+      </w:r>
+      <w:proofErr w:type="spellEnd"/>
+      <w:r>
+        <w:t xml:space="preserve"> </w:t>
+      </w:r>
+      <w:proofErr w:type="spellStart"/>
+      <w:r>
+        <w:t>đầu</w:t>
+      </w:r>
+      <w:proofErr w:type="spellEnd"/>
+      <w:r>
+        <w:t xml:space="preserve"> </w:t>
+      </w:r>
+      <w:proofErr w:type="spellStart"/>
+      <w:r>
+        <w:t>tiên</w:t>
+      </w:r>
+      <w:proofErr w:type="spellEnd"/>
+      <w:r>
+        <w:t xml:space="preserve"> </w:t>
+      </w:r>
+      <w:proofErr w:type="spellStart"/>
+      <w:r>
+        <w:t>truy</w:t>
+      </w:r>
+      <w:proofErr w:type="spellEnd"/>
+      <w:r>
+        <w:t xml:space="preserve"> </w:t>
+      </w:r>
+      <w:proofErr w:type="spellStart"/>
+      <w:r>
+        <w:t>cập</w:t>
+      </w:r>
+      <w:proofErr w:type="spellEnd"/>
+      <w:r>
+        <w:t xml:space="preserve"> </w:t>
+      </w:r>
+      <w:proofErr w:type="spellStart"/>
+      <w:r>
+        <w:t>trang</w:t>
+      </w:r>
+      <w:proofErr w:type="spellEnd"/>
+      <w:r>
+        <w:t xml:space="preserve"> web.</w:t>
       </w:r>
     </w:p>
     <w:p>
       <w:pPr>
         <w:ind w:left="720"/>
       </w:pPr>
-      <w:r>
-        <w:t xml:space="preserve">Các thành phần của trang web được bổ trí khá hợp lý, thiết kế to hơn để thân thiện với người dùng sử dụng thiết bị cảm ứng. Tuy nhiên, bên cạnh đó website còn có một vài hạn chế và lỗi về responsive, vỡ một vài thành phần khi thay đổi </w:t>
-      </w:r>
-      <w:r>
-        <w:t>kích thước màn hình, một vài giao diện chưa được tối ưu.</w:t>
+      <w:proofErr w:type="spellStart"/>
+      <w:r>
+        <w:t>Các</w:t>
+      </w:r>
+      <w:proofErr w:type="spellEnd"/>
+      <w:r>
+        <w:t xml:space="preserve"> </w:t>
+      </w:r>
+      <w:proofErr w:type="spellStart"/>
+      <w:r>
+        <w:t>thành</w:t>
+      </w:r>
+      <w:proofErr w:type="spellEnd"/>
+      <w:r>
+        <w:t xml:space="preserve"> </w:t>
+      </w:r>
+      <w:proofErr w:type="spellStart"/>
+      <w:r>
+        <w:t>phần</w:t>
+      </w:r>
+      <w:proofErr w:type="spellEnd"/>
+      <w:r>
+        <w:t xml:space="preserve"> </w:t>
+      </w:r>
+      <w:proofErr w:type="spellStart"/>
+      <w:r>
+        <w:t>của</w:t>
+      </w:r>
+      <w:proofErr w:type="spellEnd"/>
+      <w:r>
+        <w:t xml:space="preserve"> </w:t>
+      </w:r>
+      <w:proofErr w:type="spellStart"/>
+      <w:r>
+        <w:t>trang</w:t>
+      </w:r>
+      <w:proofErr w:type="spellEnd"/>
+      <w:r>
+        <w:t xml:space="preserve"> web </w:t>
+      </w:r>
+      <w:proofErr w:type="spellStart"/>
+      <w:r>
+        <w:t>được</w:t>
+      </w:r>
+      <w:proofErr w:type="spellEnd"/>
+      <w:r>
+        <w:t xml:space="preserve"> </w:t>
+      </w:r>
+      <w:proofErr w:type="spellStart"/>
+      <w:r>
+        <w:t>bổ</w:t>
+      </w:r>
+      <w:proofErr w:type="spellEnd"/>
+      <w:r>
+        <w:t xml:space="preserve"> </w:t>
+      </w:r>
+      <w:proofErr w:type="spellStart"/>
+      <w:r>
+        <w:t>trí</w:t>
+      </w:r>
+      <w:proofErr w:type="spellEnd"/>
+      <w:r>
+        <w:t xml:space="preserve"> </w:t>
+      </w:r>
+      <w:proofErr w:type="spellStart"/>
+      <w:r>
+        <w:t>khá</w:t>
+      </w:r>
+      <w:proofErr w:type="spellEnd"/>
+      <w:r>
+        <w:t xml:space="preserve"> </w:t>
+      </w:r>
+      <w:proofErr w:type="spellStart"/>
+      <w:r>
+        <w:t>hợp</w:t>
+      </w:r>
+      <w:proofErr w:type="spellEnd"/>
+      <w:r>
+        <w:t xml:space="preserve"> </w:t>
+      </w:r>
+      <w:proofErr w:type="spellStart"/>
+      <w:r>
+        <w:t>lý</w:t>
+      </w:r>
+      <w:proofErr w:type="spellEnd"/>
+      <w:r>
+        <w:t xml:space="preserve">, </w:t>
+      </w:r>
+      <w:proofErr w:type="spellStart"/>
+      <w:r>
+        <w:t>thiết</w:t>
+      </w:r>
+      <w:proofErr w:type="spellEnd"/>
+      <w:r>
+        <w:t xml:space="preserve"> </w:t>
+      </w:r>
+      <w:proofErr w:type="spellStart"/>
+      <w:r>
+        <w:t>kế</w:t>
+      </w:r>
+      <w:proofErr w:type="spellEnd"/>
+      <w:r>
+        <w:t xml:space="preserve"> to </w:t>
+      </w:r>
+      <w:proofErr w:type="spellStart"/>
+      <w:r>
+        <w:t>hơn</w:t>
+      </w:r>
+      <w:proofErr w:type="spellEnd"/>
+      <w:r>
+        <w:t xml:space="preserve"> </w:t>
+      </w:r>
+      <w:proofErr w:type="spellStart"/>
+      <w:r>
+        <w:t>để</w:t>
+      </w:r>
+      <w:proofErr w:type="spellEnd"/>
+      <w:r>
+        <w:t xml:space="preserve"> </w:t>
+      </w:r>
+      <w:proofErr w:type="spellStart"/>
+      <w:r>
+        <w:t>thân</w:t>
+      </w:r>
+      <w:proofErr w:type="spellEnd"/>
+      <w:r>
+        <w:t xml:space="preserve"> </w:t>
+      </w:r>
+      <w:proofErr w:type="spellStart"/>
+      <w:r>
+        <w:t>thiện</w:t>
+      </w:r>
+      <w:proofErr w:type="spellEnd"/>
+      <w:r>
+        <w:t xml:space="preserve"> </w:t>
+      </w:r>
+      <w:proofErr w:type="spellStart"/>
+      <w:r>
+        <w:t>với</w:t>
+      </w:r>
+      <w:proofErr w:type="spellEnd"/>
+      <w:r>
+        <w:t xml:space="preserve"> </w:t>
+      </w:r>
+      <w:proofErr w:type="spellStart"/>
+      <w:r>
+        <w:t>người</w:t>
+      </w:r>
+      <w:proofErr w:type="spellEnd"/>
+      <w:r>
+        <w:t xml:space="preserve"> </w:t>
+      </w:r>
+      <w:proofErr w:type="spellStart"/>
+      <w:r>
+        <w:t>dùng</w:t>
+      </w:r>
+      <w:proofErr w:type="spellEnd"/>
+      <w:r>
+        <w:t xml:space="preserve"> </w:t>
+      </w:r>
+      <w:proofErr w:type="spellStart"/>
+      <w:r>
+        <w:t>sử</w:t>
+      </w:r>
+      <w:proofErr w:type="spellEnd"/>
+      <w:r>
+        <w:t xml:space="preserve"> </w:t>
+      </w:r>
+      <w:proofErr w:type="spellStart"/>
+      <w:r>
+        <w:t>dụng</w:t>
+      </w:r>
+      <w:proofErr w:type="spellEnd"/>
+      <w:r>
+        <w:t xml:space="preserve"> </w:t>
+      </w:r>
+      <w:proofErr w:type="spellStart"/>
+      <w:r>
+        <w:t>thiết</w:t>
+      </w:r>
+      <w:proofErr w:type="spellEnd"/>
+      <w:r>
+        <w:t xml:space="preserve"> </w:t>
+      </w:r>
+      <w:proofErr w:type="spellStart"/>
+      <w:r>
+        <w:t>bị</w:t>
+      </w:r>
+      <w:proofErr w:type="spellEnd"/>
+      <w:r>
+        <w:t xml:space="preserve"> </w:t>
+      </w:r>
+      <w:proofErr w:type="spellStart"/>
+      <w:r>
+        <w:t>cảm</w:t>
+      </w:r>
+      <w:proofErr w:type="spellEnd"/>
+      <w:r>
+        <w:t xml:space="preserve"> </w:t>
+      </w:r>
+      <w:proofErr w:type="spellStart"/>
+      <w:r>
+        <w:t>ứng</w:t>
+      </w:r>
+      <w:proofErr w:type="spellEnd"/>
+      <w:r>
+        <w:t xml:space="preserve">. </w:t>
+      </w:r>
+      <w:proofErr w:type="spellStart"/>
+      <w:r>
+        <w:t>Tuy</w:t>
+      </w:r>
+      <w:proofErr w:type="spellEnd"/>
+      <w:r>
+        <w:t xml:space="preserve"> </w:t>
+      </w:r>
+      <w:proofErr w:type="spellStart"/>
+      <w:r>
+        <w:t>nhiên</w:t>
+      </w:r>
+      <w:proofErr w:type="spellEnd"/>
+      <w:r>
+        <w:t xml:space="preserve">, </w:t>
+      </w:r>
+      <w:proofErr w:type="spellStart"/>
+      <w:r>
+        <w:t>bên</w:t>
+      </w:r>
+      <w:proofErr w:type="spellEnd"/>
+      <w:r>
+        <w:t xml:space="preserve"> </w:t>
+      </w:r>
+      <w:proofErr w:type="spellStart"/>
+      <w:r>
+        <w:t>cạnh</w:t>
+      </w:r>
+      <w:proofErr w:type="spellEnd"/>
+      <w:r>
+        <w:t xml:space="preserve"> </w:t>
+      </w:r>
+      <w:proofErr w:type="spellStart"/>
+      <w:r>
+        <w:t>đó</w:t>
+      </w:r>
+      <w:proofErr w:type="spellEnd"/>
+      <w:r>
+        <w:t xml:space="preserve"> website </w:t>
+      </w:r>
+      <w:proofErr w:type="spellStart"/>
+      <w:r>
+        <w:t>còn</w:t>
+      </w:r>
+      <w:proofErr w:type="spellEnd"/>
+      <w:r>
+        <w:t xml:space="preserve"> </w:t>
+      </w:r>
+      <w:proofErr w:type="spellStart"/>
+      <w:r>
+        <w:t>có</w:t>
+      </w:r>
+      <w:proofErr w:type="spellEnd"/>
+      <w:r>
+        <w:t xml:space="preserve"> </w:t>
+      </w:r>
+      <w:proofErr w:type="spellStart"/>
+      <w:r>
+        <w:t>một</w:t>
+      </w:r>
+      <w:proofErr w:type="spellEnd"/>
+      <w:r>
+        <w:t xml:space="preserve"> </w:t>
+      </w:r>
+      <w:proofErr w:type="spellStart"/>
+      <w:r>
+        <w:t>vài</w:t>
+      </w:r>
+      <w:proofErr w:type="spellEnd"/>
+      <w:r>
+        <w:t xml:space="preserve"> </w:t>
+      </w:r>
+      <w:proofErr w:type="spellStart"/>
+      <w:r>
+        <w:t>hạn</w:t>
+      </w:r>
+      <w:proofErr w:type="spellEnd"/>
+      <w:r>
+        <w:t xml:space="preserve"> </w:t>
+      </w:r>
+      <w:proofErr w:type="spellStart"/>
+      <w:r>
+        <w:t>chế</w:t>
+      </w:r>
+      <w:proofErr w:type="spellEnd"/>
+      <w:r>
+        <w:t xml:space="preserve"> </w:t>
+      </w:r>
+      <w:proofErr w:type="spellStart"/>
+      <w:r>
+        <w:t>và</w:t>
+      </w:r>
+      <w:proofErr w:type="spellEnd"/>
+      <w:r>
+        <w:t xml:space="preserve"> </w:t>
+      </w:r>
+      <w:proofErr w:type="spellStart"/>
+      <w:r>
+        <w:t>lỗi</w:t>
+      </w:r>
+      <w:proofErr w:type="spellEnd"/>
+      <w:r>
+        <w:t xml:space="preserve"> </w:t>
+      </w:r>
+      <w:proofErr w:type="spellStart"/>
+      <w:r>
+        <w:t>về</w:t>
+      </w:r>
+      <w:proofErr w:type="spellEnd"/>
+      <w:r>
+        <w:t xml:space="preserve"> responsive, </w:t>
+      </w:r>
+      <w:proofErr w:type="spellStart"/>
+      <w:r>
+        <w:t>vỡ</w:t>
+      </w:r>
+      <w:proofErr w:type="spellEnd"/>
+      <w:r>
+        <w:t xml:space="preserve"> </w:t>
+      </w:r>
+      <w:proofErr w:type="spellStart"/>
+      <w:r>
+        <w:t>một</w:t>
+      </w:r>
+      <w:proofErr w:type="spellEnd"/>
+      <w:r>
+        <w:t xml:space="preserve"> </w:t>
+      </w:r>
+      <w:proofErr w:type="spellStart"/>
+      <w:r>
+        <w:t>vài</w:t>
+      </w:r>
+      <w:proofErr w:type="spellEnd"/>
+      <w:r>
+        <w:t xml:space="preserve"> </w:t>
+      </w:r>
+      <w:proofErr w:type="spellStart"/>
+      <w:r>
+        <w:t>thành</w:t>
+      </w:r>
+      <w:proofErr w:type="spellEnd"/>
+      <w:r>
+        <w:t xml:space="preserve"> </w:t>
+      </w:r>
+      <w:proofErr w:type="spellStart"/>
+      <w:r>
+        <w:t>phần</w:t>
+      </w:r>
+      <w:proofErr w:type="spellEnd"/>
+      <w:r>
+        <w:t xml:space="preserve"> </w:t>
+      </w:r>
+      <w:proofErr w:type="spellStart"/>
+      <w:r>
+        <w:t>khi</w:t>
+      </w:r>
+      <w:proofErr w:type="spellEnd"/>
+      <w:r>
+        <w:t xml:space="preserve"> </w:t>
+      </w:r>
+      <w:proofErr w:type="spellStart"/>
+      <w:r>
+        <w:t>thay</w:t>
+      </w:r>
+      <w:proofErr w:type="spellEnd"/>
+      <w:r>
+        <w:t xml:space="preserve"> </w:t>
+      </w:r>
+      <w:proofErr w:type="spellStart"/>
+      <w:r>
+        <w:t>đổi</w:t>
+      </w:r>
+      <w:proofErr w:type="spellEnd"/>
+      <w:r>
+        <w:t xml:space="preserve"> </w:t>
+      </w:r>
+      <w:proofErr w:type="spellStart"/>
+      <w:r>
+        <w:t>kích</w:t>
+      </w:r>
+      <w:proofErr w:type="spellEnd"/>
+      <w:r>
+        <w:t xml:space="preserve"> </w:t>
+      </w:r>
+      <w:proofErr w:type="spellStart"/>
+      <w:r>
+        <w:t>thước</w:t>
+      </w:r>
+      <w:proofErr w:type="spellEnd"/>
+      <w:r>
+        <w:t xml:space="preserve"> </w:t>
+      </w:r>
+      <w:proofErr w:type="spellStart"/>
+      <w:r>
+        <w:t>màn</w:t>
+      </w:r>
+      <w:proofErr w:type="spellEnd"/>
+      <w:r>
+        <w:t xml:space="preserve"> </w:t>
+      </w:r>
+      <w:proofErr w:type="spellStart"/>
+      <w:r>
+        <w:t>hình</w:t>
+      </w:r>
+      <w:proofErr w:type="spellEnd"/>
+      <w:r>
+        <w:t xml:space="preserve">, </w:t>
+      </w:r>
+      <w:proofErr w:type="spellStart"/>
+      <w:r>
+        <w:t>một</w:t>
+      </w:r>
+      <w:proofErr w:type="spellEnd"/>
+      <w:r>
+        <w:t xml:space="preserve"> </w:t>
+      </w:r>
+      <w:proofErr w:type="spellStart"/>
+      <w:r>
+        <w:t>vài</w:t>
+      </w:r>
+      <w:proofErr w:type="spellEnd"/>
+      <w:r>
+        <w:t xml:space="preserve"> </w:t>
+      </w:r>
+      <w:proofErr w:type="spellStart"/>
+      <w:r>
+        <w:t>giao</w:t>
+      </w:r>
+      <w:proofErr w:type="spellEnd"/>
+      <w:r>
+        <w:t xml:space="preserve"> </w:t>
+      </w:r>
+      <w:proofErr w:type="spellStart"/>
+      <w:r>
+        <w:t>diện</w:t>
+      </w:r>
+      <w:proofErr w:type="spellEnd"/>
+      <w:r>
+        <w:t xml:space="preserve"> </w:t>
+      </w:r>
+      <w:proofErr w:type="spellStart"/>
+      <w:r>
+        <w:t>chưa</w:t>
+      </w:r>
+      <w:proofErr w:type="spellEnd"/>
+      <w:r>
+        <w:t xml:space="preserve"> </w:t>
+      </w:r>
+      <w:proofErr w:type="spellStart"/>
+      <w:r>
+        <w:t>được</w:t>
+      </w:r>
+      <w:proofErr w:type="spellEnd"/>
+      <w:r>
+        <w:t xml:space="preserve"> </w:t>
+      </w:r>
+      <w:proofErr w:type="spellStart"/>
+      <w:r>
+        <w:t>tối</w:t>
+      </w:r>
+      <w:proofErr w:type="spellEnd"/>
+      <w:r>
+        <w:t xml:space="preserve"> </w:t>
+      </w:r>
+      <w:proofErr w:type="spellStart"/>
+      <w:r>
+        <w:t>ưu</w:t>
+      </w:r>
+      <w:proofErr w:type="spellEnd"/>
+      <w:r>
+        <w:t>.</w:t>
       </w:r>
     </w:p>
     <w:p>
@@ -229,22 +1367,316 @@
         <w:ind w:left="720"/>
       </w:pPr>
       <w:r>
-        <w:t xml:space="preserve">Website được tích hợp các </w:t>
-      </w:r>
+        <w:t xml:space="preserve">Website </w:t>
+      </w:r>
+      <w:proofErr w:type="spellStart"/>
+      <w:r>
+        <w:t>được</w:t>
+      </w:r>
+      <w:proofErr w:type="spellEnd"/>
+      <w:r>
+        <w:t xml:space="preserve"> </w:t>
+      </w:r>
+      <w:proofErr w:type="spellStart"/>
+      <w:r>
+        <w:t>tích</w:t>
+      </w:r>
+      <w:proofErr w:type="spellEnd"/>
+      <w:r>
+        <w:t xml:space="preserve"> </w:t>
+      </w:r>
+      <w:proofErr w:type="spellStart"/>
+      <w:r>
+        <w:t>hợp</w:t>
+      </w:r>
+      <w:proofErr w:type="spellEnd"/>
+      <w:r>
+        <w:t xml:space="preserve"> </w:t>
+      </w:r>
+      <w:proofErr w:type="spellStart"/>
+      <w:r>
+        <w:t>các</w:t>
+      </w:r>
+      <w:proofErr w:type="spellEnd"/>
+      <w:r>
+        <w:t xml:space="preserve"> </w:t>
+      </w:r>
+      <w:proofErr w:type="spellStart"/>
       <w:r>
         <w:t>chức</w:t>
       </w:r>
-      <w:r>
-        <w:t xml:space="preserve"> năng cơ bản nhất của một website bán hàng thời trang như: đăng nhập, đăng ký, giỏ h</w:t>
+      <w:proofErr w:type="spellEnd"/>
+      <w:r>
+        <w:t xml:space="preserve"> </w:t>
+      </w:r>
+      <w:proofErr w:type="spellStart"/>
+      <w:r>
+        <w:t>năng</w:t>
+      </w:r>
+      <w:proofErr w:type="spellEnd"/>
+      <w:r>
+        <w:t xml:space="preserve"> </w:t>
+      </w:r>
+      <w:proofErr w:type="spellStart"/>
+      <w:r>
+        <w:t>cơ</w:t>
+      </w:r>
+      <w:proofErr w:type="spellEnd"/>
+      <w:r>
+        <w:t xml:space="preserve"> </w:t>
+      </w:r>
+      <w:proofErr w:type="spellStart"/>
+      <w:r>
+        <w:t>bản</w:t>
+      </w:r>
+      <w:proofErr w:type="spellEnd"/>
+      <w:r>
+        <w:t xml:space="preserve"> </w:t>
+      </w:r>
+      <w:proofErr w:type="spellStart"/>
+      <w:r>
+        <w:t>nhất</w:t>
+      </w:r>
+      <w:proofErr w:type="spellEnd"/>
+      <w:r>
+        <w:t xml:space="preserve"> </w:t>
+      </w:r>
+      <w:proofErr w:type="spellStart"/>
+      <w:r>
+        <w:t>của</w:t>
+      </w:r>
+      <w:proofErr w:type="spellEnd"/>
+      <w:r>
+        <w:t xml:space="preserve"> </w:t>
+      </w:r>
+      <w:proofErr w:type="spellStart"/>
+      <w:r>
+        <w:t>một</w:t>
+      </w:r>
+      <w:proofErr w:type="spellEnd"/>
+      <w:r>
+        <w:t xml:space="preserve"> website </w:t>
+      </w:r>
+      <w:proofErr w:type="spellStart"/>
+      <w:r>
+        <w:t>bán</w:t>
+      </w:r>
+      <w:proofErr w:type="spellEnd"/>
+      <w:r>
+        <w:t xml:space="preserve"> </w:t>
+      </w:r>
+      <w:proofErr w:type="spellStart"/>
+      <w:r>
+        <w:t>hàng</w:t>
+      </w:r>
+      <w:proofErr w:type="spellEnd"/>
+      <w:r>
+        <w:t xml:space="preserve"> </w:t>
+      </w:r>
+      <w:proofErr w:type="spellStart"/>
+      <w:r>
+        <w:t>thời</w:t>
+      </w:r>
+      <w:proofErr w:type="spellEnd"/>
+      <w:r>
+        <w:t xml:space="preserve"> </w:t>
+      </w:r>
+      <w:proofErr w:type="spellStart"/>
+      <w:r>
+        <w:t>trang</w:t>
+      </w:r>
+      <w:proofErr w:type="spellEnd"/>
+      <w:r>
+        <w:t xml:space="preserve"> </w:t>
+      </w:r>
+      <w:proofErr w:type="spellStart"/>
+      <w:r>
+        <w:t>như</w:t>
+      </w:r>
+      <w:proofErr w:type="spellEnd"/>
+      <w:r>
+        <w:t xml:space="preserve">: </w:t>
+      </w:r>
+      <w:proofErr w:type="spellStart"/>
+      <w:r>
+        <w:t>đăng</w:t>
+      </w:r>
+      <w:proofErr w:type="spellEnd"/>
+      <w:r>
+        <w:t xml:space="preserve"> </w:t>
+      </w:r>
+      <w:proofErr w:type="spellStart"/>
+      <w:r>
+        <w:t>nhập</w:t>
+      </w:r>
+      <w:proofErr w:type="spellEnd"/>
+      <w:r>
+        <w:t xml:space="preserve">, </w:t>
+      </w:r>
+      <w:proofErr w:type="spellStart"/>
+      <w:r>
+        <w:t>đăng</w:t>
+      </w:r>
+      <w:proofErr w:type="spellEnd"/>
+      <w:r>
+        <w:t xml:space="preserve"> </w:t>
+      </w:r>
+      <w:proofErr w:type="spellStart"/>
+      <w:r>
+        <w:t>ký</w:t>
+      </w:r>
+      <w:proofErr w:type="spellEnd"/>
+      <w:r>
+        <w:t xml:space="preserve">, </w:t>
+      </w:r>
+      <w:proofErr w:type="spellStart"/>
+      <w:r>
+        <w:t>giỏ</w:t>
+      </w:r>
+      <w:proofErr w:type="spellEnd"/>
+      <w:r>
+        <w:t xml:space="preserve"> </w:t>
+      </w:r>
+      <w:proofErr w:type="spellStart"/>
+      <w:r>
+        <w:t>h</w:t>
       </w:r>
       <w:r>
         <w:t>à</w:t>
       </w:r>
       <w:r>
-        <w:t xml:space="preserve">ng, tìm kiếm, </w:t>
-      </w:r>
-      <w:r>
-        <w:t>thanh toán,.. ngoài ra website còn tích hợp chức năng yêu thích sản phẩm.</w:t>
+        <w:t>ng</w:t>
+      </w:r>
+      <w:proofErr w:type="spellEnd"/>
+      <w:r>
+        <w:t xml:space="preserve">, </w:t>
+      </w:r>
+      <w:proofErr w:type="spellStart"/>
+      <w:r>
+        <w:t>tìm</w:t>
+      </w:r>
+      <w:proofErr w:type="spellEnd"/>
+      <w:r>
+        <w:t xml:space="preserve"> </w:t>
+      </w:r>
+      <w:proofErr w:type="spellStart"/>
+      <w:r>
+        <w:t>kiếm</w:t>
+      </w:r>
+      <w:proofErr w:type="spellEnd"/>
+      <w:r>
+        <w:t xml:space="preserve">, </w:t>
+      </w:r>
+      <w:proofErr w:type="spellStart"/>
+      <w:r>
+        <w:t>thanh</w:t>
+      </w:r>
+      <w:proofErr w:type="spellEnd"/>
+      <w:r>
+        <w:t xml:space="preserve"> </w:t>
+      </w:r>
+      <w:proofErr w:type="spellStart"/>
+      <w:proofErr w:type="gramStart"/>
+      <w:r>
+        <w:t>toán</w:t>
+      </w:r>
+      <w:proofErr w:type="spellEnd"/>
+      <w:r>
+        <w:t>,..</w:t>
+      </w:r>
+      <w:proofErr w:type="gramEnd"/>
+      <w:r>
+        <w:t xml:space="preserve"> </w:t>
+      </w:r>
+      <w:proofErr w:type="spellStart"/>
+      <w:proofErr w:type="gramStart"/>
+      <w:r>
+        <w:t>ngoài</w:t>
+      </w:r>
+      <w:proofErr w:type="spellEnd"/>
+      <w:proofErr w:type="gramEnd"/>
+      <w:r>
+        <w:t xml:space="preserve"> </w:t>
+      </w:r>
+      <w:proofErr w:type="spellStart"/>
+      <w:r>
+        <w:t>ra</w:t>
+      </w:r>
+      <w:proofErr w:type="spellEnd"/>
+      <w:r>
+        <w:t xml:space="preserve"> website </w:t>
+      </w:r>
+      <w:proofErr w:type="spellStart"/>
+      <w:r>
+        <w:t>còn</w:t>
+      </w:r>
+      <w:proofErr w:type="spellEnd"/>
+      <w:r>
+        <w:t xml:space="preserve"> </w:t>
+      </w:r>
+      <w:proofErr w:type="spellStart"/>
+      <w:r>
+        <w:t>tích</w:t>
+      </w:r>
+      <w:proofErr w:type="spellEnd"/>
+      <w:r>
+        <w:t xml:space="preserve"> </w:t>
+      </w:r>
+      <w:proofErr w:type="spellStart"/>
+      <w:r>
+        <w:t>hợp</w:t>
+      </w:r>
+      <w:proofErr w:type="spellEnd"/>
+      <w:r>
+        <w:t xml:space="preserve"> </w:t>
+      </w:r>
+      <w:proofErr w:type="spellStart"/>
+      <w:r>
+        <w:t>chức</w:t>
+      </w:r>
+      <w:proofErr w:type="spellEnd"/>
+      <w:r>
+        <w:t xml:space="preserve"> </w:t>
+      </w:r>
+      <w:proofErr w:type="spellStart"/>
+      <w:r>
+        <w:t>năng</w:t>
+      </w:r>
+      <w:proofErr w:type="spellEnd"/>
+      <w:r>
+        <w:t xml:space="preserve"> </w:t>
+      </w:r>
+      <w:proofErr w:type="spellStart"/>
+      <w:r>
+        <w:t>yêu</w:t>
+      </w:r>
+      <w:proofErr w:type="spellEnd"/>
+      <w:r>
+        <w:t xml:space="preserve"> </w:t>
+      </w:r>
+      <w:proofErr w:type="spellStart"/>
+      <w:r>
+        <w:t>thích</w:t>
+      </w:r>
+      <w:proofErr w:type="spellEnd"/>
+      <w:r>
+        <w:t xml:space="preserve"> </w:t>
+      </w:r>
+      <w:proofErr w:type="spellStart"/>
+      <w:r>
+        <w:t>sản</w:t>
+      </w:r>
+      <w:proofErr w:type="spellEnd"/>
+      <w:r>
+        <w:t xml:space="preserve"> </w:t>
+      </w:r>
+      <w:proofErr w:type="spellStart"/>
+      <w:r>
+        <w:t>phẩm</w:t>
+      </w:r>
+      <w:proofErr w:type="spellEnd"/>
+      <w:r>
+        <w:t>.</w:t>
       </w:r>
     </w:p>
     <w:p>
@@ -259,18 +1691,85 @@
           <w:b/>
         </w:rPr>
       </w:pPr>
-      <w:r>
-        <w:rPr>
-          <w:b/>
-        </w:rPr>
-        <w:t>Chức năng đăng nhập</w:t>
-      </w:r>
-      <w:r>
-        <w:rPr>
-          <w:b/>
-        </w:rPr>
-        <w:t>, đăng ký</w:t>
-      </w:r>
+      <w:proofErr w:type="spellStart"/>
+      <w:r>
+        <w:rPr>
+          <w:b/>
+        </w:rPr>
+        <w:lastRenderedPageBreak/>
+        <w:t>Chức</w:t>
+      </w:r>
+      <w:proofErr w:type="spellEnd"/>
+      <w:r>
+        <w:rPr>
+          <w:b/>
+        </w:rPr>
+        <w:t xml:space="preserve"> </w:t>
+      </w:r>
+      <w:proofErr w:type="spellStart"/>
+      <w:r>
+        <w:rPr>
+          <w:b/>
+        </w:rPr>
+        <w:t>năng</w:t>
+      </w:r>
+      <w:proofErr w:type="spellEnd"/>
+      <w:r>
+        <w:rPr>
+          <w:b/>
+        </w:rPr>
+        <w:t xml:space="preserve"> </w:t>
+      </w:r>
+      <w:proofErr w:type="spellStart"/>
+      <w:r>
+        <w:rPr>
+          <w:b/>
+        </w:rPr>
+        <w:t>đăng</w:t>
+      </w:r>
+      <w:proofErr w:type="spellEnd"/>
+      <w:r>
+        <w:rPr>
+          <w:b/>
+        </w:rPr>
+        <w:t xml:space="preserve"> </w:t>
+      </w:r>
+      <w:proofErr w:type="spellStart"/>
+      <w:r>
+        <w:rPr>
+          <w:b/>
+        </w:rPr>
+        <w:t>nhập</w:t>
+      </w:r>
+      <w:proofErr w:type="spellEnd"/>
+      <w:r>
+        <w:rPr>
+          <w:b/>
+        </w:rPr>
+        <w:t xml:space="preserve">, </w:t>
+      </w:r>
+      <w:proofErr w:type="spellStart"/>
+      <w:r>
+        <w:rPr>
+          <w:b/>
+        </w:rPr>
+        <w:t>đăng</w:t>
+      </w:r>
+      <w:proofErr w:type="spellEnd"/>
+      <w:r>
+        <w:rPr>
+          <w:b/>
+        </w:rPr>
+        <w:t xml:space="preserve"> </w:t>
+      </w:r>
+      <w:proofErr w:type="spellStart"/>
+      <w:r>
+        <w:rPr>
+          <w:b/>
+        </w:rPr>
+        <w:t>ký</w:t>
+      </w:r>
+      <w:proofErr w:type="spellEnd"/>
       <w:r>
         <w:rPr>
           <w:b/>
@@ -339,57 +1838,590 @@
     <w:p>
       <w:pPr>
         <w:ind w:left="720"/>
-      </w:pPr>
-      <w:r>
-        <w:t>Ưu điểm: Có tích hợp tính năng đăng nhập thông qua tài khoản mạng xã hội, giúp cho khách hàng tiết kiệm được thời gian hơn, nâng cao trải nghiệ</w:t>
-      </w:r>
-      <w:r>
-        <w:t>m người dùng.</w:t>
+        <w:rPr>
+          <w:b/>
+        </w:rPr>
+      </w:pPr>
+      <w:proofErr w:type="spellStart"/>
+      <w:r>
+        <w:rPr>
+          <w:b/>
+        </w:rPr>
+        <w:t>Ưu</w:t>
+      </w:r>
+      <w:proofErr w:type="spellEnd"/>
+      <w:r>
+        <w:rPr>
+          <w:b/>
+        </w:rPr>
+        <w:t xml:space="preserve"> </w:t>
+      </w:r>
+      <w:proofErr w:type="spellStart"/>
+      <w:r>
+        <w:rPr>
+          <w:b/>
+        </w:rPr>
+        <w:t>điểm</w:t>
+      </w:r>
+      <w:proofErr w:type="spellEnd"/>
+      <w:r>
+        <w:rPr>
+          <w:b/>
+        </w:rPr>
+        <w:t>:</w:t>
       </w:r>
     </w:p>
     <w:p>
       <w:pPr>
         <w:ind w:left="720"/>
       </w:pPr>
-      <w:r>
-        <w:t>Nhược điểm: Giao diện hiển thị chức năng đăng nhập qua tài khoản mạng xã hội hoàn thiện chưa tốt, giản lược quá mức cần thiết.</w:t>
+      <w:proofErr w:type="spellStart"/>
+      <w:r>
+        <w:t>Có</w:t>
+      </w:r>
+      <w:proofErr w:type="spellEnd"/>
+      <w:r>
+        <w:t xml:space="preserve"> </w:t>
+      </w:r>
+      <w:proofErr w:type="spellStart"/>
+      <w:r>
+        <w:t>tích</w:t>
+      </w:r>
+      <w:proofErr w:type="spellEnd"/>
+      <w:r>
+        <w:t xml:space="preserve"> </w:t>
+      </w:r>
+      <w:proofErr w:type="spellStart"/>
+      <w:r>
+        <w:t>hợp</w:t>
+      </w:r>
+      <w:proofErr w:type="spellEnd"/>
+      <w:r>
+        <w:t xml:space="preserve"> </w:t>
+      </w:r>
+      <w:proofErr w:type="spellStart"/>
+      <w:r>
+        <w:t>tính</w:t>
+      </w:r>
+      <w:proofErr w:type="spellEnd"/>
+      <w:r>
+        <w:t xml:space="preserve"> </w:t>
+      </w:r>
+      <w:proofErr w:type="spellStart"/>
+      <w:r>
+        <w:t>năng</w:t>
+      </w:r>
+      <w:proofErr w:type="spellEnd"/>
+      <w:r>
+        <w:t xml:space="preserve"> </w:t>
+      </w:r>
+      <w:proofErr w:type="spellStart"/>
+      <w:r>
+        <w:t>đăng</w:t>
+      </w:r>
+      <w:proofErr w:type="spellEnd"/>
+      <w:r>
+        <w:t xml:space="preserve"> </w:t>
+      </w:r>
+      <w:proofErr w:type="spellStart"/>
+      <w:r>
+        <w:t>nhập</w:t>
+      </w:r>
+      <w:proofErr w:type="spellEnd"/>
+      <w:r>
+        <w:t xml:space="preserve"> </w:t>
+      </w:r>
+      <w:proofErr w:type="spellStart"/>
+      <w:r>
+        <w:t>thông</w:t>
+      </w:r>
+      <w:proofErr w:type="spellEnd"/>
+      <w:r>
+        <w:t xml:space="preserve"> qua </w:t>
+      </w:r>
+      <w:proofErr w:type="spellStart"/>
+      <w:r>
+        <w:t>tài</w:t>
+      </w:r>
+      <w:proofErr w:type="spellEnd"/>
+      <w:r>
+        <w:t xml:space="preserve"> </w:t>
+      </w:r>
+      <w:proofErr w:type="spellStart"/>
+      <w:r>
+        <w:t>khoản</w:t>
+      </w:r>
+      <w:proofErr w:type="spellEnd"/>
+      <w:r>
+        <w:t xml:space="preserve"> </w:t>
+      </w:r>
+      <w:proofErr w:type="spellStart"/>
+      <w:r>
+        <w:t>mạng</w:t>
+      </w:r>
+      <w:proofErr w:type="spellEnd"/>
+      <w:r>
+        <w:t xml:space="preserve"> </w:t>
+      </w:r>
+      <w:proofErr w:type="spellStart"/>
+      <w:r>
+        <w:t>xã</w:t>
+      </w:r>
+      <w:proofErr w:type="spellEnd"/>
+      <w:r>
+        <w:t xml:space="preserve"> </w:t>
+      </w:r>
+      <w:proofErr w:type="spellStart"/>
+      <w:r>
+        <w:t>hội</w:t>
+      </w:r>
+      <w:proofErr w:type="spellEnd"/>
+      <w:r>
+        <w:t xml:space="preserve">, </w:t>
+      </w:r>
+      <w:proofErr w:type="spellStart"/>
+      <w:r>
+        <w:t>giúp</w:t>
+      </w:r>
+      <w:proofErr w:type="spellEnd"/>
+      <w:r>
+        <w:t xml:space="preserve"> </w:t>
+      </w:r>
+      <w:proofErr w:type="spellStart"/>
+      <w:r>
+        <w:t>cho</w:t>
+      </w:r>
+      <w:proofErr w:type="spellEnd"/>
+      <w:r>
+        <w:t xml:space="preserve"> </w:t>
+      </w:r>
+      <w:proofErr w:type="spellStart"/>
+      <w:r>
+        <w:t>khách</w:t>
+      </w:r>
+      <w:proofErr w:type="spellEnd"/>
+      <w:r>
+        <w:t xml:space="preserve"> </w:t>
+      </w:r>
+      <w:proofErr w:type="spellStart"/>
+      <w:r>
+        <w:t>hàng</w:t>
+      </w:r>
+      <w:proofErr w:type="spellEnd"/>
+      <w:r>
+        <w:t xml:space="preserve"> </w:t>
+      </w:r>
+      <w:proofErr w:type="spellStart"/>
+      <w:r>
+        <w:t>tiết</w:t>
+      </w:r>
+      <w:proofErr w:type="spellEnd"/>
+      <w:r>
+        <w:t xml:space="preserve"> </w:t>
+      </w:r>
+      <w:proofErr w:type="spellStart"/>
+      <w:r>
+        <w:t>kiệm</w:t>
+      </w:r>
+      <w:proofErr w:type="spellEnd"/>
+      <w:r>
+        <w:t xml:space="preserve"> </w:t>
+      </w:r>
+      <w:proofErr w:type="spellStart"/>
+      <w:r>
+        <w:t>được</w:t>
+      </w:r>
+      <w:proofErr w:type="spellEnd"/>
+      <w:r>
+        <w:t xml:space="preserve"> </w:t>
+      </w:r>
+      <w:proofErr w:type="spellStart"/>
+      <w:r>
+        <w:t>thời</w:t>
+      </w:r>
+      <w:proofErr w:type="spellEnd"/>
+      <w:r>
+        <w:t xml:space="preserve"> </w:t>
+      </w:r>
+      <w:proofErr w:type="spellStart"/>
+      <w:r>
+        <w:t>gian</w:t>
+      </w:r>
+      <w:proofErr w:type="spellEnd"/>
+      <w:r>
+        <w:t xml:space="preserve"> </w:t>
+      </w:r>
+      <w:proofErr w:type="spellStart"/>
+      <w:r>
+        <w:t>hơn</w:t>
+      </w:r>
+      <w:proofErr w:type="spellEnd"/>
+      <w:r>
+        <w:t xml:space="preserve">, </w:t>
+      </w:r>
+      <w:proofErr w:type="spellStart"/>
+      <w:r>
+        <w:t>nâng</w:t>
+      </w:r>
+      <w:proofErr w:type="spellEnd"/>
+      <w:r>
+        <w:t xml:space="preserve"> </w:t>
+      </w:r>
+      <w:proofErr w:type="spellStart"/>
+      <w:r>
+        <w:t>cao</w:t>
+      </w:r>
+      <w:proofErr w:type="spellEnd"/>
+      <w:r>
+        <w:t xml:space="preserve"> </w:t>
+      </w:r>
+      <w:proofErr w:type="spellStart"/>
+      <w:r>
+        <w:t>trải</w:t>
+      </w:r>
+      <w:proofErr w:type="spellEnd"/>
+      <w:r>
+        <w:t xml:space="preserve"> </w:t>
+      </w:r>
+      <w:proofErr w:type="spellStart"/>
+      <w:r>
+        <w:t>nghiệ</w:t>
+      </w:r>
+      <w:r>
+        <w:t>m</w:t>
+      </w:r>
+      <w:proofErr w:type="spellEnd"/>
+      <w:r>
+        <w:t xml:space="preserve"> </w:t>
+      </w:r>
+      <w:proofErr w:type="spellStart"/>
+      <w:r>
+        <w:t>người</w:t>
+      </w:r>
+      <w:proofErr w:type="spellEnd"/>
+      <w:r>
+        <w:t xml:space="preserve"> </w:t>
+      </w:r>
+      <w:proofErr w:type="spellStart"/>
+      <w:r>
+        <w:t>dùng</w:t>
+      </w:r>
+      <w:proofErr w:type="spellEnd"/>
+      <w:r>
+        <w:t>.</w:t>
       </w:r>
     </w:p>
     <w:p>
-      <w:r>
-        <w:br w:type="page"/>
+      <w:pPr>
+        <w:ind w:left="720"/>
+        <w:rPr>
+          <w:b/>
+        </w:rPr>
+      </w:pPr>
+      <w:proofErr w:type="spellStart"/>
+      <w:r>
+        <w:rPr>
+          <w:b/>
+        </w:rPr>
+        <w:t>Nhược</w:t>
+      </w:r>
+      <w:proofErr w:type="spellEnd"/>
+      <w:r>
+        <w:rPr>
+          <w:b/>
+        </w:rPr>
+        <w:t xml:space="preserve"> </w:t>
+      </w:r>
+      <w:proofErr w:type="spellStart"/>
+      <w:r>
+        <w:rPr>
+          <w:b/>
+        </w:rPr>
+        <w:t>điểm</w:t>
+      </w:r>
+      <w:proofErr w:type="spellEnd"/>
+      <w:r>
+        <w:rPr>
+          <w:b/>
+        </w:rPr>
+        <w:t>:</w:t>
       </w:r>
     </w:p>
     <w:p>
       <w:pPr>
         <w:ind w:left="720"/>
-        <w:rPr>
-          <w:b/>
-        </w:rPr>
-      </w:pPr>
-      <w:r>
-        <w:rPr>
-          <w:b/>
-        </w:rPr>
-        <w:lastRenderedPageBreak/>
-        <w:t>Chức năng giỏ hàng:</w:t>
-      </w:r>
-      <w:r>
-        <w:rPr>
-          <w:noProof/>
-        </w:rPr>
-        <w:t xml:space="preserve"> </w:t>
+      </w:pPr>
+      <w:proofErr w:type="spellStart"/>
+      <w:r>
+        <w:t>Giao</w:t>
+      </w:r>
+      <w:proofErr w:type="spellEnd"/>
+      <w:r>
+        <w:t xml:space="preserve"> </w:t>
+      </w:r>
+      <w:proofErr w:type="spellStart"/>
+      <w:r>
+        <w:t>diện</w:t>
+      </w:r>
+      <w:proofErr w:type="spellEnd"/>
+      <w:r>
+        <w:t xml:space="preserve"> </w:t>
+      </w:r>
+      <w:proofErr w:type="spellStart"/>
+      <w:r>
+        <w:t>hiển</w:t>
+      </w:r>
+      <w:proofErr w:type="spellEnd"/>
+      <w:r>
+        <w:t xml:space="preserve"> </w:t>
+      </w:r>
+      <w:proofErr w:type="spellStart"/>
+      <w:r>
+        <w:t>thị</w:t>
+      </w:r>
+      <w:proofErr w:type="spellEnd"/>
+      <w:r>
+        <w:t xml:space="preserve"> </w:t>
+      </w:r>
+      <w:proofErr w:type="spellStart"/>
+      <w:r>
+        <w:t>chức</w:t>
+      </w:r>
+      <w:proofErr w:type="spellEnd"/>
+      <w:r>
+        <w:t xml:space="preserve"> </w:t>
+      </w:r>
+      <w:proofErr w:type="spellStart"/>
+      <w:r>
+        <w:t>năng</w:t>
+      </w:r>
+      <w:proofErr w:type="spellEnd"/>
+      <w:r>
+        <w:t xml:space="preserve"> </w:t>
+      </w:r>
+      <w:proofErr w:type="spellStart"/>
+      <w:r>
+        <w:t>đăng</w:t>
+      </w:r>
+      <w:proofErr w:type="spellEnd"/>
+      <w:r>
+        <w:t xml:space="preserve"> </w:t>
+      </w:r>
+      <w:proofErr w:type="spellStart"/>
+      <w:r>
+        <w:t>nhập</w:t>
+      </w:r>
+      <w:proofErr w:type="spellEnd"/>
+      <w:r>
+        <w:t xml:space="preserve"> qua </w:t>
+      </w:r>
+      <w:proofErr w:type="spellStart"/>
+      <w:r>
+        <w:t>tài</w:t>
+      </w:r>
+      <w:proofErr w:type="spellEnd"/>
+      <w:r>
+        <w:t xml:space="preserve"> </w:t>
+      </w:r>
+      <w:proofErr w:type="spellStart"/>
+      <w:r>
+        <w:t>khoản</w:t>
+      </w:r>
+      <w:proofErr w:type="spellEnd"/>
+      <w:r>
+        <w:t xml:space="preserve"> </w:t>
+      </w:r>
+      <w:proofErr w:type="spellStart"/>
+      <w:r>
+        <w:t>mạng</w:t>
+      </w:r>
+      <w:proofErr w:type="spellEnd"/>
+      <w:r>
+        <w:t xml:space="preserve"> </w:t>
+      </w:r>
+      <w:proofErr w:type="spellStart"/>
+      <w:r>
+        <w:t>xã</w:t>
+      </w:r>
+      <w:proofErr w:type="spellEnd"/>
+      <w:r>
+        <w:t xml:space="preserve"> </w:t>
+      </w:r>
+      <w:proofErr w:type="spellStart"/>
+      <w:r>
+        <w:t>hội</w:t>
+      </w:r>
+      <w:proofErr w:type="spellEnd"/>
+      <w:r>
+        <w:t xml:space="preserve"> </w:t>
+      </w:r>
+      <w:proofErr w:type="spellStart"/>
+      <w:r>
+        <w:t>hoàn</w:t>
+      </w:r>
+      <w:proofErr w:type="spellEnd"/>
+      <w:r>
+        <w:t xml:space="preserve"> </w:t>
+      </w:r>
+      <w:proofErr w:type="spellStart"/>
+      <w:r>
+        <w:t>thiện</w:t>
+      </w:r>
+      <w:proofErr w:type="spellEnd"/>
+      <w:r>
+        <w:t xml:space="preserve"> </w:t>
+      </w:r>
+      <w:proofErr w:type="spellStart"/>
+      <w:r>
+        <w:t>chưa</w:t>
+      </w:r>
+      <w:proofErr w:type="spellEnd"/>
+      <w:r>
+        <w:t xml:space="preserve"> </w:t>
+      </w:r>
+      <w:proofErr w:type="spellStart"/>
+      <w:r>
+        <w:t>tốt</w:t>
+      </w:r>
+      <w:proofErr w:type="spellEnd"/>
+      <w:r>
+        <w:t xml:space="preserve">, </w:t>
+      </w:r>
+      <w:proofErr w:type="spellStart"/>
+      <w:r>
+        <w:t>giản</w:t>
+      </w:r>
+      <w:proofErr w:type="spellEnd"/>
+      <w:r>
+        <w:t xml:space="preserve"> </w:t>
+      </w:r>
+      <w:proofErr w:type="spellStart"/>
+      <w:r>
+        <w:t>lược</w:t>
+      </w:r>
+      <w:proofErr w:type="spellEnd"/>
+      <w:r>
+        <w:t xml:space="preserve"> </w:t>
+      </w:r>
+      <w:proofErr w:type="spellStart"/>
+      <w:r>
+        <w:t>quá</w:t>
+      </w:r>
+      <w:proofErr w:type="spellEnd"/>
+      <w:r>
+        <w:t xml:space="preserve"> </w:t>
+      </w:r>
+      <w:proofErr w:type="spellStart"/>
+      <w:r>
+        <w:t>mức</w:t>
+      </w:r>
+      <w:proofErr w:type="spellEnd"/>
+      <w:r>
+        <w:t xml:space="preserve"> </w:t>
+      </w:r>
+      <w:proofErr w:type="spellStart"/>
+      <w:r>
+        <w:t>cần</w:t>
+      </w:r>
+      <w:proofErr w:type="spellEnd"/>
+      <w:r>
+        <w:t xml:space="preserve"> </w:t>
+      </w:r>
+      <w:proofErr w:type="spellStart"/>
+      <w:r>
+        <w:t>thiết</w:t>
+      </w:r>
+      <w:proofErr w:type="spellEnd"/>
+      <w:r>
+        <w:t>.</w:t>
       </w:r>
     </w:p>
     <w:p>
+      <w:r>
+        <w:br w:type="page"/>
+      </w:r>
+    </w:p>
+    <w:p>
       <w:pPr>
         <w:ind w:left="720"/>
         <w:rPr>
+          <w:b/>
+        </w:rPr>
+      </w:pPr>
+      <w:proofErr w:type="spellStart"/>
+      <w:r>
+        <w:rPr>
+          <w:b/>
+        </w:rPr>
+        <w:lastRenderedPageBreak/>
+        <w:t>Chức</w:t>
+      </w:r>
+      <w:proofErr w:type="spellEnd"/>
+      <w:r>
+        <w:rPr>
+          <w:b/>
+        </w:rPr>
+        <w:t xml:space="preserve"> </w:t>
+      </w:r>
+      <w:proofErr w:type="spellStart"/>
+      <w:r>
+        <w:rPr>
+          <w:b/>
+        </w:rPr>
+        <w:t>năng</w:t>
+      </w:r>
+      <w:proofErr w:type="spellEnd"/>
+      <w:r>
+        <w:rPr>
+          <w:b/>
+        </w:rPr>
+        <w:t xml:space="preserve"> </w:t>
+      </w:r>
+      <w:proofErr w:type="spellStart"/>
+      <w:r>
+        <w:rPr>
+          <w:b/>
+        </w:rPr>
+        <w:t>giỏ</w:t>
+      </w:r>
+      <w:proofErr w:type="spellEnd"/>
+      <w:r>
+        <w:rPr>
+          <w:b/>
+        </w:rPr>
+        <w:t xml:space="preserve"> </w:t>
+      </w:r>
+      <w:proofErr w:type="spellStart"/>
+      <w:r>
+        <w:rPr>
+          <w:b/>
+        </w:rPr>
+        <w:t>hàng</w:t>
+      </w:r>
+      <w:proofErr w:type="spellEnd"/>
+      <w:r>
+        <w:rPr>
+          <w:b/>
+        </w:rPr>
+        <w:t>:</w:t>
+      </w:r>
+      <w:r>
+        <w:rPr>
           <w:noProof/>
         </w:rPr>
-      </w:pPr>
-      <w:r>
-        <w:rPr>
+        <w:t xml:space="preserve"> </w:t>
+      </w:r>
+    </w:p>
+    <w:p>
+      <w:pPr>
+        <w:ind w:left="720"/>
+        <w:rPr>
+          <w:b/>
+        </w:rPr>
+      </w:pPr>
+      <w:r>
+        <w:rPr>
+          <w:b/>
           <w:noProof/>
         </w:rPr>
         <w:drawing>
@@ -455,14 +2487,385 @@
           </wp:anchor>
         </w:drawing>
       </w:r>
-      <w:r>
-        <w:t xml:space="preserve">Ưu điểm: Tại bất kỳ giao diện mua hàng nào, </w:t>
-      </w:r>
-      <w:r>
-        <w:t>khách hàng</w:t>
-      </w:r>
-      <w:r>
-        <w:t xml:space="preserve"> cũng có thể xem nhanh được thông tin giỏ hàng của mình, trong giỏ hàng có những sản phẩm gì, tổng tiền là bao nhiêu, và có thể thanh toán bất cứ lúc nào.</w:t>
+      <w:proofErr w:type="spellStart"/>
+      <w:r>
+        <w:rPr>
+          <w:b/>
+        </w:rPr>
+        <w:t>Ưu</w:t>
+      </w:r>
+      <w:proofErr w:type="spellEnd"/>
+      <w:r>
+        <w:rPr>
+          <w:b/>
+        </w:rPr>
+        <w:t xml:space="preserve"> </w:t>
+      </w:r>
+      <w:proofErr w:type="spellStart"/>
+      <w:r>
+        <w:rPr>
+          <w:b/>
+        </w:rPr>
+        <w:t>điểm</w:t>
+      </w:r>
+      <w:proofErr w:type="spellEnd"/>
+      <w:r>
+        <w:rPr>
+          <w:b/>
+        </w:rPr>
+        <w:t xml:space="preserve">: </w:t>
+      </w:r>
+    </w:p>
+    <w:p>
+      <w:pPr>
+        <w:ind w:left="720"/>
+        <w:rPr>
+          <w:noProof/>
+        </w:rPr>
+      </w:pPr>
+      <w:proofErr w:type="spellStart"/>
+      <w:r>
+        <w:t>Tại</w:t>
+      </w:r>
+      <w:proofErr w:type="spellEnd"/>
+      <w:r>
+        <w:t xml:space="preserve"> </w:t>
+      </w:r>
+      <w:proofErr w:type="spellStart"/>
+      <w:r>
+        <w:t>bất</w:t>
+      </w:r>
+      <w:proofErr w:type="spellEnd"/>
+      <w:r>
+        <w:t xml:space="preserve"> </w:t>
+      </w:r>
+      <w:proofErr w:type="spellStart"/>
+      <w:r>
+        <w:t>kỳ</w:t>
+      </w:r>
+      <w:proofErr w:type="spellEnd"/>
+      <w:r>
+        <w:t xml:space="preserve"> </w:t>
+      </w:r>
+      <w:proofErr w:type="spellStart"/>
+      <w:r>
+        <w:t>giao</w:t>
+      </w:r>
+      <w:proofErr w:type="spellEnd"/>
+      <w:r>
+        <w:t xml:space="preserve"> </w:t>
+      </w:r>
+      <w:proofErr w:type="spellStart"/>
+      <w:r>
+        <w:t>diện</w:t>
+      </w:r>
+      <w:proofErr w:type="spellEnd"/>
+      <w:r>
+        <w:t xml:space="preserve"> </w:t>
+      </w:r>
+      <w:proofErr w:type="spellStart"/>
+      <w:r>
+        <w:t>mua</w:t>
+      </w:r>
+      <w:proofErr w:type="spellEnd"/>
+      <w:r>
+        <w:t xml:space="preserve"> </w:t>
+      </w:r>
+      <w:proofErr w:type="spellStart"/>
+      <w:r>
+        <w:t>hàng</w:t>
+      </w:r>
+      <w:proofErr w:type="spellEnd"/>
+      <w:r>
+        <w:t xml:space="preserve"> </w:t>
+      </w:r>
+      <w:proofErr w:type="spellStart"/>
+      <w:r>
+        <w:t>nào</w:t>
+      </w:r>
+      <w:proofErr w:type="spellEnd"/>
+      <w:r>
+        <w:t xml:space="preserve">, </w:t>
+      </w:r>
+      <w:proofErr w:type="spellStart"/>
+      <w:r>
+        <w:t>khách</w:t>
+      </w:r>
+      <w:proofErr w:type="spellEnd"/>
+      <w:r>
+        <w:t xml:space="preserve"> </w:t>
+      </w:r>
+      <w:proofErr w:type="spellStart"/>
+      <w:r>
+        <w:t>hàng</w:t>
+      </w:r>
+      <w:proofErr w:type="spellEnd"/>
+      <w:r>
+        <w:t xml:space="preserve"> </w:t>
+      </w:r>
+      <w:proofErr w:type="spellStart"/>
+      <w:r>
+        <w:t>cũng</w:t>
+      </w:r>
+      <w:proofErr w:type="spellEnd"/>
+      <w:r>
+        <w:t xml:space="preserve"> </w:t>
+      </w:r>
+      <w:proofErr w:type="spellStart"/>
+      <w:r>
+        <w:t>có</w:t>
+      </w:r>
+      <w:proofErr w:type="spellEnd"/>
+      <w:r>
+        <w:t xml:space="preserve"> </w:t>
+      </w:r>
+      <w:proofErr w:type="spellStart"/>
+      <w:r>
+        <w:t>thể</w:t>
+      </w:r>
+      <w:proofErr w:type="spellEnd"/>
+      <w:r>
+        <w:t xml:space="preserve"> </w:t>
+      </w:r>
+      <w:proofErr w:type="spellStart"/>
+      <w:r>
+        <w:t>xem</w:t>
+      </w:r>
+      <w:proofErr w:type="spellEnd"/>
+      <w:r>
+        <w:t xml:space="preserve"> </w:t>
+      </w:r>
+      <w:proofErr w:type="spellStart"/>
+      <w:r>
+        <w:t>nhanh</w:t>
+      </w:r>
+      <w:proofErr w:type="spellEnd"/>
+      <w:r>
+        <w:t xml:space="preserve"> </w:t>
+      </w:r>
+      <w:proofErr w:type="spellStart"/>
+      <w:r>
+        <w:t>được</w:t>
+      </w:r>
+      <w:proofErr w:type="spellEnd"/>
+      <w:r>
+        <w:t xml:space="preserve"> </w:t>
+      </w:r>
+      <w:proofErr w:type="spellStart"/>
+      <w:r>
+        <w:t>thông</w:t>
+      </w:r>
+      <w:proofErr w:type="spellEnd"/>
+      <w:r>
+        <w:t xml:space="preserve"> tin </w:t>
+      </w:r>
+      <w:proofErr w:type="spellStart"/>
+      <w:r>
+        <w:t>giỏ</w:t>
+      </w:r>
+      <w:proofErr w:type="spellEnd"/>
+      <w:r>
+        <w:t xml:space="preserve"> </w:t>
+      </w:r>
+      <w:proofErr w:type="spellStart"/>
+      <w:r>
+        <w:t>hàng</w:t>
+      </w:r>
+      <w:proofErr w:type="spellEnd"/>
+      <w:r>
+        <w:t xml:space="preserve"> </w:t>
+      </w:r>
+      <w:proofErr w:type="spellStart"/>
+      <w:r>
+        <w:t>của</w:t>
+      </w:r>
+      <w:proofErr w:type="spellEnd"/>
+      <w:r>
+        <w:t xml:space="preserve"> </w:t>
+      </w:r>
+      <w:proofErr w:type="spellStart"/>
+      <w:r>
+        <w:t>mình</w:t>
+      </w:r>
+      <w:proofErr w:type="spellEnd"/>
+      <w:r>
+        <w:t xml:space="preserve">, </w:t>
+      </w:r>
+      <w:proofErr w:type="spellStart"/>
+      <w:r>
+        <w:t>trong</w:t>
+      </w:r>
+      <w:proofErr w:type="spellEnd"/>
+      <w:r>
+        <w:t xml:space="preserve"> </w:t>
+      </w:r>
+      <w:proofErr w:type="spellStart"/>
+      <w:r>
+        <w:t>giỏ</w:t>
+      </w:r>
+      <w:proofErr w:type="spellEnd"/>
+      <w:r>
+        <w:t xml:space="preserve"> </w:t>
+      </w:r>
+      <w:proofErr w:type="spellStart"/>
+      <w:r>
+        <w:t>hàng</w:t>
+      </w:r>
+      <w:proofErr w:type="spellEnd"/>
+      <w:r>
+        <w:t xml:space="preserve"> </w:t>
+      </w:r>
+      <w:proofErr w:type="spellStart"/>
+      <w:r>
+        <w:t>có</w:t>
+      </w:r>
+      <w:proofErr w:type="spellEnd"/>
+      <w:r>
+        <w:t xml:space="preserve"> </w:t>
+      </w:r>
+      <w:proofErr w:type="spellStart"/>
+      <w:r>
+        <w:t>những</w:t>
+      </w:r>
+      <w:proofErr w:type="spellEnd"/>
+      <w:r>
+        <w:t xml:space="preserve"> </w:t>
+      </w:r>
+      <w:proofErr w:type="spellStart"/>
+      <w:r>
+        <w:t>sản</w:t>
+      </w:r>
+      <w:proofErr w:type="spellEnd"/>
+      <w:r>
+        <w:t xml:space="preserve"> </w:t>
+      </w:r>
+      <w:proofErr w:type="spellStart"/>
+      <w:r>
+        <w:t>phẩm</w:t>
+      </w:r>
+      <w:proofErr w:type="spellEnd"/>
+      <w:r>
+        <w:t xml:space="preserve"> </w:t>
+      </w:r>
+      <w:proofErr w:type="spellStart"/>
+      <w:r>
+        <w:t>gì</w:t>
+      </w:r>
+      <w:proofErr w:type="spellEnd"/>
+      <w:r>
+        <w:t xml:space="preserve">, </w:t>
+      </w:r>
+      <w:proofErr w:type="spellStart"/>
+      <w:r>
+        <w:t>tổng</w:t>
+      </w:r>
+      <w:proofErr w:type="spellEnd"/>
+      <w:r>
+        <w:t xml:space="preserve"> </w:t>
+      </w:r>
+      <w:proofErr w:type="spellStart"/>
+      <w:r>
+        <w:t>tiền</w:t>
+      </w:r>
+      <w:proofErr w:type="spellEnd"/>
+      <w:r>
+        <w:t xml:space="preserve"> </w:t>
+      </w:r>
+      <w:proofErr w:type="spellStart"/>
+      <w:r>
+        <w:t>là</w:t>
+      </w:r>
+      <w:proofErr w:type="spellEnd"/>
+      <w:r>
+        <w:t xml:space="preserve"> </w:t>
+      </w:r>
+      <w:proofErr w:type="spellStart"/>
+      <w:r>
+        <w:t>bao</w:t>
+      </w:r>
+      <w:proofErr w:type="spellEnd"/>
+      <w:r>
+        <w:t xml:space="preserve"> </w:t>
+      </w:r>
+      <w:proofErr w:type="spellStart"/>
+      <w:r>
+        <w:t>nhiêu</w:t>
+      </w:r>
+      <w:proofErr w:type="spellEnd"/>
+      <w:r>
+        <w:t xml:space="preserve">, </w:t>
+      </w:r>
+      <w:proofErr w:type="spellStart"/>
+      <w:r>
+        <w:t>và</w:t>
+      </w:r>
+      <w:proofErr w:type="spellEnd"/>
+      <w:r>
+        <w:t xml:space="preserve"> </w:t>
+      </w:r>
+      <w:proofErr w:type="spellStart"/>
+      <w:r>
+        <w:t>có</w:t>
+      </w:r>
+      <w:proofErr w:type="spellEnd"/>
+      <w:r>
+        <w:t xml:space="preserve"> </w:t>
+      </w:r>
+      <w:proofErr w:type="spellStart"/>
+      <w:r>
+        <w:t>thể</w:t>
+      </w:r>
+      <w:proofErr w:type="spellEnd"/>
+      <w:r>
+        <w:t xml:space="preserve"> </w:t>
+      </w:r>
+      <w:proofErr w:type="spellStart"/>
+      <w:r>
+        <w:t>thanh</w:t>
+      </w:r>
+      <w:proofErr w:type="spellEnd"/>
+      <w:r>
+        <w:t xml:space="preserve"> </w:t>
+      </w:r>
+      <w:proofErr w:type="spellStart"/>
+      <w:r>
+        <w:t>toán</w:t>
+      </w:r>
+      <w:proofErr w:type="spellEnd"/>
+      <w:r>
+        <w:t xml:space="preserve"> </w:t>
+      </w:r>
+      <w:proofErr w:type="spellStart"/>
+      <w:r>
+        <w:t>bất</w:t>
+      </w:r>
+      <w:proofErr w:type="spellEnd"/>
+      <w:r>
+        <w:t xml:space="preserve"> </w:t>
+      </w:r>
+      <w:proofErr w:type="spellStart"/>
+      <w:r>
+        <w:t>cứ</w:t>
+      </w:r>
+      <w:proofErr w:type="spellEnd"/>
+      <w:r>
+        <w:t xml:space="preserve"> </w:t>
+      </w:r>
+      <w:proofErr w:type="spellStart"/>
+      <w:r>
+        <w:t>lúc</w:t>
+      </w:r>
+      <w:proofErr w:type="spellEnd"/>
+      <w:r>
+        <w:t xml:space="preserve"> </w:t>
+      </w:r>
+      <w:proofErr w:type="spellStart"/>
+      <w:r>
+        <w:t>nào</w:t>
+      </w:r>
+      <w:proofErr w:type="spellEnd"/>
+      <w:r>
+        <w:t>.</w:t>
       </w:r>
       <w:r>
         <w:rPr>
@@ -525,12 +2928,354 @@
     <w:p>
       <w:pPr>
         <w:ind w:left="720"/>
-      </w:pPr>
-      <w:r>
-        <w:t xml:space="preserve">Nhược điểm: </w:t>
-      </w:r>
-      <w:r>
-        <w:t>Khách hàng không thể thêm cùng lúc nhiều sản phẩm vào rỏ hàng tại giao diện danh sách các sản phẩm mà cần phải xem chi tiết sản phẩm rồi click mua thì sản phẩm mới được thêm vào rỏ hàng.</w:t>
+        <w:rPr>
+          <w:b/>
+        </w:rPr>
+      </w:pPr>
+      <w:proofErr w:type="spellStart"/>
+      <w:r>
+        <w:rPr>
+          <w:b/>
+        </w:rPr>
+        <w:t>Nhược</w:t>
+      </w:r>
+      <w:proofErr w:type="spellEnd"/>
+      <w:r>
+        <w:rPr>
+          <w:b/>
+        </w:rPr>
+        <w:t xml:space="preserve"> </w:t>
+      </w:r>
+      <w:proofErr w:type="spellStart"/>
+      <w:r>
+        <w:rPr>
+          <w:b/>
+        </w:rPr>
+        <w:t>điểm</w:t>
+      </w:r>
+      <w:proofErr w:type="spellEnd"/>
+      <w:r>
+        <w:rPr>
+          <w:b/>
+        </w:rPr>
+        <w:t xml:space="preserve">: </w:t>
+      </w:r>
+    </w:p>
+    <w:p>
+      <w:pPr>
+        <w:ind w:left="720"/>
+      </w:pPr>
+      <w:proofErr w:type="spellStart"/>
+      <w:r>
+        <w:t>Khách</w:t>
+      </w:r>
+      <w:proofErr w:type="spellEnd"/>
+      <w:r>
+        <w:t xml:space="preserve"> </w:t>
+      </w:r>
+      <w:proofErr w:type="spellStart"/>
+      <w:r>
+        <w:t>hàng</w:t>
+      </w:r>
+      <w:proofErr w:type="spellEnd"/>
+      <w:r>
+        <w:t xml:space="preserve"> </w:t>
+      </w:r>
+      <w:proofErr w:type="spellStart"/>
+      <w:r>
+        <w:t>không</w:t>
+      </w:r>
+      <w:proofErr w:type="spellEnd"/>
+      <w:r>
+        <w:t xml:space="preserve"> </w:t>
+      </w:r>
+      <w:proofErr w:type="spellStart"/>
+      <w:r>
+        <w:t>thể</w:t>
+      </w:r>
+      <w:proofErr w:type="spellEnd"/>
+      <w:r>
+        <w:t xml:space="preserve"> </w:t>
+      </w:r>
+      <w:proofErr w:type="spellStart"/>
+      <w:r>
+        <w:t>thêm</w:t>
+      </w:r>
+      <w:proofErr w:type="spellEnd"/>
+      <w:r>
+        <w:t xml:space="preserve"> </w:t>
+      </w:r>
+      <w:proofErr w:type="spellStart"/>
+      <w:r>
+        <w:t>cùng</w:t>
+      </w:r>
+      <w:proofErr w:type="spellEnd"/>
+      <w:r>
+        <w:t xml:space="preserve"> </w:t>
+      </w:r>
+      <w:proofErr w:type="spellStart"/>
+      <w:r>
+        <w:t>lúc</w:t>
+      </w:r>
+      <w:proofErr w:type="spellEnd"/>
+      <w:r>
+        <w:t xml:space="preserve"> </w:t>
+      </w:r>
+      <w:proofErr w:type="spellStart"/>
+      <w:r>
+        <w:t>nhiều</w:t>
+      </w:r>
+      <w:proofErr w:type="spellEnd"/>
+      <w:r>
+        <w:t xml:space="preserve"> </w:t>
+      </w:r>
+      <w:proofErr w:type="spellStart"/>
+      <w:r>
+        <w:t>sản</w:t>
+      </w:r>
+      <w:proofErr w:type="spellEnd"/>
+      <w:r>
+        <w:t xml:space="preserve"> </w:t>
+      </w:r>
+      <w:proofErr w:type="spellStart"/>
+      <w:r>
+        <w:t>phẩm</w:t>
+      </w:r>
+      <w:proofErr w:type="spellEnd"/>
+      <w:r>
+        <w:t xml:space="preserve"> </w:t>
+      </w:r>
+      <w:proofErr w:type="spellStart"/>
+      <w:r>
+        <w:t>vào</w:t>
+      </w:r>
+      <w:proofErr w:type="spellEnd"/>
+      <w:r>
+        <w:t xml:space="preserve"> </w:t>
+      </w:r>
+      <w:proofErr w:type="spellStart"/>
+      <w:r>
+        <w:t>rỏ</w:t>
+      </w:r>
+      <w:proofErr w:type="spellEnd"/>
+      <w:r>
+        <w:t xml:space="preserve"> </w:t>
+      </w:r>
+      <w:proofErr w:type="spellStart"/>
+      <w:r>
+        <w:t>hàng</w:t>
+      </w:r>
+      <w:proofErr w:type="spellEnd"/>
+      <w:r>
+        <w:t xml:space="preserve"> </w:t>
+      </w:r>
+      <w:proofErr w:type="spellStart"/>
+      <w:r>
+        <w:t>tại</w:t>
+      </w:r>
+      <w:proofErr w:type="spellEnd"/>
+      <w:r>
+        <w:t xml:space="preserve"> </w:t>
+      </w:r>
+      <w:proofErr w:type="spellStart"/>
+      <w:r>
+        <w:t>giao</w:t>
+      </w:r>
+      <w:proofErr w:type="spellEnd"/>
+      <w:r>
+        <w:t xml:space="preserve"> </w:t>
+      </w:r>
+      <w:proofErr w:type="spellStart"/>
+      <w:r>
+        <w:t>diện</w:t>
+      </w:r>
+      <w:proofErr w:type="spellEnd"/>
+      <w:r>
+        <w:t xml:space="preserve"> </w:t>
+      </w:r>
+      <w:proofErr w:type="spellStart"/>
+      <w:r>
+        <w:t>danh</w:t>
+      </w:r>
+      <w:proofErr w:type="spellEnd"/>
+      <w:r>
+        <w:t xml:space="preserve"> </w:t>
+      </w:r>
+      <w:proofErr w:type="spellStart"/>
+      <w:r>
+        <w:t>sách</w:t>
+      </w:r>
+      <w:proofErr w:type="spellEnd"/>
+      <w:r>
+        <w:t xml:space="preserve"> </w:t>
+      </w:r>
+      <w:proofErr w:type="spellStart"/>
+      <w:r>
+        <w:t>các</w:t>
+      </w:r>
+      <w:proofErr w:type="spellEnd"/>
+      <w:r>
+        <w:t xml:space="preserve"> </w:t>
+      </w:r>
+      <w:proofErr w:type="spellStart"/>
+      <w:r>
+        <w:t>sản</w:t>
+      </w:r>
+      <w:proofErr w:type="spellEnd"/>
+      <w:r>
+        <w:t xml:space="preserve"> </w:t>
+      </w:r>
+      <w:proofErr w:type="spellStart"/>
+      <w:r>
+        <w:t>phẩm</w:t>
+      </w:r>
+      <w:proofErr w:type="spellEnd"/>
+      <w:r>
+        <w:t xml:space="preserve"> </w:t>
+      </w:r>
+      <w:proofErr w:type="spellStart"/>
+      <w:r>
+        <w:t>mà</w:t>
+      </w:r>
+      <w:proofErr w:type="spellEnd"/>
+      <w:r>
+        <w:t xml:space="preserve"> </w:t>
+      </w:r>
+      <w:proofErr w:type="spellStart"/>
+      <w:r>
+        <w:t>cần</w:t>
+      </w:r>
+      <w:proofErr w:type="spellEnd"/>
+      <w:r>
+        <w:t xml:space="preserve"> </w:t>
+      </w:r>
+      <w:proofErr w:type="spellStart"/>
+      <w:r>
+        <w:t>phải</w:t>
+      </w:r>
+      <w:proofErr w:type="spellEnd"/>
+      <w:r>
+        <w:t xml:space="preserve"> </w:t>
+      </w:r>
+      <w:proofErr w:type="spellStart"/>
+      <w:r>
+        <w:t>xem</w:t>
+      </w:r>
+      <w:proofErr w:type="spellEnd"/>
+      <w:r>
+        <w:t xml:space="preserve"> chi </w:t>
+      </w:r>
+      <w:proofErr w:type="spellStart"/>
+      <w:r>
+        <w:t>tiết</w:t>
+      </w:r>
+      <w:proofErr w:type="spellEnd"/>
+      <w:r>
+        <w:t xml:space="preserve"> </w:t>
+      </w:r>
+      <w:proofErr w:type="spellStart"/>
+      <w:r>
+        <w:t>sản</w:t>
+      </w:r>
+      <w:proofErr w:type="spellEnd"/>
+      <w:r>
+        <w:t xml:space="preserve"> </w:t>
+      </w:r>
+      <w:proofErr w:type="spellStart"/>
+      <w:r>
+        <w:t>phẩm</w:t>
+      </w:r>
+      <w:proofErr w:type="spellEnd"/>
+      <w:r>
+        <w:t xml:space="preserve"> </w:t>
+      </w:r>
+      <w:proofErr w:type="spellStart"/>
+      <w:r>
+        <w:t>rồi</w:t>
+      </w:r>
+      <w:proofErr w:type="spellEnd"/>
+      <w:r>
+        <w:t xml:space="preserve"> click </w:t>
+      </w:r>
+      <w:proofErr w:type="spellStart"/>
+      <w:r>
+        <w:t>mua</w:t>
+      </w:r>
+      <w:proofErr w:type="spellEnd"/>
+      <w:r>
+        <w:t xml:space="preserve"> </w:t>
+      </w:r>
+      <w:proofErr w:type="spellStart"/>
+      <w:r>
+        <w:t>thì</w:t>
+      </w:r>
+      <w:proofErr w:type="spellEnd"/>
+      <w:r>
+        <w:t xml:space="preserve"> </w:t>
+      </w:r>
+      <w:proofErr w:type="spellStart"/>
+      <w:r>
+        <w:t>sản</w:t>
+      </w:r>
+      <w:proofErr w:type="spellEnd"/>
+      <w:r>
+        <w:t xml:space="preserve"> </w:t>
+      </w:r>
+      <w:proofErr w:type="spellStart"/>
+      <w:r>
+        <w:t>phẩm</w:t>
+      </w:r>
+      <w:proofErr w:type="spellEnd"/>
+      <w:r>
+        <w:t xml:space="preserve"> </w:t>
+      </w:r>
+      <w:proofErr w:type="spellStart"/>
+      <w:r>
+        <w:t>mới</w:t>
+      </w:r>
+      <w:proofErr w:type="spellEnd"/>
+      <w:r>
+        <w:t xml:space="preserve"> </w:t>
+      </w:r>
+      <w:proofErr w:type="spellStart"/>
+      <w:r>
+        <w:t>được</w:t>
+      </w:r>
+      <w:proofErr w:type="spellEnd"/>
+      <w:r>
+        <w:t xml:space="preserve"> </w:t>
+      </w:r>
+      <w:proofErr w:type="spellStart"/>
+      <w:r>
+        <w:t>thêm</w:t>
+      </w:r>
+      <w:proofErr w:type="spellEnd"/>
+      <w:r>
+        <w:t xml:space="preserve"> </w:t>
+      </w:r>
+      <w:proofErr w:type="spellStart"/>
+      <w:r>
+        <w:t>vào</w:t>
+      </w:r>
+      <w:proofErr w:type="spellEnd"/>
+      <w:r>
+        <w:t xml:space="preserve"> </w:t>
+      </w:r>
+      <w:proofErr w:type="spellStart"/>
+      <w:r>
+        <w:t>rỏ</w:t>
+      </w:r>
+      <w:proofErr w:type="spellEnd"/>
+      <w:r>
+        <w:t xml:space="preserve"> </w:t>
+      </w:r>
+      <w:proofErr w:type="spellStart"/>
+      <w:r>
+        <w:t>hàng</w:t>
+      </w:r>
+      <w:proofErr w:type="spellEnd"/>
+      <w:r>
+        <w:t>.</w:t>
       </w:r>
     </w:p>
     <w:p>
@@ -614,13 +3359,13 @@
           <w:noProof/>
         </w:rPr>
         <w:drawing>
-          <wp:anchor distT="0" distB="0" distL="114300" distR="114300" simplePos="0" relativeHeight="251660288" behindDoc="0" locked="0" layoutInCell="1" allowOverlap="1" wp14:anchorId="6AE6F10B" wp14:editId="38BA1454">
+          <wp:anchor distT="0" distB="0" distL="114300" distR="114300" simplePos="0" relativeHeight="251660288" behindDoc="0" locked="0" layoutInCell="1" allowOverlap="1" wp14:anchorId="67E6631D" wp14:editId="0C752D33">
             <wp:simplePos x="0" y="0"/>
             <wp:positionH relativeFrom="margin">
-              <wp:align>right</wp:align>
+              <wp:posOffset>3840480</wp:posOffset>
             </wp:positionH>
             <wp:positionV relativeFrom="margin">
-              <wp:posOffset>6602730</wp:posOffset>
+              <wp:posOffset>7029450</wp:posOffset>
             </wp:positionV>
             <wp:extent cx="2103120" cy="377190"/>
             <wp:effectExtent l="0" t="0" r="0" b="3810"/>
@@ -676,64 +3421,357 @@
           </wp:anchor>
         </w:drawing>
       </w:r>
-      <w:r>
-        <w:rPr>
-          <w:b/>
-        </w:rPr>
-        <w:t xml:space="preserve">Chức năng tìm kiếm: </w:t>
+      <w:proofErr w:type="spellStart"/>
+      <w:r>
+        <w:rPr>
+          <w:b/>
+        </w:rPr>
+        <w:t>Chức</w:t>
+      </w:r>
+      <w:proofErr w:type="spellEnd"/>
+      <w:r>
+        <w:rPr>
+          <w:b/>
+        </w:rPr>
+        <w:t xml:space="preserve"> </w:t>
+      </w:r>
+      <w:proofErr w:type="spellStart"/>
+      <w:r>
+        <w:rPr>
+          <w:b/>
+        </w:rPr>
+        <w:t>năng</w:t>
+      </w:r>
+      <w:proofErr w:type="spellEnd"/>
+      <w:r>
+        <w:rPr>
+          <w:b/>
+        </w:rPr>
+        <w:t xml:space="preserve"> </w:t>
+      </w:r>
+      <w:proofErr w:type="spellStart"/>
+      <w:r>
+        <w:rPr>
+          <w:b/>
+        </w:rPr>
+        <w:t>tìm</w:t>
+      </w:r>
+      <w:proofErr w:type="spellEnd"/>
+      <w:r>
+        <w:rPr>
+          <w:b/>
+        </w:rPr>
+        <w:t xml:space="preserve"> </w:t>
+      </w:r>
+      <w:proofErr w:type="spellStart"/>
+      <w:r>
+        <w:rPr>
+          <w:b/>
+        </w:rPr>
+        <w:t>kiếm</w:t>
+      </w:r>
+      <w:proofErr w:type="spellEnd"/>
+      <w:r>
+        <w:rPr>
+          <w:b/>
+        </w:rPr>
+        <w:t xml:space="preserve">: </w:t>
       </w:r>
     </w:p>
     <w:p>
       <w:pPr>
         <w:ind w:left="720"/>
-      </w:pPr>
-      <w:r>
-        <w:t xml:space="preserve">Ưu điểm: </w:t>
-      </w:r>
-      <w:r>
-        <w:t xml:space="preserve"> </w:t>
-      </w:r>
-      <w:r>
-        <w:t>Dễ dàng tìm kiếm nhanh chóng tại bất cứ nơi đâu khi khách hàng mua hàng</w:t>
+        <w:rPr>
+          <w:b/>
+        </w:rPr>
+      </w:pPr>
+      <w:proofErr w:type="spellStart"/>
+      <w:r>
+        <w:rPr>
+          <w:b/>
+        </w:rPr>
+        <w:t>Ưu</w:t>
+      </w:r>
+      <w:proofErr w:type="spellEnd"/>
+      <w:r>
+        <w:rPr>
+          <w:b/>
+        </w:rPr>
+        <w:t xml:space="preserve"> </w:t>
+      </w:r>
+      <w:proofErr w:type="spellStart"/>
+      <w:r>
+        <w:rPr>
+          <w:b/>
+        </w:rPr>
+        <w:t>điểm</w:t>
+      </w:r>
+      <w:proofErr w:type="spellEnd"/>
+      <w:r>
+        <w:rPr>
+          <w:b/>
+        </w:rPr>
+        <w:t xml:space="preserve">: </w:t>
+      </w:r>
+      <w:r>
+        <w:rPr>
+          <w:b/>
+        </w:rPr>
+        <w:t xml:space="preserve"> </w:t>
       </w:r>
     </w:p>
     <w:p>
-      <w:r>
-        <w:tab/>
-        <w:t>Nhược điểm:</w:t>
-      </w:r>
-    </w:p>
-    <w:p/>
-    <w:p>
-      <w:pPr>
-        <w:rPr>
-          <w:b/>
-        </w:rPr>
-      </w:pPr>
-      <w:r>
-        <w:rPr>
-          <w:b/>
-        </w:rPr>
-        <w:tab/>
-      </w:r>
-      <w:r>
-        <w:rPr>
-          <w:b/>
-        </w:rPr>
-        <w:t>Chức năng thanh toán:</w:t>
-      </w:r>
-      <w:r>
-        <w:rPr>
-          <w:b/>
-        </w:rPr>
-        <w:t xml:space="preserve"> </w:t>
-      </w:r>
-      <w:bookmarkStart w:id="0" w:name="_GoBack"/>
-      <w:bookmarkEnd w:id="0"/>
+      <w:pPr>
+        <w:ind w:left="720"/>
+      </w:pPr>
+      <w:proofErr w:type="spellStart"/>
+      <w:r>
+        <w:t>Dễ</w:t>
+      </w:r>
+      <w:proofErr w:type="spellEnd"/>
+      <w:r>
+        <w:t xml:space="preserve"> </w:t>
+      </w:r>
+      <w:proofErr w:type="spellStart"/>
+      <w:r>
+        <w:t>dàng</w:t>
+      </w:r>
+      <w:proofErr w:type="spellEnd"/>
+      <w:r>
+        <w:t xml:space="preserve"> </w:t>
+      </w:r>
+      <w:proofErr w:type="spellStart"/>
+      <w:r>
+        <w:t>tìm</w:t>
+      </w:r>
+      <w:proofErr w:type="spellEnd"/>
+      <w:r>
+        <w:t xml:space="preserve"> </w:t>
+      </w:r>
+      <w:proofErr w:type="spellStart"/>
+      <w:r>
+        <w:t>kiếm</w:t>
+      </w:r>
+      <w:proofErr w:type="spellEnd"/>
+      <w:r>
+        <w:t xml:space="preserve"> </w:t>
+      </w:r>
+      <w:proofErr w:type="spellStart"/>
+      <w:r>
+        <w:t>nhanh</w:t>
+      </w:r>
+      <w:proofErr w:type="spellEnd"/>
+      <w:r>
+        <w:t xml:space="preserve"> </w:t>
+      </w:r>
+      <w:proofErr w:type="spellStart"/>
+      <w:r>
+        <w:t>chóng</w:t>
+      </w:r>
+      <w:proofErr w:type="spellEnd"/>
+      <w:r>
+        <w:t xml:space="preserve"> </w:t>
+      </w:r>
+      <w:proofErr w:type="spellStart"/>
+      <w:r>
+        <w:t>tại</w:t>
+      </w:r>
+      <w:proofErr w:type="spellEnd"/>
+      <w:r>
+        <w:t xml:space="preserve"> </w:t>
+      </w:r>
+      <w:proofErr w:type="spellStart"/>
+      <w:r>
+        <w:t>bất</w:t>
+      </w:r>
+      <w:proofErr w:type="spellEnd"/>
+      <w:r>
+        <w:t xml:space="preserve"> </w:t>
+      </w:r>
+      <w:proofErr w:type="spellStart"/>
+      <w:r>
+        <w:t>cứ</w:t>
+      </w:r>
+      <w:proofErr w:type="spellEnd"/>
+      <w:r>
+        <w:t xml:space="preserve"> </w:t>
+      </w:r>
+      <w:proofErr w:type="spellStart"/>
+      <w:r>
+        <w:t>nơi</w:t>
+      </w:r>
+      <w:proofErr w:type="spellEnd"/>
+      <w:r>
+        <w:t xml:space="preserve"> </w:t>
+      </w:r>
+      <w:proofErr w:type="spellStart"/>
+      <w:r>
+        <w:t>đâu</w:t>
+      </w:r>
+      <w:proofErr w:type="spellEnd"/>
+      <w:r>
+        <w:t xml:space="preserve"> </w:t>
+      </w:r>
+      <w:proofErr w:type="spellStart"/>
+      <w:r>
+        <w:t>khi</w:t>
+      </w:r>
+      <w:proofErr w:type="spellEnd"/>
+      <w:r>
+        <w:t xml:space="preserve"> </w:t>
+      </w:r>
+      <w:proofErr w:type="spellStart"/>
+      <w:r>
+        <w:t>khách</w:t>
+      </w:r>
+      <w:proofErr w:type="spellEnd"/>
+      <w:r>
+        <w:t xml:space="preserve"> </w:t>
+      </w:r>
+      <w:proofErr w:type="spellStart"/>
+      <w:r>
+        <w:t>hàng</w:t>
+      </w:r>
+      <w:proofErr w:type="spellEnd"/>
+      <w:r>
+        <w:t xml:space="preserve"> </w:t>
+      </w:r>
+      <w:proofErr w:type="spellStart"/>
+      <w:r>
+        <w:t>mua</w:t>
+      </w:r>
+      <w:proofErr w:type="spellEnd"/>
+      <w:r>
+        <w:t xml:space="preserve"> </w:t>
+      </w:r>
+      <w:proofErr w:type="spellStart"/>
+      <w:r>
+        <w:t>hàng</w:t>
+      </w:r>
+      <w:proofErr w:type="spellEnd"/>
     </w:p>
     <w:p>
-      <w:r>
+      <w:pPr>
+        <w:rPr>
+          <w:b/>
+        </w:rPr>
+      </w:pPr>
+      <w:r>
+        <w:rPr>
+          <w:b/>
+        </w:rPr>
+        <w:tab/>
+      </w:r>
+      <w:proofErr w:type="spellStart"/>
+      <w:r>
+        <w:rPr>
+          <w:b/>
+        </w:rPr>
+        <w:t>Nhược</w:t>
+      </w:r>
+      <w:proofErr w:type="spellEnd"/>
+      <w:r>
+        <w:rPr>
+          <w:b/>
+        </w:rPr>
+        <w:t xml:space="preserve"> </w:t>
+      </w:r>
+      <w:proofErr w:type="spellStart"/>
+      <w:r>
+        <w:rPr>
+          <w:b/>
+        </w:rPr>
+        <w:t>điểm</w:t>
+      </w:r>
+      <w:proofErr w:type="spellEnd"/>
+      <w:r>
+        <w:rPr>
+          <w:b/>
+        </w:rPr>
+        <w:t>:</w:t>
+      </w:r>
+    </w:p>
+    <w:p>
+      <w:pPr>
+        <w:rPr>
+          <w:b/>
+        </w:rPr>
+      </w:pPr>
+      <w:r>
+        <w:br w:type="page"/>
+      </w:r>
+      <w:r>
+        <w:rPr>
+          <w:b/>
+        </w:rPr>
         <w:lastRenderedPageBreak/>
+        <w:tab/>
+      </w:r>
+      <w:proofErr w:type="spellStart"/>
+      <w:r>
+        <w:rPr>
+          <w:b/>
+        </w:rPr>
+        <w:t>Chức</w:t>
+      </w:r>
+      <w:proofErr w:type="spellEnd"/>
+      <w:r>
+        <w:rPr>
+          <w:b/>
+        </w:rPr>
+        <w:t xml:space="preserve"> </w:t>
+      </w:r>
+      <w:proofErr w:type="spellStart"/>
+      <w:r>
+        <w:rPr>
+          <w:b/>
+        </w:rPr>
+        <w:t>năng</w:t>
+      </w:r>
+      <w:proofErr w:type="spellEnd"/>
+      <w:r>
+        <w:rPr>
+          <w:b/>
+        </w:rPr>
+        <w:t xml:space="preserve"> </w:t>
+      </w:r>
+      <w:proofErr w:type="spellStart"/>
+      <w:r>
+        <w:rPr>
+          <w:b/>
+        </w:rPr>
+        <w:t>thanh</w:t>
+      </w:r>
+      <w:proofErr w:type="spellEnd"/>
+      <w:r>
+        <w:rPr>
+          <w:b/>
+        </w:rPr>
+        <w:t xml:space="preserve"> </w:t>
+      </w:r>
+      <w:proofErr w:type="spellStart"/>
+      <w:r>
+        <w:rPr>
+          <w:b/>
+        </w:rPr>
+        <w:t>toán</w:t>
+      </w:r>
+      <w:proofErr w:type="spellEnd"/>
+      <w:r>
+        <w:rPr>
+          <w:b/>
+        </w:rPr>
+        <w:t>:</w:t>
+      </w:r>
+      <w:r>
+        <w:rPr>
+          <w:b/>
+        </w:rPr>
+        <w:t xml:space="preserve"> </w:t>
+      </w:r>
+    </w:p>
+    <w:p>
+      <w:r>
         <w:tab/>
       </w:r>
       <w:r>
@@ -796,7 +3834,839 @@
     <w:p>
       <w:r>
         <w:tab/>
-        <w:t>a</w:t>
+      </w:r>
+      <w:r>
+        <w:rPr>
+          <w:noProof/>
+        </w:rPr>
+        <w:drawing>
+          <wp:inline distT="0" distB="0" distL="0" distR="0">
+            <wp:extent cx="6461760" cy="3645095"/>
+            <wp:effectExtent l="0" t="0" r="0" b="0"/>
+            <wp:docPr id="1" name="Picture 1"/>
+            <wp:cNvGraphicFramePr>
+              <a:graphicFrameLocks xmlns:a="http://schemas.openxmlformats.org/drawingml/2006/main" noChangeAspect="1"/>
+            </wp:cNvGraphicFramePr>
+            <a:graphic xmlns:a="http://schemas.openxmlformats.org/drawingml/2006/main">
+              <a:graphicData uri="http://schemas.openxmlformats.org/drawingml/2006/picture">
+                <pic:pic xmlns:pic="http://schemas.openxmlformats.org/drawingml/2006/picture">
+                  <pic:nvPicPr>
+                    <pic:cNvPr id="0" name="Picture 1"/>
+                    <pic:cNvPicPr>
+                      <a:picLocks noChangeAspect="1" noChangeArrowheads="1"/>
+                    </pic:cNvPicPr>
+                  </pic:nvPicPr>
+                  <pic:blipFill>
+                    <a:blip r:embed="rId12">
+                      <a:extLst>
+                        <a:ext uri="{28A0092B-C50C-407E-A947-70E740481C1C}">
+                          <a14:useLocalDpi xmlns:a14="http://schemas.microsoft.com/office/drawing/2010/main" val="0"/>
+                        </a:ext>
+                      </a:extLst>
+                    </a:blip>
+                    <a:srcRect/>
+                    <a:stretch>
+                      <a:fillRect/>
+                    </a:stretch>
+                  </pic:blipFill>
+                  <pic:spPr bwMode="auto">
+                    <a:xfrm>
+                      <a:off x="0" y="0"/>
+                      <a:ext cx="6470021" cy="3649755"/>
+                    </a:xfrm>
+                    <a:prstGeom prst="rect">
+                      <a:avLst/>
+                    </a:prstGeom>
+                    <a:noFill/>
+                    <a:ln>
+                      <a:noFill/>
+                    </a:ln>
+                  </pic:spPr>
+                </pic:pic>
+              </a:graphicData>
+            </a:graphic>
+          </wp:inline>
+        </w:drawing>
+      </w:r>
+    </w:p>
+    <w:p>
+      <w:pPr>
+        <w:ind w:left="720"/>
+        <w:rPr>
+          <w:b/>
+        </w:rPr>
+      </w:pPr>
+      <w:proofErr w:type="spellStart"/>
+      <w:r>
+        <w:rPr>
+          <w:b/>
+        </w:rPr>
+        <w:t>Ưu</w:t>
+      </w:r>
+      <w:proofErr w:type="spellEnd"/>
+      <w:r>
+        <w:rPr>
+          <w:b/>
+        </w:rPr>
+        <w:t xml:space="preserve"> </w:t>
+      </w:r>
+      <w:proofErr w:type="spellStart"/>
+      <w:r>
+        <w:rPr>
+          <w:b/>
+        </w:rPr>
+        <w:t>điểm</w:t>
+      </w:r>
+      <w:proofErr w:type="spellEnd"/>
+      <w:r>
+        <w:rPr>
+          <w:b/>
+        </w:rPr>
+        <w:t xml:space="preserve">: </w:t>
+      </w:r>
+    </w:p>
+    <w:p>
+      <w:pPr>
+        <w:ind w:left="720"/>
+      </w:pPr>
+      <w:proofErr w:type="spellStart"/>
+      <w:r>
+        <w:t>Có</w:t>
+      </w:r>
+      <w:proofErr w:type="spellEnd"/>
+      <w:r>
+        <w:t xml:space="preserve"> </w:t>
+      </w:r>
+      <w:proofErr w:type="spellStart"/>
+      <w:r>
+        <w:t>tính</w:t>
+      </w:r>
+      <w:proofErr w:type="spellEnd"/>
+      <w:r>
+        <w:t xml:space="preserve"> </w:t>
+      </w:r>
+      <w:proofErr w:type="spellStart"/>
+      <w:r>
+        <w:t>năng</w:t>
+      </w:r>
+      <w:proofErr w:type="spellEnd"/>
+      <w:r>
+        <w:t xml:space="preserve"> </w:t>
+      </w:r>
+      <w:proofErr w:type="spellStart"/>
+      <w:r>
+        <w:t>xác</w:t>
+      </w:r>
+      <w:proofErr w:type="spellEnd"/>
+      <w:r>
+        <w:t xml:space="preserve"> </w:t>
+      </w:r>
+      <w:proofErr w:type="spellStart"/>
+      <w:r>
+        <w:t>nhận</w:t>
+      </w:r>
+      <w:proofErr w:type="spellEnd"/>
+      <w:r>
+        <w:t xml:space="preserve"> </w:t>
+      </w:r>
+      <w:proofErr w:type="spellStart"/>
+      <w:r>
+        <w:t>đơn</w:t>
+      </w:r>
+      <w:proofErr w:type="spellEnd"/>
+      <w:r>
+        <w:t xml:space="preserve"> </w:t>
+      </w:r>
+      <w:proofErr w:type="spellStart"/>
+      <w:r>
+        <w:t>hàng</w:t>
+      </w:r>
+      <w:proofErr w:type="spellEnd"/>
+      <w:r>
+        <w:t xml:space="preserve"> </w:t>
+      </w:r>
+      <w:proofErr w:type="spellStart"/>
+      <w:r>
+        <w:t>giúp</w:t>
+      </w:r>
+      <w:proofErr w:type="spellEnd"/>
+      <w:r>
+        <w:t xml:space="preserve"> </w:t>
+      </w:r>
+      <w:proofErr w:type="spellStart"/>
+      <w:r>
+        <w:t>khách</w:t>
+      </w:r>
+      <w:proofErr w:type="spellEnd"/>
+      <w:r>
+        <w:t xml:space="preserve"> </w:t>
+      </w:r>
+      <w:proofErr w:type="spellStart"/>
+      <w:r>
+        <w:t>hàng</w:t>
+      </w:r>
+      <w:proofErr w:type="spellEnd"/>
+      <w:r>
+        <w:t xml:space="preserve"> </w:t>
+      </w:r>
+      <w:proofErr w:type="spellStart"/>
+      <w:r>
+        <w:t>xem</w:t>
+      </w:r>
+      <w:proofErr w:type="spellEnd"/>
+      <w:r>
+        <w:t xml:space="preserve"> </w:t>
+      </w:r>
+      <w:proofErr w:type="spellStart"/>
+      <w:r>
+        <w:t>lại</w:t>
+      </w:r>
+      <w:proofErr w:type="spellEnd"/>
+      <w:r>
+        <w:t xml:space="preserve"> </w:t>
+      </w:r>
+      <w:proofErr w:type="spellStart"/>
+      <w:r>
+        <w:t>những</w:t>
+      </w:r>
+      <w:proofErr w:type="spellEnd"/>
+      <w:r>
+        <w:t xml:space="preserve"> </w:t>
+      </w:r>
+      <w:proofErr w:type="spellStart"/>
+      <w:r>
+        <w:t>phẩm</w:t>
+      </w:r>
+      <w:proofErr w:type="spellEnd"/>
+      <w:r>
+        <w:t xml:space="preserve"> </w:t>
+      </w:r>
+      <w:proofErr w:type="spellStart"/>
+      <w:r>
+        <w:t>đang</w:t>
+      </w:r>
+      <w:proofErr w:type="spellEnd"/>
+      <w:r>
+        <w:t xml:space="preserve"> </w:t>
+      </w:r>
+      <w:proofErr w:type="spellStart"/>
+      <w:r>
+        <w:t>mua</w:t>
+      </w:r>
+      <w:proofErr w:type="spellEnd"/>
+      <w:r>
+        <w:t xml:space="preserve">. </w:t>
+      </w:r>
+      <w:proofErr w:type="spellStart"/>
+      <w:r>
+        <w:t>Có</w:t>
+      </w:r>
+      <w:proofErr w:type="spellEnd"/>
+      <w:r>
+        <w:t xml:space="preserve"> button quay </w:t>
+      </w:r>
+      <w:proofErr w:type="spellStart"/>
+      <w:r>
+        <w:t>về</w:t>
+      </w:r>
+      <w:proofErr w:type="spellEnd"/>
+      <w:r>
+        <w:t xml:space="preserve"> </w:t>
+      </w:r>
+      <w:proofErr w:type="spellStart"/>
+      <w:r>
+        <w:t>giỏ</w:t>
+      </w:r>
+      <w:proofErr w:type="spellEnd"/>
+      <w:r>
+        <w:t xml:space="preserve"> </w:t>
+      </w:r>
+      <w:proofErr w:type="spellStart"/>
+      <w:r>
+        <w:t>hàng</w:t>
+      </w:r>
+      <w:proofErr w:type="spellEnd"/>
+      <w:r>
+        <w:t xml:space="preserve"> </w:t>
+      </w:r>
+      <w:proofErr w:type="spellStart"/>
+      <w:r>
+        <w:t>nếu</w:t>
+      </w:r>
+      <w:proofErr w:type="spellEnd"/>
+      <w:r>
+        <w:t xml:space="preserve"> </w:t>
+      </w:r>
+      <w:proofErr w:type="spellStart"/>
+      <w:r>
+        <w:t>khách</w:t>
+      </w:r>
+      <w:proofErr w:type="spellEnd"/>
+      <w:r>
+        <w:t xml:space="preserve"> </w:t>
+      </w:r>
+      <w:proofErr w:type="spellStart"/>
+      <w:r>
+        <w:t>hàng</w:t>
+      </w:r>
+      <w:proofErr w:type="spellEnd"/>
+      <w:r>
+        <w:t xml:space="preserve"> </w:t>
+      </w:r>
+      <w:proofErr w:type="spellStart"/>
+      <w:r>
+        <w:t>muốn</w:t>
+      </w:r>
+      <w:proofErr w:type="spellEnd"/>
+      <w:r>
+        <w:t xml:space="preserve"> </w:t>
+      </w:r>
+      <w:proofErr w:type="spellStart"/>
+      <w:r>
+        <w:t>thay</w:t>
+      </w:r>
+      <w:proofErr w:type="spellEnd"/>
+      <w:r>
+        <w:t xml:space="preserve"> </w:t>
+      </w:r>
+      <w:proofErr w:type="spellStart"/>
+      <w:r>
+        <w:t>đổi</w:t>
+      </w:r>
+      <w:proofErr w:type="spellEnd"/>
+      <w:r>
+        <w:t xml:space="preserve"> </w:t>
+      </w:r>
+      <w:proofErr w:type="spellStart"/>
+      <w:r>
+        <w:t>sản</w:t>
+      </w:r>
+      <w:proofErr w:type="spellEnd"/>
+      <w:r>
+        <w:t xml:space="preserve"> </w:t>
+      </w:r>
+      <w:proofErr w:type="spellStart"/>
+      <w:r>
+        <w:t>phẩm</w:t>
+      </w:r>
+      <w:proofErr w:type="spellEnd"/>
+      <w:r>
+        <w:t>.</w:t>
+      </w:r>
+    </w:p>
+    <w:p>
+      <w:pPr>
+        <w:ind w:left="720"/>
+      </w:pPr>
+      <w:proofErr w:type="spellStart"/>
+      <w:r>
+        <w:t>Tích</w:t>
+      </w:r>
+      <w:proofErr w:type="spellEnd"/>
+      <w:r>
+        <w:t xml:space="preserve"> </w:t>
+      </w:r>
+      <w:proofErr w:type="spellStart"/>
+      <w:r>
+        <w:t>hợp</w:t>
+      </w:r>
+      <w:proofErr w:type="spellEnd"/>
+      <w:r>
+        <w:t xml:space="preserve"> </w:t>
+      </w:r>
+      <w:proofErr w:type="spellStart"/>
+      <w:r>
+        <w:t>mã</w:t>
+      </w:r>
+      <w:proofErr w:type="spellEnd"/>
+      <w:r>
+        <w:t xml:space="preserve"> </w:t>
+      </w:r>
+      <w:proofErr w:type="spellStart"/>
+      <w:r>
+        <w:t>giảm</w:t>
+      </w:r>
+      <w:proofErr w:type="spellEnd"/>
+      <w:r>
+        <w:t xml:space="preserve"> </w:t>
+      </w:r>
+      <w:proofErr w:type="spellStart"/>
+      <w:r>
+        <w:t>giá</w:t>
+      </w:r>
+      <w:proofErr w:type="spellEnd"/>
+      <w:r>
+        <w:t>.</w:t>
+      </w:r>
+    </w:p>
+    <w:p>
+      <w:pPr>
+        <w:ind w:left="720"/>
+      </w:pPr>
+      <w:proofErr w:type="spellStart"/>
+      <w:r>
+        <w:t>Hỗ</w:t>
+      </w:r>
+      <w:proofErr w:type="spellEnd"/>
+      <w:r>
+        <w:t xml:space="preserve"> </w:t>
+      </w:r>
+      <w:proofErr w:type="spellStart"/>
+      <w:r>
+        <w:t>trợ</w:t>
+      </w:r>
+      <w:proofErr w:type="spellEnd"/>
+      <w:r>
+        <w:t xml:space="preserve"> </w:t>
+      </w:r>
+      <w:proofErr w:type="spellStart"/>
+      <w:r>
+        <w:t>nhiều</w:t>
+      </w:r>
+      <w:proofErr w:type="spellEnd"/>
+      <w:r>
+        <w:t xml:space="preserve"> </w:t>
+      </w:r>
+      <w:proofErr w:type="spellStart"/>
+      <w:r>
+        <w:t>hình</w:t>
+      </w:r>
+      <w:proofErr w:type="spellEnd"/>
+      <w:r>
+        <w:t xml:space="preserve"> </w:t>
+      </w:r>
+      <w:proofErr w:type="spellStart"/>
+      <w:r>
+        <w:t>thức</w:t>
+      </w:r>
+      <w:proofErr w:type="spellEnd"/>
+      <w:r>
+        <w:t xml:space="preserve"> </w:t>
+      </w:r>
+      <w:proofErr w:type="spellStart"/>
+      <w:r>
+        <w:t>thanh</w:t>
+      </w:r>
+      <w:proofErr w:type="spellEnd"/>
+      <w:r>
+        <w:t xml:space="preserve"> </w:t>
+      </w:r>
+      <w:proofErr w:type="spellStart"/>
+      <w:r>
+        <w:t>toán</w:t>
+      </w:r>
+      <w:proofErr w:type="spellEnd"/>
+      <w:r>
+        <w:t>.</w:t>
+      </w:r>
+    </w:p>
+    <w:p>
+      <w:pPr>
+        <w:ind w:left="720"/>
+        <w:rPr>
+          <w:b/>
+        </w:rPr>
+      </w:pPr>
+      <w:proofErr w:type="spellStart"/>
+      <w:r>
+        <w:rPr>
+          <w:b/>
+        </w:rPr>
+        <w:t>Nhược</w:t>
+      </w:r>
+      <w:proofErr w:type="spellEnd"/>
+      <w:r>
+        <w:rPr>
+          <w:b/>
+        </w:rPr>
+        <w:t xml:space="preserve"> </w:t>
+      </w:r>
+      <w:proofErr w:type="spellStart"/>
+      <w:r>
+        <w:rPr>
+          <w:b/>
+        </w:rPr>
+        <w:t>điểm</w:t>
+      </w:r>
+      <w:proofErr w:type="spellEnd"/>
+      <w:r>
+        <w:rPr>
+          <w:b/>
+        </w:rPr>
+        <w:t>:</w:t>
+      </w:r>
+    </w:p>
+    <w:p>
+      <w:pPr>
+        <w:ind w:left="720"/>
+      </w:pPr>
+      <w:proofErr w:type="spellStart"/>
+      <w:r>
+        <w:t>Thiếu</w:t>
+      </w:r>
+      <w:proofErr w:type="spellEnd"/>
+      <w:r>
+        <w:t xml:space="preserve"> </w:t>
+      </w:r>
+      <w:proofErr w:type="spellStart"/>
+      <w:r>
+        <w:t>tính</w:t>
+      </w:r>
+      <w:proofErr w:type="spellEnd"/>
+      <w:r>
+        <w:t xml:space="preserve"> </w:t>
+      </w:r>
+      <w:proofErr w:type="spellStart"/>
+      <w:r>
+        <w:t>năng</w:t>
+      </w:r>
+      <w:proofErr w:type="spellEnd"/>
+      <w:r>
+        <w:t xml:space="preserve"> </w:t>
+      </w:r>
+      <w:proofErr w:type="spellStart"/>
+      <w:r>
+        <w:t>cho</w:t>
+      </w:r>
+      <w:proofErr w:type="spellEnd"/>
+      <w:r>
+        <w:t xml:space="preserve"> </w:t>
+      </w:r>
+      <w:proofErr w:type="spellStart"/>
+      <w:r>
+        <w:t>phép</w:t>
+      </w:r>
+      <w:proofErr w:type="spellEnd"/>
+      <w:r>
+        <w:t xml:space="preserve"> </w:t>
+      </w:r>
+      <w:proofErr w:type="spellStart"/>
+      <w:r>
+        <w:t>địa</w:t>
+      </w:r>
+      <w:proofErr w:type="spellEnd"/>
+      <w:r>
+        <w:t xml:space="preserve"> </w:t>
+      </w:r>
+      <w:proofErr w:type="spellStart"/>
+      <w:r>
+        <w:t>chỉ</w:t>
+      </w:r>
+      <w:proofErr w:type="spellEnd"/>
+      <w:r>
+        <w:t xml:space="preserve"> </w:t>
+      </w:r>
+      <w:proofErr w:type="spellStart"/>
+      <w:r>
+        <w:t>nhận</w:t>
+      </w:r>
+      <w:proofErr w:type="spellEnd"/>
+      <w:r>
+        <w:t xml:space="preserve"> </w:t>
+      </w:r>
+      <w:proofErr w:type="spellStart"/>
+      <w:r>
+        <w:t>hàng</w:t>
+      </w:r>
+      <w:proofErr w:type="spellEnd"/>
+      <w:r>
+        <w:t xml:space="preserve"> </w:t>
+      </w:r>
+      <w:proofErr w:type="spellStart"/>
+      <w:r>
+        <w:t>khác</w:t>
+      </w:r>
+      <w:proofErr w:type="spellEnd"/>
+      <w:r>
+        <w:t xml:space="preserve"> </w:t>
+      </w:r>
+      <w:proofErr w:type="spellStart"/>
+      <w:r>
+        <w:t>với</w:t>
+      </w:r>
+      <w:proofErr w:type="spellEnd"/>
+      <w:r>
+        <w:t xml:space="preserve"> </w:t>
+      </w:r>
+      <w:proofErr w:type="spellStart"/>
+      <w:r>
+        <w:t>địa</w:t>
+      </w:r>
+      <w:proofErr w:type="spellEnd"/>
+      <w:r>
+        <w:t xml:space="preserve"> </w:t>
+      </w:r>
+      <w:proofErr w:type="spellStart"/>
+      <w:r>
+        <w:t>chỉ</w:t>
+      </w:r>
+      <w:proofErr w:type="spellEnd"/>
+      <w:r>
+        <w:t xml:space="preserve"> </w:t>
+      </w:r>
+      <w:proofErr w:type="spellStart"/>
+      <w:r>
+        <w:t>thông</w:t>
+      </w:r>
+      <w:proofErr w:type="spellEnd"/>
+      <w:r>
+        <w:t xml:space="preserve"> tin </w:t>
+      </w:r>
+      <w:proofErr w:type="spellStart"/>
+      <w:r>
+        <w:t>khách</w:t>
+      </w:r>
+      <w:proofErr w:type="spellEnd"/>
+      <w:r>
+        <w:t xml:space="preserve"> </w:t>
+      </w:r>
+      <w:proofErr w:type="spellStart"/>
+      <w:r>
+        <w:t>hàng</w:t>
+      </w:r>
+      <w:proofErr w:type="spellEnd"/>
+      <w:r>
+        <w:t>.</w:t>
+      </w:r>
+    </w:p>
+    <w:p>
+      <w:pPr>
+        <w:ind w:left="720"/>
+      </w:pPr>
+      <w:proofErr w:type="spellStart"/>
+      <w:r>
+        <w:t>Có</w:t>
+      </w:r>
+      <w:proofErr w:type="spellEnd"/>
+      <w:r>
+        <w:t xml:space="preserve"> </w:t>
+      </w:r>
+      <w:proofErr w:type="spellStart"/>
+      <w:r>
+        <w:t>thể</w:t>
+      </w:r>
+      <w:proofErr w:type="spellEnd"/>
+      <w:r>
+        <w:t xml:space="preserve"> </w:t>
+      </w:r>
+      <w:proofErr w:type="spellStart"/>
+      <w:r>
+        <w:t>đặt</w:t>
+      </w:r>
+      <w:proofErr w:type="spellEnd"/>
+      <w:r>
+        <w:t xml:space="preserve"> </w:t>
+      </w:r>
+      <w:proofErr w:type="spellStart"/>
+      <w:r>
+        <w:t>thê</w:t>
+      </w:r>
+      <w:r>
+        <w:t>m</w:t>
+      </w:r>
+      <w:proofErr w:type="spellEnd"/>
+      <w:r>
+        <w:t xml:space="preserve"> form </w:t>
+      </w:r>
+      <w:proofErr w:type="spellStart"/>
+      <w:r>
+        <w:t>đăng</w:t>
+      </w:r>
+      <w:proofErr w:type="spellEnd"/>
+      <w:r>
+        <w:t xml:space="preserve"> </w:t>
+      </w:r>
+      <w:proofErr w:type="spellStart"/>
+      <w:r>
+        <w:t>nhập</w:t>
+      </w:r>
+      <w:proofErr w:type="spellEnd"/>
+      <w:r>
+        <w:t xml:space="preserve"> </w:t>
+      </w:r>
+      <w:proofErr w:type="spellStart"/>
+      <w:r>
+        <w:t>tại</w:t>
+      </w:r>
+      <w:proofErr w:type="spellEnd"/>
+      <w:r>
+        <w:t xml:space="preserve"> </w:t>
+      </w:r>
+      <w:proofErr w:type="spellStart"/>
+      <w:r>
+        <w:t>giao</w:t>
+      </w:r>
+      <w:proofErr w:type="spellEnd"/>
+      <w:r>
+        <w:t xml:space="preserve"> </w:t>
+      </w:r>
+      <w:proofErr w:type="spellStart"/>
+      <w:r>
+        <w:t>diện</w:t>
+      </w:r>
+      <w:proofErr w:type="spellEnd"/>
+      <w:r>
+        <w:t xml:space="preserve"> </w:t>
+      </w:r>
+      <w:proofErr w:type="spellStart"/>
+      <w:r>
+        <w:t>thanh</w:t>
+      </w:r>
+      <w:proofErr w:type="spellEnd"/>
+      <w:r>
+        <w:t xml:space="preserve"> </w:t>
+      </w:r>
+      <w:proofErr w:type="spellStart"/>
+      <w:r>
+        <w:t>toán</w:t>
+      </w:r>
+      <w:proofErr w:type="spellEnd"/>
+      <w:r>
+        <w:t xml:space="preserve"> </w:t>
+      </w:r>
+      <w:proofErr w:type="spellStart"/>
+      <w:r>
+        <w:t>để</w:t>
+      </w:r>
+      <w:proofErr w:type="spellEnd"/>
+      <w:r>
+        <w:t xml:space="preserve"> </w:t>
+      </w:r>
+      <w:proofErr w:type="spellStart"/>
+      <w:r>
+        <w:t>khách</w:t>
+      </w:r>
+      <w:proofErr w:type="spellEnd"/>
+      <w:r>
+        <w:t xml:space="preserve"> </w:t>
+      </w:r>
+      <w:proofErr w:type="spellStart"/>
+      <w:r>
+        <w:t>hàng</w:t>
+      </w:r>
+      <w:proofErr w:type="spellEnd"/>
+      <w:r>
+        <w:t xml:space="preserve"> </w:t>
+      </w:r>
+      <w:proofErr w:type="spellStart"/>
+      <w:r>
+        <w:t>đã</w:t>
+      </w:r>
+      <w:proofErr w:type="spellEnd"/>
+      <w:r>
+        <w:t xml:space="preserve"> </w:t>
+      </w:r>
+      <w:proofErr w:type="spellStart"/>
+      <w:r>
+        <w:t>đăng</w:t>
+      </w:r>
+      <w:proofErr w:type="spellEnd"/>
+      <w:r>
+        <w:t xml:space="preserve"> </w:t>
+      </w:r>
+      <w:proofErr w:type="spellStart"/>
+      <w:r>
+        <w:t>ký</w:t>
+      </w:r>
+      <w:proofErr w:type="spellEnd"/>
+      <w:r>
+        <w:t xml:space="preserve"> </w:t>
+      </w:r>
+      <w:proofErr w:type="spellStart"/>
+      <w:r>
+        <w:t>thành</w:t>
+      </w:r>
+      <w:proofErr w:type="spellEnd"/>
+      <w:r>
+        <w:t xml:space="preserve"> </w:t>
+      </w:r>
+      <w:proofErr w:type="spellStart"/>
+      <w:r>
+        <w:t>viên</w:t>
+      </w:r>
+      <w:proofErr w:type="spellEnd"/>
+      <w:r>
+        <w:t xml:space="preserve"> </w:t>
+      </w:r>
+      <w:proofErr w:type="spellStart"/>
+      <w:r>
+        <w:t>dễ</w:t>
+      </w:r>
+      <w:proofErr w:type="spellEnd"/>
+      <w:r>
+        <w:t xml:space="preserve"> </w:t>
+      </w:r>
+      <w:proofErr w:type="spellStart"/>
+      <w:r>
+        <w:t>dàng</w:t>
+      </w:r>
+      <w:proofErr w:type="spellEnd"/>
+      <w:r>
+        <w:t xml:space="preserve"> </w:t>
+      </w:r>
+      <w:proofErr w:type="spellStart"/>
+      <w:r>
+        <w:t>thanh</w:t>
+      </w:r>
+      <w:proofErr w:type="spellEnd"/>
+      <w:r>
+        <w:t xml:space="preserve"> </w:t>
+      </w:r>
+      <w:proofErr w:type="spellStart"/>
+      <w:r>
+        <w:t>toán</w:t>
+      </w:r>
+      <w:proofErr w:type="spellEnd"/>
+      <w:r>
+        <w:t xml:space="preserve"> </w:t>
+      </w:r>
+      <w:proofErr w:type="spellStart"/>
+      <w:r>
+        <w:t>hơn</w:t>
+      </w:r>
+      <w:proofErr w:type="spellEnd"/>
+      <w:r>
+        <w:t xml:space="preserve">, </w:t>
+      </w:r>
+      <w:proofErr w:type="spellStart"/>
+      <w:r>
+        <w:t>không</w:t>
+      </w:r>
+      <w:proofErr w:type="spellEnd"/>
+      <w:r>
+        <w:t xml:space="preserve"> </w:t>
+      </w:r>
+      <w:proofErr w:type="spellStart"/>
+      <w:r>
+        <w:t>mất</w:t>
+      </w:r>
+      <w:proofErr w:type="spellEnd"/>
+      <w:r>
+        <w:t xml:space="preserve"> </w:t>
+      </w:r>
+      <w:proofErr w:type="spellStart"/>
+      <w:r>
+        <w:t>nhiều</w:t>
+      </w:r>
+      <w:proofErr w:type="spellEnd"/>
+      <w:r>
+        <w:t xml:space="preserve"> </w:t>
+      </w:r>
+      <w:proofErr w:type="spellStart"/>
+      <w:r>
+        <w:t>thao</w:t>
+      </w:r>
+      <w:proofErr w:type="spellEnd"/>
+      <w:r>
+        <w:t xml:space="preserve"> </w:t>
+      </w:r>
+      <w:proofErr w:type="spellStart"/>
+      <w:r>
+        <w:t>tác</w:t>
+      </w:r>
+      <w:proofErr w:type="spellEnd"/>
+      <w:r>
+        <w:t>.</w:t>
       </w:r>
     </w:p>
     <w:p>
@@ -853,9 +4723,1262 @@
           <w:ilvl w:val="0"/>
           <w:numId w:val="2"/>
         </w:numPr>
-      </w:pPr>
-      <w:r>
+        <w:rPr>
+          <w:b/>
+          <w:sz w:val="24"/>
+          <w:szCs w:val="24"/>
+        </w:rPr>
+      </w:pPr>
+      <w:r>
+        <w:rPr>
+          <w:b/>
+          <w:sz w:val="24"/>
+          <w:szCs w:val="24"/>
+        </w:rPr>
         <w:t>Website 2:</w:t>
+      </w:r>
+      <w:r>
+        <w:rPr>
+          <w:b/>
+          <w:sz w:val="24"/>
+          <w:szCs w:val="24"/>
+        </w:rPr>
+        <w:t xml:space="preserve"> </w:t>
+      </w:r>
+      <w:r>
+        <w:rPr>
+          <w:b/>
+          <w:sz w:val="24"/>
+          <w:szCs w:val="24"/>
+        </w:rPr>
+        <w:t>4menshop.com</w:t>
+      </w:r>
+    </w:p>
+    <w:p>
+      <w:pPr>
+        <w:pStyle w:val="ListParagraph"/>
+        <w:ind w:left="1080"/>
+        <w:rPr>
+          <w:b/>
+          <w:sz w:val="24"/>
+          <w:szCs w:val="24"/>
+        </w:rPr>
+      </w:pPr>
+    </w:p>
+    <w:p>
+      <w:pPr>
+        <w:pStyle w:val="ListParagraph"/>
+        <w:numPr>
+          <w:ilvl w:val="1"/>
+          <w:numId w:val="2"/>
+        </w:numPr>
+        <w:rPr>
+          <w:b/>
+        </w:rPr>
+      </w:pPr>
+      <w:proofErr w:type="spellStart"/>
+      <w:r>
+        <w:rPr>
+          <w:b/>
+        </w:rPr>
+        <w:t>Các</w:t>
+      </w:r>
+      <w:proofErr w:type="spellEnd"/>
+      <w:r>
+        <w:rPr>
+          <w:b/>
+        </w:rPr>
+        <w:t xml:space="preserve"> </w:t>
+      </w:r>
+      <w:proofErr w:type="spellStart"/>
+      <w:r>
+        <w:rPr>
+          <w:b/>
+        </w:rPr>
+        <w:t>tính</w:t>
+      </w:r>
+      <w:proofErr w:type="spellEnd"/>
+      <w:r>
+        <w:rPr>
+          <w:b/>
+        </w:rPr>
+        <w:t xml:space="preserve"> </w:t>
+      </w:r>
+      <w:proofErr w:type="spellStart"/>
+      <w:r>
+        <w:rPr>
+          <w:b/>
+        </w:rPr>
+        <w:t>năng</w:t>
+      </w:r>
+      <w:proofErr w:type="spellEnd"/>
+    </w:p>
+    <w:p>
+      <w:pPr>
+        <w:pStyle w:val="ListParagraph"/>
+        <w:numPr>
+          <w:ilvl w:val="2"/>
+          <w:numId w:val="7"/>
+        </w:numPr>
+        <w:ind w:left="2160" w:hanging="360"/>
+      </w:pPr>
+      <w:proofErr w:type="spellStart"/>
+      <w:r>
+        <w:t>Chức</w:t>
+      </w:r>
+      <w:proofErr w:type="spellEnd"/>
+      <w:r>
+        <w:t xml:space="preserve"> </w:t>
+      </w:r>
+      <w:proofErr w:type="spellStart"/>
+      <w:r>
+        <w:t>năng</w:t>
+      </w:r>
+      <w:proofErr w:type="spellEnd"/>
+      <w:r>
+        <w:t xml:space="preserve"> </w:t>
+      </w:r>
+      <w:proofErr w:type="spellStart"/>
+      <w:r>
+        <w:t>hiển</w:t>
+      </w:r>
+      <w:proofErr w:type="spellEnd"/>
+      <w:r>
+        <w:t xml:space="preserve"> </w:t>
+      </w:r>
+      <w:proofErr w:type="spellStart"/>
+      <w:r>
+        <w:t>thị</w:t>
+      </w:r>
+      <w:proofErr w:type="spellEnd"/>
+      <w:r>
+        <w:t xml:space="preserve"> </w:t>
+      </w:r>
+      <w:proofErr w:type="spellStart"/>
+      <w:r>
+        <w:t>phẩm</w:t>
+      </w:r>
+      <w:proofErr w:type="spellEnd"/>
+      <w:r>
+        <w:t>.</w:t>
+      </w:r>
+    </w:p>
+    <w:p>
+      <w:pPr>
+        <w:pStyle w:val="ListParagraph"/>
+        <w:numPr>
+          <w:ilvl w:val="2"/>
+          <w:numId w:val="7"/>
+        </w:numPr>
+        <w:ind w:left="2160" w:hanging="360"/>
+      </w:pPr>
+      <w:proofErr w:type="spellStart"/>
+      <w:r>
+        <w:t>Chức</w:t>
+      </w:r>
+      <w:proofErr w:type="spellEnd"/>
+      <w:r>
+        <w:t xml:space="preserve"> </w:t>
+      </w:r>
+      <w:proofErr w:type="spellStart"/>
+      <w:r>
+        <w:t>năng</w:t>
+      </w:r>
+      <w:proofErr w:type="spellEnd"/>
+      <w:r>
+        <w:t xml:space="preserve"> </w:t>
+      </w:r>
+      <w:proofErr w:type="spellStart"/>
+      <w:r>
+        <w:t>tìm</w:t>
+      </w:r>
+      <w:proofErr w:type="spellEnd"/>
+      <w:r>
+        <w:t xml:space="preserve"> </w:t>
+      </w:r>
+      <w:proofErr w:type="spellStart"/>
+      <w:r>
+        <w:t>kiếm</w:t>
+      </w:r>
+      <w:proofErr w:type="spellEnd"/>
+      <w:r>
+        <w:t xml:space="preserve"> </w:t>
+      </w:r>
+      <w:proofErr w:type="spellStart"/>
+      <w:r>
+        <w:t>nhanh</w:t>
+      </w:r>
+      <w:proofErr w:type="spellEnd"/>
+    </w:p>
+    <w:p>
+      <w:pPr>
+        <w:pStyle w:val="ListParagraph"/>
+        <w:numPr>
+          <w:ilvl w:val="2"/>
+          <w:numId w:val="7"/>
+        </w:numPr>
+        <w:ind w:left="2160" w:hanging="360"/>
+      </w:pPr>
+      <w:proofErr w:type="spellStart"/>
+      <w:r>
+        <w:t>Chức</w:t>
+      </w:r>
+      <w:proofErr w:type="spellEnd"/>
+      <w:r>
+        <w:t xml:space="preserve"> </w:t>
+      </w:r>
+      <w:proofErr w:type="spellStart"/>
+      <w:r>
+        <w:t>năng</w:t>
+      </w:r>
+      <w:proofErr w:type="spellEnd"/>
+      <w:r>
+        <w:t xml:space="preserve"> </w:t>
+      </w:r>
+      <w:proofErr w:type="spellStart"/>
+      <w:r>
+        <w:t>g</w:t>
+      </w:r>
+      <w:r>
+        <w:t>iỏ</w:t>
+      </w:r>
+      <w:proofErr w:type="spellEnd"/>
+      <w:r>
+        <w:t xml:space="preserve"> </w:t>
+      </w:r>
+      <w:proofErr w:type="spellStart"/>
+      <w:r>
+        <w:t>hàng</w:t>
+      </w:r>
+      <w:proofErr w:type="spellEnd"/>
+    </w:p>
+    <w:p>
+      <w:pPr>
+        <w:pStyle w:val="ListParagraph"/>
+        <w:numPr>
+          <w:ilvl w:val="2"/>
+          <w:numId w:val="7"/>
+        </w:numPr>
+        <w:ind w:left="2160" w:hanging="360"/>
+      </w:pPr>
+      <w:proofErr w:type="spellStart"/>
+      <w:r>
+        <w:t>Chức</w:t>
+      </w:r>
+      <w:proofErr w:type="spellEnd"/>
+      <w:r>
+        <w:t xml:space="preserve"> </w:t>
+      </w:r>
+      <w:proofErr w:type="spellStart"/>
+      <w:r>
+        <w:t>năng</w:t>
+      </w:r>
+      <w:proofErr w:type="spellEnd"/>
+      <w:r>
+        <w:t xml:space="preserve"> </w:t>
+      </w:r>
+      <w:proofErr w:type="spellStart"/>
+      <w:r>
+        <w:t>đặt</w:t>
+      </w:r>
+      <w:proofErr w:type="spellEnd"/>
+      <w:r>
+        <w:t xml:space="preserve"> </w:t>
+      </w:r>
+      <w:proofErr w:type="spellStart"/>
+      <w:r>
+        <w:t>hàng</w:t>
+      </w:r>
+      <w:proofErr w:type="spellEnd"/>
+      <w:r>
+        <w:t xml:space="preserve"> </w:t>
+      </w:r>
+      <w:proofErr w:type="spellStart"/>
+      <w:r>
+        <w:t>và</w:t>
+      </w:r>
+      <w:proofErr w:type="spellEnd"/>
+      <w:r>
+        <w:t xml:space="preserve"> </w:t>
+      </w:r>
+      <w:proofErr w:type="spellStart"/>
+      <w:r>
+        <w:t>mua</w:t>
+      </w:r>
+      <w:proofErr w:type="spellEnd"/>
+      <w:r>
+        <w:t xml:space="preserve"> </w:t>
+      </w:r>
+      <w:proofErr w:type="spellStart"/>
+      <w:r>
+        <w:t>hàng</w:t>
+      </w:r>
+      <w:proofErr w:type="spellEnd"/>
+    </w:p>
+    <w:p>
+      <w:pPr>
+        <w:pStyle w:val="ListParagraph"/>
+        <w:ind w:left="1440"/>
+      </w:pPr>
+    </w:p>
+    <w:p>
+      <w:pPr>
+        <w:pStyle w:val="ListParagraph"/>
+        <w:numPr>
+          <w:ilvl w:val="1"/>
+          <w:numId w:val="2"/>
+        </w:numPr>
+        <w:rPr>
+          <w:b/>
+        </w:rPr>
+      </w:pPr>
+      <w:proofErr w:type="spellStart"/>
+      <w:r>
+        <w:rPr>
+          <w:b/>
+        </w:rPr>
+        <w:t>Ưu</w:t>
+      </w:r>
+      <w:proofErr w:type="spellEnd"/>
+      <w:r>
+        <w:rPr>
+          <w:b/>
+        </w:rPr>
+        <w:t xml:space="preserve"> </w:t>
+      </w:r>
+      <w:proofErr w:type="spellStart"/>
+      <w:r>
+        <w:rPr>
+          <w:b/>
+        </w:rPr>
+        <w:t>điểm</w:t>
+      </w:r>
+      <w:proofErr w:type="spellEnd"/>
+    </w:p>
+    <w:p>
+      <w:pPr>
+        <w:pStyle w:val="ListParagraph"/>
+        <w:numPr>
+          <w:ilvl w:val="0"/>
+          <w:numId w:val="3"/>
+        </w:numPr>
+      </w:pPr>
+      <w:proofErr w:type="spellStart"/>
+      <w:r>
+        <w:t>Bố</w:t>
+      </w:r>
+      <w:proofErr w:type="spellEnd"/>
+      <w:r>
+        <w:t xml:space="preserve"> </w:t>
+      </w:r>
+      <w:proofErr w:type="spellStart"/>
+      <w:r>
+        <w:t>cục</w:t>
+      </w:r>
+      <w:proofErr w:type="spellEnd"/>
+      <w:r>
+        <w:t xml:space="preserve">, </w:t>
+      </w:r>
+      <w:proofErr w:type="spellStart"/>
+      <w:r>
+        <w:t>cấu</w:t>
+      </w:r>
+      <w:proofErr w:type="spellEnd"/>
+      <w:r>
+        <w:t xml:space="preserve"> </w:t>
+      </w:r>
+      <w:proofErr w:type="spellStart"/>
+      <w:r>
+        <w:t>trúc</w:t>
+      </w:r>
+      <w:proofErr w:type="spellEnd"/>
+      <w:r>
+        <w:t xml:space="preserve"> </w:t>
+      </w:r>
+      <w:proofErr w:type="spellStart"/>
+      <w:r>
+        <w:t>rõ</w:t>
+      </w:r>
+      <w:proofErr w:type="spellEnd"/>
+      <w:r>
+        <w:t xml:space="preserve"> </w:t>
+      </w:r>
+      <w:proofErr w:type="spellStart"/>
+      <w:r>
+        <w:t>ràng</w:t>
+      </w:r>
+      <w:proofErr w:type="spellEnd"/>
+      <w:r>
+        <w:t xml:space="preserve">, </w:t>
+      </w:r>
+      <w:proofErr w:type="spellStart"/>
+      <w:r>
+        <w:t>tiện</w:t>
+      </w:r>
+      <w:proofErr w:type="spellEnd"/>
+      <w:r>
+        <w:t xml:space="preserve"> </w:t>
+      </w:r>
+      <w:proofErr w:type="spellStart"/>
+      <w:r>
+        <w:t>dụng</w:t>
+      </w:r>
+      <w:proofErr w:type="spellEnd"/>
+      <w:r>
+        <w:t xml:space="preserve">; </w:t>
+      </w:r>
+      <w:proofErr w:type="spellStart"/>
+      <w:r>
+        <w:t>giao</w:t>
+      </w:r>
+      <w:proofErr w:type="spellEnd"/>
+      <w:r>
+        <w:t xml:space="preserve"> </w:t>
+      </w:r>
+      <w:proofErr w:type="spellStart"/>
+      <w:r>
+        <w:t>diện</w:t>
+      </w:r>
+      <w:proofErr w:type="spellEnd"/>
+      <w:r>
+        <w:t xml:space="preserve">, </w:t>
+      </w:r>
+      <w:proofErr w:type="spellStart"/>
+      <w:r>
+        <w:t>màu</w:t>
+      </w:r>
+      <w:proofErr w:type="spellEnd"/>
+      <w:r>
+        <w:t xml:space="preserve"> </w:t>
+      </w:r>
+      <w:proofErr w:type="spellStart"/>
+      <w:r>
+        <w:t>sắc</w:t>
+      </w:r>
+      <w:proofErr w:type="spellEnd"/>
+      <w:r>
+        <w:t xml:space="preserve"> </w:t>
+      </w:r>
+      <w:proofErr w:type="spellStart"/>
+      <w:r>
+        <w:t>hài</w:t>
+      </w:r>
+      <w:proofErr w:type="spellEnd"/>
+      <w:r>
+        <w:t xml:space="preserve"> </w:t>
+      </w:r>
+      <w:proofErr w:type="spellStart"/>
+      <w:r>
+        <w:t>hòa</w:t>
+      </w:r>
+      <w:proofErr w:type="spellEnd"/>
+      <w:r>
+        <w:t xml:space="preserve">. </w:t>
+      </w:r>
+      <w:proofErr w:type="spellStart"/>
+      <w:r>
+        <w:t>Khả</w:t>
+      </w:r>
+      <w:proofErr w:type="spellEnd"/>
+      <w:r>
+        <w:t xml:space="preserve"> </w:t>
+      </w:r>
+      <w:proofErr w:type="spellStart"/>
+      <w:r>
+        <w:t>năng</w:t>
+      </w:r>
+      <w:proofErr w:type="spellEnd"/>
+      <w:r>
+        <w:t xml:space="preserve"> </w:t>
+      </w:r>
+      <w:proofErr w:type="spellStart"/>
+      <w:r>
+        <w:t>tương</w:t>
+      </w:r>
+      <w:proofErr w:type="spellEnd"/>
+      <w:r>
+        <w:t xml:space="preserve"> </w:t>
+      </w:r>
+      <w:proofErr w:type="spellStart"/>
+      <w:r>
+        <w:t>thích</w:t>
+      </w:r>
+      <w:proofErr w:type="spellEnd"/>
+      <w:r>
+        <w:t xml:space="preserve"> </w:t>
+      </w:r>
+      <w:proofErr w:type="spellStart"/>
+      <w:r>
+        <w:t>nhiều</w:t>
+      </w:r>
+      <w:proofErr w:type="spellEnd"/>
+      <w:r>
+        <w:t xml:space="preserve"> </w:t>
+      </w:r>
+      <w:proofErr w:type="spellStart"/>
+      <w:r>
+        <w:t>trình</w:t>
+      </w:r>
+      <w:proofErr w:type="spellEnd"/>
+      <w:r>
+        <w:t xml:space="preserve"> </w:t>
+      </w:r>
+      <w:proofErr w:type="spellStart"/>
+      <w:r>
+        <w:t>duyệt</w:t>
+      </w:r>
+      <w:proofErr w:type="spellEnd"/>
+      <w:r>
+        <w:t xml:space="preserve">, </w:t>
+      </w:r>
+      <w:proofErr w:type="spellStart"/>
+      <w:r>
+        <w:t>nhiều</w:t>
+      </w:r>
+      <w:proofErr w:type="spellEnd"/>
+      <w:r>
+        <w:t xml:space="preserve"> </w:t>
+      </w:r>
+      <w:proofErr w:type="spellStart"/>
+      <w:r>
+        <w:t>loại</w:t>
+      </w:r>
+      <w:proofErr w:type="spellEnd"/>
+      <w:r>
+        <w:t xml:space="preserve"> </w:t>
+      </w:r>
+      <w:proofErr w:type="spellStart"/>
+      <w:r>
+        <w:t>màn</w:t>
+      </w:r>
+      <w:proofErr w:type="spellEnd"/>
+      <w:r>
+        <w:t xml:space="preserve"> </w:t>
+      </w:r>
+      <w:proofErr w:type="spellStart"/>
+      <w:r>
+        <w:t>hình</w:t>
+      </w:r>
+      <w:proofErr w:type="spellEnd"/>
+      <w:r>
+        <w:t xml:space="preserve"> </w:t>
+      </w:r>
+      <w:proofErr w:type="spellStart"/>
+      <w:r>
+        <w:t>khác</w:t>
+      </w:r>
+      <w:proofErr w:type="spellEnd"/>
+      <w:r>
+        <w:t xml:space="preserve"> </w:t>
+      </w:r>
+      <w:proofErr w:type="spellStart"/>
+      <w:r>
+        <w:t>nhau</w:t>
+      </w:r>
+      <w:proofErr w:type="spellEnd"/>
+      <w:r>
+        <w:t>…</w:t>
+      </w:r>
+    </w:p>
+    <w:p>
+      <w:pPr>
+        <w:pStyle w:val="ListParagraph"/>
+        <w:numPr>
+          <w:ilvl w:val="0"/>
+          <w:numId w:val="3"/>
+        </w:numPr>
+      </w:pPr>
+      <w:proofErr w:type="spellStart"/>
+      <w:r>
+        <w:t>Truy</w:t>
+      </w:r>
+      <w:proofErr w:type="spellEnd"/>
+      <w:r>
+        <w:t xml:space="preserve"> </w:t>
+      </w:r>
+      <w:proofErr w:type="spellStart"/>
+      <w:r>
+        <w:t>cậ</w:t>
+      </w:r>
+      <w:r>
+        <w:t>p</w:t>
+      </w:r>
+      <w:proofErr w:type="spellEnd"/>
+      <w:r>
+        <w:t xml:space="preserve"> </w:t>
+      </w:r>
+      <w:proofErr w:type="spellStart"/>
+      <w:r>
+        <w:t>nhanh</w:t>
+      </w:r>
+      <w:proofErr w:type="spellEnd"/>
+      <w:r>
+        <w:t>,</w:t>
+      </w:r>
+      <w:r>
+        <w:t xml:space="preserve"> </w:t>
+      </w:r>
+      <w:proofErr w:type="spellStart"/>
+      <w:r>
+        <w:t>công</w:t>
+      </w:r>
+      <w:proofErr w:type="spellEnd"/>
+      <w:r>
+        <w:t xml:space="preserve"> </w:t>
+      </w:r>
+      <w:proofErr w:type="spellStart"/>
+      <w:r>
+        <w:t>cụ</w:t>
+      </w:r>
+      <w:proofErr w:type="spellEnd"/>
+      <w:r>
+        <w:t xml:space="preserve"> </w:t>
+      </w:r>
+      <w:proofErr w:type="spellStart"/>
+      <w:r>
+        <w:t>tìm</w:t>
+      </w:r>
+      <w:proofErr w:type="spellEnd"/>
+      <w:r>
+        <w:t xml:space="preserve"> </w:t>
+      </w:r>
+      <w:proofErr w:type="spellStart"/>
+      <w:r>
+        <w:t>kiếm</w:t>
+      </w:r>
+      <w:proofErr w:type="spellEnd"/>
+      <w:r>
+        <w:t xml:space="preserve"> </w:t>
+      </w:r>
+      <w:proofErr w:type="spellStart"/>
+      <w:r>
+        <w:t>chính</w:t>
+      </w:r>
+      <w:proofErr w:type="spellEnd"/>
+      <w:r>
+        <w:t xml:space="preserve"> </w:t>
+      </w:r>
+      <w:proofErr w:type="spellStart"/>
+      <w:r>
+        <w:t>xác</w:t>
+      </w:r>
+      <w:proofErr w:type="spellEnd"/>
+      <w:r>
+        <w:t xml:space="preserve">, </w:t>
+      </w:r>
+      <w:proofErr w:type="spellStart"/>
+      <w:r>
+        <w:t>nhanh</w:t>
+      </w:r>
+      <w:proofErr w:type="spellEnd"/>
+      <w:r>
+        <w:t xml:space="preserve"> </w:t>
+      </w:r>
+      <w:proofErr w:type="spellStart"/>
+      <w:r>
+        <w:t>chóng</w:t>
+      </w:r>
+      <w:proofErr w:type="spellEnd"/>
+      <w:r>
+        <w:t>.</w:t>
+      </w:r>
+    </w:p>
+    <w:p>
+      <w:pPr>
+        <w:pStyle w:val="ListParagraph"/>
+        <w:numPr>
+          <w:ilvl w:val="0"/>
+          <w:numId w:val="3"/>
+        </w:numPr>
+      </w:pPr>
+      <w:proofErr w:type="spellStart"/>
+      <w:r>
+        <w:t>Các</w:t>
+      </w:r>
+      <w:proofErr w:type="spellEnd"/>
+      <w:r>
+        <w:t xml:space="preserve"> </w:t>
+      </w:r>
+      <w:proofErr w:type="spellStart"/>
+      <w:r>
+        <w:t>chức</w:t>
+      </w:r>
+      <w:proofErr w:type="spellEnd"/>
+      <w:r>
+        <w:t xml:space="preserve"> </w:t>
+      </w:r>
+      <w:proofErr w:type="spellStart"/>
+      <w:r>
+        <w:t>năng</w:t>
+      </w:r>
+      <w:proofErr w:type="spellEnd"/>
+      <w:r>
+        <w:t xml:space="preserve"> </w:t>
+      </w:r>
+      <w:proofErr w:type="spellStart"/>
+      <w:r>
+        <w:t>củ</w:t>
+      </w:r>
+      <w:r>
+        <w:t>a</w:t>
+      </w:r>
+      <w:proofErr w:type="spellEnd"/>
+      <w:r>
+        <w:t xml:space="preserve"> website</w:t>
+      </w:r>
+      <w:r>
+        <w:t xml:space="preserve"> </w:t>
+      </w:r>
+      <w:proofErr w:type="spellStart"/>
+      <w:r>
+        <w:t>dễ</w:t>
+      </w:r>
+      <w:proofErr w:type="spellEnd"/>
+      <w:r>
+        <w:t xml:space="preserve"> </w:t>
+      </w:r>
+      <w:proofErr w:type="spellStart"/>
+      <w:r>
+        <w:t>sử</w:t>
+      </w:r>
+      <w:proofErr w:type="spellEnd"/>
+      <w:r>
+        <w:t xml:space="preserve"> </w:t>
+      </w:r>
+      <w:proofErr w:type="spellStart"/>
+      <w:r>
+        <w:t>dụng</w:t>
+      </w:r>
+      <w:proofErr w:type="spellEnd"/>
+      <w:r>
+        <w:t xml:space="preserve">, </w:t>
+      </w:r>
+      <w:proofErr w:type="spellStart"/>
+      <w:r>
+        <w:t>tập</w:t>
+      </w:r>
+      <w:proofErr w:type="spellEnd"/>
+      <w:r>
+        <w:t xml:space="preserve"> </w:t>
+      </w:r>
+      <w:proofErr w:type="spellStart"/>
+      <w:r>
+        <w:t>trung</w:t>
+      </w:r>
+      <w:proofErr w:type="spellEnd"/>
+      <w:r>
+        <w:t xml:space="preserve"> </w:t>
+      </w:r>
+      <w:proofErr w:type="spellStart"/>
+      <w:r>
+        <w:t>vào</w:t>
+      </w:r>
+      <w:proofErr w:type="spellEnd"/>
+      <w:r>
+        <w:t xml:space="preserve"> </w:t>
+      </w:r>
+      <w:proofErr w:type="spellStart"/>
+      <w:r>
+        <w:t>những</w:t>
+      </w:r>
+      <w:proofErr w:type="spellEnd"/>
+      <w:r>
+        <w:t xml:space="preserve"> </w:t>
+      </w:r>
+      <w:proofErr w:type="spellStart"/>
+      <w:r>
+        <w:t>nhu</w:t>
+      </w:r>
+      <w:proofErr w:type="spellEnd"/>
+      <w:r>
+        <w:t xml:space="preserve"> </w:t>
+      </w:r>
+      <w:proofErr w:type="spellStart"/>
+      <w:r>
+        <w:t>cầu</w:t>
+      </w:r>
+      <w:proofErr w:type="spellEnd"/>
+      <w:r>
+        <w:t xml:space="preserve"> </w:t>
+      </w:r>
+      <w:proofErr w:type="spellStart"/>
+      <w:r>
+        <w:t>cần</w:t>
+      </w:r>
+      <w:proofErr w:type="spellEnd"/>
+      <w:r>
+        <w:t xml:space="preserve"> </w:t>
+      </w:r>
+      <w:proofErr w:type="spellStart"/>
+      <w:r>
+        <w:t>thiế</w:t>
+      </w:r>
+      <w:r>
+        <w:t>t</w:t>
+      </w:r>
+      <w:proofErr w:type="spellEnd"/>
+      <w:r>
+        <w:t>.</w:t>
+      </w:r>
+    </w:p>
+    <w:p>
+      <w:pPr>
+        <w:pStyle w:val="ListParagraph"/>
+        <w:numPr>
+          <w:ilvl w:val="0"/>
+          <w:numId w:val="3"/>
+        </w:numPr>
+      </w:pPr>
+      <w:proofErr w:type="spellStart"/>
+      <w:r>
+        <w:t>Có</w:t>
+      </w:r>
+      <w:proofErr w:type="spellEnd"/>
+      <w:r>
+        <w:t xml:space="preserve"> </w:t>
+      </w:r>
+      <w:proofErr w:type="spellStart"/>
+      <w:r>
+        <w:t>thể</w:t>
+      </w:r>
+      <w:proofErr w:type="spellEnd"/>
+      <w:r>
+        <w:t xml:space="preserve"> </w:t>
+      </w:r>
+      <w:proofErr w:type="spellStart"/>
+      <w:r>
+        <w:t>đặt</w:t>
+      </w:r>
+      <w:proofErr w:type="spellEnd"/>
+      <w:r>
+        <w:t xml:space="preserve"> </w:t>
+      </w:r>
+      <w:proofErr w:type="spellStart"/>
+      <w:r>
+        <w:t>hàng</w:t>
+      </w:r>
+      <w:proofErr w:type="spellEnd"/>
+      <w:r>
+        <w:t xml:space="preserve"> </w:t>
+      </w:r>
+      <w:proofErr w:type="spellStart"/>
+      <w:r>
+        <w:t>trực</w:t>
+      </w:r>
+      <w:proofErr w:type="spellEnd"/>
+      <w:r>
+        <w:t xml:space="preserve"> </w:t>
+      </w:r>
+      <w:proofErr w:type="spellStart"/>
+      <w:r>
+        <w:t>tuyến</w:t>
+      </w:r>
+      <w:proofErr w:type="spellEnd"/>
+      <w:r>
+        <w:t xml:space="preserve"> qua website </w:t>
+      </w:r>
+      <w:proofErr w:type="spellStart"/>
+      <w:r>
+        <w:t>hoặc</w:t>
+      </w:r>
+      <w:proofErr w:type="spellEnd"/>
+      <w:r>
+        <w:t xml:space="preserve"> </w:t>
+      </w:r>
+      <w:proofErr w:type="spellStart"/>
+      <w:r>
+        <w:t>dùng</w:t>
+      </w:r>
+      <w:proofErr w:type="spellEnd"/>
+      <w:r>
+        <w:t xml:space="preserve"> email, </w:t>
+      </w:r>
+      <w:proofErr w:type="spellStart"/>
+      <w:r>
+        <w:t>điện</w:t>
+      </w:r>
+      <w:proofErr w:type="spellEnd"/>
+      <w:r>
+        <w:t xml:space="preserve"> </w:t>
+      </w:r>
+      <w:proofErr w:type="spellStart"/>
+      <w:r>
+        <w:t>thoại</w:t>
+      </w:r>
+      <w:proofErr w:type="spellEnd"/>
+      <w:r>
+        <w:t xml:space="preserve">... </w:t>
+      </w:r>
+      <w:proofErr w:type="spellStart"/>
+      <w:r>
+        <w:t>Thông</w:t>
+      </w:r>
+      <w:proofErr w:type="spellEnd"/>
+      <w:r>
+        <w:t xml:space="preserve"> tin </w:t>
+      </w:r>
+      <w:proofErr w:type="spellStart"/>
+      <w:r>
+        <w:t>hướng</w:t>
+      </w:r>
+      <w:proofErr w:type="spellEnd"/>
+      <w:r>
+        <w:t xml:space="preserve"> </w:t>
+      </w:r>
+      <w:proofErr w:type="spellStart"/>
+      <w:r>
+        <w:t>dẫn</w:t>
+      </w:r>
+      <w:proofErr w:type="spellEnd"/>
+      <w:r>
+        <w:t xml:space="preserve"> </w:t>
+      </w:r>
+      <w:proofErr w:type="spellStart"/>
+      <w:r>
+        <w:t>rõ</w:t>
+      </w:r>
+      <w:proofErr w:type="spellEnd"/>
+      <w:r>
+        <w:t xml:space="preserve"> </w:t>
+      </w:r>
+      <w:proofErr w:type="spellStart"/>
+      <w:r>
+        <w:t>ràng</w:t>
+      </w:r>
+      <w:proofErr w:type="spellEnd"/>
+      <w:r>
+        <w:t xml:space="preserve">, chi </w:t>
+      </w:r>
+      <w:proofErr w:type="spellStart"/>
+      <w:r>
+        <w:t>tiết</w:t>
+      </w:r>
+      <w:proofErr w:type="spellEnd"/>
+      <w:r>
+        <w:t xml:space="preserve">, </w:t>
+      </w:r>
+      <w:proofErr w:type="spellStart"/>
+      <w:r>
+        <w:t>dễ</w:t>
+      </w:r>
+      <w:proofErr w:type="spellEnd"/>
+      <w:r>
+        <w:t xml:space="preserve"> </w:t>
+      </w:r>
+      <w:proofErr w:type="spellStart"/>
+      <w:r>
+        <w:t>thực</w:t>
+      </w:r>
+      <w:proofErr w:type="spellEnd"/>
+      <w:r>
+        <w:t xml:space="preserve"> </w:t>
+      </w:r>
+      <w:proofErr w:type="spellStart"/>
+      <w:r>
+        <w:t>hiện</w:t>
+      </w:r>
+      <w:proofErr w:type="spellEnd"/>
+      <w:r>
+        <w:t>.</w:t>
+      </w:r>
+    </w:p>
+    <w:p>
+      <w:pPr>
+        <w:pStyle w:val="ListParagraph"/>
+        <w:ind w:left="2160"/>
+      </w:pPr>
+      <w:bookmarkStart w:id="0" w:name="_GoBack"/>
+      <w:bookmarkEnd w:id="0"/>
+    </w:p>
+    <w:p>
+      <w:pPr>
+        <w:pStyle w:val="ListParagraph"/>
+        <w:numPr>
+          <w:ilvl w:val="1"/>
+          <w:numId w:val="2"/>
+        </w:numPr>
+        <w:rPr>
+          <w:b/>
+        </w:rPr>
+      </w:pPr>
+      <w:proofErr w:type="spellStart"/>
+      <w:r>
+        <w:rPr>
+          <w:b/>
+        </w:rPr>
+        <w:t>Nhược</w:t>
+      </w:r>
+      <w:proofErr w:type="spellEnd"/>
+      <w:r>
+        <w:rPr>
+          <w:b/>
+        </w:rPr>
+        <w:t xml:space="preserve"> </w:t>
+      </w:r>
+      <w:proofErr w:type="spellStart"/>
+      <w:r>
+        <w:rPr>
+          <w:b/>
+        </w:rPr>
+        <w:t>điểm</w:t>
+      </w:r>
+      <w:proofErr w:type="spellEnd"/>
+    </w:p>
+    <w:p>
+      <w:pPr>
+        <w:pStyle w:val="ListParagraph"/>
+        <w:numPr>
+          <w:ilvl w:val="0"/>
+          <w:numId w:val="3"/>
+        </w:numPr>
+      </w:pPr>
+      <w:proofErr w:type="spellStart"/>
+      <w:r>
+        <w:t>Không</w:t>
+      </w:r>
+      <w:proofErr w:type="spellEnd"/>
+      <w:r>
+        <w:t xml:space="preserve"> </w:t>
+      </w:r>
+      <w:proofErr w:type="spellStart"/>
+      <w:r>
+        <w:t>hỗ</w:t>
+      </w:r>
+      <w:proofErr w:type="spellEnd"/>
+      <w:r>
+        <w:t xml:space="preserve"> </w:t>
+      </w:r>
+      <w:proofErr w:type="spellStart"/>
+      <w:r>
+        <w:t>trợ</w:t>
+      </w:r>
+      <w:proofErr w:type="spellEnd"/>
+      <w:r>
+        <w:t xml:space="preserve"> </w:t>
+      </w:r>
+      <w:proofErr w:type="spellStart"/>
+      <w:r>
+        <w:t>thanh</w:t>
+      </w:r>
+      <w:proofErr w:type="spellEnd"/>
+      <w:r>
+        <w:t xml:space="preserve"> </w:t>
+      </w:r>
+      <w:proofErr w:type="spellStart"/>
+      <w:r>
+        <w:t>toán</w:t>
+      </w:r>
+      <w:proofErr w:type="spellEnd"/>
+      <w:r>
+        <w:t xml:space="preserve"> online.</w:t>
+      </w:r>
+    </w:p>
+    <w:p>
+      <w:pPr>
+        <w:pStyle w:val="ListParagraph"/>
+        <w:numPr>
+          <w:ilvl w:val="0"/>
+          <w:numId w:val="3"/>
+        </w:numPr>
+      </w:pPr>
+      <w:proofErr w:type="spellStart"/>
+      <w:r>
+        <w:t>Không</w:t>
+      </w:r>
+      <w:proofErr w:type="spellEnd"/>
+      <w:r>
+        <w:t xml:space="preserve"> </w:t>
+      </w:r>
+      <w:proofErr w:type="spellStart"/>
+      <w:r>
+        <w:t>có</w:t>
+      </w:r>
+      <w:proofErr w:type="spellEnd"/>
+      <w:r>
+        <w:t xml:space="preserve"> </w:t>
+      </w:r>
+      <w:proofErr w:type="spellStart"/>
+      <w:r>
+        <w:t>đánh</w:t>
+      </w:r>
+      <w:proofErr w:type="spellEnd"/>
+      <w:r>
+        <w:t xml:space="preserve"> </w:t>
+      </w:r>
+      <w:proofErr w:type="spellStart"/>
+      <w:r>
+        <w:t>giá</w:t>
+      </w:r>
+      <w:proofErr w:type="spellEnd"/>
+      <w:r>
+        <w:t xml:space="preserve"> </w:t>
+      </w:r>
+      <w:proofErr w:type="spellStart"/>
+      <w:r>
+        <w:t>bình</w:t>
+      </w:r>
+      <w:proofErr w:type="spellEnd"/>
+      <w:r>
+        <w:t xml:space="preserve"> </w:t>
+      </w:r>
+      <w:proofErr w:type="spellStart"/>
+      <w:r>
+        <w:t>luận</w:t>
+      </w:r>
+      <w:proofErr w:type="spellEnd"/>
+      <w:r>
+        <w:t xml:space="preserve"> </w:t>
+      </w:r>
+      <w:proofErr w:type="spellStart"/>
+      <w:r>
+        <w:t>về</w:t>
+      </w:r>
+      <w:proofErr w:type="spellEnd"/>
+      <w:r>
+        <w:t xml:space="preserve"> </w:t>
+      </w:r>
+      <w:proofErr w:type="spellStart"/>
+      <w:r>
+        <w:t>sản</w:t>
+      </w:r>
+      <w:proofErr w:type="spellEnd"/>
+      <w:r>
+        <w:t xml:space="preserve"> </w:t>
+      </w:r>
+      <w:proofErr w:type="spellStart"/>
+      <w:r>
+        <w:t>phẩm</w:t>
+      </w:r>
+      <w:proofErr w:type="spellEnd"/>
+      <w:r>
+        <w:t>.</w:t>
+      </w:r>
+    </w:p>
+    <w:p>
+      <w:pPr>
+        <w:pStyle w:val="ListParagraph"/>
+        <w:numPr>
+          <w:ilvl w:val="0"/>
+          <w:numId w:val="3"/>
+        </w:numPr>
+      </w:pPr>
+      <w:proofErr w:type="spellStart"/>
+      <w:r>
+        <w:t>Thông</w:t>
+      </w:r>
+      <w:proofErr w:type="spellEnd"/>
+      <w:r>
+        <w:t xml:space="preserve"> tin </w:t>
+      </w:r>
+      <w:proofErr w:type="spellStart"/>
+      <w:r>
+        <w:t>về</w:t>
+      </w:r>
+      <w:proofErr w:type="spellEnd"/>
+      <w:r>
+        <w:t xml:space="preserve"> </w:t>
+      </w:r>
+      <w:proofErr w:type="spellStart"/>
+      <w:r>
+        <w:t>sản</w:t>
+      </w:r>
+      <w:proofErr w:type="spellEnd"/>
+      <w:r>
+        <w:t xml:space="preserve"> </w:t>
+      </w:r>
+      <w:proofErr w:type="spellStart"/>
+      <w:r>
+        <w:t>phẩm</w:t>
+      </w:r>
+      <w:proofErr w:type="spellEnd"/>
+      <w:r>
+        <w:t xml:space="preserve"> </w:t>
+      </w:r>
+      <w:proofErr w:type="spellStart"/>
+      <w:r>
+        <w:t>chưa</w:t>
+      </w:r>
+      <w:proofErr w:type="spellEnd"/>
+      <w:r>
+        <w:t xml:space="preserve"> chi </w:t>
+      </w:r>
+      <w:proofErr w:type="spellStart"/>
+      <w:r>
+        <w:t>tiết</w:t>
+      </w:r>
+      <w:proofErr w:type="spellEnd"/>
+      <w:r>
+        <w:t xml:space="preserve">, </w:t>
+      </w:r>
+      <w:proofErr w:type="spellStart"/>
+      <w:r>
+        <w:t>m</w:t>
+      </w:r>
+      <w:r>
+        <w:t>ô</w:t>
+      </w:r>
+      <w:proofErr w:type="spellEnd"/>
+      <w:r>
+        <w:t xml:space="preserve"> </w:t>
+      </w:r>
+      <w:proofErr w:type="spellStart"/>
+      <w:r>
+        <w:t>tả</w:t>
+      </w:r>
+      <w:proofErr w:type="spellEnd"/>
+      <w:r>
+        <w:t xml:space="preserve"> </w:t>
+      </w:r>
+      <w:proofErr w:type="spellStart"/>
+      <w:r>
+        <w:t>trực</w:t>
+      </w:r>
+      <w:proofErr w:type="spellEnd"/>
+      <w:r>
+        <w:t xml:space="preserve"> </w:t>
+      </w:r>
+      <w:proofErr w:type="spellStart"/>
+      <w:r>
+        <w:t>không</w:t>
+      </w:r>
+      <w:proofErr w:type="spellEnd"/>
+      <w:r>
+        <w:t xml:space="preserve"> </w:t>
+      </w:r>
+      <w:proofErr w:type="spellStart"/>
+      <w:r>
+        <w:t>trực</w:t>
+      </w:r>
+      <w:proofErr w:type="spellEnd"/>
+      <w:r>
+        <w:t xml:space="preserve"> </w:t>
+      </w:r>
+      <w:proofErr w:type="spellStart"/>
+      <w:r>
+        <w:t>quan</w:t>
+      </w:r>
+      <w:proofErr w:type="spellEnd"/>
+      <w:r>
+        <w:t xml:space="preserve"> </w:t>
+      </w:r>
+      <w:proofErr w:type="spellStart"/>
+      <w:r>
+        <w:t>sinh</w:t>
+      </w:r>
+      <w:proofErr w:type="spellEnd"/>
+      <w:r>
+        <w:t xml:space="preserve"> </w:t>
+      </w:r>
+      <w:proofErr w:type="spellStart"/>
+      <w:r>
+        <w:t>độ</w:t>
+      </w:r>
+      <w:r>
+        <w:t>ng</w:t>
+      </w:r>
+      <w:proofErr w:type="spellEnd"/>
+      <w:r>
+        <w:t>.</w:t>
       </w:r>
     </w:p>
     <w:p>
@@ -877,6 +6000,119 @@
 <file path=word/numbering.xml><?xml version="1.0" encoding="utf-8"?>
 <w:numbering xmlns:wpc="http://schemas.microsoft.com/office/word/2010/wordprocessingCanvas" xmlns:mc="http://schemas.openxmlformats.org/markup-compatibility/2006" xmlns:o="urn:schemas-microsoft-com:office:office" xmlns:r="http://schemas.openxmlformats.org/officeDocument/2006/relationships" xmlns:m="http://schemas.openxmlformats.org/officeDocument/2006/math" xmlns:v="urn:schemas-microsoft-com:vml" xmlns:wp14="http://schemas.microsoft.com/office/word/2010/wordprocessingDrawing" xmlns:wp="http://schemas.openxmlformats.org/drawingml/2006/wordprocessingDrawing" xmlns:w10="urn:schemas-microsoft-com:office:word" xmlns:w="http://schemas.openxmlformats.org/wordprocessingml/2006/main" xmlns:w14="http://schemas.microsoft.com/office/word/2010/wordml" xmlns:w15="http://schemas.microsoft.com/office/word/2012/wordml" xmlns:wpg="http://schemas.microsoft.com/office/word/2010/wordprocessingGroup" xmlns:wpi="http://schemas.microsoft.com/office/word/2010/wordprocessingInk" xmlns:wne="http://schemas.microsoft.com/office/word/2006/wordml" xmlns:wps="http://schemas.microsoft.com/office/word/2010/wordprocessingShape" mc:Ignorable="w14 w15 wp14">
   <w:abstractNum w:abstractNumId="0">
+    <w:nsid w:val="00880625"/>
+    <w:multiLevelType w:val="hybridMultilevel"/>
+    <w:tmpl w:val="96F81B54"/>
+    <w:lvl w:ilvl="0" w:tplc="ADCE61E2">
+      <w:start w:val="1"/>
+      <w:numFmt w:val="bullet"/>
+      <w:lvlText w:val="-"/>
+      <w:lvlJc w:val="left"/>
+      <w:pPr>
+        <w:ind w:left="2160" w:hanging="360"/>
+      </w:pPr>
+      <w:rPr>
+        <w:rFonts w:ascii="Calibri" w:eastAsiaTheme="minorHAnsi" w:hAnsi="Calibri" w:cs="Calibri" w:hint="default"/>
+      </w:rPr>
+    </w:lvl>
+    <w:lvl w:ilvl="1" w:tplc="04090003" w:tentative="1">
+      <w:start w:val="1"/>
+      <w:numFmt w:val="bullet"/>
+      <w:lvlText w:val="o"/>
+      <w:lvlJc w:val="left"/>
+      <w:pPr>
+        <w:ind w:left="2880" w:hanging="360"/>
+      </w:pPr>
+      <w:rPr>
+        <w:rFonts w:ascii="Courier New" w:hAnsi="Courier New" w:cs="Courier New" w:hint="default"/>
+      </w:rPr>
+    </w:lvl>
+    <w:lvl w:ilvl="2" w:tplc="04090005" w:tentative="1">
+      <w:start w:val="1"/>
+      <w:numFmt w:val="bullet"/>
+      <w:lvlText w:val=""/>
+      <w:lvlJc w:val="left"/>
+      <w:pPr>
+        <w:ind w:left="3600" w:hanging="360"/>
+      </w:pPr>
+      <w:rPr>
+        <w:rFonts w:ascii="Wingdings" w:hAnsi="Wingdings" w:hint="default"/>
+      </w:rPr>
+    </w:lvl>
+    <w:lvl w:ilvl="3" w:tplc="04090001" w:tentative="1">
+      <w:start w:val="1"/>
+      <w:numFmt w:val="bullet"/>
+      <w:lvlText w:val=""/>
+      <w:lvlJc w:val="left"/>
+      <w:pPr>
+        <w:ind w:left="4320" w:hanging="360"/>
+      </w:pPr>
+      <w:rPr>
+        <w:rFonts w:ascii="Symbol" w:hAnsi="Symbol" w:hint="default"/>
+      </w:rPr>
+    </w:lvl>
+    <w:lvl w:ilvl="4" w:tplc="04090003" w:tentative="1">
+      <w:start w:val="1"/>
+      <w:numFmt w:val="bullet"/>
+      <w:lvlText w:val="o"/>
+      <w:lvlJc w:val="left"/>
+      <w:pPr>
+        <w:ind w:left="5040" w:hanging="360"/>
+      </w:pPr>
+      <w:rPr>
+        <w:rFonts w:ascii="Courier New" w:hAnsi="Courier New" w:cs="Courier New" w:hint="default"/>
+      </w:rPr>
+    </w:lvl>
+    <w:lvl w:ilvl="5" w:tplc="04090005" w:tentative="1">
+      <w:start w:val="1"/>
+      <w:numFmt w:val="bullet"/>
+      <w:lvlText w:val=""/>
+      <w:lvlJc w:val="left"/>
+      <w:pPr>
+        <w:ind w:left="5760" w:hanging="360"/>
+      </w:pPr>
+      <w:rPr>
+        <w:rFonts w:ascii="Wingdings" w:hAnsi="Wingdings" w:hint="default"/>
+      </w:rPr>
+    </w:lvl>
+    <w:lvl w:ilvl="6" w:tplc="04090001" w:tentative="1">
+      <w:start w:val="1"/>
+      <w:numFmt w:val="bullet"/>
+      <w:lvlText w:val=""/>
+      <w:lvlJc w:val="left"/>
+      <w:pPr>
+        <w:ind w:left="6480" w:hanging="360"/>
+      </w:pPr>
+      <w:rPr>
+        <w:rFonts w:ascii="Symbol" w:hAnsi="Symbol" w:hint="default"/>
+      </w:rPr>
+    </w:lvl>
+    <w:lvl w:ilvl="7" w:tplc="04090003" w:tentative="1">
+      <w:start w:val="1"/>
+      <w:numFmt w:val="bullet"/>
+      <w:lvlText w:val="o"/>
+      <w:lvlJc w:val="left"/>
+      <w:pPr>
+        <w:ind w:left="7200" w:hanging="360"/>
+      </w:pPr>
+      <w:rPr>
+        <w:rFonts w:ascii="Courier New" w:hAnsi="Courier New" w:cs="Courier New" w:hint="default"/>
+      </w:rPr>
+    </w:lvl>
+    <w:lvl w:ilvl="8" w:tplc="04090005" w:tentative="1">
+      <w:start w:val="1"/>
+      <w:numFmt w:val="bullet"/>
+      <w:lvlText w:val=""/>
+      <w:lvlJc w:val="left"/>
+      <w:pPr>
+        <w:ind w:left="7920" w:hanging="360"/>
+      </w:pPr>
+      <w:rPr>
+        <w:rFonts w:ascii="Wingdings" w:hAnsi="Wingdings" w:hint="default"/>
+      </w:rPr>
+    </w:lvl>
+  </w:abstractNum>
+  <w:abstractNum w:abstractNumId="1">
     <w:nsid w:val="0C861693"/>
     <w:multiLevelType w:val="hybridMultilevel"/>
     <w:tmpl w:val="8758C04E"/>
@@ -887,6 +6123,383 @@
       <w:lvlJc w:val="left"/>
       <w:pPr>
         <w:ind w:left="1080" w:hanging="360"/>
+      </w:pPr>
+      <w:rPr>
+        <w:rFonts w:hint="default"/>
+      </w:rPr>
+    </w:lvl>
+    <w:lvl w:ilvl="1" w:tplc="04090019">
+      <w:start w:val="1"/>
+      <w:numFmt w:val="lowerLetter"/>
+      <w:lvlText w:val="%2."/>
+      <w:lvlJc w:val="left"/>
+      <w:pPr>
+        <w:ind w:left="1800" w:hanging="360"/>
+      </w:pPr>
+    </w:lvl>
+    <w:lvl w:ilvl="2" w:tplc="0409001B" w:tentative="1">
+      <w:start w:val="1"/>
+      <w:numFmt w:val="lowerRoman"/>
+      <w:lvlText w:val="%3."/>
+      <w:lvlJc w:val="right"/>
+      <w:pPr>
+        <w:ind w:left="2520" w:hanging="180"/>
+      </w:pPr>
+    </w:lvl>
+    <w:lvl w:ilvl="3" w:tplc="0409000F">
+      <w:start w:val="1"/>
+      <w:numFmt w:val="decimal"/>
+      <w:lvlText w:val="%4."/>
+      <w:lvlJc w:val="left"/>
+      <w:pPr>
+        <w:ind w:left="3240" w:hanging="360"/>
+      </w:pPr>
+    </w:lvl>
+    <w:lvl w:ilvl="4" w:tplc="04090019" w:tentative="1">
+      <w:start w:val="1"/>
+      <w:numFmt w:val="lowerLetter"/>
+      <w:lvlText w:val="%5."/>
+      <w:lvlJc w:val="left"/>
+      <w:pPr>
+        <w:ind w:left="3960" w:hanging="360"/>
+      </w:pPr>
+    </w:lvl>
+    <w:lvl w:ilvl="5" w:tplc="0409001B" w:tentative="1">
+      <w:start w:val="1"/>
+      <w:numFmt w:val="lowerRoman"/>
+      <w:lvlText w:val="%6."/>
+      <w:lvlJc w:val="right"/>
+      <w:pPr>
+        <w:ind w:left="4680" w:hanging="180"/>
+      </w:pPr>
+    </w:lvl>
+    <w:lvl w:ilvl="6" w:tplc="0409000F" w:tentative="1">
+      <w:start w:val="1"/>
+      <w:numFmt w:val="decimal"/>
+      <w:lvlText w:val="%7."/>
+      <w:lvlJc w:val="left"/>
+      <w:pPr>
+        <w:ind w:left="5400" w:hanging="360"/>
+      </w:pPr>
+    </w:lvl>
+    <w:lvl w:ilvl="7" w:tplc="04090019" w:tentative="1">
+      <w:start w:val="1"/>
+      <w:numFmt w:val="lowerLetter"/>
+      <w:lvlText w:val="%8."/>
+      <w:lvlJc w:val="left"/>
+      <w:pPr>
+        <w:ind w:left="6120" w:hanging="360"/>
+      </w:pPr>
+    </w:lvl>
+    <w:lvl w:ilvl="8" w:tplc="0409001B" w:tentative="1">
+      <w:start w:val="1"/>
+      <w:numFmt w:val="lowerRoman"/>
+      <w:lvlText w:val="%9."/>
+      <w:lvlJc w:val="right"/>
+      <w:pPr>
+        <w:ind w:left="6840" w:hanging="180"/>
+      </w:pPr>
+    </w:lvl>
+  </w:abstractNum>
+  <w:abstractNum w:abstractNumId="2">
+    <w:nsid w:val="43F252E6"/>
+    <w:multiLevelType w:val="hybridMultilevel"/>
+    <w:tmpl w:val="F3A21870"/>
+    <w:lvl w:ilvl="0" w:tplc="8AEE7100">
+      <w:start w:val="1"/>
+      <w:numFmt w:val="lowerLetter"/>
+      <w:lvlText w:val="%1."/>
+      <w:lvlJc w:val="left"/>
+      <w:pPr>
+        <w:ind w:left="1080" w:hanging="360"/>
+      </w:pPr>
+      <w:rPr>
+        <w:rFonts w:hint="default"/>
+      </w:rPr>
+    </w:lvl>
+    <w:lvl w:ilvl="1" w:tplc="04090001">
+      <w:start w:val="1"/>
+      <w:numFmt w:val="bullet"/>
+      <w:lvlText w:val=""/>
+      <w:lvlJc w:val="left"/>
+      <w:pPr>
+        <w:ind w:left="1800" w:hanging="360"/>
+      </w:pPr>
+      <w:rPr>
+        <w:rFonts w:ascii="Symbol" w:hAnsi="Symbol" w:hint="default"/>
+      </w:rPr>
+    </w:lvl>
+    <w:lvl w:ilvl="2" w:tplc="ADCE61E2">
+      <w:start w:val="1"/>
+      <w:numFmt w:val="bullet"/>
+      <w:lvlText w:val="-"/>
+      <w:lvlJc w:val="left"/>
+      <w:pPr>
+        <w:ind w:left="2520" w:hanging="180"/>
+      </w:pPr>
+      <w:rPr>
+        <w:rFonts w:ascii="Calibri" w:eastAsiaTheme="minorHAnsi" w:hAnsi="Calibri" w:cs="Calibri" w:hint="default"/>
+      </w:rPr>
+    </w:lvl>
+    <w:lvl w:ilvl="3" w:tplc="04090001">
+      <w:start w:val="1"/>
+      <w:numFmt w:val="bullet"/>
+      <w:lvlText w:val=""/>
+      <w:lvlJc w:val="left"/>
+      <w:pPr>
+        <w:ind w:left="3240" w:hanging="360"/>
+      </w:pPr>
+      <w:rPr>
+        <w:rFonts w:ascii="Symbol" w:hAnsi="Symbol" w:hint="default"/>
+      </w:rPr>
+    </w:lvl>
+    <w:lvl w:ilvl="4" w:tplc="04090019" w:tentative="1">
+      <w:start w:val="1"/>
+      <w:numFmt w:val="lowerLetter"/>
+      <w:lvlText w:val="%5."/>
+      <w:lvlJc w:val="left"/>
+      <w:pPr>
+        <w:ind w:left="3960" w:hanging="360"/>
+      </w:pPr>
+    </w:lvl>
+    <w:lvl w:ilvl="5" w:tplc="0409001B" w:tentative="1">
+      <w:start w:val="1"/>
+      <w:numFmt w:val="lowerRoman"/>
+      <w:lvlText w:val="%6."/>
+      <w:lvlJc w:val="right"/>
+      <w:pPr>
+        <w:ind w:left="4680" w:hanging="180"/>
+      </w:pPr>
+    </w:lvl>
+    <w:lvl w:ilvl="6" w:tplc="0409000F" w:tentative="1">
+      <w:start w:val="1"/>
+      <w:numFmt w:val="decimal"/>
+      <w:lvlText w:val="%7."/>
+      <w:lvlJc w:val="left"/>
+      <w:pPr>
+        <w:ind w:left="5400" w:hanging="360"/>
+      </w:pPr>
+    </w:lvl>
+    <w:lvl w:ilvl="7" w:tplc="04090019" w:tentative="1">
+      <w:start w:val="1"/>
+      <w:numFmt w:val="lowerLetter"/>
+      <w:lvlText w:val="%8."/>
+      <w:lvlJc w:val="left"/>
+      <w:pPr>
+        <w:ind w:left="6120" w:hanging="360"/>
+      </w:pPr>
+    </w:lvl>
+    <w:lvl w:ilvl="8" w:tplc="0409001B" w:tentative="1">
+      <w:start w:val="1"/>
+      <w:numFmt w:val="lowerRoman"/>
+      <w:lvlText w:val="%9."/>
+      <w:lvlJc w:val="right"/>
+      <w:pPr>
+        <w:ind w:left="6840" w:hanging="180"/>
+      </w:pPr>
+    </w:lvl>
+  </w:abstractNum>
+  <w:abstractNum w:abstractNumId="3">
+    <w:nsid w:val="53BA3E7C"/>
+    <w:multiLevelType w:val="hybridMultilevel"/>
+    <w:tmpl w:val="98EAD3AE"/>
+    <w:lvl w:ilvl="0" w:tplc="8AEE7100">
+      <w:start w:val="1"/>
+      <w:numFmt w:val="lowerLetter"/>
+      <w:lvlText w:val="%1."/>
+      <w:lvlJc w:val="left"/>
+      <w:pPr>
+        <w:ind w:left="1080" w:hanging="360"/>
+      </w:pPr>
+      <w:rPr>
+        <w:rFonts w:hint="default"/>
+      </w:rPr>
+    </w:lvl>
+    <w:lvl w:ilvl="1" w:tplc="04090001">
+      <w:start w:val="1"/>
+      <w:numFmt w:val="bullet"/>
+      <w:lvlText w:val=""/>
+      <w:lvlJc w:val="left"/>
+      <w:pPr>
+        <w:ind w:left="1800" w:hanging="360"/>
+      </w:pPr>
+      <w:rPr>
+        <w:rFonts w:ascii="Symbol" w:hAnsi="Symbol" w:hint="default"/>
+      </w:rPr>
+    </w:lvl>
+    <w:lvl w:ilvl="2" w:tplc="04090001">
+      <w:start w:val="1"/>
+      <w:numFmt w:val="bullet"/>
+      <w:lvlText w:val=""/>
+      <w:lvlJc w:val="left"/>
+      <w:pPr>
+        <w:ind w:left="2520" w:hanging="180"/>
+      </w:pPr>
+      <w:rPr>
+        <w:rFonts w:ascii="Symbol" w:hAnsi="Symbol" w:hint="default"/>
+      </w:rPr>
+    </w:lvl>
+    <w:lvl w:ilvl="3" w:tplc="04090001">
+      <w:start w:val="1"/>
+      <w:numFmt w:val="bullet"/>
+      <w:lvlText w:val=""/>
+      <w:lvlJc w:val="left"/>
+      <w:pPr>
+        <w:ind w:left="3240" w:hanging="360"/>
+      </w:pPr>
+      <w:rPr>
+        <w:rFonts w:ascii="Symbol" w:hAnsi="Symbol" w:hint="default"/>
+      </w:rPr>
+    </w:lvl>
+    <w:lvl w:ilvl="4" w:tplc="04090019" w:tentative="1">
+      <w:start w:val="1"/>
+      <w:numFmt w:val="lowerLetter"/>
+      <w:lvlText w:val="%5."/>
+      <w:lvlJc w:val="left"/>
+      <w:pPr>
+        <w:ind w:left="3960" w:hanging="360"/>
+      </w:pPr>
+    </w:lvl>
+    <w:lvl w:ilvl="5" w:tplc="0409001B" w:tentative="1">
+      <w:start w:val="1"/>
+      <w:numFmt w:val="lowerRoman"/>
+      <w:lvlText w:val="%6."/>
+      <w:lvlJc w:val="right"/>
+      <w:pPr>
+        <w:ind w:left="4680" w:hanging="180"/>
+      </w:pPr>
+    </w:lvl>
+    <w:lvl w:ilvl="6" w:tplc="0409000F" w:tentative="1">
+      <w:start w:val="1"/>
+      <w:numFmt w:val="decimal"/>
+      <w:lvlText w:val="%7."/>
+      <w:lvlJc w:val="left"/>
+      <w:pPr>
+        <w:ind w:left="5400" w:hanging="360"/>
+      </w:pPr>
+    </w:lvl>
+    <w:lvl w:ilvl="7" w:tplc="04090019" w:tentative="1">
+      <w:start w:val="1"/>
+      <w:numFmt w:val="lowerLetter"/>
+      <w:lvlText w:val="%8."/>
+      <w:lvlJc w:val="left"/>
+      <w:pPr>
+        <w:ind w:left="6120" w:hanging="360"/>
+      </w:pPr>
+    </w:lvl>
+    <w:lvl w:ilvl="8" w:tplc="0409001B" w:tentative="1">
+      <w:start w:val="1"/>
+      <w:numFmt w:val="lowerRoman"/>
+      <w:lvlText w:val="%9."/>
+      <w:lvlJc w:val="right"/>
+      <w:pPr>
+        <w:ind w:left="6840" w:hanging="180"/>
+      </w:pPr>
+    </w:lvl>
+  </w:abstractNum>
+  <w:abstractNum w:abstractNumId="4">
+    <w:nsid w:val="57B7556B"/>
+    <w:multiLevelType w:val="hybridMultilevel"/>
+    <w:tmpl w:val="4C2203D2"/>
+    <w:lvl w:ilvl="0" w:tplc="8AEE7100">
+      <w:start w:val="1"/>
+      <w:numFmt w:val="lowerLetter"/>
+      <w:lvlText w:val="%1."/>
+      <w:lvlJc w:val="left"/>
+      <w:pPr>
+        <w:ind w:left="1080" w:hanging="360"/>
+      </w:pPr>
+      <w:rPr>
+        <w:rFonts w:hint="default"/>
+      </w:rPr>
+    </w:lvl>
+    <w:lvl w:ilvl="1" w:tplc="04090019">
+      <w:start w:val="1"/>
+      <w:numFmt w:val="lowerLetter"/>
+      <w:lvlText w:val="%2."/>
+      <w:lvlJc w:val="left"/>
+      <w:pPr>
+        <w:ind w:left="1800" w:hanging="360"/>
+      </w:pPr>
+    </w:lvl>
+    <w:lvl w:ilvl="2" w:tplc="0409001B">
+      <w:start w:val="1"/>
+      <w:numFmt w:val="lowerRoman"/>
+      <w:lvlText w:val="%3."/>
+      <w:lvlJc w:val="right"/>
+      <w:pPr>
+        <w:ind w:left="2520" w:hanging="180"/>
+      </w:pPr>
+    </w:lvl>
+    <w:lvl w:ilvl="3" w:tplc="04090001">
+      <w:start w:val="1"/>
+      <w:numFmt w:val="bullet"/>
+      <w:lvlText w:val=""/>
+      <w:lvlJc w:val="left"/>
+      <w:pPr>
+        <w:ind w:left="3240" w:hanging="360"/>
+      </w:pPr>
+      <w:rPr>
+        <w:rFonts w:ascii="Symbol" w:hAnsi="Symbol" w:hint="default"/>
+      </w:rPr>
+    </w:lvl>
+    <w:lvl w:ilvl="4" w:tplc="04090019" w:tentative="1">
+      <w:start w:val="1"/>
+      <w:numFmt w:val="lowerLetter"/>
+      <w:lvlText w:val="%5."/>
+      <w:lvlJc w:val="left"/>
+      <w:pPr>
+        <w:ind w:left="3960" w:hanging="360"/>
+      </w:pPr>
+    </w:lvl>
+    <w:lvl w:ilvl="5" w:tplc="0409001B" w:tentative="1">
+      <w:start w:val="1"/>
+      <w:numFmt w:val="lowerRoman"/>
+      <w:lvlText w:val="%6."/>
+      <w:lvlJc w:val="right"/>
+      <w:pPr>
+        <w:ind w:left="4680" w:hanging="180"/>
+      </w:pPr>
+    </w:lvl>
+    <w:lvl w:ilvl="6" w:tplc="0409000F" w:tentative="1">
+      <w:start w:val="1"/>
+      <w:numFmt w:val="decimal"/>
+      <w:lvlText w:val="%7."/>
+      <w:lvlJc w:val="left"/>
+      <w:pPr>
+        <w:ind w:left="5400" w:hanging="360"/>
+      </w:pPr>
+    </w:lvl>
+    <w:lvl w:ilvl="7" w:tplc="04090019" w:tentative="1">
+      <w:start w:val="1"/>
+      <w:numFmt w:val="lowerLetter"/>
+      <w:lvlText w:val="%8."/>
+      <w:lvlJc w:val="left"/>
+      <w:pPr>
+        <w:ind w:left="6120" w:hanging="360"/>
+      </w:pPr>
+    </w:lvl>
+    <w:lvl w:ilvl="8" w:tplc="0409001B" w:tentative="1">
+      <w:start w:val="1"/>
+      <w:numFmt w:val="lowerRoman"/>
+      <w:lvlText w:val="%9."/>
+      <w:lvlJc w:val="right"/>
+      <w:pPr>
+        <w:ind w:left="6840" w:hanging="180"/>
+      </w:pPr>
+    </w:lvl>
+  </w:abstractNum>
+  <w:abstractNum w:abstractNumId="5">
+    <w:nsid w:val="6EE64E3F"/>
+    <w:multiLevelType w:val="hybridMultilevel"/>
+    <w:tmpl w:val="28606F9A"/>
+    <w:lvl w:ilvl="0" w:tplc="0409000F">
+      <w:start w:val="1"/>
+      <w:numFmt w:val="decimal"/>
+      <w:lvlText w:val="%1."/>
+      <w:lvlJc w:val="left"/>
+      <w:pPr>
+        <w:ind w:left="720" w:hanging="360"/>
       </w:pPr>
       <w:rPr>
         <w:rFonts w:hint="default"/>
@@ -898,7 +6511,7 @@
       <w:lvlText w:val="%2."/>
       <w:lvlJc w:val="left"/>
       <w:pPr>
-        <w:ind w:left="1800" w:hanging="360"/>
+        <w:ind w:left="1440" w:hanging="360"/>
       </w:pPr>
     </w:lvl>
     <w:lvl w:ilvl="2" w:tplc="0409001B" w:tentative="1">
@@ -907,7 +6520,7 @@
       <w:lvlText w:val="%3."/>
       <w:lvlJc w:val="right"/>
       <w:pPr>
-        <w:ind w:left="2520" w:hanging="180"/>
+        <w:ind w:left="2160" w:hanging="180"/>
       </w:pPr>
     </w:lvl>
     <w:lvl w:ilvl="3" w:tplc="0409000F" w:tentative="1">
@@ -916,7 +6529,7 @@
       <w:lvlText w:val="%4."/>
       <w:lvlJc w:val="left"/>
       <w:pPr>
-        <w:ind w:left="3240" w:hanging="360"/>
+        <w:ind w:left="2880" w:hanging="360"/>
       </w:pPr>
     </w:lvl>
     <w:lvl w:ilvl="4" w:tplc="04090019" w:tentative="1">
@@ -925,7 +6538,7 @@
       <w:lvlText w:val="%5."/>
       <w:lvlJc w:val="left"/>
       <w:pPr>
-        <w:ind w:left="3960" w:hanging="360"/>
+        <w:ind w:left="3600" w:hanging="360"/>
       </w:pPr>
     </w:lvl>
     <w:lvl w:ilvl="5" w:tplc="0409001B" w:tentative="1">
@@ -934,7 +6547,7 @@
       <w:lvlText w:val="%6."/>
       <w:lvlJc w:val="right"/>
       <w:pPr>
-        <w:ind w:left="4680" w:hanging="180"/>
+        <w:ind w:left="4320" w:hanging="180"/>
       </w:pPr>
     </w:lvl>
     <w:lvl w:ilvl="6" w:tplc="0409000F" w:tentative="1">
@@ -943,7 +6556,7 @@
       <w:lvlText w:val="%7."/>
       <w:lvlJc w:val="left"/>
       <w:pPr>
-        <w:ind w:left="5400" w:hanging="360"/>
+        <w:ind w:left="5040" w:hanging="360"/>
       </w:pPr>
     </w:lvl>
     <w:lvl w:ilvl="7" w:tplc="04090019" w:tentative="1">
@@ -952,7 +6565,7 @@
       <w:lvlText w:val="%8."/>
       <w:lvlJc w:val="left"/>
       <w:pPr>
-        <w:ind w:left="6120" w:hanging="360"/>
+        <w:ind w:left="5760" w:hanging="360"/>
       </w:pPr>
     </w:lvl>
     <w:lvl w:ilvl="8" w:tplc="0409001B" w:tentative="1">
@@ -961,52 +6574,58 @@
       <w:lvlText w:val="%9."/>
       <w:lvlJc w:val="right"/>
       <w:pPr>
-        <w:ind w:left="6840" w:hanging="180"/>
+        <w:ind w:left="6480" w:hanging="180"/>
       </w:pPr>
     </w:lvl>
   </w:abstractNum>
-  <w:abstractNum w:abstractNumId="1">
-    <w:nsid w:val="6EE64E3F"/>
+  <w:abstractNum w:abstractNumId="6">
+    <w:nsid w:val="7000795C"/>
     <w:multiLevelType w:val="hybridMultilevel"/>
-    <w:tmpl w:val="28606F9A"/>
-    <w:lvl w:ilvl="0" w:tplc="0409000F">
+    <w:tmpl w:val="45CC23FC"/>
+    <w:lvl w:ilvl="0" w:tplc="8AEE7100">
       <w:start w:val="1"/>
-      <w:numFmt w:val="decimal"/>
+      <w:numFmt w:val="lowerLetter"/>
       <w:lvlText w:val="%1."/>
       <w:lvlJc w:val="left"/>
       <w:pPr>
-        <w:ind w:left="720" w:hanging="360"/>
+        <w:ind w:left="1080" w:hanging="360"/>
       </w:pPr>
       <w:rPr>
         <w:rFonts w:hint="default"/>
       </w:rPr>
     </w:lvl>
-    <w:lvl w:ilvl="1" w:tplc="04090019" w:tentative="1">
+    <w:lvl w:ilvl="1" w:tplc="04090019">
       <w:start w:val="1"/>
       <w:numFmt w:val="lowerLetter"/>
       <w:lvlText w:val="%2."/>
       <w:lvlJc w:val="left"/>
       <w:pPr>
-        <w:ind w:left="1440" w:hanging="360"/>
+        <w:ind w:left="1800" w:hanging="360"/>
       </w:pPr>
     </w:lvl>
-    <w:lvl w:ilvl="2" w:tplc="0409001B" w:tentative="1">
+    <w:lvl w:ilvl="2" w:tplc="04090001">
       <w:start w:val="1"/>
-      <w:numFmt w:val="lowerRoman"/>
-      <w:lvlText w:val="%3."/>
-      <w:lvlJc w:val="right"/>
-      <w:pPr>
-        <w:ind w:left="2160" w:hanging="180"/>
-      </w:pPr>
+      <w:numFmt w:val="bullet"/>
+      <w:lvlText w:val=""/>
+      <w:lvlJc w:val="left"/>
+      <w:pPr>
+        <w:ind w:left="2520" w:hanging="180"/>
+      </w:pPr>
+      <w:rPr>
+        <w:rFonts w:ascii="Symbol" w:hAnsi="Symbol" w:hint="default"/>
+      </w:rPr>
     </w:lvl>
-    <w:lvl w:ilvl="3" w:tplc="0409000F" w:tentative="1">
+    <w:lvl w:ilvl="3" w:tplc="04090001">
       <w:start w:val="1"/>
-      <w:numFmt w:val="decimal"/>
-      <w:lvlText w:val="%4."/>
+      <w:numFmt w:val="bullet"/>
+      <w:lvlText w:val=""/>
       <w:lvlJc w:val="left"/>
       <w:pPr>
-        <w:ind w:left="2880" w:hanging="360"/>
-      </w:pPr>
+        <w:ind w:left="3240" w:hanging="360"/>
+      </w:pPr>
+      <w:rPr>
+        <w:rFonts w:ascii="Symbol" w:hAnsi="Symbol" w:hint="default"/>
+      </w:rPr>
     </w:lvl>
     <w:lvl w:ilvl="4" w:tplc="04090019" w:tentative="1">
       <w:start w:val="1"/>
@@ -1014,7 +6633,7 @@
       <w:lvlText w:val="%5."/>
       <w:lvlJc w:val="left"/>
       <w:pPr>
-        <w:ind w:left="3600" w:hanging="360"/>
+        <w:ind w:left="3960" w:hanging="360"/>
       </w:pPr>
     </w:lvl>
     <w:lvl w:ilvl="5" w:tplc="0409001B" w:tentative="1">
@@ -1023,7 +6642,7 @@
       <w:lvlText w:val="%6."/>
       <w:lvlJc w:val="right"/>
       <w:pPr>
-        <w:ind w:left="4320" w:hanging="180"/>
+        <w:ind w:left="4680" w:hanging="180"/>
       </w:pPr>
     </w:lvl>
     <w:lvl w:ilvl="6" w:tplc="0409000F" w:tentative="1">
@@ -1032,7 +6651,7 @@
       <w:lvlText w:val="%7."/>
       <w:lvlJc w:val="left"/>
       <w:pPr>
-        <w:ind w:left="5040" w:hanging="360"/>
+        <w:ind w:left="5400" w:hanging="360"/>
       </w:pPr>
     </w:lvl>
     <w:lvl w:ilvl="7" w:tplc="04090019" w:tentative="1">
@@ -1041,7 +6660,7 @@
       <w:lvlText w:val="%8."/>
       <w:lvlJc w:val="left"/>
       <w:pPr>
-        <w:ind w:left="5760" w:hanging="360"/>
+        <w:ind w:left="6120" w:hanging="360"/>
       </w:pPr>
     </w:lvl>
     <w:lvl w:ilvl="8" w:tplc="0409001B" w:tentative="1">
@@ -1050,15 +6669,30 @@
       <w:lvlText w:val="%9."/>
       <w:lvlJc w:val="right"/>
       <w:pPr>
-        <w:ind w:left="6480" w:hanging="180"/>
+        <w:ind w:left="6840" w:hanging="180"/>
       </w:pPr>
     </w:lvl>
   </w:abstractNum>
   <w:num w:numId="1">
+    <w:abstractNumId w:val="5"/>
+  </w:num>
+  <w:num w:numId="2">
     <w:abstractNumId w:val="1"/>
   </w:num>
-  <w:num w:numId="2">
+  <w:num w:numId="3">
     <w:abstractNumId w:val="0"/>
+  </w:num>
+  <w:num w:numId="4">
+    <w:abstractNumId w:val="4"/>
+  </w:num>
+  <w:num w:numId="5">
+    <w:abstractNumId w:val="6"/>
+  </w:num>
+  <w:num w:numId="6">
+    <w:abstractNumId w:val="3"/>
+  </w:num>
+  <w:num w:numId="7">
+    <w:abstractNumId w:val="2"/>
   </w:num>
 </w:numbering>
 </file>

--- a/Baocao1.docx
+++ b/Baocao1.docx
@@ -4588,6 +4588,8 @@
       <w:r>
         <w:t xml:space="preserve"> </w:t>
       </w:r>
+      <w:bookmarkStart w:id="0" w:name="_GoBack"/>
+      <w:bookmarkEnd w:id="0"/>
       <w:proofErr w:type="spellStart"/>
       <w:r>
         <w:t>dễ</w:t>
@@ -5687,8 +5689,6 @@
         <w:pStyle w:val="ListParagraph"/>
         <w:ind w:left="2160"/>
       </w:pPr>
-      <w:bookmarkStart w:id="0" w:name="_GoBack"/>
-      <w:bookmarkEnd w:id="0"/>
     </w:p>
     <w:p>
       <w:pPr>

--- a/Baocao1.docx
+++ b/Baocao1.docx
@@ -1,6 +1,6 @@
 
 <file path=word/document.xml><?xml version="1.0" encoding="utf-8"?>
-<w:document xmlns:wpc="http://schemas.microsoft.com/office/word/2010/wordprocessingCanvas" xmlns:mc="http://schemas.openxmlformats.org/markup-compatibility/2006" xmlns:o="urn:schemas-microsoft-com:office:office" xmlns:r="http://schemas.openxmlformats.org/officeDocument/2006/relationships" xmlns:m="http://schemas.openxmlformats.org/officeDocument/2006/math" xmlns:v="urn:schemas-microsoft-com:vml" xmlns:wp14="http://schemas.microsoft.com/office/word/2010/wordprocessingDrawing" xmlns:wp="http://schemas.openxmlformats.org/drawingml/2006/wordprocessingDrawing" xmlns:w10="urn:schemas-microsoft-com:office:word" xmlns:w="http://schemas.openxmlformats.org/wordprocessingml/2006/main" xmlns:w14="http://schemas.microsoft.com/office/word/2010/wordml" xmlns:w15="http://schemas.microsoft.com/office/word/2012/wordml" xmlns:wpg="http://schemas.microsoft.com/office/word/2010/wordprocessingGroup" xmlns:wpi="http://schemas.microsoft.com/office/word/2010/wordprocessingInk" xmlns:wne="http://schemas.microsoft.com/office/word/2006/wordml" xmlns:wps="http://schemas.microsoft.com/office/word/2010/wordprocessingShape" mc:Ignorable="w14 w15 wp14">
+<w:document xmlns:wpc="http://schemas.microsoft.com/office/word/2010/wordprocessingCanvas" xmlns:cx="http://schemas.microsoft.com/office/drawing/2014/chartex" xmlns:mc="http://schemas.openxmlformats.org/markup-compatibility/2006" xmlns:o="urn:schemas-microsoft-com:office:office" xmlns:r="http://schemas.openxmlformats.org/officeDocument/2006/relationships" xmlns:m="http://schemas.openxmlformats.org/officeDocument/2006/math" xmlns:v="urn:schemas-microsoft-com:vml" xmlns:wp14="http://schemas.microsoft.com/office/word/2010/wordprocessingDrawing" xmlns:wp="http://schemas.openxmlformats.org/drawingml/2006/wordprocessingDrawing" xmlns:w10="urn:schemas-microsoft-com:office:word" xmlns:w="http://schemas.openxmlformats.org/wordprocessingml/2006/main" xmlns:w14="http://schemas.microsoft.com/office/word/2010/wordml" xmlns:w15="http://schemas.microsoft.com/office/word/2012/wordml" xmlns:w16se="http://schemas.microsoft.com/office/word/2015/wordml/symex" xmlns:wpg="http://schemas.microsoft.com/office/word/2010/wordprocessingGroup" xmlns:wpi="http://schemas.microsoft.com/office/word/2010/wordprocessingInk" xmlns:wne="http://schemas.microsoft.com/office/word/2006/wordml" xmlns:wps="http://schemas.microsoft.com/office/word/2010/wordprocessingShape" mc:Ignorable="w14 w15 w16se wp14">
   <w:body>
     <w:p>
       <w:pPr>
@@ -41,18 +41,26 @@
         </w:rPr>
         <w:t>Thêm dòng 2</w:t>
       </w:r>
+    </w:p>
+    <w:p>
+      <w:pPr>
+        <w:pStyle w:val="ListParagraph"/>
+        <w:rPr>
+          <w:b/>
+          <w:sz w:val="26"/>
+          <w:szCs w:val="26"/>
+        </w:rPr>
+      </w:pPr>
+      <w:r>
+        <w:rPr>
+          <w:b/>
+          <w:sz w:val="26"/>
+          <w:szCs w:val="26"/>
+        </w:rPr>
+        <w:t>fasdfasdfasd</w:t>
+      </w:r>
       <w:bookmarkStart w:id="0" w:name="_GoBack"/>
       <w:bookmarkEnd w:id="0"/>
-    </w:p>
-    <w:p>
-      <w:pPr>
-        <w:pStyle w:val="ListParagraph"/>
-        <w:rPr>
-          <w:b/>
-          <w:sz w:val="26"/>
-          <w:szCs w:val="26"/>
-        </w:rPr>
-      </w:pPr>
     </w:p>
     <w:p>
       <w:pPr>
@@ -1468,8 +1476,8 @@
 </file>
 
 <file path=word/numbering.xml><?xml version="1.0" encoding="utf-8"?>
-<w:numbering xmlns:wpc="http://schemas.microsoft.com/office/word/2010/wordprocessingCanvas" xmlns:mc="http://schemas.openxmlformats.org/markup-compatibility/2006" xmlns:o="urn:schemas-microsoft-com:office:office" xmlns:r="http://schemas.openxmlformats.org/officeDocument/2006/relationships" xmlns:m="http://schemas.openxmlformats.org/officeDocument/2006/math" xmlns:v="urn:schemas-microsoft-com:vml" xmlns:wp14="http://schemas.microsoft.com/office/word/2010/wordprocessingDrawing" xmlns:wp="http://schemas.openxmlformats.org/drawingml/2006/wordprocessingDrawing" xmlns:w10="urn:schemas-microsoft-com:office:word" xmlns:w="http://schemas.openxmlformats.org/wordprocessingml/2006/main" xmlns:w14="http://schemas.microsoft.com/office/word/2010/wordml" xmlns:w15="http://schemas.microsoft.com/office/word/2012/wordml" xmlns:wpg="http://schemas.microsoft.com/office/word/2010/wordprocessingGroup" xmlns:wpi="http://schemas.microsoft.com/office/word/2010/wordprocessingInk" xmlns:wne="http://schemas.microsoft.com/office/word/2006/wordml" xmlns:wps="http://schemas.microsoft.com/office/word/2010/wordprocessingShape" mc:Ignorable="w14 w15 wp14">
-  <w:abstractNum w:abstractNumId="0">
+<w:numbering xmlns:wpc="http://schemas.microsoft.com/office/word/2010/wordprocessingCanvas" xmlns:cx="http://schemas.microsoft.com/office/drawing/2014/chartex" xmlns:mc="http://schemas.openxmlformats.org/markup-compatibility/2006" xmlns:o="urn:schemas-microsoft-com:office:office" xmlns:r="http://schemas.openxmlformats.org/officeDocument/2006/relationships" xmlns:m="http://schemas.openxmlformats.org/officeDocument/2006/math" xmlns:v="urn:schemas-microsoft-com:vml" xmlns:wp14="http://schemas.microsoft.com/office/word/2010/wordprocessingDrawing" xmlns:wp="http://schemas.openxmlformats.org/drawingml/2006/wordprocessingDrawing" xmlns:w10="urn:schemas-microsoft-com:office:word" xmlns:w="http://schemas.openxmlformats.org/wordprocessingml/2006/main" xmlns:w14="http://schemas.microsoft.com/office/word/2010/wordml" xmlns:w15="http://schemas.microsoft.com/office/word/2012/wordml" xmlns:w16se="http://schemas.microsoft.com/office/word/2015/wordml/symex" xmlns:wpg="http://schemas.microsoft.com/office/word/2010/wordprocessingGroup" xmlns:wpi="http://schemas.microsoft.com/office/word/2010/wordprocessingInk" xmlns:wne="http://schemas.microsoft.com/office/word/2006/wordml" xmlns:wps="http://schemas.microsoft.com/office/word/2010/wordprocessingShape" mc:Ignorable="w14 w15 w16se wp14">
+  <w:abstractNum w:abstractNumId="0" w15:restartNumberingAfterBreak="0">
     <w:nsid w:val="00880625"/>
     <w:multiLevelType w:val="hybridMultilevel"/>
     <w:tmpl w:val="96F81B54"/>
@@ -1582,7 +1590,7 @@
       </w:rPr>
     </w:lvl>
   </w:abstractNum>
-  <w:abstractNum w:abstractNumId="1">
+  <w:abstractNum w:abstractNumId="1" w15:restartNumberingAfterBreak="0">
     <w:nsid w:val="0C861693"/>
     <w:multiLevelType w:val="hybridMultilevel"/>
     <w:tmpl w:val="8758C04E"/>
@@ -1671,7 +1679,7 @@
       </w:pPr>
     </w:lvl>
   </w:abstractNum>
-  <w:abstractNum w:abstractNumId="2">
+  <w:abstractNum w:abstractNumId="2" w15:restartNumberingAfterBreak="0">
     <w:nsid w:val="43F252E6"/>
     <w:multiLevelType w:val="hybridMultilevel"/>
     <w:tmpl w:val="F3A21870"/>
@@ -1769,7 +1777,7 @@
       </w:pPr>
     </w:lvl>
   </w:abstractNum>
-  <w:abstractNum w:abstractNumId="3">
+  <w:abstractNum w:abstractNumId="3" w15:restartNumberingAfterBreak="0">
     <w:nsid w:val="53BA3E7C"/>
     <w:multiLevelType w:val="hybridMultilevel"/>
     <w:tmpl w:val="98EAD3AE"/>
@@ -1867,7 +1875,7 @@
       </w:pPr>
     </w:lvl>
   </w:abstractNum>
-  <w:abstractNum w:abstractNumId="4">
+  <w:abstractNum w:abstractNumId="4" w15:restartNumberingAfterBreak="0">
     <w:nsid w:val="57B7556B"/>
     <w:multiLevelType w:val="hybridMultilevel"/>
     <w:tmpl w:val="4C2203D2"/>
@@ -1959,7 +1967,7 @@
       </w:pPr>
     </w:lvl>
   </w:abstractNum>
-  <w:abstractNum w:abstractNumId="5">
+  <w:abstractNum w:abstractNumId="5" w15:restartNumberingAfterBreak="0">
     <w:nsid w:val="6EE64E3F"/>
     <w:multiLevelType w:val="hybridMultilevel"/>
     <w:tmpl w:val="28606F9A"/>
@@ -2048,7 +2056,7 @@
       </w:pPr>
     </w:lvl>
   </w:abstractNum>
-  <w:abstractNum w:abstractNumId="6">
+  <w:abstractNum w:abstractNumId="6" w15:restartNumberingAfterBreak="0">
     <w:nsid w:val="7000795C"/>
     <w:multiLevelType w:val="hybridMultilevel"/>
     <w:tmpl w:val="45CC23FC"/>
@@ -2168,7 +2176,7 @@
 </file>
 
 <file path=word/styles.xml><?xml version="1.0" encoding="utf-8"?>
-<w:styles xmlns:mc="http://schemas.openxmlformats.org/markup-compatibility/2006" xmlns:r="http://schemas.openxmlformats.org/officeDocument/2006/relationships" xmlns:w="http://schemas.openxmlformats.org/wordprocessingml/2006/main" xmlns:w14="http://schemas.microsoft.com/office/word/2010/wordml" xmlns:w15="http://schemas.microsoft.com/office/word/2012/wordml" mc:Ignorable="w14 w15">
+<w:styles xmlns:mc="http://schemas.openxmlformats.org/markup-compatibility/2006" xmlns:r="http://schemas.openxmlformats.org/officeDocument/2006/relationships" xmlns:w="http://schemas.openxmlformats.org/wordprocessingml/2006/main" xmlns:w14="http://schemas.microsoft.com/office/word/2010/wordml" xmlns:w15="http://schemas.microsoft.com/office/word/2012/wordml" xmlns:w16se="http://schemas.microsoft.com/office/word/2015/wordml/symex" mc:Ignorable="w14 w15 w16se">
   <w:docDefaults>
     <w:rPrDefault>
       <w:rPr>

--- a/Baocao1.docx
+++ b/Baocao1.docx
@@ -41,8 +41,6 @@
         </w:rPr>
         <w:t>Thêm dòng 2</w:t>
       </w:r>
-      <w:bookmarkStart w:id="0" w:name="_GoBack"/>
-      <w:bookmarkEnd w:id="0"/>
     </w:p>
     <w:p>
       <w:pPr>
@@ -136,6 +134,26 @@
         </w:rPr>
         <w:t xml:space="preserve"> dành cho trẻ em</w:t>
       </w:r>
+    </w:p>
+    <w:p>
+      <w:pPr>
+        <w:pStyle w:val="ListParagraph"/>
+        <w:rPr>
+          <w:b/>
+          <w:sz w:val="26"/>
+          <w:szCs w:val="26"/>
+        </w:rPr>
+      </w:pPr>
+      <w:r>
+        <w:rPr>
+          <w:b/>
+          <w:sz w:val="26"/>
+          <w:szCs w:val="26"/>
+        </w:rPr>
+        <w:t>Test test</w:t>
+      </w:r>
+      <w:bookmarkStart w:id="0" w:name="_GoBack"/>
+      <w:bookmarkEnd w:id="0"/>
     </w:p>
     <w:p>
       <w:pPr>

--- a/Baocao1.docx
+++ b/Baocao1.docx
@@ -155,7 +155,12 @@
         <w:t>K63B</w:t>
       </w:r>
     </w:p>
-    <w:p/>
+    <w:p>
+      <w:r>
+        <w:tab/>
+        <w:t>Khoa: Công nghệ thông tin</w:t>
+      </w:r>
+    </w:p>
     <w:p>
       <w:pPr>
         <w:pStyle w:val="ListParagraph"/>
@@ -345,6 +350,7 @@
           <w:rPr>
             <w:noProof/>
           </w:rPr>
+          <w:lastRenderedPageBreak/>
           <w:drawing>
             <wp:inline distT="0" distB="0" distL="0" distR="0">
               <wp:extent cx="5943600" cy="5708015"/>
@@ -364,7 +370,7 @@
                       <a:blip r:embed="rId5" cstate="print">
                         <a:extLst>
                           <a:ext uri="{28A0092B-C50C-407E-A947-70E740481C1C}">
-                            <a14:useLocalDpi xmlns="" xmlns:wpc="http://schemas.microsoft.com/office/word/2010/wordprocessingCanvas" xmlns:mc="http://schemas.openxmlformats.org/markup-compatibility/2006" xmlns:o="urn:schemas-microsoft-com:office:office" xmlns:v="urn:schemas-microsoft-com:vml" xmlns:wp14="http://schemas.microsoft.com/office/word/2010/wordprocessingDrawing" xmlns:w10="urn:schemas-microsoft-com:office:word" xmlns:w="http://schemas.openxmlformats.org/wordprocessingml/2006/main" xmlns:w14="http://schemas.microsoft.com/office/word/2010/wordml" xmlns:w15="http://schemas.microsoft.com/office/word/2012/wordml" xmlns:wpg="http://schemas.microsoft.com/office/word/2010/wordprocessingGroup" xmlns:wpi="http://schemas.microsoft.com/office/word/2010/wordprocessingInk" xmlns:wps="http://schemas.microsoft.com/office/word/2010/wordprocessingShape" xmlns:a14="http://schemas.microsoft.com/office/drawing/2010/main" val="0"/>
+                            <a14:useLocalDpi xmlns:a14="http://schemas.microsoft.com/office/drawing/2010/main" xmlns:wps="http://schemas.microsoft.com/office/word/2010/wordprocessingShape" xmlns:wpi="http://schemas.microsoft.com/office/word/2010/wordprocessingInk" xmlns:wpg="http://schemas.microsoft.com/office/word/2010/wordprocessingGroup" xmlns:w15="http://schemas.microsoft.com/office/word/2012/wordml" xmlns:w14="http://schemas.microsoft.com/office/word/2010/wordml" xmlns:w="http://schemas.openxmlformats.org/wordprocessingml/2006/main" xmlns:w10="urn:schemas-microsoft-com:office:word" xmlns:wp14="http://schemas.microsoft.com/office/word/2010/wordprocessingDrawing" xmlns:v="urn:schemas-microsoft-com:vml" xmlns:o="urn:schemas-microsoft-com:office:office" xmlns:mc="http://schemas.openxmlformats.org/markup-compatibility/2006" xmlns:wpc="http://schemas.microsoft.com/office/word/2010/wordprocessingCanvas" xmlns="" val="0"/>
                           </a:ext>
                         </a:extLst>
                       </a:blip>
@@ -425,7 +431,7 @@
                       <a:blip r:embed="rId5" cstate="print">
                         <a:extLst>
                           <a:ext uri="{28A0092B-C50C-407E-A947-70E740481C1C}">
-                            <a14:useLocalDpi xmlns:a14="http://schemas.microsoft.com/office/drawing/2010/main" xmlns:wps="http://schemas.microsoft.com/office/word/2010/wordprocessingShape" xmlns:wpi="http://schemas.microsoft.com/office/word/2010/wordprocessingInk" xmlns:wpg="http://schemas.microsoft.com/office/word/2010/wordprocessingGroup" xmlns:w16se="http://schemas.microsoft.com/office/word/2015/wordml/symex" xmlns:w15="http://schemas.microsoft.com/office/word/2012/wordml" xmlns:w14="http://schemas.microsoft.com/office/word/2010/wordml" xmlns:w="http://schemas.openxmlformats.org/wordprocessingml/2006/main" xmlns:w10="urn:schemas-microsoft-com:office:word" xmlns:wp14="http://schemas.microsoft.com/office/word/2010/wordprocessingDrawing" xmlns:v="urn:schemas-microsoft-com:vml" xmlns:o="urn:schemas-microsoft-com:office:office" xmlns:mc="http://schemas.openxmlformats.org/markup-compatibility/2006" xmlns:cx="http://schemas.microsoft.com/office/drawing/2014/chartex" xmlns:wpc="http://schemas.microsoft.com/office/word/2010/wordprocessingCanvas" xmlns="" val="0"/>
+                            <a14:useLocalDpi xmlns="" xmlns:wpc="http://schemas.microsoft.com/office/word/2010/wordprocessingCanvas" xmlns:cx="http://schemas.microsoft.com/office/drawing/2014/chartex" xmlns:mc="http://schemas.openxmlformats.org/markup-compatibility/2006" xmlns:o="urn:schemas-microsoft-com:office:office" xmlns:v="urn:schemas-microsoft-com:vml" xmlns:wp14="http://schemas.microsoft.com/office/word/2010/wordprocessingDrawing" xmlns:w10="urn:schemas-microsoft-com:office:word" xmlns:w="http://schemas.openxmlformats.org/wordprocessingml/2006/main" xmlns:w14="http://schemas.microsoft.com/office/word/2010/wordml" xmlns:w15="http://schemas.microsoft.com/office/word/2012/wordml" xmlns:w16se="http://schemas.microsoft.com/office/word/2015/wordml/symex" xmlns:wpg="http://schemas.microsoft.com/office/word/2010/wordprocessingGroup" xmlns:wpi="http://schemas.microsoft.com/office/word/2010/wordprocessingInk" xmlns:wps="http://schemas.microsoft.com/office/word/2010/wordprocessingShape" xmlns:a14="http://schemas.microsoft.com/office/drawing/2010/main" val="0"/>
                           </a:ext>
                         </a:extLst>
                       </a:blip>
@@ -800,6 +806,7 @@
           <w:rPr>
             <w:noProof/>
           </w:rPr>
+          <w:lastRenderedPageBreak/>
           <w:drawing>
             <wp:inline distT="0" distB="0" distL="0" distR="0">
               <wp:extent cx="5943600" cy="2125980"/>
@@ -821,7 +828,7 @@
                       <a:blip r:embed="rId6" cstate="print">
                         <a:extLst>
                           <a:ext uri="{28A0092B-C50C-407E-A947-70E740481C1C}">
-                            <a14:useLocalDpi xmlns="" xmlns:wpc="http://schemas.microsoft.com/office/word/2010/wordprocessingCanvas" xmlns:mc="http://schemas.openxmlformats.org/markup-compatibility/2006" xmlns:o="urn:schemas-microsoft-com:office:office" xmlns:v="urn:schemas-microsoft-com:vml" xmlns:wp14="http://schemas.microsoft.com/office/word/2010/wordprocessingDrawing" xmlns:w10="urn:schemas-microsoft-com:office:word" xmlns:w="http://schemas.openxmlformats.org/wordprocessingml/2006/main" xmlns:w14="http://schemas.microsoft.com/office/word/2010/wordml" xmlns:w15="http://schemas.microsoft.com/office/word/2012/wordml" xmlns:wpg="http://schemas.microsoft.com/office/word/2010/wordprocessingGroup" xmlns:wpi="http://schemas.microsoft.com/office/word/2010/wordprocessingInk" xmlns:wps="http://schemas.microsoft.com/office/word/2010/wordprocessingShape" xmlns:a14="http://schemas.microsoft.com/office/drawing/2010/main" val="0"/>
+                            <a14:useLocalDpi xmlns:a14="http://schemas.microsoft.com/office/drawing/2010/main" xmlns:wps="http://schemas.microsoft.com/office/word/2010/wordprocessingShape" xmlns:wpi="http://schemas.microsoft.com/office/word/2010/wordprocessingInk" xmlns:wpg="http://schemas.microsoft.com/office/word/2010/wordprocessingGroup" xmlns:w15="http://schemas.microsoft.com/office/word/2012/wordml" xmlns:w14="http://schemas.microsoft.com/office/word/2010/wordml" xmlns:w="http://schemas.openxmlformats.org/wordprocessingml/2006/main" xmlns:w10="urn:schemas-microsoft-com:office:word" xmlns:wp14="http://schemas.microsoft.com/office/word/2010/wordprocessingDrawing" xmlns:v="urn:schemas-microsoft-com:vml" xmlns:o="urn:schemas-microsoft-com:office:office" xmlns:mc="http://schemas.openxmlformats.org/markup-compatibility/2006" xmlns:wpc="http://schemas.microsoft.com/office/word/2010/wordprocessingCanvas" xmlns="" val="0"/>
                           </a:ext>
                         </a:extLst>
                       </a:blip>
@@ -939,6 +946,7 @@
           <w:rPr>
             <w:b/>
           </w:rPr>
+          <w:lastRenderedPageBreak/>
           <w:t>Chứcnănggiỏhàng:</w:t>
         </w:r>
       </w:ins>
@@ -956,6 +964,11 @@
           <w:rPr>
             <w:b/>
             <w:noProof/>
+            <w:rPrChange w:id="57">
+              <w:rPr>
+                <w:noProof/>
+              </w:rPr>
+            </w:rPrChange>
           </w:rPr>
           <w:drawing>
             <wp:anchor distT="0" distB="0" distL="114300" distR="114300" simplePos="0" relativeHeight="251662336" behindDoc="0" locked="0" layoutInCell="1" allowOverlap="1">
@@ -986,7 +999,7 @@
                       <a:blip r:embed="rId7">
                         <a:extLst>
                           <a:ext uri="{28A0092B-C50C-407E-A947-70E740481C1C}">
-                            <a14:useLocalDpi xmlns="" xmlns:wpc="http://schemas.microsoft.com/office/word/2010/wordprocessingCanvas" xmlns:mc="http://schemas.openxmlformats.org/markup-compatibility/2006" xmlns:o="urn:schemas-microsoft-com:office:office" xmlns:v="urn:schemas-microsoft-com:vml" xmlns:wp14="http://schemas.microsoft.com/office/word/2010/wordprocessingDrawing" xmlns:w10="urn:schemas-microsoft-com:office:word" xmlns:w="http://schemas.openxmlformats.org/wordprocessingml/2006/main" xmlns:w14="http://schemas.microsoft.com/office/word/2010/wordml" xmlns:w15="http://schemas.microsoft.com/office/word/2012/wordml" xmlns:wpg="http://schemas.microsoft.com/office/word/2010/wordprocessingGroup" xmlns:wpi="http://schemas.microsoft.com/office/word/2010/wordprocessingInk" xmlns:wps="http://schemas.microsoft.com/office/word/2010/wordprocessingShape" xmlns:a14="http://schemas.microsoft.com/office/drawing/2010/main" val="0"/>
+                            <a14:useLocalDpi xmlns:a14="http://schemas.microsoft.com/office/drawing/2010/main" xmlns:wps="http://schemas.microsoft.com/office/word/2010/wordprocessingShape" xmlns:wpi="http://schemas.microsoft.com/office/word/2010/wordprocessingInk" xmlns:wpg="http://schemas.microsoft.com/office/word/2010/wordprocessingGroup" xmlns:w15="http://schemas.microsoft.com/office/word/2012/wordml" xmlns:w14="http://schemas.microsoft.com/office/word/2010/wordml" xmlns:w="http://schemas.openxmlformats.org/wordprocessingml/2006/main" xmlns:w10="urn:schemas-microsoft-com:office:word" xmlns:wp14="http://schemas.microsoft.com/office/word/2010/wordprocessingDrawing" xmlns:v="urn:schemas-microsoft-com:vml" xmlns:o="urn:schemas-microsoft-com:office:office" xmlns:mc="http://schemas.openxmlformats.org/markup-compatibility/2006" xmlns:wpc="http://schemas.microsoft.com/office/word/2010/wordprocessingCanvas" xmlns="" val="0"/>
                           </a:ext>
                         </a:extLst>
                       </a:blip>
@@ -1026,11 +1039,11 @@
       <w:pPr>
         <w:ind w:left="720"/>
         <w:rPr>
-          <w:ins w:id="57" w:author="liem" w:date="2016-12-30T13:57:00Z"/>
+          <w:ins w:id="58" w:author="liem" w:date="2016-12-30T13:57:00Z"/>
           <w:noProof/>
         </w:rPr>
       </w:pPr>
-      <w:ins w:id="58" w:author="liem" w:date="2016-12-30T13:57:00Z">
+      <w:ins w:id="59" w:author="liem" w:date="2016-12-30T13:57:00Z">
         <w:r>
           <w:t xml:space="preserve">Tạibấtkỳgiaodiệnmuahàngnào, </w:t>
         </w:r>
@@ -1046,10 +1059,10 @@
       <w:pPr>
         <w:ind w:left="720"/>
         <w:rPr>
-          <w:ins w:id="59" w:author="liem" w:date="2016-12-30T13:57:00Z"/>
-        </w:rPr>
-      </w:pPr>
-      <w:ins w:id="60" w:author="liem" w:date="2016-12-30T13:57:00Z">
+          <w:ins w:id="60" w:author="liem" w:date="2016-12-30T13:57:00Z"/>
+        </w:rPr>
+      </w:pPr>
+      <w:ins w:id="61" w:author="liem" w:date="2016-12-30T13:57:00Z">
         <w:r>
           <w:rPr>
             <w:noProof/>
@@ -1073,7 +1086,7 @@
                       <a:blip r:embed="rId8" cstate="print">
                         <a:extLst>
                           <a:ext uri="{28A0092B-C50C-407E-A947-70E740481C1C}">
-                            <a14:useLocalDpi xmlns="" xmlns:wpc="http://schemas.microsoft.com/office/word/2010/wordprocessingCanvas" xmlns:mc="http://schemas.openxmlformats.org/markup-compatibility/2006" xmlns:o="urn:schemas-microsoft-com:office:office" xmlns:v="urn:schemas-microsoft-com:vml" xmlns:wp14="http://schemas.microsoft.com/office/word/2010/wordprocessingDrawing" xmlns:w10="urn:schemas-microsoft-com:office:word" xmlns:w="http://schemas.openxmlformats.org/wordprocessingml/2006/main" xmlns:w14="http://schemas.microsoft.com/office/word/2010/wordml" xmlns:w15="http://schemas.microsoft.com/office/word/2012/wordml" xmlns:wpg="http://schemas.microsoft.com/office/word/2010/wordprocessingGroup" xmlns:wpi="http://schemas.microsoft.com/office/word/2010/wordprocessingInk" xmlns:wps="http://schemas.microsoft.com/office/word/2010/wordprocessingShape" xmlns:a14="http://schemas.microsoft.com/office/drawing/2010/main" val="0"/>
+                            <a14:useLocalDpi xmlns:a14="http://schemas.microsoft.com/office/drawing/2010/main" xmlns:wps="http://schemas.microsoft.com/office/word/2010/wordprocessingShape" xmlns:wpi="http://schemas.microsoft.com/office/word/2010/wordprocessingInk" xmlns:wpg="http://schemas.microsoft.com/office/word/2010/wordprocessingGroup" xmlns:w15="http://schemas.microsoft.com/office/word/2012/wordml" xmlns:w14="http://schemas.microsoft.com/office/word/2010/wordml" xmlns:w="http://schemas.openxmlformats.org/wordprocessingml/2006/main" xmlns:w10="urn:schemas-microsoft-com:office:word" xmlns:wp14="http://schemas.microsoft.com/office/word/2010/wordprocessingDrawing" xmlns:v="urn:schemas-microsoft-com:vml" xmlns:o="urn:schemas-microsoft-com:office:office" xmlns:mc="http://schemas.openxmlformats.org/markup-compatibility/2006" xmlns:wpc="http://schemas.microsoft.com/office/word/2010/wordprocessingCanvas" xmlns="" val="0"/>
                           </a:ext>
                         </a:extLst>
                       </a:blip>
@@ -1102,11 +1115,11 @@
       <w:pPr>
         <w:ind w:left="720"/>
         <w:rPr>
-          <w:ins w:id="61" w:author="liem" w:date="2016-12-30T13:57:00Z"/>
-          <w:b/>
-        </w:rPr>
-      </w:pPr>
-      <w:ins w:id="62" w:author="liem" w:date="2016-12-30T13:57:00Z">
+          <w:ins w:id="62" w:author="liem" w:date="2016-12-30T13:57:00Z"/>
+          <w:b/>
+        </w:rPr>
+      </w:pPr>
+      <w:ins w:id="63" w:author="liem" w:date="2016-12-30T13:57:00Z">
         <w:r>
           <w:rPr>
             <w:b/>
@@ -1119,10 +1132,10 @@
       <w:pPr>
         <w:ind w:left="720"/>
         <w:rPr>
-          <w:ins w:id="63" w:author="liem" w:date="2016-12-30T13:57:00Z"/>
-        </w:rPr>
-      </w:pPr>
-      <w:ins w:id="64" w:author="liem" w:date="2016-12-30T13:57:00Z">
+          <w:ins w:id="64" w:author="liem" w:date="2016-12-30T13:57:00Z"/>
+        </w:rPr>
+      </w:pPr>
+      <w:ins w:id="65" w:author="liem" w:date="2016-12-30T13:57:00Z">
         <w:r>
           <w:t>Kháchhàngkhôngthểthêmcùnglúcnhiềusảnphẩmvàorỏhàngtạigiaodiệndanhsáchcácsảnphẩmmàcầnphảixem chi tiếtsảnphẩmrồi click muathìsảnphẩmmớiđượcthêmvàorỏhàng.</w:t>
         </w:r>
@@ -1132,10 +1145,10 @@
       <w:pPr>
         <w:ind w:left="720"/>
         <w:rPr>
-          <w:ins w:id="65" w:author="liem" w:date="2016-12-30T13:57:00Z"/>
-        </w:rPr>
-      </w:pPr>
-      <w:ins w:id="66" w:author="liem" w:date="2016-12-30T13:57:00Z">
+          <w:ins w:id="66" w:author="liem" w:date="2016-12-30T13:57:00Z"/>
+        </w:rPr>
+      </w:pPr>
+      <w:ins w:id="67" w:author="liem" w:date="2016-12-30T13:57:00Z">
         <w:r>
           <w:rPr>
             <w:noProof/>
@@ -1161,7 +1174,7 @@
                       <a:blip r:embed="rId9" cstate="print">
                         <a:extLst>
                           <a:ext uri="{28A0092B-C50C-407E-A947-70E740481C1C}">
-                            <a14:useLocalDpi xmlns="" xmlns:wpc="http://schemas.microsoft.com/office/word/2010/wordprocessingCanvas" xmlns:mc="http://schemas.openxmlformats.org/markup-compatibility/2006" xmlns:o="urn:schemas-microsoft-com:office:office" xmlns:v="urn:schemas-microsoft-com:vml" xmlns:wp14="http://schemas.microsoft.com/office/word/2010/wordprocessingDrawing" xmlns:w10="urn:schemas-microsoft-com:office:word" xmlns:w="http://schemas.openxmlformats.org/wordprocessingml/2006/main" xmlns:w14="http://schemas.microsoft.com/office/word/2010/wordml" xmlns:w15="http://schemas.microsoft.com/office/word/2012/wordml" xmlns:wpg="http://schemas.microsoft.com/office/word/2010/wordprocessingGroup" xmlns:wpi="http://schemas.microsoft.com/office/word/2010/wordprocessingInk" xmlns:wps="http://schemas.microsoft.com/office/word/2010/wordprocessingShape" xmlns:a14="http://schemas.microsoft.com/office/drawing/2010/main" val="0"/>
+                            <a14:useLocalDpi xmlns:a14="http://schemas.microsoft.com/office/drawing/2010/main" xmlns:wps="http://schemas.microsoft.com/office/word/2010/wordprocessingShape" xmlns:wpi="http://schemas.microsoft.com/office/word/2010/wordprocessingInk" xmlns:wpg="http://schemas.microsoft.com/office/word/2010/wordprocessingGroup" xmlns:w15="http://schemas.microsoft.com/office/word/2012/wordml" xmlns:w14="http://schemas.microsoft.com/office/word/2010/wordml" xmlns:w="http://schemas.openxmlformats.org/wordprocessingml/2006/main" xmlns:w10="urn:schemas-microsoft-com:office:word" xmlns:wp14="http://schemas.microsoft.com/office/word/2010/wordprocessingDrawing" xmlns:v="urn:schemas-microsoft-com:vml" xmlns:o="urn:schemas-microsoft-com:office:office" xmlns:mc="http://schemas.openxmlformats.org/markup-compatibility/2006" xmlns:wpc="http://schemas.microsoft.com/office/word/2010/wordprocessingCanvas" xmlns="" val="0"/>
                           </a:ext>
                         </a:extLst>
                       </a:blip>
@@ -1195,31 +1208,36 @@
       <w:pPr>
         <w:ind w:left="720"/>
         <w:rPr>
-          <w:ins w:id="67" w:author="liem" w:date="2016-12-30T13:57:00Z"/>
-        </w:rPr>
-      </w:pPr>
-    </w:p>
-    <w:p>
-      <w:pPr>
-        <w:ind w:left="720"/>
-        <w:rPr>
           <w:ins w:id="68" w:author="liem" w:date="2016-12-30T13:57:00Z"/>
         </w:rPr>
       </w:pPr>
     </w:p>
     <w:p>
       <w:pPr>
+        <w:ind w:left="720"/>
+        <w:rPr>
+          <w:ins w:id="69" w:author="liem" w:date="2016-12-30T13:57:00Z"/>
+        </w:rPr>
+      </w:pPr>
+    </w:p>
+    <w:p>
+      <w:pPr>
         <w:ind w:firstLine="720"/>
         <w:rPr>
-          <w:ins w:id="69" w:author="liem" w:date="2016-12-30T13:57:00Z"/>
-          <w:b/>
-        </w:rPr>
-      </w:pPr>
-      <w:ins w:id="70" w:author="liem" w:date="2016-12-30T13:57:00Z">
+          <w:ins w:id="70" w:author="liem" w:date="2016-12-30T13:57:00Z"/>
+          <w:b/>
+        </w:rPr>
+      </w:pPr>
+      <w:ins w:id="71" w:author="liem" w:date="2016-12-30T13:57:00Z">
         <w:r>
           <w:rPr>
             <w:b/>
             <w:noProof/>
+            <w:rPrChange w:id="72">
+              <w:rPr>
+                <w:noProof/>
+              </w:rPr>
+            </w:rPrChange>
           </w:rPr>
           <w:drawing>
             <wp:anchor distT="0" distB="0" distL="114300" distR="114300" simplePos="0" relativeHeight="251663360" behindDoc="0" locked="0" layoutInCell="1" allowOverlap="1">
@@ -1250,7 +1268,7 @@
                       <a:blip r:embed="rId10">
                         <a:extLst>
                           <a:ext uri="{28A0092B-C50C-407E-A947-70E740481C1C}">
-                            <a14:useLocalDpi xmlns="" xmlns:wpc="http://schemas.microsoft.com/office/word/2010/wordprocessingCanvas" xmlns:mc="http://schemas.openxmlformats.org/markup-compatibility/2006" xmlns:o="urn:schemas-microsoft-com:office:office" xmlns:v="urn:schemas-microsoft-com:vml" xmlns:wp14="http://schemas.microsoft.com/office/word/2010/wordprocessingDrawing" xmlns:w10="urn:schemas-microsoft-com:office:word" xmlns:w="http://schemas.openxmlformats.org/wordprocessingml/2006/main" xmlns:w14="http://schemas.microsoft.com/office/word/2010/wordml" xmlns:w15="http://schemas.microsoft.com/office/word/2012/wordml" xmlns:wpg="http://schemas.microsoft.com/office/word/2010/wordprocessingGroup" xmlns:wpi="http://schemas.microsoft.com/office/word/2010/wordprocessingInk" xmlns:wps="http://schemas.microsoft.com/office/word/2010/wordprocessingShape" xmlns:a14="http://schemas.microsoft.com/office/drawing/2010/main" val="0"/>
+                            <a14:useLocalDpi xmlns:a14="http://schemas.microsoft.com/office/drawing/2010/main" xmlns:wps="http://schemas.microsoft.com/office/word/2010/wordprocessingShape" xmlns:wpi="http://schemas.microsoft.com/office/word/2010/wordprocessingInk" xmlns:wpg="http://schemas.microsoft.com/office/word/2010/wordprocessingGroup" xmlns:w15="http://schemas.microsoft.com/office/word/2012/wordml" xmlns:w14="http://schemas.microsoft.com/office/word/2010/wordml" xmlns:w="http://schemas.openxmlformats.org/wordprocessingml/2006/main" xmlns:w10="urn:schemas-microsoft-com:office:word" xmlns:wp14="http://schemas.microsoft.com/office/word/2010/wordprocessingDrawing" xmlns:v="urn:schemas-microsoft-com:vml" xmlns:o="urn:schemas-microsoft-com:office:office" xmlns:mc="http://schemas.openxmlformats.org/markup-compatibility/2006" xmlns:wpc="http://schemas.microsoft.com/office/word/2010/wordprocessingCanvas" xmlns="" val="0"/>
                           </a:ext>
                         </a:extLst>
                       </a:blip>
@@ -1290,11 +1308,11 @@
       <w:pPr>
         <w:ind w:left="720"/>
         <w:rPr>
-          <w:ins w:id="71" w:author="liem" w:date="2016-12-30T13:57:00Z"/>
-          <w:b/>
-        </w:rPr>
-      </w:pPr>
-      <w:ins w:id="72" w:author="liem" w:date="2016-12-30T13:57:00Z">
+          <w:ins w:id="73" w:author="liem" w:date="2016-12-30T13:57:00Z"/>
+          <w:b/>
+        </w:rPr>
+      </w:pPr>
+      <w:ins w:id="74" w:author="liem" w:date="2016-12-30T13:57:00Z">
         <w:r>
           <w:rPr>
             <w:b/>
@@ -1307,10 +1325,10 @@
       <w:pPr>
         <w:ind w:left="720"/>
         <w:rPr>
-          <w:ins w:id="73" w:author="liem" w:date="2016-12-30T13:57:00Z"/>
-        </w:rPr>
-      </w:pPr>
-      <w:ins w:id="74" w:author="liem" w:date="2016-12-30T13:57:00Z">
+          <w:ins w:id="75" w:author="liem" w:date="2016-12-30T13:57:00Z"/>
+        </w:rPr>
+      </w:pPr>
+      <w:ins w:id="76" w:author="liem" w:date="2016-12-30T13:57:00Z">
         <w:r>
           <w:t>Dễdàngtìmkiếmnhanhchóngtạibấtcứnơiđâukhikháchhàngmuahàng</w:t>
         </w:r>
@@ -1319,11 +1337,11 @@
     <w:p>
       <w:pPr>
         <w:rPr>
-          <w:ins w:id="75" w:author="liem" w:date="2016-12-30T13:57:00Z"/>
-          <w:b/>
-        </w:rPr>
-      </w:pPr>
-      <w:ins w:id="76" w:author="liem" w:date="2016-12-30T13:57:00Z">
+          <w:ins w:id="77" w:author="liem" w:date="2016-12-30T13:57:00Z"/>
+          <w:b/>
+        </w:rPr>
+      </w:pPr>
+      <w:ins w:id="78" w:author="liem" w:date="2016-12-30T13:57:00Z">
         <w:r>
           <w:rPr>
             <w:b/>
@@ -1336,11 +1354,11 @@
     <w:p>
       <w:pPr>
         <w:rPr>
-          <w:ins w:id="77" w:author="liem" w:date="2016-12-30T13:57:00Z"/>
-          <w:b/>
-        </w:rPr>
-      </w:pPr>
-      <w:ins w:id="78" w:author="liem" w:date="2016-12-30T13:57:00Z">
+          <w:ins w:id="79" w:author="liem" w:date="2016-12-30T13:57:00Z"/>
+          <w:b/>
+        </w:rPr>
+      </w:pPr>
+      <w:ins w:id="80" w:author="liem" w:date="2016-12-30T13:57:00Z">
         <w:r>
           <w:br w:type="page"/>
         </w:r>
@@ -1348,6 +1366,7 @@
           <w:rPr>
             <w:b/>
           </w:rPr>
+          <w:lastRenderedPageBreak/>
           <w:tab/>
         </w:r>
         <w:r>
@@ -1361,10 +1380,10 @@
     <w:p>
       <w:pPr>
         <w:rPr>
-          <w:ins w:id="79" w:author="liem" w:date="2016-12-30T13:57:00Z"/>
-        </w:rPr>
-      </w:pPr>
-      <w:ins w:id="80" w:author="liem" w:date="2016-12-30T13:57:00Z">
+          <w:ins w:id="81" w:author="liem" w:date="2016-12-30T13:57:00Z"/>
+        </w:rPr>
+      </w:pPr>
+      <w:ins w:id="82" w:author="liem" w:date="2016-12-30T13:57:00Z">
         <w:r>
           <w:tab/>
         </w:r>
@@ -1393,7 +1412,7 @@
                       <a:blip r:embed="rId11">
                         <a:extLst>
                           <a:ext uri="{28A0092B-C50C-407E-A947-70E740481C1C}">
-                            <a14:useLocalDpi xmlns="" xmlns:wpc="http://schemas.microsoft.com/office/word/2010/wordprocessingCanvas" xmlns:mc="http://schemas.openxmlformats.org/markup-compatibility/2006" xmlns:o="urn:schemas-microsoft-com:office:office" xmlns:v="urn:schemas-microsoft-com:vml" xmlns:wp14="http://schemas.microsoft.com/office/word/2010/wordprocessingDrawing" xmlns:w10="urn:schemas-microsoft-com:office:word" xmlns:w="http://schemas.openxmlformats.org/wordprocessingml/2006/main" xmlns:w14="http://schemas.microsoft.com/office/word/2010/wordml" xmlns:w15="http://schemas.microsoft.com/office/word/2012/wordml" xmlns:wpg="http://schemas.microsoft.com/office/word/2010/wordprocessingGroup" xmlns:wpi="http://schemas.microsoft.com/office/word/2010/wordprocessingInk" xmlns:wps="http://schemas.microsoft.com/office/word/2010/wordprocessingShape" xmlns:a14="http://schemas.microsoft.com/office/drawing/2010/main" val="0"/>
+                            <a14:useLocalDpi xmlns:a14="http://schemas.microsoft.com/office/drawing/2010/main" xmlns:wps="http://schemas.microsoft.com/office/word/2010/wordprocessingShape" xmlns:wpi="http://schemas.microsoft.com/office/word/2010/wordprocessingInk" xmlns:wpg="http://schemas.microsoft.com/office/word/2010/wordprocessingGroup" xmlns:w15="http://schemas.microsoft.com/office/word/2012/wordml" xmlns:w14="http://schemas.microsoft.com/office/word/2010/wordml" xmlns:w="http://schemas.openxmlformats.org/wordprocessingml/2006/main" xmlns:w10="urn:schemas-microsoft-com:office:word" xmlns:wp14="http://schemas.microsoft.com/office/word/2010/wordprocessingDrawing" xmlns:v="urn:schemas-microsoft-com:vml" xmlns:o="urn:schemas-microsoft-com:office:office" xmlns:mc="http://schemas.openxmlformats.org/markup-compatibility/2006" xmlns:wpc="http://schemas.microsoft.com/office/word/2010/wordprocessingCanvas" xmlns="" val="0"/>
                           </a:ext>
                         </a:extLst>
                       </a:blip>
@@ -1426,10 +1445,10 @@
     <w:p>
       <w:pPr>
         <w:rPr>
-          <w:ins w:id="81" w:author="liem" w:date="2016-12-30T13:57:00Z"/>
-        </w:rPr>
-      </w:pPr>
-      <w:ins w:id="82" w:author="liem" w:date="2016-12-30T13:57:00Z">
+          <w:ins w:id="83" w:author="liem" w:date="2016-12-30T13:57:00Z"/>
+        </w:rPr>
+      </w:pPr>
+      <w:ins w:id="84" w:author="liem" w:date="2016-12-30T13:57:00Z">
         <w:r>
           <w:tab/>
         </w:r>
@@ -1458,7 +1477,7 @@
                       <a:blip r:embed="rId12">
                         <a:extLst>
                           <a:ext uri="{28A0092B-C50C-407E-A947-70E740481C1C}">
-                            <a14:useLocalDpi xmlns="" xmlns:wpc="http://schemas.microsoft.com/office/word/2010/wordprocessingCanvas" xmlns:mc="http://schemas.openxmlformats.org/markup-compatibility/2006" xmlns:o="urn:schemas-microsoft-com:office:office" xmlns:v="urn:schemas-microsoft-com:vml" xmlns:wp14="http://schemas.microsoft.com/office/word/2010/wordprocessingDrawing" xmlns:w10="urn:schemas-microsoft-com:office:word" xmlns:w="http://schemas.openxmlformats.org/wordprocessingml/2006/main" xmlns:w14="http://schemas.microsoft.com/office/word/2010/wordml" xmlns:w15="http://schemas.microsoft.com/office/word/2012/wordml" xmlns:wpg="http://schemas.microsoft.com/office/word/2010/wordprocessingGroup" xmlns:wpi="http://schemas.microsoft.com/office/word/2010/wordprocessingInk" xmlns:wps="http://schemas.microsoft.com/office/word/2010/wordprocessingShape" xmlns:a14="http://schemas.microsoft.com/office/drawing/2010/main" val="0"/>
+                            <a14:useLocalDpi xmlns:a14="http://schemas.microsoft.com/office/drawing/2010/main" xmlns:wps="http://schemas.microsoft.com/office/word/2010/wordprocessingShape" xmlns:wpi="http://schemas.microsoft.com/office/word/2010/wordprocessingInk" xmlns:wpg="http://schemas.microsoft.com/office/word/2010/wordprocessingGroup" xmlns:w15="http://schemas.microsoft.com/office/word/2012/wordml" xmlns:w14="http://schemas.microsoft.com/office/word/2010/wordml" xmlns:w="http://schemas.openxmlformats.org/wordprocessingml/2006/main" xmlns:w10="urn:schemas-microsoft-com:office:word" xmlns:wp14="http://schemas.microsoft.com/office/word/2010/wordprocessingDrawing" xmlns:v="urn:schemas-microsoft-com:vml" xmlns:o="urn:schemas-microsoft-com:office:office" xmlns:mc="http://schemas.openxmlformats.org/markup-compatibility/2006" xmlns:wpc="http://schemas.microsoft.com/office/word/2010/wordprocessingCanvas" xmlns="" val="0"/>
                           </a:ext>
                         </a:extLst>
                       </a:blip>
@@ -1492,11 +1511,11 @@
       <w:pPr>
         <w:ind w:left="720"/>
         <w:rPr>
-          <w:ins w:id="83" w:author="liem" w:date="2016-12-30T13:57:00Z"/>
-          <w:b/>
-        </w:rPr>
-      </w:pPr>
-      <w:ins w:id="84" w:author="liem" w:date="2016-12-30T13:57:00Z">
+          <w:ins w:id="85" w:author="liem" w:date="2016-12-30T13:57:00Z"/>
+          <w:b/>
+        </w:rPr>
+      </w:pPr>
+      <w:ins w:id="86" w:author="liem" w:date="2016-12-30T13:57:00Z">
         <w:r>
           <w:rPr>
             <w:b/>
@@ -1509,10 +1528,10 @@
       <w:pPr>
         <w:ind w:left="720"/>
         <w:rPr>
-          <w:ins w:id="85" w:author="liem" w:date="2016-12-30T13:57:00Z"/>
-        </w:rPr>
-      </w:pPr>
-      <w:ins w:id="86" w:author="liem" w:date="2016-12-30T13:57:00Z">
+          <w:ins w:id="87" w:author="liem" w:date="2016-12-30T13:57:00Z"/>
+        </w:rPr>
+      </w:pPr>
+      <w:ins w:id="88" w:author="liem" w:date="2016-12-30T13:57:00Z">
         <w:r>
           <w:t>Cótínhnăngxácnhậnđơnhànggiúpkháchhàngxemlạinhữngphẩmđangmua. Có button quay vềgiỏhàngnếukháchhàngmuốnthayđổisảnphẩm.</w:t>
         </w:r>
@@ -1522,10 +1541,10 @@
       <w:pPr>
         <w:ind w:left="720"/>
         <w:rPr>
-          <w:ins w:id="87" w:author="liem" w:date="2016-12-30T13:57:00Z"/>
-        </w:rPr>
-      </w:pPr>
-      <w:ins w:id="88" w:author="liem" w:date="2016-12-30T13:57:00Z">
+          <w:ins w:id="89" w:author="liem" w:date="2016-12-30T13:57:00Z"/>
+        </w:rPr>
+      </w:pPr>
+      <w:ins w:id="90" w:author="liem" w:date="2016-12-30T13:57:00Z">
         <w:r>
           <w:t>Tíchhợpmãgiảmgiá.</w:t>
         </w:r>
@@ -1535,10 +1554,10 @@
       <w:pPr>
         <w:ind w:left="720"/>
         <w:rPr>
-          <w:ins w:id="89" w:author="liem" w:date="2016-12-30T13:57:00Z"/>
-        </w:rPr>
-      </w:pPr>
-      <w:ins w:id="90" w:author="liem" w:date="2016-12-30T13:57:00Z">
+          <w:ins w:id="91" w:author="liem" w:date="2016-12-30T13:57:00Z"/>
+        </w:rPr>
+      </w:pPr>
+      <w:ins w:id="92" w:author="liem" w:date="2016-12-30T13:57:00Z">
         <w:r>
           <w:t>Hỗtrợnhiềuhìnhthứcthanhtoán.</w:t>
         </w:r>
@@ -1548,11 +1567,11 @@
       <w:pPr>
         <w:ind w:left="720"/>
         <w:rPr>
-          <w:ins w:id="91" w:author="liem" w:date="2016-12-30T13:57:00Z"/>
-          <w:b/>
-        </w:rPr>
-      </w:pPr>
-      <w:ins w:id="92" w:author="liem" w:date="2016-12-30T13:57:00Z">
+          <w:ins w:id="93" w:author="liem" w:date="2016-12-30T13:57:00Z"/>
+          <w:b/>
+        </w:rPr>
+      </w:pPr>
+      <w:ins w:id="94" w:author="liem" w:date="2016-12-30T13:57:00Z">
         <w:r>
           <w:rPr>
             <w:b/>
@@ -1565,10 +1584,10 @@
       <w:pPr>
         <w:ind w:left="720"/>
         <w:rPr>
-          <w:del w:id="93" w:author="liem" w:date="2016-12-30T13:57:00Z"/>
-        </w:rPr>
-      </w:pPr>
-      <w:ins w:id="94" w:author="liem" w:date="2016-12-30T13:57:00Z">
+          <w:del w:id="95" w:author="liem" w:date="2016-12-30T13:57:00Z"/>
+        </w:rPr>
+      </w:pPr>
+      <w:ins w:id="96" w:author="liem" w:date="2016-12-30T13:57:00Z">
         <w:r>
           <w:t>Thiếutínhnăng</w:t>
         </w:r>
@@ -1579,7 +1598,7 @@
           <w:t>địachỉnhậnhàngkhácvớiđịachỉ</w:t>
         </w:r>
       </w:ins>
-      <w:del w:id="95" w:author="liem" w:date="2016-12-30T13:57:00Z">
+      <w:del w:id="97" w:author="liem" w:date="2016-12-30T13:57:00Z">
         <w:r>
           <w:rPr>
             <w:noProof/>
@@ -1605,7 +1624,7 @@
                       <a:blip r:embed="rId6" cstate="print">
                         <a:extLst>
                           <a:ext uri="{28A0092B-C50C-407E-A947-70E740481C1C}">
-                            <a14:useLocalDpi xmlns:a14="http://schemas.microsoft.com/office/drawing/2010/main" xmlns:wps="http://schemas.microsoft.com/office/word/2010/wordprocessingShape" xmlns:wpi="http://schemas.microsoft.com/office/word/2010/wordprocessingInk" xmlns:wpg="http://schemas.microsoft.com/office/word/2010/wordprocessingGroup" xmlns:w16se="http://schemas.microsoft.com/office/word/2015/wordml/symex" xmlns:w15="http://schemas.microsoft.com/office/word/2012/wordml" xmlns:w14="http://schemas.microsoft.com/office/word/2010/wordml" xmlns:w="http://schemas.openxmlformats.org/wordprocessingml/2006/main" xmlns:w10="urn:schemas-microsoft-com:office:word" xmlns:wp14="http://schemas.microsoft.com/office/word/2010/wordprocessingDrawing" xmlns:v="urn:schemas-microsoft-com:vml" xmlns:o="urn:schemas-microsoft-com:office:office" xmlns:mc="http://schemas.openxmlformats.org/markup-compatibility/2006" xmlns:cx="http://schemas.microsoft.com/office/drawing/2014/chartex" xmlns:wpc="http://schemas.microsoft.com/office/word/2010/wordprocessingCanvas" xmlns="" val="0"/>
+                            <a14:useLocalDpi xmlns="" xmlns:wpc="http://schemas.microsoft.com/office/word/2010/wordprocessingCanvas" xmlns:cx="http://schemas.microsoft.com/office/drawing/2014/chartex" xmlns:mc="http://schemas.openxmlformats.org/markup-compatibility/2006" xmlns:o="urn:schemas-microsoft-com:office:office" xmlns:v="urn:schemas-microsoft-com:vml" xmlns:wp14="http://schemas.microsoft.com/office/word/2010/wordprocessingDrawing" xmlns:w10="urn:schemas-microsoft-com:office:word" xmlns:w="http://schemas.openxmlformats.org/wordprocessingml/2006/main" xmlns:w14="http://schemas.microsoft.com/office/word/2010/wordml" xmlns:w15="http://schemas.microsoft.com/office/word/2012/wordml" xmlns:w16se="http://schemas.microsoft.com/office/word/2015/wordml/symex" xmlns:wpg="http://schemas.microsoft.com/office/word/2010/wordprocessingGroup" xmlns:wpi="http://schemas.microsoft.com/office/word/2010/wordprocessingInk" xmlns:wps="http://schemas.microsoft.com/office/word/2010/wordprocessingShape" xmlns:a14="http://schemas.microsoft.com/office/drawing/2010/main" val="0"/>
                           </a:ext>
                         </a:extLst>
                       </a:blip>
@@ -1639,11 +1658,11 @@
       <w:pPr>
         <w:ind w:left="720"/>
         <w:rPr>
-          <w:del w:id="96" w:author="liem" w:date="2016-12-30T13:57:00Z"/>
-          <w:b/>
-        </w:rPr>
-      </w:pPr>
-      <w:del w:id="97" w:author="liem" w:date="2016-12-30T13:57:00Z">
+          <w:del w:id="98" w:author="liem" w:date="2016-12-30T13:57:00Z"/>
+          <w:b/>
+        </w:rPr>
+      </w:pPr>
+      <w:del w:id="99" w:author="liem" w:date="2016-12-30T13:57:00Z">
         <w:r>
           <w:rPr>
             <w:b/>
@@ -1656,10 +1675,10 @@
       <w:pPr>
         <w:ind w:left="720"/>
         <w:rPr>
-          <w:del w:id="98" w:author="liem" w:date="2016-12-30T13:57:00Z"/>
-        </w:rPr>
-      </w:pPr>
-      <w:del w:id="99" w:author="liem" w:date="2016-12-30T13:57:00Z">
+          <w:del w:id="100" w:author="liem" w:date="2016-12-30T13:57:00Z"/>
+        </w:rPr>
+      </w:pPr>
+      <w:del w:id="101" w:author="liem" w:date="2016-12-30T13:57:00Z">
         <w:r>
           <w:delText>Có tích hợp tính năng đăng nhập thông qua tài khoản mạng xã hội, giúp cho khách hàng tiết kiệm được thời gian hơn, nâng cao trải nghiệ</w:delText>
         </w:r>
@@ -1672,11 +1691,11 @@
       <w:pPr>
         <w:ind w:left="720"/>
         <w:rPr>
-          <w:del w:id="100" w:author="liem" w:date="2016-12-30T13:57:00Z"/>
-          <w:b/>
-        </w:rPr>
-      </w:pPr>
-      <w:del w:id="101" w:author="liem" w:date="2016-12-30T13:57:00Z">
+          <w:del w:id="102" w:author="liem" w:date="2016-12-30T13:57:00Z"/>
+          <w:b/>
+        </w:rPr>
+      </w:pPr>
+      <w:del w:id="103" w:author="liem" w:date="2016-12-30T13:57:00Z">
         <w:r>
           <w:rPr>
             <w:b/>
@@ -1689,10 +1708,10 @@
       <w:pPr>
         <w:ind w:left="720"/>
         <w:rPr>
-          <w:del w:id="102" w:author="liem" w:date="2016-12-30T13:57:00Z"/>
-        </w:rPr>
-      </w:pPr>
-      <w:del w:id="103" w:author="liem" w:date="2016-12-30T13:57:00Z">
+          <w:del w:id="104" w:author="liem" w:date="2016-12-30T13:57:00Z"/>
+        </w:rPr>
+      </w:pPr>
+      <w:del w:id="105" w:author="liem" w:date="2016-12-30T13:57:00Z">
         <w:r>
           <w:delText>Giao diện hiển thị chức năng đăng nhập qua tài khoản mạng xã hội hoàn thiện chưa tốt, giản lược quá mức cần thiết.</w:delText>
         </w:r>
@@ -1701,10 +1720,10 @@
     <w:p>
       <w:pPr>
         <w:rPr>
-          <w:del w:id="104" w:author="liem" w:date="2016-12-30T13:57:00Z"/>
-        </w:rPr>
-      </w:pPr>
-      <w:del w:id="105" w:author="liem" w:date="2016-12-30T13:57:00Z">
+          <w:del w:id="106" w:author="liem" w:date="2016-12-30T13:57:00Z"/>
+        </w:rPr>
+      </w:pPr>
+      <w:del w:id="107" w:author="liem" w:date="2016-12-30T13:57:00Z">
         <w:r>
           <w:br w:type="page"/>
         </w:r>
@@ -1714,11 +1733,11 @@
       <w:pPr>
         <w:ind w:left="720"/>
         <w:rPr>
-          <w:del w:id="106" w:author="liem" w:date="2016-12-30T13:57:00Z"/>
-          <w:b/>
-        </w:rPr>
-      </w:pPr>
-      <w:del w:id="107" w:author="liem" w:date="2016-12-30T13:57:00Z">
+          <w:del w:id="108" w:author="liem" w:date="2016-12-30T13:57:00Z"/>
+          <w:b/>
+        </w:rPr>
+      </w:pPr>
+      <w:del w:id="109" w:author="liem" w:date="2016-12-30T13:57:00Z">
         <w:r>
           <w:rPr>
             <w:b/>
@@ -1731,15 +1750,20 @@
       <w:pPr>
         <w:ind w:left="720"/>
         <w:rPr>
-          <w:del w:id="108" w:author="liem" w:date="2016-12-30T13:57:00Z"/>
-          <w:b/>
-        </w:rPr>
-      </w:pPr>
-      <w:del w:id="109" w:author="liem" w:date="2016-12-30T13:57:00Z">
+          <w:del w:id="110" w:author="liem" w:date="2016-12-30T13:57:00Z"/>
+          <w:b/>
+        </w:rPr>
+      </w:pPr>
+      <w:del w:id="111" w:author="liem" w:date="2016-12-30T13:57:00Z">
         <w:r>
           <w:rPr>
             <w:b/>
             <w:noProof/>
+            <w:rPrChange w:id="112">
+              <w:rPr>
+                <w:noProof/>
+              </w:rPr>
+            </w:rPrChange>
           </w:rPr>
           <w:drawing>
             <wp:anchor distT="0" distB="0" distL="114300" distR="114300" simplePos="0" relativeHeight="251658240" behindDoc="0" locked="0" layoutInCell="1" allowOverlap="1">
@@ -1770,7 +1794,7 @@
                       <a:blip r:embed="rId7">
                         <a:extLst>
                           <a:ext uri="{28A0092B-C50C-407E-A947-70E740481C1C}">
-                            <a14:useLocalDpi xmlns:a14="http://schemas.microsoft.com/office/drawing/2010/main" xmlns:wps="http://schemas.microsoft.com/office/word/2010/wordprocessingShape" xmlns:wpi="http://schemas.microsoft.com/office/word/2010/wordprocessingInk" xmlns:wpg="http://schemas.microsoft.com/office/word/2010/wordprocessingGroup" xmlns:w16se="http://schemas.microsoft.com/office/word/2015/wordml/symex" xmlns:w15="http://schemas.microsoft.com/office/word/2012/wordml" xmlns:w14="http://schemas.microsoft.com/office/word/2010/wordml" xmlns:w="http://schemas.openxmlformats.org/wordprocessingml/2006/main" xmlns:w10="urn:schemas-microsoft-com:office:word" xmlns:wp14="http://schemas.microsoft.com/office/word/2010/wordprocessingDrawing" xmlns:v="urn:schemas-microsoft-com:vml" xmlns:o="urn:schemas-microsoft-com:office:office" xmlns:mc="http://schemas.openxmlformats.org/markup-compatibility/2006" xmlns:cx="http://schemas.microsoft.com/office/drawing/2014/chartex" xmlns:wpc="http://schemas.microsoft.com/office/word/2010/wordprocessingCanvas" xmlns="" val="0"/>
+                            <a14:useLocalDpi xmlns="" xmlns:wpc="http://schemas.microsoft.com/office/word/2010/wordprocessingCanvas" xmlns:cx="http://schemas.microsoft.com/office/drawing/2014/chartex" xmlns:mc="http://schemas.openxmlformats.org/markup-compatibility/2006" xmlns:o="urn:schemas-microsoft-com:office:office" xmlns:v="urn:schemas-microsoft-com:vml" xmlns:wp14="http://schemas.microsoft.com/office/word/2010/wordprocessingDrawing" xmlns:w10="urn:schemas-microsoft-com:office:word" xmlns:w="http://schemas.openxmlformats.org/wordprocessingml/2006/main" xmlns:w14="http://schemas.microsoft.com/office/word/2010/wordml" xmlns:w15="http://schemas.microsoft.com/office/word/2012/wordml" xmlns:w16se="http://schemas.microsoft.com/office/word/2015/wordml/symex" xmlns:wpg="http://schemas.microsoft.com/office/word/2010/wordprocessingGroup" xmlns:wpi="http://schemas.microsoft.com/office/word/2010/wordprocessingInk" xmlns:wps="http://schemas.microsoft.com/office/word/2010/wordprocessingShape" xmlns:a14="http://schemas.microsoft.com/office/drawing/2010/main" val="0"/>
                           </a:ext>
                         </a:extLst>
                       </a:blip>
@@ -1810,11 +1834,11 @@
       <w:pPr>
         <w:ind w:left="720"/>
         <w:rPr>
-          <w:del w:id="110" w:author="liem" w:date="2016-12-30T13:57:00Z"/>
+          <w:del w:id="113" w:author="liem" w:date="2016-12-30T13:57:00Z"/>
           <w:noProof/>
         </w:rPr>
       </w:pPr>
-      <w:del w:id="111" w:author="liem" w:date="2016-12-30T13:57:00Z">
+      <w:del w:id="114" w:author="liem" w:date="2016-12-30T13:57:00Z">
         <w:r>
           <w:delText xml:space="preserve">Tại bất kỳ giao diện mua hàng nào, </w:delText>
         </w:r>
@@ -1830,10 +1854,10 @@
       <w:pPr>
         <w:ind w:left="720"/>
         <w:rPr>
-          <w:del w:id="112" w:author="liem" w:date="2016-12-30T13:57:00Z"/>
-        </w:rPr>
-      </w:pPr>
-      <w:del w:id="113" w:author="liem" w:date="2016-12-30T13:57:00Z">
+          <w:del w:id="115" w:author="liem" w:date="2016-12-30T13:57:00Z"/>
+        </w:rPr>
+      </w:pPr>
+      <w:del w:id="116" w:author="liem" w:date="2016-12-30T13:57:00Z">
         <w:r>
           <w:rPr>
             <w:noProof/>
@@ -1857,7 +1881,7 @@
                       <a:blip r:embed="rId8" cstate="print">
                         <a:extLst>
                           <a:ext uri="{28A0092B-C50C-407E-A947-70E740481C1C}">
-                            <a14:useLocalDpi xmlns:a14="http://schemas.microsoft.com/office/drawing/2010/main" xmlns:wps="http://schemas.microsoft.com/office/word/2010/wordprocessingShape" xmlns:wpi="http://schemas.microsoft.com/office/word/2010/wordprocessingInk" xmlns:wpg="http://schemas.microsoft.com/office/word/2010/wordprocessingGroup" xmlns:w16se="http://schemas.microsoft.com/office/word/2015/wordml/symex" xmlns:w15="http://schemas.microsoft.com/office/word/2012/wordml" xmlns:w14="http://schemas.microsoft.com/office/word/2010/wordml" xmlns:w="http://schemas.openxmlformats.org/wordprocessingml/2006/main" xmlns:w10="urn:schemas-microsoft-com:office:word" xmlns:wp14="http://schemas.microsoft.com/office/word/2010/wordprocessingDrawing" xmlns:v="urn:schemas-microsoft-com:vml" xmlns:o="urn:schemas-microsoft-com:office:office" xmlns:mc="http://schemas.openxmlformats.org/markup-compatibility/2006" xmlns:cx="http://schemas.microsoft.com/office/drawing/2014/chartex" xmlns:wpc="http://schemas.microsoft.com/office/word/2010/wordprocessingCanvas" xmlns="" val="0"/>
+                            <a14:useLocalDpi xmlns="" xmlns:wpc="http://schemas.microsoft.com/office/word/2010/wordprocessingCanvas" xmlns:cx="http://schemas.microsoft.com/office/drawing/2014/chartex" xmlns:mc="http://schemas.openxmlformats.org/markup-compatibility/2006" xmlns:o="urn:schemas-microsoft-com:office:office" xmlns:v="urn:schemas-microsoft-com:vml" xmlns:wp14="http://schemas.microsoft.com/office/word/2010/wordprocessingDrawing" xmlns:w10="urn:schemas-microsoft-com:office:word" xmlns:w="http://schemas.openxmlformats.org/wordprocessingml/2006/main" xmlns:w14="http://schemas.microsoft.com/office/word/2010/wordml" xmlns:w15="http://schemas.microsoft.com/office/word/2012/wordml" xmlns:w16se="http://schemas.microsoft.com/office/word/2015/wordml/symex" xmlns:wpg="http://schemas.microsoft.com/office/word/2010/wordprocessingGroup" xmlns:wpi="http://schemas.microsoft.com/office/word/2010/wordprocessingInk" xmlns:wps="http://schemas.microsoft.com/office/word/2010/wordprocessingShape" xmlns:a14="http://schemas.microsoft.com/office/drawing/2010/main" val="0"/>
                           </a:ext>
                         </a:extLst>
                       </a:blip>
@@ -1886,11 +1910,11 @@
       <w:pPr>
         <w:ind w:left="720"/>
         <w:rPr>
-          <w:del w:id="114" w:author="liem" w:date="2016-12-30T13:57:00Z"/>
-          <w:b/>
-        </w:rPr>
-      </w:pPr>
-      <w:del w:id="115" w:author="liem" w:date="2016-12-30T13:57:00Z">
+          <w:del w:id="117" w:author="liem" w:date="2016-12-30T13:57:00Z"/>
+          <w:b/>
+        </w:rPr>
+      </w:pPr>
+      <w:del w:id="118" w:author="liem" w:date="2016-12-30T13:57:00Z">
         <w:r>
           <w:rPr>
             <w:b/>
@@ -1903,10 +1927,10 @@
       <w:pPr>
         <w:ind w:left="720"/>
         <w:rPr>
-          <w:del w:id="116" w:author="liem" w:date="2016-12-30T13:57:00Z"/>
-        </w:rPr>
-      </w:pPr>
-      <w:del w:id="117" w:author="liem" w:date="2016-12-30T13:57:00Z">
+          <w:del w:id="119" w:author="liem" w:date="2016-12-30T13:57:00Z"/>
+        </w:rPr>
+      </w:pPr>
+      <w:del w:id="120" w:author="liem" w:date="2016-12-30T13:57:00Z">
         <w:r>
           <w:delText>Khách hàng không thể thêm cùng lúc nhiều sản phẩm vào rỏ hàng tại giao diện danh sách các sản phẩm mà cần phải xem chi tiết sản phẩm rồi click mua thì sản phẩm mới được thêm vào rỏ hàng.</w:delText>
         </w:r>
@@ -1916,10 +1940,10 @@
       <w:pPr>
         <w:ind w:left="720"/>
         <w:rPr>
-          <w:del w:id="118" w:author="liem" w:date="2016-12-30T13:57:00Z"/>
-        </w:rPr>
-      </w:pPr>
-      <w:del w:id="119" w:author="liem" w:date="2016-12-30T13:57:00Z">
+          <w:del w:id="121" w:author="liem" w:date="2016-12-30T13:57:00Z"/>
+        </w:rPr>
+      </w:pPr>
+      <w:del w:id="122" w:author="liem" w:date="2016-12-30T13:57:00Z">
         <w:r>
           <w:rPr>
             <w:noProof/>
@@ -1945,7 +1969,7 @@
                       <a:blip r:embed="rId9" cstate="print">
                         <a:extLst>
                           <a:ext uri="{28A0092B-C50C-407E-A947-70E740481C1C}">
-                            <a14:useLocalDpi xmlns:a14="http://schemas.microsoft.com/office/drawing/2010/main" xmlns:wps="http://schemas.microsoft.com/office/word/2010/wordprocessingShape" xmlns:wpi="http://schemas.microsoft.com/office/word/2010/wordprocessingInk" xmlns:wpg="http://schemas.microsoft.com/office/word/2010/wordprocessingGroup" xmlns:w16se="http://schemas.microsoft.com/office/word/2015/wordml/symex" xmlns:w15="http://schemas.microsoft.com/office/word/2012/wordml" xmlns:w14="http://schemas.microsoft.com/office/word/2010/wordml" xmlns:w="http://schemas.openxmlformats.org/wordprocessingml/2006/main" xmlns:w10="urn:schemas-microsoft-com:office:word" xmlns:wp14="http://schemas.microsoft.com/office/word/2010/wordprocessingDrawing" xmlns:v="urn:schemas-microsoft-com:vml" xmlns:o="urn:schemas-microsoft-com:office:office" xmlns:mc="http://schemas.openxmlformats.org/markup-compatibility/2006" xmlns:cx="http://schemas.microsoft.com/office/drawing/2014/chartex" xmlns:wpc="http://schemas.microsoft.com/office/word/2010/wordprocessingCanvas" xmlns="" val="0"/>
+                            <a14:useLocalDpi xmlns="" xmlns:wpc="http://schemas.microsoft.com/office/word/2010/wordprocessingCanvas" xmlns:cx="http://schemas.microsoft.com/office/drawing/2014/chartex" xmlns:mc="http://schemas.openxmlformats.org/markup-compatibility/2006" xmlns:o="urn:schemas-microsoft-com:office:office" xmlns:v="urn:schemas-microsoft-com:vml" xmlns:wp14="http://schemas.microsoft.com/office/word/2010/wordprocessingDrawing" xmlns:w10="urn:schemas-microsoft-com:office:word" xmlns:w="http://schemas.openxmlformats.org/wordprocessingml/2006/main" xmlns:w14="http://schemas.microsoft.com/office/word/2010/wordml" xmlns:w15="http://schemas.microsoft.com/office/word/2012/wordml" xmlns:w16se="http://schemas.microsoft.com/office/word/2015/wordml/symex" xmlns:wpg="http://schemas.microsoft.com/office/word/2010/wordprocessingGroup" xmlns:wpi="http://schemas.microsoft.com/office/word/2010/wordprocessingInk" xmlns:wps="http://schemas.microsoft.com/office/word/2010/wordprocessingShape" xmlns:a14="http://schemas.microsoft.com/office/drawing/2010/main" val="0"/>
                           </a:ext>
                         </a:extLst>
                       </a:blip>
@@ -1979,15 +2003,15 @@
       <w:pPr>
         <w:ind w:left="720"/>
         <w:rPr>
-          <w:del w:id="120" w:author="liem" w:date="2016-12-30T13:57:00Z"/>
-        </w:rPr>
-      </w:pPr>
-    </w:p>
-    <w:p>
-      <w:pPr>
-        <w:ind w:left="720"/>
-        <w:rPr>
-          <w:del w:id="121" w:author="liem" w:date="2016-12-30T13:57:00Z"/>
+          <w:del w:id="123" w:author="liem" w:date="2016-12-30T13:57:00Z"/>
+        </w:rPr>
+      </w:pPr>
+    </w:p>
+    <w:p>
+      <w:pPr>
+        <w:ind w:left="720"/>
+        <w:rPr>
+          <w:del w:id="124" w:author="liem" w:date="2016-12-30T13:57:00Z"/>
         </w:rPr>
       </w:pPr>
     </w:p>
@@ -1995,15 +2019,20 @@
       <w:pPr>
         <w:ind w:firstLine="720"/>
         <w:rPr>
-          <w:del w:id="122" w:author="liem" w:date="2016-12-30T13:57:00Z"/>
-          <w:b/>
-        </w:rPr>
-      </w:pPr>
-      <w:del w:id="123" w:author="liem" w:date="2016-12-30T13:57:00Z">
+          <w:del w:id="125" w:author="liem" w:date="2016-12-30T13:57:00Z"/>
+          <w:b/>
+        </w:rPr>
+      </w:pPr>
+      <w:del w:id="126" w:author="liem" w:date="2016-12-30T13:57:00Z">
         <w:r>
           <w:rPr>
             <w:b/>
             <w:noProof/>
+            <w:rPrChange w:id="127">
+              <w:rPr>
+                <w:noProof/>
+              </w:rPr>
+            </w:rPrChange>
           </w:rPr>
           <w:drawing>
             <wp:anchor distT="0" distB="0" distL="114300" distR="114300" simplePos="0" relativeHeight="251660288" behindDoc="0" locked="0" layoutInCell="1" allowOverlap="1">
@@ -2034,7 +2063,7 @@
                       <a:blip r:embed="rId10">
                         <a:extLst>
                           <a:ext uri="{28A0092B-C50C-407E-A947-70E740481C1C}">
-                            <a14:useLocalDpi xmlns:a14="http://schemas.microsoft.com/office/drawing/2010/main" xmlns:wps="http://schemas.microsoft.com/office/word/2010/wordprocessingShape" xmlns:wpi="http://schemas.microsoft.com/office/word/2010/wordprocessingInk" xmlns:wpg="http://schemas.microsoft.com/office/word/2010/wordprocessingGroup" xmlns:w16se="http://schemas.microsoft.com/office/word/2015/wordml/symex" xmlns:w15="http://schemas.microsoft.com/office/word/2012/wordml" xmlns:w14="http://schemas.microsoft.com/office/word/2010/wordml" xmlns:w="http://schemas.openxmlformats.org/wordprocessingml/2006/main" xmlns:w10="urn:schemas-microsoft-com:office:word" xmlns:wp14="http://schemas.microsoft.com/office/word/2010/wordprocessingDrawing" xmlns:v="urn:schemas-microsoft-com:vml" xmlns:o="urn:schemas-microsoft-com:office:office" xmlns:mc="http://schemas.openxmlformats.org/markup-compatibility/2006" xmlns:cx="http://schemas.microsoft.com/office/drawing/2014/chartex" xmlns:wpc="http://schemas.microsoft.com/office/word/2010/wordprocessingCanvas" xmlns="" val="0"/>
+                            <a14:useLocalDpi xmlns="" xmlns:wpc="http://schemas.microsoft.com/office/word/2010/wordprocessingCanvas" xmlns:cx="http://schemas.microsoft.com/office/drawing/2014/chartex" xmlns:mc="http://schemas.openxmlformats.org/markup-compatibility/2006" xmlns:o="urn:schemas-microsoft-com:office:office" xmlns:v="urn:schemas-microsoft-com:vml" xmlns:wp14="http://schemas.microsoft.com/office/word/2010/wordprocessingDrawing" xmlns:w10="urn:schemas-microsoft-com:office:word" xmlns:w="http://schemas.openxmlformats.org/wordprocessingml/2006/main" xmlns:w14="http://schemas.microsoft.com/office/word/2010/wordml" xmlns:w15="http://schemas.microsoft.com/office/word/2012/wordml" xmlns:w16se="http://schemas.microsoft.com/office/word/2015/wordml/symex" xmlns:wpg="http://schemas.microsoft.com/office/word/2010/wordprocessingGroup" xmlns:wpi="http://schemas.microsoft.com/office/word/2010/wordprocessingInk" xmlns:wps="http://schemas.microsoft.com/office/word/2010/wordprocessingShape" xmlns:a14="http://schemas.microsoft.com/office/drawing/2010/main" val="0"/>
                           </a:ext>
                         </a:extLst>
                       </a:blip>
@@ -2074,11 +2103,11 @@
       <w:pPr>
         <w:ind w:left="720"/>
         <w:rPr>
-          <w:del w:id="124" w:author="liem" w:date="2016-12-30T13:57:00Z"/>
-          <w:b/>
-        </w:rPr>
-      </w:pPr>
-      <w:del w:id="125" w:author="liem" w:date="2016-12-30T13:57:00Z">
+          <w:del w:id="128" w:author="liem" w:date="2016-12-30T13:57:00Z"/>
+          <w:b/>
+        </w:rPr>
+      </w:pPr>
+      <w:del w:id="129" w:author="liem" w:date="2016-12-30T13:57:00Z">
         <w:r>
           <w:rPr>
             <w:b/>
@@ -2091,10 +2120,10 @@
       <w:pPr>
         <w:ind w:left="720"/>
         <w:rPr>
-          <w:del w:id="126" w:author="liem" w:date="2016-12-30T13:57:00Z"/>
-        </w:rPr>
-      </w:pPr>
-      <w:del w:id="127" w:author="liem" w:date="2016-12-30T13:57:00Z">
+          <w:del w:id="130" w:author="liem" w:date="2016-12-30T13:57:00Z"/>
+        </w:rPr>
+      </w:pPr>
+      <w:del w:id="131" w:author="liem" w:date="2016-12-30T13:57:00Z">
         <w:r>
           <w:delText>Dễ dàng tìm kiếm nhanh chóng tại bất cứ nơi đâu khi khách hàng mua hàng</w:delText>
         </w:r>
@@ -2103,11 +2132,11 @@
     <w:p>
       <w:pPr>
         <w:rPr>
-          <w:del w:id="128" w:author="liem" w:date="2016-12-30T13:57:00Z"/>
-          <w:b/>
-        </w:rPr>
-      </w:pPr>
-      <w:del w:id="129" w:author="liem" w:date="2016-12-30T13:57:00Z">
+          <w:del w:id="132" w:author="liem" w:date="2016-12-30T13:57:00Z"/>
+          <w:b/>
+        </w:rPr>
+      </w:pPr>
+      <w:del w:id="133" w:author="liem" w:date="2016-12-30T13:57:00Z">
         <w:r>
           <w:rPr>
             <w:b/>
@@ -2120,11 +2149,11 @@
     <w:p>
       <w:pPr>
         <w:rPr>
-          <w:del w:id="130" w:author="liem" w:date="2016-12-30T13:57:00Z"/>
-          <w:b/>
-        </w:rPr>
-      </w:pPr>
-      <w:del w:id="131" w:author="liem" w:date="2016-12-30T13:57:00Z">
+          <w:del w:id="134" w:author="liem" w:date="2016-12-30T13:57:00Z"/>
+          <w:b/>
+        </w:rPr>
+      </w:pPr>
+      <w:del w:id="135" w:author="liem" w:date="2016-12-30T13:57:00Z">
         <w:r>
           <w:br w:type="page"/>
         </w:r>
@@ -2145,10 +2174,10 @@
     <w:p>
       <w:pPr>
         <w:rPr>
-          <w:del w:id="132" w:author="liem" w:date="2016-12-30T13:57:00Z"/>
-        </w:rPr>
-      </w:pPr>
-      <w:del w:id="133" w:author="liem" w:date="2016-12-30T13:57:00Z">
+          <w:del w:id="136" w:author="liem" w:date="2016-12-30T13:57:00Z"/>
+        </w:rPr>
+      </w:pPr>
+      <w:del w:id="137" w:author="liem" w:date="2016-12-30T13:57:00Z">
         <w:r>
           <w:tab/>
         </w:r>
@@ -2177,7 +2206,7 @@
                       <a:blip r:embed="rId11">
                         <a:extLst>
                           <a:ext uri="{28A0092B-C50C-407E-A947-70E740481C1C}">
-                            <a14:useLocalDpi xmlns:a14="http://schemas.microsoft.com/office/drawing/2010/main" xmlns:wps="http://schemas.microsoft.com/office/word/2010/wordprocessingShape" xmlns:wpi="http://schemas.microsoft.com/office/word/2010/wordprocessingInk" xmlns:wpg="http://schemas.microsoft.com/office/word/2010/wordprocessingGroup" xmlns:w16se="http://schemas.microsoft.com/office/word/2015/wordml/symex" xmlns:w15="http://schemas.microsoft.com/office/word/2012/wordml" xmlns:w14="http://schemas.microsoft.com/office/word/2010/wordml" xmlns:w="http://schemas.openxmlformats.org/wordprocessingml/2006/main" xmlns:w10="urn:schemas-microsoft-com:office:word" xmlns:wp14="http://schemas.microsoft.com/office/word/2010/wordprocessingDrawing" xmlns:v="urn:schemas-microsoft-com:vml" xmlns:o="urn:schemas-microsoft-com:office:office" xmlns:mc="http://schemas.openxmlformats.org/markup-compatibility/2006" xmlns:cx="http://schemas.microsoft.com/office/drawing/2014/chartex" xmlns:wpc="http://schemas.microsoft.com/office/word/2010/wordprocessingCanvas" xmlns="" val="0"/>
+                            <a14:useLocalDpi xmlns="" xmlns:wpc="http://schemas.microsoft.com/office/word/2010/wordprocessingCanvas" xmlns:cx="http://schemas.microsoft.com/office/drawing/2014/chartex" xmlns:mc="http://schemas.openxmlformats.org/markup-compatibility/2006" xmlns:o="urn:schemas-microsoft-com:office:office" xmlns:v="urn:schemas-microsoft-com:vml" xmlns:wp14="http://schemas.microsoft.com/office/word/2010/wordprocessingDrawing" xmlns:w10="urn:schemas-microsoft-com:office:word" xmlns:w="http://schemas.openxmlformats.org/wordprocessingml/2006/main" xmlns:w14="http://schemas.microsoft.com/office/word/2010/wordml" xmlns:w15="http://schemas.microsoft.com/office/word/2012/wordml" xmlns:w16se="http://schemas.microsoft.com/office/word/2015/wordml/symex" xmlns:wpg="http://schemas.microsoft.com/office/word/2010/wordprocessingGroup" xmlns:wpi="http://schemas.microsoft.com/office/word/2010/wordprocessingInk" xmlns:wps="http://schemas.microsoft.com/office/word/2010/wordprocessingShape" xmlns:a14="http://schemas.microsoft.com/office/drawing/2010/main" val="0"/>
                           </a:ext>
                         </a:extLst>
                       </a:blip>
@@ -2210,10 +2239,10 @@
     <w:p>
       <w:pPr>
         <w:rPr>
-          <w:del w:id="134" w:author="liem" w:date="2016-12-30T13:57:00Z"/>
-        </w:rPr>
-      </w:pPr>
-      <w:del w:id="135" w:author="liem" w:date="2016-12-30T13:57:00Z">
+          <w:del w:id="138" w:author="liem" w:date="2016-12-30T13:57:00Z"/>
+        </w:rPr>
+      </w:pPr>
+      <w:del w:id="139" w:author="liem" w:date="2016-12-30T13:57:00Z">
         <w:r>
           <w:tab/>
         </w:r>
@@ -2242,7 +2271,7 @@
                       <a:blip r:embed="rId12">
                         <a:extLst>
                           <a:ext uri="{28A0092B-C50C-407E-A947-70E740481C1C}">
-                            <a14:useLocalDpi xmlns:a14="http://schemas.microsoft.com/office/drawing/2010/main" xmlns:wps="http://schemas.microsoft.com/office/word/2010/wordprocessingShape" xmlns:wpi="http://schemas.microsoft.com/office/word/2010/wordprocessingInk" xmlns:wpg="http://schemas.microsoft.com/office/word/2010/wordprocessingGroup" xmlns:w16se="http://schemas.microsoft.com/office/word/2015/wordml/symex" xmlns:w15="http://schemas.microsoft.com/office/word/2012/wordml" xmlns:w14="http://schemas.microsoft.com/office/word/2010/wordml" xmlns:w="http://schemas.openxmlformats.org/wordprocessingml/2006/main" xmlns:w10="urn:schemas-microsoft-com:office:word" xmlns:wp14="http://schemas.microsoft.com/office/word/2010/wordprocessingDrawing" xmlns:v="urn:schemas-microsoft-com:vml" xmlns:o="urn:schemas-microsoft-com:office:office" xmlns:mc="http://schemas.openxmlformats.org/markup-compatibility/2006" xmlns:cx="http://schemas.microsoft.com/office/drawing/2014/chartex" xmlns:wpc="http://schemas.microsoft.com/office/word/2010/wordprocessingCanvas" xmlns="" val="0"/>
+                            <a14:useLocalDpi xmlns="" xmlns:wpc="http://schemas.microsoft.com/office/word/2010/wordprocessingCanvas" xmlns:cx="http://schemas.microsoft.com/office/drawing/2014/chartex" xmlns:mc="http://schemas.openxmlformats.org/markup-compatibility/2006" xmlns:o="urn:schemas-microsoft-com:office:office" xmlns:v="urn:schemas-microsoft-com:vml" xmlns:wp14="http://schemas.microsoft.com/office/word/2010/wordprocessingDrawing" xmlns:w10="urn:schemas-microsoft-com:office:word" xmlns:w="http://schemas.openxmlformats.org/wordprocessingml/2006/main" xmlns:w14="http://schemas.microsoft.com/office/word/2010/wordml" xmlns:w15="http://schemas.microsoft.com/office/word/2012/wordml" xmlns:w16se="http://schemas.microsoft.com/office/word/2015/wordml/symex" xmlns:wpg="http://schemas.microsoft.com/office/word/2010/wordprocessingGroup" xmlns:wpi="http://schemas.microsoft.com/office/word/2010/wordprocessingInk" xmlns:wps="http://schemas.microsoft.com/office/word/2010/wordprocessingShape" xmlns:a14="http://schemas.microsoft.com/office/drawing/2010/main" val="0"/>
                           </a:ext>
                         </a:extLst>
                       </a:blip>
@@ -2276,11 +2305,11 @@
       <w:pPr>
         <w:ind w:left="720"/>
         <w:rPr>
-          <w:del w:id="136" w:author="liem" w:date="2016-12-30T13:57:00Z"/>
-          <w:b/>
-        </w:rPr>
-      </w:pPr>
-      <w:del w:id="137" w:author="liem" w:date="2016-12-30T13:57:00Z">
+          <w:del w:id="140" w:author="liem" w:date="2016-12-30T13:57:00Z"/>
+          <w:b/>
+        </w:rPr>
+      </w:pPr>
+      <w:del w:id="141" w:author="liem" w:date="2016-12-30T13:57:00Z">
         <w:r>
           <w:rPr>
             <w:b/>
@@ -2293,10 +2322,10 @@
       <w:pPr>
         <w:ind w:left="720"/>
         <w:rPr>
-          <w:del w:id="138" w:author="liem" w:date="2016-12-30T13:57:00Z"/>
-        </w:rPr>
-      </w:pPr>
-      <w:del w:id="139" w:author="liem" w:date="2016-12-30T13:57:00Z">
+          <w:del w:id="142" w:author="liem" w:date="2016-12-30T13:57:00Z"/>
+        </w:rPr>
+      </w:pPr>
+      <w:del w:id="143" w:author="liem" w:date="2016-12-30T13:57:00Z">
         <w:r>
           <w:delText>Có tính năng xác nhận đơn hàng giúp khách hàng xem lại những phẩm đang mua. Có button quay về giỏ hàng nếu khách hàng muốn thay đổi sản phẩm.</w:delText>
         </w:r>
@@ -2306,10 +2335,10 @@
       <w:pPr>
         <w:ind w:left="720"/>
         <w:rPr>
-          <w:del w:id="140" w:author="liem" w:date="2016-12-30T13:57:00Z"/>
-        </w:rPr>
-      </w:pPr>
-      <w:del w:id="141" w:author="liem" w:date="2016-12-30T13:57:00Z">
+          <w:del w:id="144" w:author="liem" w:date="2016-12-30T13:57:00Z"/>
+        </w:rPr>
+      </w:pPr>
+      <w:del w:id="145" w:author="liem" w:date="2016-12-30T13:57:00Z">
         <w:r>
           <w:delText>Tích hợp mã giảm giá.</w:delText>
         </w:r>
@@ -2319,10 +2348,10 @@
       <w:pPr>
         <w:ind w:left="720"/>
         <w:rPr>
-          <w:del w:id="142" w:author="liem" w:date="2016-12-30T13:57:00Z"/>
-        </w:rPr>
-      </w:pPr>
-      <w:del w:id="143" w:author="liem" w:date="2016-12-30T13:57:00Z">
+          <w:del w:id="146" w:author="liem" w:date="2016-12-30T13:57:00Z"/>
+        </w:rPr>
+      </w:pPr>
+      <w:del w:id="147" w:author="liem" w:date="2016-12-30T13:57:00Z">
         <w:r>
           <w:delText>Hỗ trợ nhiều hình thức thanh toán.</w:delText>
         </w:r>
@@ -2332,11 +2361,11 @@
       <w:pPr>
         <w:ind w:left="720"/>
         <w:rPr>
-          <w:del w:id="144" w:author="liem" w:date="2016-12-30T13:57:00Z"/>
-          <w:b/>
-        </w:rPr>
-      </w:pPr>
-      <w:del w:id="145" w:author="liem" w:date="2016-12-30T13:57:00Z">
+          <w:del w:id="148" w:author="liem" w:date="2016-12-30T13:57:00Z"/>
+          <w:b/>
+        </w:rPr>
+      </w:pPr>
+      <w:del w:id="149" w:author="liem" w:date="2016-12-30T13:57:00Z">
         <w:r>
           <w:rPr>
             <w:b/>
@@ -2349,7 +2378,7 @@
       <w:pPr>
         <w:ind w:left="720"/>
       </w:pPr>
-      <w:del w:id="146" w:author="liem" w:date="2016-12-30T13:57:00Z">
+      <w:del w:id="150" w:author="liem" w:date="2016-12-30T13:57:00Z">
         <w:r>
           <w:delText xml:space="preserve">Thiếu tính năng </w:delText>
         </w:r>
@@ -2363,7 +2392,7 @@
       <w:r>
         <w:t>thông tin khách</w:t>
       </w:r>
-      <w:del w:id="147" w:author="liem" w:date="2016-12-30T13:57:00Z">
+      <w:del w:id="151" w:author="liem" w:date="2016-12-30T13:57:00Z">
         <w:r>
           <w:delText xml:space="preserve"> </w:delText>
         </w:r>
@@ -2379,12 +2408,12 @@
       <w:r>
         <w:t>Có</w:t>
       </w:r>
-      <w:ins w:id="148" w:author="liem" w:date="2016-12-30T13:57:00Z">
+      <w:ins w:id="152" w:author="liem" w:date="2016-12-30T13:57:00Z">
         <w:r>
           <w:t>thểđặt</w:t>
         </w:r>
       </w:ins>
-      <w:del w:id="149" w:author="liem" w:date="2016-12-30T13:57:00Z">
+      <w:del w:id="153" w:author="liem" w:date="2016-12-30T13:57:00Z">
         <w:r>
           <w:delText xml:space="preserve"> thể đặt </w:delText>
         </w:r>
@@ -2395,7 +2424,7 @@
       <w:r>
         <w:t>m form đăng</w:t>
       </w:r>
-      <w:ins w:id="150" w:author="liem" w:date="2016-12-30T13:57:00Z">
+      <w:ins w:id="154" w:author="liem" w:date="2016-12-30T13:57:00Z">
         <w:r>
           <w:t>nhậptạigiaodiệnthanhtoánđểkháchhàng</w:t>
         </w:r>
@@ -2412,7 +2441,7 @@
           <w:t>thanhtoánhơn, khôngmấtnhiềuthao</w:t>
         </w:r>
       </w:ins>
-      <w:del w:id="151" w:author="liem" w:date="2016-12-30T13:57:00Z">
+      <w:del w:id="155" w:author="liem" w:date="2016-12-30T13:57:00Z">
         <w:r>
           <w:delText xml:space="preserve"> nhập tại giao diện thanh toán để khách hàng</w:delText>
         </w:r>
@@ -2538,7 +2567,7 @@
         </w:rPr>
         <w:t>Các</w:t>
       </w:r>
-      <w:del w:id="152" w:author="liem" w:date="2016-12-30T13:57:00Z">
+      <w:del w:id="156" w:author="liem" w:date="2016-12-30T13:57:00Z">
         <w:r>
           <w:rPr>
             <w:b/>
@@ -2552,7 +2581,7 @@
         </w:rPr>
         <w:t>tính</w:t>
       </w:r>
-      <w:del w:id="153" w:author="liem" w:date="2016-12-30T13:57:00Z">
+      <w:del w:id="157" w:author="liem" w:date="2016-12-30T13:57:00Z">
         <w:r>
           <w:rPr>
             <w:b/>
@@ -2579,12 +2608,12 @@
       <w:r>
         <w:t>Chức</w:t>
       </w:r>
-      <w:ins w:id="154" w:author="liem" w:date="2016-12-30T13:57:00Z">
+      <w:ins w:id="158" w:author="liem" w:date="2016-12-30T13:57:00Z">
         <w:r>
           <w:t>nănghiểnthị</w:t>
         </w:r>
       </w:ins>
-      <w:del w:id="155" w:author="liem" w:date="2016-12-30T13:57:00Z">
+      <w:del w:id="159" w:author="liem" w:date="2016-12-30T13:57:00Z">
         <w:r>
           <w:delText xml:space="preserve"> năng hiển thị </w:delText>
         </w:r>
@@ -2605,12 +2634,12 @@
       <w:r>
         <w:t>Chức</w:t>
       </w:r>
-      <w:ins w:id="156" w:author="liem" w:date="2016-12-30T13:57:00Z">
+      <w:ins w:id="160" w:author="liem" w:date="2016-12-30T13:57:00Z">
         <w:r>
           <w:t>năngtìmkiếm</w:t>
         </w:r>
       </w:ins>
-      <w:del w:id="157" w:author="liem" w:date="2016-12-30T13:57:00Z">
+      <w:del w:id="161" w:author="liem" w:date="2016-12-30T13:57:00Z">
         <w:r>
           <w:delText xml:space="preserve"> năng tìm kiếm </w:delText>
         </w:r>
@@ -2631,7 +2660,7 @@
       <w:r>
         <w:t>Chức</w:t>
       </w:r>
-      <w:ins w:id="158" w:author="liem" w:date="2016-12-30T13:57:00Z">
+      <w:ins w:id="162" w:author="liem" w:date="2016-12-30T13:57:00Z">
         <w:r>
           <w:t>năngg</w:t>
         </w:r>
@@ -2639,7 +2668,7 @@
           <w:t>iỏ</w:t>
         </w:r>
       </w:ins>
-      <w:del w:id="159" w:author="liem" w:date="2016-12-30T13:57:00Z">
+      <w:del w:id="163" w:author="liem" w:date="2016-12-30T13:57:00Z">
         <w:r>
           <w:delText xml:space="preserve"> năng g</w:delText>
         </w:r>
@@ -2666,12 +2695,12 @@
       <w:r>
         <w:t>Chức</w:t>
       </w:r>
-      <w:ins w:id="160" w:author="liem" w:date="2016-12-30T13:57:00Z">
+      <w:ins w:id="164" w:author="liem" w:date="2016-12-30T13:57:00Z">
         <w:r>
           <w:t>năngđặthàngvàmua</w:t>
         </w:r>
       </w:ins>
-      <w:del w:id="161" w:author="liem" w:date="2016-12-30T13:57:00Z">
+      <w:del w:id="165" w:author="liem" w:date="2016-12-30T13:57:00Z">
         <w:r>
           <w:delText xml:space="preserve"> năng đặt hàng và mua </w:delText>
         </w:r>
@@ -2703,7 +2732,7 @@
         </w:rPr>
         <w:t>Ưu</w:t>
       </w:r>
-      <w:del w:id="162" w:author="liem" w:date="2016-12-30T13:57:00Z">
+      <w:del w:id="166" w:author="liem" w:date="2016-12-30T13:57:00Z">
         <w:r>
           <w:rPr>
             <w:b/>
@@ -2726,10 +2755,10 @@
           <w:numId w:val="3"/>
         </w:numPr>
         <w:rPr>
-          <w:ins w:id="163" w:author="liem" w:date="2016-12-30T13:57:00Z"/>
-        </w:rPr>
-      </w:pPr>
-      <w:ins w:id="164" w:author="liem" w:date="2016-12-30T13:57:00Z">
+          <w:ins w:id="167" w:author="liem" w:date="2016-12-30T13:57:00Z"/>
+        </w:rPr>
+      </w:pPr>
+      <w:ins w:id="168" w:author="liem" w:date="2016-12-30T13:57:00Z">
         <w:r>
           <w:t>Bốcục, cấutrúcrõràng, tiệndụng; giaodiện, màusắchàihòa. Khảnăngtươngthíchnhiềutrìnhduyệt</w:t>
         </w:r>
@@ -2746,10 +2775,10 @@
           <w:numId w:val="3"/>
         </w:numPr>
         <w:rPr>
-          <w:ins w:id="165" w:author="liem" w:date="2016-12-30T13:57:00Z"/>
-        </w:rPr>
-      </w:pPr>
-      <w:ins w:id="166" w:author="liem" w:date="2016-12-30T13:57:00Z">
+          <w:ins w:id="169" w:author="liem" w:date="2016-12-30T13:57:00Z"/>
+        </w:rPr>
+      </w:pPr>
+      <w:ins w:id="170" w:author="liem" w:date="2016-12-30T13:57:00Z">
         <w:r>
           <w:t>Truycậ</w:t>
         </w:r>
@@ -2769,10 +2798,10 @@
           <w:numId w:val="3"/>
         </w:numPr>
         <w:rPr>
-          <w:ins w:id="167" w:author="liem" w:date="2016-12-30T13:57:00Z"/>
-        </w:rPr>
-      </w:pPr>
-      <w:ins w:id="168" w:author="liem" w:date="2016-12-30T13:57:00Z">
+          <w:ins w:id="171" w:author="liem" w:date="2016-12-30T13:57:00Z"/>
+        </w:rPr>
+      </w:pPr>
+      <w:ins w:id="172" w:author="liem" w:date="2016-12-30T13:57:00Z">
         <w:r>
           <w:t>Cácchứcnăngcủ</w:t>
         </w:r>
@@ -2795,15 +2824,15 @@
           <w:numId w:val="3"/>
         </w:numPr>
         <w:rPr>
-          <w:del w:id="169" w:author="liem" w:date="2016-12-30T13:57:00Z"/>
-        </w:rPr>
-      </w:pPr>
-      <w:ins w:id="170" w:author="liem" w:date="2016-12-30T13:57:00Z">
+          <w:del w:id="173" w:author="liem" w:date="2016-12-30T13:57:00Z"/>
+        </w:rPr>
+      </w:pPr>
+      <w:ins w:id="174" w:author="liem" w:date="2016-12-30T13:57:00Z">
         <w:r>
           <w:t>Cóthểđặthàngtrực</w:t>
         </w:r>
       </w:ins>
-      <w:del w:id="171" w:author="liem" w:date="2016-12-30T13:57:00Z">
+      <w:del w:id="175" w:author="liem" w:date="2016-12-30T13:57:00Z">
         <w:r>
           <w:delText>Bố cục, cấu trúc rõ ràng, tiện dụng; giao diện, màu sắc hài hòa. Khả năng tương thích nhiều trình duyệt</w:delText>
         </w:r>
@@ -2820,10 +2849,10 @@
           <w:numId w:val="3"/>
         </w:numPr>
         <w:rPr>
-          <w:del w:id="172" w:author="liem" w:date="2016-12-30T13:57:00Z"/>
-        </w:rPr>
-      </w:pPr>
-      <w:del w:id="173" w:author="liem" w:date="2016-12-30T13:57:00Z">
+          <w:del w:id="176" w:author="liem" w:date="2016-12-30T13:57:00Z"/>
+        </w:rPr>
+      </w:pPr>
+      <w:del w:id="177" w:author="liem" w:date="2016-12-30T13:57:00Z">
         <w:r>
           <w:delText>Truy cậ</w:delText>
         </w:r>
@@ -2843,10 +2872,10 @@
           <w:numId w:val="3"/>
         </w:numPr>
         <w:rPr>
-          <w:del w:id="174" w:author="liem" w:date="2016-12-30T13:57:00Z"/>
-        </w:rPr>
-      </w:pPr>
-      <w:del w:id="175" w:author="liem" w:date="2016-12-30T13:57:00Z">
+          <w:del w:id="178" w:author="liem" w:date="2016-12-30T13:57:00Z"/>
+        </w:rPr>
+      </w:pPr>
+      <w:del w:id="179" w:author="liem" w:date="2016-12-30T13:57:00Z">
         <w:r>
           <w:delText>Các chức năng củ</w:delText>
         </w:r>
@@ -2869,7 +2898,7 @@
           <w:numId w:val="3"/>
         </w:numPr>
       </w:pPr>
-      <w:del w:id="176" w:author="liem" w:date="2016-12-30T13:57:00Z">
+      <w:del w:id="180" w:author="liem" w:date="2016-12-30T13:57:00Z">
         <w:r>
           <w:delText xml:space="preserve">Có thể đặt hàng trực </w:delText>
         </w:r>
@@ -2877,7 +2906,7 @@
       <w:r>
         <w:t>tuyến qua website hoặc</w:t>
       </w:r>
-      <w:del w:id="177" w:author="liem" w:date="2016-12-30T13:57:00Z">
+      <w:del w:id="181" w:author="liem" w:date="2016-12-30T13:57:00Z">
         <w:r>
           <w:delText xml:space="preserve"> </w:delText>
         </w:r>
@@ -2885,7 +2914,7 @@
       <w:r>
         <w:t>dùng email, điện</w:t>
       </w:r>
-      <w:del w:id="178" w:author="liem" w:date="2016-12-30T13:57:00Z">
+      <w:del w:id="182" w:author="liem" w:date="2016-12-30T13:57:00Z">
         <w:r>
           <w:delText xml:space="preserve"> </w:delText>
         </w:r>
@@ -2893,12 +2922,12 @@
       <w:r>
         <w:t>thoại... Thông tin hướng</w:t>
       </w:r>
-      <w:ins w:id="179" w:author="liem" w:date="2016-12-30T13:57:00Z">
+      <w:ins w:id="183" w:author="liem" w:date="2016-12-30T13:57:00Z">
         <w:r>
           <w:t>dẫnrõ</w:t>
         </w:r>
       </w:ins>
-      <w:del w:id="180" w:author="liem" w:date="2016-12-30T13:57:00Z">
+      <w:del w:id="184" w:author="liem" w:date="2016-12-30T13:57:00Z">
         <w:r>
           <w:delText xml:space="preserve"> dẫn rõ </w:delText>
         </w:r>
@@ -2906,7 +2935,7 @@
       <w:r>
         <w:t>ràng, chi tiết, dễ</w:t>
       </w:r>
-      <w:del w:id="181" w:author="liem" w:date="2016-12-30T13:57:00Z">
+      <w:del w:id="185" w:author="liem" w:date="2016-12-30T13:57:00Z">
         <w:r>
           <w:delText xml:space="preserve"> </w:delText>
         </w:r>
@@ -2914,7 +2943,7 @@
       <w:r>
         <w:t>thực</w:t>
       </w:r>
-      <w:del w:id="182" w:author="liem" w:date="2016-12-30T13:57:00Z">
+      <w:del w:id="186" w:author="liem" w:date="2016-12-30T13:57:00Z">
         <w:r>
           <w:delText xml:space="preserve"> </w:delText>
         </w:r>
@@ -2946,7 +2975,7 @@
         </w:rPr>
         <w:t>Nhược</w:t>
       </w:r>
-      <w:del w:id="183" w:author="liem" w:date="2016-12-30T13:57:00Z">
+      <w:del w:id="187" w:author="liem" w:date="2016-12-30T13:57:00Z">
         <w:r>
           <w:rPr>
             <w:b/>
@@ -2972,12 +3001,12 @@
       <w:r>
         <w:t>Không</w:t>
       </w:r>
-      <w:ins w:id="184" w:author="liem" w:date="2016-12-30T13:57:00Z">
+      <w:ins w:id="188" w:author="liem" w:date="2016-12-30T13:57:00Z">
         <w:r>
           <w:t>hỗtrợthanh</w:t>
         </w:r>
       </w:ins>
-      <w:del w:id="185" w:author="liem" w:date="2016-12-30T13:57:00Z">
+      <w:del w:id="189" w:author="liem" w:date="2016-12-30T13:57:00Z">
         <w:r>
           <w:delText xml:space="preserve"> hỗ trợ thanh </w:delText>
         </w:r>
@@ -2997,12 +3026,12 @@
       <w:r>
         <w:t>Không</w:t>
       </w:r>
-      <w:ins w:id="186" w:author="liem" w:date="2016-12-30T13:57:00Z">
+      <w:ins w:id="190" w:author="liem" w:date="2016-12-30T13:57:00Z">
         <w:r>
           <w:t>cóđánhgiábìnhluậnvềsản</w:t>
         </w:r>
       </w:ins>
-      <w:del w:id="187" w:author="liem" w:date="2016-12-30T13:57:00Z">
+      <w:del w:id="191" w:author="liem" w:date="2016-12-30T13:57:00Z">
         <w:r>
           <w:delText xml:space="preserve"> có đánh giá bình luận về sản </w:delText>
         </w:r>
@@ -3022,12 +3051,12 @@
       <w:r>
         <w:t>Thông tin về</w:t>
       </w:r>
-      <w:ins w:id="188" w:author="liem" w:date="2016-12-30T13:57:00Z">
+      <w:ins w:id="192" w:author="liem" w:date="2016-12-30T13:57:00Z">
         <w:r>
           <w:t>sảnphẩm</w:t>
         </w:r>
       </w:ins>
-      <w:del w:id="189" w:author="liem" w:date="2016-12-30T13:57:00Z">
+      <w:del w:id="193" w:author="liem" w:date="2016-12-30T13:57:00Z">
         <w:r>
           <w:delText xml:space="preserve"> sản phẩm </w:delText>
         </w:r>
@@ -3038,7 +3067,7 @@
       <w:r>
         <w:t>ô</w:t>
       </w:r>
-      <w:ins w:id="190" w:author="liem" w:date="2016-12-30T13:57:00Z">
+      <w:ins w:id="194" w:author="liem" w:date="2016-12-30T13:57:00Z">
         <w:r>
           <w:t>tảtrực</w:t>
         </w:r>
@@ -3049,7 +3078,7 @@
           <w:t>quansinh</w:t>
         </w:r>
       </w:ins>
-      <w:del w:id="191" w:author="liem" w:date="2016-12-30T13:57:00Z">
+      <w:del w:id="195" w:author="liem" w:date="2016-12-30T13:57:00Z">
         <w:r>
           <w:delText xml:space="preserve"> tả trực</w:delText>
         </w:r>
@@ -4281,7 +4310,7 @@
   <a:extraClrSchemeLst/>
   <a:extLst>
     <a:ext uri="{05A4C25C-085E-4340-85A3-A5531E510DB2}">
-      <thm15:themeFamily xmlns:thm15="http://schemas.microsoft.com/office/thememl/2012/main" xmlns="" name="Office Theme" id="{62F939B6-93AF-4DB8-9C6B-D6C7DFDC589F}" vid="{4A3C46E8-61CC-4603-A589-7422A47A8E4A}"/>
+      <thm15:themeFamily xmlns="" xmlns:thm15="http://schemas.microsoft.com/office/thememl/2012/main" name="Office Theme" id="{62F939B6-93AF-4DB8-9C6B-D6C7DFDC589F}" vid="{4A3C46E8-61CC-4603-A589-7422A47A8E4A}"/>
     </a:ext>
   </a:extLst>
 </a:theme>

--- a/Baocao1.docx
+++ b/Baocao1.docx
@@ -159,6 +159,12 @@
       <w:r>
         <w:tab/>
         <w:t>Khoa: Công nghệ thông tin</w:t>
+      </w:r>
+    </w:p>
+    <w:p>
+      <w:r>
+        <w:tab/>
+        <w:t>Trường: Đại học Sư Phạm HN</w:t>
       </w:r>
     </w:p>
     <w:p>
@@ -370,7 +376,7 @@
                       <a:blip r:embed="rId5" cstate="print">
                         <a:extLst>
                           <a:ext uri="{28A0092B-C50C-407E-A947-70E740481C1C}">
-                            <a14:useLocalDpi xmlns:a14="http://schemas.microsoft.com/office/drawing/2010/main" xmlns:wps="http://schemas.microsoft.com/office/word/2010/wordprocessingShape" xmlns:wpi="http://schemas.microsoft.com/office/word/2010/wordprocessingInk" xmlns:wpg="http://schemas.microsoft.com/office/word/2010/wordprocessingGroup" xmlns:w15="http://schemas.microsoft.com/office/word/2012/wordml" xmlns:w14="http://schemas.microsoft.com/office/word/2010/wordml" xmlns:w="http://schemas.openxmlformats.org/wordprocessingml/2006/main" xmlns:w10="urn:schemas-microsoft-com:office:word" xmlns:wp14="http://schemas.microsoft.com/office/word/2010/wordprocessingDrawing" xmlns:v="urn:schemas-microsoft-com:vml" xmlns:o="urn:schemas-microsoft-com:office:office" xmlns:mc="http://schemas.openxmlformats.org/markup-compatibility/2006" xmlns:wpc="http://schemas.microsoft.com/office/word/2010/wordprocessingCanvas" xmlns="" val="0"/>
+                            <a14:useLocalDpi xmlns="" xmlns:wpc="http://schemas.microsoft.com/office/word/2010/wordprocessingCanvas" xmlns:mc="http://schemas.openxmlformats.org/markup-compatibility/2006" xmlns:o="urn:schemas-microsoft-com:office:office" xmlns:v="urn:schemas-microsoft-com:vml" xmlns:wp14="http://schemas.microsoft.com/office/word/2010/wordprocessingDrawing" xmlns:w10="urn:schemas-microsoft-com:office:word" xmlns:w="http://schemas.openxmlformats.org/wordprocessingml/2006/main" xmlns:w14="http://schemas.microsoft.com/office/word/2010/wordml" xmlns:w15="http://schemas.microsoft.com/office/word/2012/wordml" xmlns:wpg="http://schemas.microsoft.com/office/word/2010/wordprocessingGroup" xmlns:wpi="http://schemas.microsoft.com/office/word/2010/wordprocessingInk" xmlns:wps="http://schemas.microsoft.com/office/word/2010/wordprocessingShape" xmlns:a14="http://schemas.microsoft.com/office/drawing/2010/main" val="0"/>
                           </a:ext>
                         </a:extLst>
                       </a:blip>
@@ -431,7 +437,7 @@
                       <a:blip r:embed="rId5" cstate="print">
                         <a:extLst>
                           <a:ext uri="{28A0092B-C50C-407E-A947-70E740481C1C}">
-                            <a14:useLocalDpi xmlns="" xmlns:wpc="http://schemas.microsoft.com/office/word/2010/wordprocessingCanvas" xmlns:cx="http://schemas.microsoft.com/office/drawing/2014/chartex" xmlns:mc="http://schemas.openxmlformats.org/markup-compatibility/2006" xmlns:o="urn:schemas-microsoft-com:office:office" xmlns:v="urn:schemas-microsoft-com:vml" xmlns:wp14="http://schemas.microsoft.com/office/word/2010/wordprocessingDrawing" xmlns:w10="urn:schemas-microsoft-com:office:word" xmlns:w="http://schemas.openxmlformats.org/wordprocessingml/2006/main" xmlns:w14="http://schemas.microsoft.com/office/word/2010/wordml" xmlns:w15="http://schemas.microsoft.com/office/word/2012/wordml" xmlns:w16se="http://schemas.microsoft.com/office/word/2015/wordml/symex" xmlns:wpg="http://schemas.microsoft.com/office/word/2010/wordprocessingGroup" xmlns:wpi="http://schemas.microsoft.com/office/word/2010/wordprocessingInk" xmlns:wps="http://schemas.microsoft.com/office/word/2010/wordprocessingShape" xmlns:a14="http://schemas.microsoft.com/office/drawing/2010/main" val="0"/>
+                            <a14:useLocalDpi xmlns:a14="http://schemas.microsoft.com/office/drawing/2010/main" xmlns:wps="http://schemas.microsoft.com/office/word/2010/wordprocessingShape" xmlns:wpi="http://schemas.microsoft.com/office/word/2010/wordprocessingInk" xmlns:wpg="http://schemas.microsoft.com/office/word/2010/wordprocessingGroup" xmlns:w16se="http://schemas.microsoft.com/office/word/2015/wordml/symex" xmlns:w15="http://schemas.microsoft.com/office/word/2012/wordml" xmlns:w14="http://schemas.microsoft.com/office/word/2010/wordml" xmlns:w="http://schemas.openxmlformats.org/wordprocessingml/2006/main" xmlns:w10="urn:schemas-microsoft-com:office:word" xmlns:wp14="http://schemas.microsoft.com/office/word/2010/wordprocessingDrawing" xmlns:v="urn:schemas-microsoft-com:vml" xmlns:o="urn:schemas-microsoft-com:office:office" xmlns:mc="http://schemas.openxmlformats.org/markup-compatibility/2006" xmlns:cx="http://schemas.microsoft.com/office/drawing/2014/chartex" xmlns:wpc="http://schemas.microsoft.com/office/word/2010/wordprocessingCanvas" xmlns="" val="0"/>
                           </a:ext>
                         </a:extLst>
                       </a:blip>
@@ -828,7 +834,7 @@
                       <a:blip r:embed="rId6" cstate="print">
                         <a:extLst>
                           <a:ext uri="{28A0092B-C50C-407E-A947-70E740481C1C}">
-                            <a14:useLocalDpi xmlns:a14="http://schemas.microsoft.com/office/drawing/2010/main" xmlns:wps="http://schemas.microsoft.com/office/word/2010/wordprocessingShape" xmlns:wpi="http://schemas.microsoft.com/office/word/2010/wordprocessingInk" xmlns:wpg="http://schemas.microsoft.com/office/word/2010/wordprocessingGroup" xmlns:w15="http://schemas.microsoft.com/office/word/2012/wordml" xmlns:w14="http://schemas.microsoft.com/office/word/2010/wordml" xmlns:w="http://schemas.openxmlformats.org/wordprocessingml/2006/main" xmlns:w10="urn:schemas-microsoft-com:office:word" xmlns:wp14="http://schemas.microsoft.com/office/word/2010/wordprocessingDrawing" xmlns:v="urn:schemas-microsoft-com:vml" xmlns:o="urn:schemas-microsoft-com:office:office" xmlns:mc="http://schemas.openxmlformats.org/markup-compatibility/2006" xmlns:wpc="http://schemas.microsoft.com/office/word/2010/wordprocessingCanvas" xmlns="" val="0"/>
+                            <a14:useLocalDpi xmlns="" xmlns:wpc="http://schemas.microsoft.com/office/word/2010/wordprocessingCanvas" xmlns:mc="http://schemas.openxmlformats.org/markup-compatibility/2006" xmlns:o="urn:schemas-microsoft-com:office:office" xmlns:v="urn:schemas-microsoft-com:vml" xmlns:wp14="http://schemas.microsoft.com/office/word/2010/wordprocessingDrawing" xmlns:w10="urn:schemas-microsoft-com:office:word" xmlns:w="http://schemas.openxmlformats.org/wordprocessingml/2006/main" xmlns:w14="http://schemas.microsoft.com/office/word/2010/wordml" xmlns:w15="http://schemas.microsoft.com/office/word/2012/wordml" xmlns:wpg="http://schemas.microsoft.com/office/word/2010/wordprocessingGroup" xmlns:wpi="http://schemas.microsoft.com/office/word/2010/wordprocessingInk" xmlns:wps="http://schemas.microsoft.com/office/word/2010/wordprocessingShape" xmlns:a14="http://schemas.microsoft.com/office/drawing/2010/main" val="0"/>
                           </a:ext>
                         </a:extLst>
                       </a:blip>
@@ -999,7 +1005,7 @@
                       <a:blip r:embed="rId7">
                         <a:extLst>
                           <a:ext uri="{28A0092B-C50C-407E-A947-70E740481C1C}">
-                            <a14:useLocalDpi xmlns:a14="http://schemas.microsoft.com/office/drawing/2010/main" xmlns:wps="http://schemas.microsoft.com/office/word/2010/wordprocessingShape" xmlns:wpi="http://schemas.microsoft.com/office/word/2010/wordprocessingInk" xmlns:wpg="http://schemas.microsoft.com/office/word/2010/wordprocessingGroup" xmlns:w15="http://schemas.microsoft.com/office/word/2012/wordml" xmlns:w14="http://schemas.microsoft.com/office/word/2010/wordml" xmlns:w="http://schemas.openxmlformats.org/wordprocessingml/2006/main" xmlns:w10="urn:schemas-microsoft-com:office:word" xmlns:wp14="http://schemas.microsoft.com/office/word/2010/wordprocessingDrawing" xmlns:v="urn:schemas-microsoft-com:vml" xmlns:o="urn:schemas-microsoft-com:office:office" xmlns:mc="http://schemas.openxmlformats.org/markup-compatibility/2006" xmlns:wpc="http://schemas.microsoft.com/office/word/2010/wordprocessingCanvas" xmlns="" val="0"/>
+                            <a14:useLocalDpi xmlns="" xmlns:wpc="http://schemas.microsoft.com/office/word/2010/wordprocessingCanvas" xmlns:mc="http://schemas.openxmlformats.org/markup-compatibility/2006" xmlns:o="urn:schemas-microsoft-com:office:office" xmlns:v="urn:schemas-microsoft-com:vml" xmlns:wp14="http://schemas.microsoft.com/office/word/2010/wordprocessingDrawing" xmlns:w10="urn:schemas-microsoft-com:office:word" xmlns:w="http://schemas.openxmlformats.org/wordprocessingml/2006/main" xmlns:w14="http://schemas.microsoft.com/office/word/2010/wordml" xmlns:w15="http://schemas.microsoft.com/office/word/2012/wordml" xmlns:wpg="http://schemas.microsoft.com/office/word/2010/wordprocessingGroup" xmlns:wpi="http://schemas.microsoft.com/office/word/2010/wordprocessingInk" xmlns:wps="http://schemas.microsoft.com/office/word/2010/wordprocessingShape" xmlns:a14="http://schemas.microsoft.com/office/drawing/2010/main" val="0"/>
                           </a:ext>
                         </a:extLst>
                       </a:blip>
@@ -1086,7 +1092,7 @@
                       <a:blip r:embed="rId8" cstate="print">
                         <a:extLst>
                           <a:ext uri="{28A0092B-C50C-407E-A947-70E740481C1C}">
-                            <a14:useLocalDpi xmlns:a14="http://schemas.microsoft.com/office/drawing/2010/main" xmlns:wps="http://schemas.microsoft.com/office/word/2010/wordprocessingShape" xmlns:wpi="http://schemas.microsoft.com/office/word/2010/wordprocessingInk" xmlns:wpg="http://schemas.microsoft.com/office/word/2010/wordprocessingGroup" xmlns:w15="http://schemas.microsoft.com/office/word/2012/wordml" xmlns:w14="http://schemas.microsoft.com/office/word/2010/wordml" xmlns:w="http://schemas.openxmlformats.org/wordprocessingml/2006/main" xmlns:w10="urn:schemas-microsoft-com:office:word" xmlns:wp14="http://schemas.microsoft.com/office/word/2010/wordprocessingDrawing" xmlns:v="urn:schemas-microsoft-com:vml" xmlns:o="urn:schemas-microsoft-com:office:office" xmlns:mc="http://schemas.openxmlformats.org/markup-compatibility/2006" xmlns:wpc="http://schemas.microsoft.com/office/word/2010/wordprocessingCanvas" xmlns="" val="0"/>
+                            <a14:useLocalDpi xmlns="" xmlns:wpc="http://schemas.microsoft.com/office/word/2010/wordprocessingCanvas" xmlns:mc="http://schemas.openxmlformats.org/markup-compatibility/2006" xmlns:o="urn:schemas-microsoft-com:office:office" xmlns:v="urn:schemas-microsoft-com:vml" xmlns:wp14="http://schemas.microsoft.com/office/word/2010/wordprocessingDrawing" xmlns:w10="urn:schemas-microsoft-com:office:word" xmlns:w="http://schemas.openxmlformats.org/wordprocessingml/2006/main" xmlns:w14="http://schemas.microsoft.com/office/word/2010/wordml" xmlns:w15="http://schemas.microsoft.com/office/word/2012/wordml" xmlns:wpg="http://schemas.microsoft.com/office/word/2010/wordprocessingGroup" xmlns:wpi="http://schemas.microsoft.com/office/word/2010/wordprocessingInk" xmlns:wps="http://schemas.microsoft.com/office/word/2010/wordprocessingShape" xmlns:a14="http://schemas.microsoft.com/office/drawing/2010/main" val="0"/>
                           </a:ext>
                         </a:extLst>
                       </a:blip>
@@ -1174,7 +1180,7 @@
                       <a:blip r:embed="rId9" cstate="print">
                         <a:extLst>
                           <a:ext uri="{28A0092B-C50C-407E-A947-70E740481C1C}">
-                            <a14:useLocalDpi xmlns:a14="http://schemas.microsoft.com/office/drawing/2010/main" xmlns:wps="http://schemas.microsoft.com/office/word/2010/wordprocessingShape" xmlns:wpi="http://schemas.microsoft.com/office/word/2010/wordprocessingInk" xmlns:wpg="http://schemas.microsoft.com/office/word/2010/wordprocessingGroup" xmlns:w15="http://schemas.microsoft.com/office/word/2012/wordml" xmlns:w14="http://schemas.microsoft.com/office/word/2010/wordml" xmlns:w="http://schemas.openxmlformats.org/wordprocessingml/2006/main" xmlns:w10="urn:schemas-microsoft-com:office:word" xmlns:wp14="http://schemas.microsoft.com/office/word/2010/wordprocessingDrawing" xmlns:v="urn:schemas-microsoft-com:vml" xmlns:o="urn:schemas-microsoft-com:office:office" xmlns:mc="http://schemas.openxmlformats.org/markup-compatibility/2006" xmlns:wpc="http://schemas.microsoft.com/office/word/2010/wordprocessingCanvas" xmlns="" val="0"/>
+                            <a14:useLocalDpi xmlns="" xmlns:wpc="http://schemas.microsoft.com/office/word/2010/wordprocessingCanvas" xmlns:mc="http://schemas.openxmlformats.org/markup-compatibility/2006" xmlns:o="urn:schemas-microsoft-com:office:office" xmlns:v="urn:schemas-microsoft-com:vml" xmlns:wp14="http://schemas.microsoft.com/office/word/2010/wordprocessingDrawing" xmlns:w10="urn:schemas-microsoft-com:office:word" xmlns:w="http://schemas.openxmlformats.org/wordprocessingml/2006/main" xmlns:w14="http://schemas.microsoft.com/office/word/2010/wordml" xmlns:w15="http://schemas.microsoft.com/office/word/2012/wordml" xmlns:wpg="http://schemas.microsoft.com/office/word/2010/wordprocessingGroup" xmlns:wpi="http://schemas.microsoft.com/office/word/2010/wordprocessingInk" xmlns:wps="http://schemas.microsoft.com/office/word/2010/wordprocessingShape" xmlns:a14="http://schemas.microsoft.com/office/drawing/2010/main" val="0"/>
                           </a:ext>
                         </a:extLst>
                       </a:blip>
@@ -1268,7 +1274,7 @@
                       <a:blip r:embed="rId10">
                         <a:extLst>
                           <a:ext uri="{28A0092B-C50C-407E-A947-70E740481C1C}">
-                            <a14:useLocalDpi xmlns:a14="http://schemas.microsoft.com/office/drawing/2010/main" xmlns:wps="http://schemas.microsoft.com/office/word/2010/wordprocessingShape" xmlns:wpi="http://schemas.microsoft.com/office/word/2010/wordprocessingInk" xmlns:wpg="http://schemas.microsoft.com/office/word/2010/wordprocessingGroup" xmlns:w15="http://schemas.microsoft.com/office/word/2012/wordml" xmlns:w14="http://schemas.microsoft.com/office/word/2010/wordml" xmlns:w="http://schemas.openxmlformats.org/wordprocessingml/2006/main" xmlns:w10="urn:schemas-microsoft-com:office:word" xmlns:wp14="http://schemas.microsoft.com/office/word/2010/wordprocessingDrawing" xmlns:v="urn:schemas-microsoft-com:vml" xmlns:o="urn:schemas-microsoft-com:office:office" xmlns:mc="http://schemas.openxmlformats.org/markup-compatibility/2006" xmlns:wpc="http://schemas.microsoft.com/office/word/2010/wordprocessingCanvas" xmlns="" val="0"/>
+                            <a14:useLocalDpi xmlns="" xmlns:wpc="http://schemas.microsoft.com/office/word/2010/wordprocessingCanvas" xmlns:mc="http://schemas.openxmlformats.org/markup-compatibility/2006" xmlns:o="urn:schemas-microsoft-com:office:office" xmlns:v="urn:schemas-microsoft-com:vml" xmlns:wp14="http://schemas.microsoft.com/office/word/2010/wordprocessingDrawing" xmlns:w10="urn:schemas-microsoft-com:office:word" xmlns:w="http://schemas.openxmlformats.org/wordprocessingml/2006/main" xmlns:w14="http://schemas.microsoft.com/office/word/2010/wordml" xmlns:w15="http://schemas.microsoft.com/office/word/2012/wordml" xmlns:wpg="http://schemas.microsoft.com/office/word/2010/wordprocessingGroup" xmlns:wpi="http://schemas.microsoft.com/office/word/2010/wordprocessingInk" xmlns:wps="http://schemas.microsoft.com/office/word/2010/wordprocessingShape" xmlns:a14="http://schemas.microsoft.com/office/drawing/2010/main" val="0"/>
                           </a:ext>
                         </a:extLst>
                       </a:blip>
@@ -1412,7 +1418,7 @@
                       <a:blip r:embed="rId11">
                         <a:extLst>
                           <a:ext uri="{28A0092B-C50C-407E-A947-70E740481C1C}">
-                            <a14:useLocalDpi xmlns:a14="http://schemas.microsoft.com/office/drawing/2010/main" xmlns:wps="http://schemas.microsoft.com/office/word/2010/wordprocessingShape" xmlns:wpi="http://schemas.microsoft.com/office/word/2010/wordprocessingInk" xmlns:wpg="http://schemas.microsoft.com/office/word/2010/wordprocessingGroup" xmlns:w15="http://schemas.microsoft.com/office/word/2012/wordml" xmlns:w14="http://schemas.microsoft.com/office/word/2010/wordml" xmlns:w="http://schemas.openxmlformats.org/wordprocessingml/2006/main" xmlns:w10="urn:schemas-microsoft-com:office:word" xmlns:wp14="http://schemas.microsoft.com/office/word/2010/wordprocessingDrawing" xmlns:v="urn:schemas-microsoft-com:vml" xmlns:o="urn:schemas-microsoft-com:office:office" xmlns:mc="http://schemas.openxmlformats.org/markup-compatibility/2006" xmlns:wpc="http://schemas.microsoft.com/office/word/2010/wordprocessingCanvas" xmlns="" val="0"/>
+                            <a14:useLocalDpi xmlns="" xmlns:wpc="http://schemas.microsoft.com/office/word/2010/wordprocessingCanvas" xmlns:mc="http://schemas.openxmlformats.org/markup-compatibility/2006" xmlns:o="urn:schemas-microsoft-com:office:office" xmlns:v="urn:schemas-microsoft-com:vml" xmlns:wp14="http://schemas.microsoft.com/office/word/2010/wordprocessingDrawing" xmlns:w10="urn:schemas-microsoft-com:office:word" xmlns:w="http://schemas.openxmlformats.org/wordprocessingml/2006/main" xmlns:w14="http://schemas.microsoft.com/office/word/2010/wordml" xmlns:w15="http://schemas.microsoft.com/office/word/2012/wordml" xmlns:wpg="http://schemas.microsoft.com/office/word/2010/wordprocessingGroup" xmlns:wpi="http://schemas.microsoft.com/office/word/2010/wordprocessingInk" xmlns:wps="http://schemas.microsoft.com/office/word/2010/wordprocessingShape" xmlns:a14="http://schemas.microsoft.com/office/drawing/2010/main" val="0"/>
                           </a:ext>
                         </a:extLst>
                       </a:blip>
@@ -1477,7 +1483,7 @@
                       <a:blip r:embed="rId12">
                         <a:extLst>
                           <a:ext uri="{28A0092B-C50C-407E-A947-70E740481C1C}">
-                            <a14:useLocalDpi xmlns:a14="http://schemas.microsoft.com/office/drawing/2010/main" xmlns:wps="http://schemas.microsoft.com/office/word/2010/wordprocessingShape" xmlns:wpi="http://schemas.microsoft.com/office/word/2010/wordprocessingInk" xmlns:wpg="http://schemas.microsoft.com/office/word/2010/wordprocessingGroup" xmlns:w15="http://schemas.microsoft.com/office/word/2012/wordml" xmlns:w14="http://schemas.microsoft.com/office/word/2010/wordml" xmlns:w="http://schemas.openxmlformats.org/wordprocessingml/2006/main" xmlns:w10="urn:schemas-microsoft-com:office:word" xmlns:wp14="http://schemas.microsoft.com/office/word/2010/wordprocessingDrawing" xmlns:v="urn:schemas-microsoft-com:vml" xmlns:o="urn:schemas-microsoft-com:office:office" xmlns:mc="http://schemas.openxmlformats.org/markup-compatibility/2006" xmlns:wpc="http://schemas.microsoft.com/office/word/2010/wordprocessingCanvas" xmlns="" val="0"/>
+                            <a14:useLocalDpi xmlns="" xmlns:wpc="http://schemas.microsoft.com/office/word/2010/wordprocessingCanvas" xmlns:mc="http://schemas.openxmlformats.org/markup-compatibility/2006" xmlns:o="urn:schemas-microsoft-com:office:office" xmlns:v="urn:schemas-microsoft-com:vml" xmlns:wp14="http://schemas.microsoft.com/office/word/2010/wordprocessingDrawing" xmlns:w10="urn:schemas-microsoft-com:office:word" xmlns:w="http://schemas.openxmlformats.org/wordprocessingml/2006/main" xmlns:w14="http://schemas.microsoft.com/office/word/2010/wordml" xmlns:w15="http://schemas.microsoft.com/office/word/2012/wordml" xmlns:wpg="http://schemas.microsoft.com/office/word/2010/wordprocessingGroup" xmlns:wpi="http://schemas.microsoft.com/office/word/2010/wordprocessingInk" xmlns:wps="http://schemas.microsoft.com/office/word/2010/wordprocessingShape" xmlns:a14="http://schemas.microsoft.com/office/drawing/2010/main" val="0"/>
                           </a:ext>
                         </a:extLst>
                       </a:blip>
@@ -1624,7 +1630,7 @@
                       <a:blip r:embed="rId6" cstate="print">
                         <a:extLst>
                           <a:ext uri="{28A0092B-C50C-407E-A947-70E740481C1C}">
-                            <a14:useLocalDpi xmlns="" xmlns:wpc="http://schemas.microsoft.com/office/word/2010/wordprocessingCanvas" xmlns:cx="http://schemas.microsoft.com/office/drawing/2014/chartex" xmlns:mc="http://schemas.openxmlformats.org/markup-compatibility/2006" xmlns:o="urn:schemas-microsoft-com:office:office" xmlns:v="urn:schemas-microsoft-com:vml" xmlns:wp14="http://schemas.microsoft.com/office/word/2010/wordprocessingDrawing" xmlns:w10="urn:schemas-microsoft-com:office:word" xmlns:w="http://schemas.openxmlformats.org/wordprocessingml/2006/main" xmlns:w14="http://schemas.microsoft.com/office/word/2010/wordml" xmlns:w15="http://schemas.microsoft.com/office/word/2012/wordml" xmlns:w16se="http://schemas.microsoft.com/office/word/2015/wordml/symex" xmlns:wpg="http://schemas.microsoft.com/office/word/2010/wordprocessingGroup" xmlns:wpi="http://schemas.microsoft.com/office/word/2010/wordprocessingInk" xmlns:wps="http://schemas.microsoft.com/office/word/2010/wordprocessingShape" xmlns:a14="http://schemas.microsoft.com/office/drawing/2010/main" val="0"/>
+                            <a14:useLocalDpi xmlns:a14="http://schemas.microsoft.com/office/drawing/2010/main" xmlns:wps="http://schemas.microsoft.com/office/word/2010/wordprocessingShape" xmlns:wpi="http://schemas.microsoft.com/office/word/2010/wordprocessingInk" xmlns:wpg="http://schemas.microsoft.com/office/word/2010/wordprocessingGroup" xmlns:w16se="http://schemas.microsoft.com/office/word/2015/wordml/symex" xmlns:w15="http://schemas.microsoft.com/office/word/2012/wordml" xmlns:w14="http://schemas.microsoft.com/office/word/2010/wordml" xmlns:w="http://schemas.openxmlformats.org/wordprocessingml/2006/main" xmlns:w10="urn:schemas-microsoft-com:office:word" xmlns:wp14="http://schemas.microsoft.com/office/word/2010/wordprocessingDrawing" xmlns:v="urn:schemas-microsoft-com:vml" xmlns:o="urn:schemas-microsoft-com:office:office" xmlns:mc="http://schemas.openxmlformats.org/markup-compatibility/2006" xmlns:cx="http://schemas.microsoft.com/office/drawing/2014/chartex" xmlns:wpc="http://schemas.microsoft.com/office/word/2010/wordprocessingCanvas" xmlns="" val="0"/>
                           </a:ext>
                         </a:extLst>
                       </a:blip>
@@ -1794,7 +1800,7 @@
                       <a:blip r:embed="rId7">
                         <a:extLst>
                           <a:ext uri="{28A0092B-C50C-407E-A947-70E740481C1C}">
-                            <a14:useLocalDpi xmlns="" xmlns:wpc="http://schemas.microsoft.com/office/word/2010/wordprocessingCanvas" xmlns:cx="http://schemas.microsoft.com/office/drawing/2014/chartex" xmlns:mc="http://schemas.openxmlformats.org/markup-compatibility/2006" xmlns:o="urn:schemas-microsoft-com:office:office" xmlns:v="urn:schemas-microsoft-com:vml" xmlns:wp14="http://schemas.microsoft.com/office/word/2010/wordprocessingDrawing" xmlns:w10="urn:schemas-microsoft-com:office:word" xmlns:w="http://schemas.openxmlformats.org/wordprocessingml/2006/main" xmlns:w14="http://schemas.microsoft.com/office/word/2010/wordml" xmlns:w15="http://schemas.microsoft.com/office/word/2012/wordml" xmlns:w16se="http://schemas.microsoft.com/office/word/2015/wordml/symex" xmlns:wpg="http://schemas.microsoft.com/office/word/2010/wordprocessingGroup" xmlns:wpi="http://schemas.microsoft.com/office/word/2010/wordprocessingInk" xmlns:wps="http://schemas.microsoft.com/office/word/2010/wordprocessingShape" xmlns:a14="http://schemas.microsoft.com/office/drawing/2010/main" val="0"/>
+                            <a14:useLocalDpi xmlns:a14="http://schemas.microsoft.com/office/drawing/2010/main" xmlns:wps="http://schemas.microsoft.com/office/word/2010/wordprocessingShape" xmlns:wpi="http://schemas.microsoft.com/office/word/2010/wordprocessingInk" xmlns:wpg="http://schemas.microsoft.com/office/word/2010/wordprocessingGroup" xmlns:w16se="http://schemas.microsoft.com/office/word/2015/wordml/symex" xmlns:w15="http://schemas.microsoft.com/office/word/2012/wordml" xmlns:w14="http://schemas.microsoft.com/office/word/2010/wordml" xmlns:w="http://schemas.openxmlformats.org/wordprocessingml/2006/main" xmlns:w10="urn:schemas-microsoft-com:office:word" xmlns:wp14="http://schemas.microsoft.com/office/word/2010/wordprocessingDrawing" xmlns:v="urn:schemas-microsoft-com:vml" xmlns:o="urn:schemas-microsoft-com:office:office" xmlns:mc="http://schemas.openxmlformats.org/markup-compatibility/2006" xmlns:cx="http://schemas.microsoft.com/office/drawing/2014/chartex" xmlns:wpc="http://schemas.microsoft.com/office/word/2010/wordprocessingCanvas" xmlns="" val="0"/>
                           </a:ext>
                         </a:extLst>
                       </a:blip>
@@ -1881,7 +1887,7 @@
                       <a:blip r:embed="rId8" cstate="print">
                         <a:extLst>
                           <a:ext uri="{28A0092B-C50C-407E-A947-70E740481C1C}">
-                            <a14:useLocalDpi xmlns="" xmlns:wpc="http://schemas.microsoft.com/office/word/2010/wordprocessingCanvas" xmlns:cx="http://schemas.microsoft.com/office/drawing/2014/chartex" xmlns:mc="http://schemas.openxmlformats.org/markup-compatibility/2006" xmlns:o="urn:schemas-microsoft-com:office:office" xmlns:v="urn:schemas-microsoft-com:vml" xmlns:wp14="http://schemas.microsoft.com/office/word/2010/wordprocessingDrawing" xmlns:w10="urn:schemas-microsoft-com:office:word" xmlns:w="http://schemas.openxmlformats.org/wordprocessingml/2006/main" xmlns:w14="http://schemas.microsoft.com/office/word/2010/wordml" xmlns:w15="http://schemas.microsoft.com/office/word/2012/wordml" xmlns:w16se="http://schemas.microsoft.com/office/word/2015/wordml/symex" xmlns:wpg="http://schemas.microsoft.com/office/word/2010/wordprocessingGroup" xmlns:wpi="http://schemas.microsoft.com/office/word/2010/wordprocessingInk" xmlns:wps="http://schemas.microsoft.com/office/word/2010/wordprocessingShape" xmlns:a14="http://schemas.microsoft.com/office/drawing/2010/main" val="0"/>
+                            <a14:useLocalDpi xmlns:a14="http://schemas.microsoft.com/office/drawing/2010/main" xmlns:wps="http://schemas.microsoft.com/office/word/2010/wordprocessingShape" xmlns:wpi="http://schemas.microsoft.com/office/word/2010/wordprocessingInk" xmlns:wpg="http://schemas.microsoft.com/office/word/2010/wordprocessingGroup" xmlns:w16se="http://schemas.microsoft.com/office/word/2015/wordml/symex" xmlns:w15="http://schemas.microsoft.com/office/word/2012/wordml" xmlns:w14="http://schemas.microsoft.com/office/word/2010/wordml" xmlns:w="http://schemas.openxmlformats.org/wordprocessingml/2006/main" xmlns:w10="urn:schemas-microsoft-com:office:word" xmlns:wp14="http://schemas.microsoft.com/office/word/2010/wordprocessingDrawing" xmlns:v="urn:schemas-microsoft-com:vml" xmlns:o="urn:schemas-microsoft-com:office:office" xmlns:mc="http://schemas.openxmlformats.org/markup-compatibility/2006" xmlns:cx="http://schemas.microsoft.com/office/drawing/2014/chartex" xmlns:wpc="http://schemas.microsoft.com/office/word/2010/wordprocessingCanvas" xmlns="" val="0"/>
                           </a:ext>
                         </a:extLst>
                       </a:blip>
@@ -1969,7 +1975,7 @@
                       <a:blip r:embed="rId9" cstate="print">
                         <a:extLst>
                           <a:ext uri="{28A0092B-C50C-407E-A947-70E740481C1C}">
-                            <a14:useLocalDpi xmlns="" xmlns:wpc="http://schemas.microsoft.com/office/word/2010/wordprocessingCanvas" xmlns:cx="http://schemas.microsoft.com/office/drawing/2014/chartex" xmlns:mc="http://schemas.openxmlformats.org/markup-compatibility/2006" xmlns:o="urn:schemas-microsoft-com:office:office" xmlns:v="urn:schemas-microsoft-com:vml" xmlns:wp14="http://schemas.microsoft.com/office/word/2010/wordprocessingDrawing" xmlns:w10="urn:schemas-microsoft-com:office:word" xmlns:w="http://schemas.openxmlformats.org/wordprocessingml/2006/main" xmlns:w14="http://schemas.microsoft.com/office/word/2010/wordml" xmlns:w15="http://schemas.microsoft.com/office/word/2012/wordml" xmlns:w16se="http://schemas.microsoft.com/office/word/2015/wordml/symex" xmlns:wpg="http://schemas.microsoft.com/office/word/2010/wordprocessingGroup" xmlns:wpi="http://schemas.microsoft.com/office/word/2010/wordprocessingInk" xmlns:wps="http://schemas.microsoft.com/office/word/2010/wordprocessingShape" xmlns:a14="http://schemas.microsoft.com/office/drawing/2010/main" val="0"/>
+                            <a14:useLocalDpi xmlns:a14="http://schemas.microsoft.com/office/drawing/2010/main" xmlns:wps="http://schemas.microsoft.com/office/word/2010/wordprocessingShape" xmlns:wpi="http://schemas.microsoft.com/office/word/2010/wordprocessingInk" xmlns:wpg="http://schemas.microsoft.com/office/word/2010/wordprocessingGroup" xmlns:w16se="http://schemas.microsoft.com/office/word/2015/wordml/symex" xmlns:w15="http://schemas.microsoft.com/office/word/2012/wordml" xmlns:w14="http://schemas.microsoft.com/office/word/2010/wordml" xmlns:w="http://schemas.openxmlformats.org/wordprocessingml/2006/main" xmlns:w10="urn:schemas-microsoft-com:office:word" xmlns:wp14="http://schemas.microsoft.com/office/word/2010/wordprocessingDrawing" xmlns:v="urn:schemas-microsoft-com:vml" xmlns:o="urn:schemas-microsoft-com:office:office" xmlns:mc="http://schemas.openxmlformats.org/markup-compatibility/2006" xmlns:cx="http://schemas.microsoft.com/office/drawing/2014/chartex" xmlns:wpc="http://schemas.microsoft.com/office/word/2010/wordprocessingCanvas" xmlns="" val="0"/>
                           </a:ext>
                         </a:extLst>
                       </a:blip>
@@ -2063,7 +2069,7 @@
                       <a:blip r:embed="rId10">
                         <a:extLst>
                           <a:ext uri="{28A0092B-C50C-407E-A947-70E740481C1C}">
-                            <a14:useLocalDpi xmlns="" xmlns:wpc="http://schemas.microsoft.com/office/word/2010/wordprocessingCanvas" xmlns:cx="http://schemas.microsoft.com/office/drawing/2014/chartex" xmlns:mc="http://schemas.openxmlformats.org/markup-compatibility/2006" xmlns:o="urn:schemas-microsoft-com:office:office" xmlns:v="urn:schemas-microsoft-com:vml" xmlns:wp14="http://schemas.microsoft.com/office/word/2010/wordprocessingDrawing" xmlns:w10="urn:schemas-microsoft-com:office:word" xmlns:w="http://schemas.openxmlformats.org/wordprocessingml/2006/main" xmlns:w14="http://schemas.microsoft.com/office/word/2010/wordml" xmlns:w15="http://schemas.microsoft.com/office/word/2012/wordml" xmlns:w16se="http://schemas.microsoft.com/office/word/2015/wordml/symex" xmlns:wpg="http://schemas.microsoft.com/office/word/2010/wordprocessingGroup" xmlns:wpi="http://schemas.microsoft.com/office/word/2010/wordprocessingInk" xmlns:wps="http://schemas.microsoft.com/office/word/2010/wordprocessingShape" xmlns:a14="http://schemas.microsoft.com/office/drawing/2010/main" val="0"/>
+                            <a14:useLocalDpi xmlns:a14="http://schemas.microsoft.com/office/drawing/2010/main" xmlns:wps="http://schemas.microsoft.com/office/word/2010/wordprocessingShape" xmlns:wpi="http://schemas.microsoft.com/office/word/2010/wordprocessingInk" xmlns:wpg="http://schemas.microsoft.com/office/word/2010/wordprocessingGroup" xmlns:w16se="http://schemas.microsoft.com/office/word/2015/wordml/symex" xmlns:w15="http://schemas.microsoft.com/office/word/2012/wordml" xmlns:w14="http://schemas.microsoft.com/office/word/2010/wordml" xmlns:w="http://schemas.openxmlformats.org/wordprocessingml/2006/main" xmlns:w10="urn:schemas-microsoft-com:office:word" xmlns:wp14="http://schemas.microsoft.com/office/word/2010/wordprocessingDrawing" xmlns:v="urn:schemas-microsoft-com:vml" xmlns:o="urn:schemas-microsoft-com:office:office" xmlns:mc="http://schemas.openxmlformats.org/markup-compatibility/2006" xmlns:cx="http://schemas.microsoft.com/office/drawing/2014/chartex" xmlns:wpc="http://schemas.microsoft.com/office/word/2010/wordprocessingCanvas" xmlns="" val="0"/>
                           </a:ext>
                         </a:extLst>
                       </a:blip>
@@ -2206,7 +2212,7 @@
                       <a:blip r:embed="rId11">
                         <a:extLst>
                           <a:ext uri="{28A0092B-C50C-407E-A947-70E740481C1C}">
-                            <a14:useLocalDpi xmlns="" xmlns:wpc="http://schemas.microsoft.com/office/word/2010/wordprocessingCanvas" xmlns:cx="http://schemas.microsoft.com/office/drawing/2014/chartex" xmlns:mc="http://schemas.openxmlformats.org/markup-compatibility/2006" xmlns:o="urn:schemas-microsoft-com:office:office" xmlns:v="urn:schemas-microsoft-com:vml" xmlns:wp14="http://schemas.microsoft.com/office/word/2010/wordprocessingDrawing" xmlns:w10="urn:schemas-microsoft-com:office:word" xmlns:w="http://schemas.openxmlformats.org/wordprocessingml/2006/main" xmlns:w14="http://schemas.microsoft.com/office/word/2010/wordml" xmlns:w15="http://schemas.microsoft.com/office/word/2012/wordml" xmlns:w16se="http://schemas.microsoft.com/office/word/2015/wordml/symex" xmlns:wpg="http://schemas.microsoft.com/office/word/2010/wordprocessingGroup" xmlns:wpi="http://schemas.microsoft.com/office/word/2010/wordprocessingInk" xmlns:wps="http://schemas.microsoft.com/office/word/2010/wordprocessingShape" xmlns:a14="http://schemas.microsoft.com/office/drawing/2010/main" val="0"/>
+                            <a14:useLocalDpi xmlns:a14="http://schemas.microsoft.com/office/drawing/2010/main" xmlns:wps="http://schemas.microsoft.com/office/word/2010/wordprocessingShape" xmlns:wpi="http://schemas.microsoft.com/office/word/2010/wordprocessingInk" xmlns:wpg="http://schemas.microsoft.com/office/word/2010/wordprocessingGroup" xmlns:w16se="http://schemas.microsoft.com/office/word/2015/wordml/symex" xmlns:w15="http://schemas.microsoft.com/office/word/2012/wordml" xmlns:w14="http://schemas.microsoft.com/office/word/2010/wordml" xmlns:w="http://schemas.openxmlformats.org/wordprocessingml/2006/main" xmlns:w10="urn:schemas-microsoft-com:office:word" xmlns:wp14="http://schemas.microsoft.com/office/word/2010/wordprocessingDrawing" xmlns:v="urn:schemas-microsoft-com:vml" xmlns:o="urn:schemas-microsoft-com:office:office" xmlns:mc="http://schemas.openxmlformats.org/markup-compatibility/2006" xmlns:cx="http://schemas.microsoft.com/office/drawing/2014/chartex" xmlns:wpc="http://schemas.microsoft.com/office/word/2010/wordprocessingCanvas" xmlns="" val="0"/>
                           </a:ext>
                         </a:extLst>
                       </a:blip>
@@ -2271,7 +2277,7 @@
                       <a:blip r:embed="rId12">
                         <a:extLst>
                           <a:ext uri="{28A0092B-C50C-407E-A947-70E740481C1C}">
-                            <a14:useLocalDpi xmlns="" xmlns:wpc="http://schemas.microsoft.com/office/word/2010/wordprocessingCanvas" xmlns:cx="http://schemas.microsoft.com/office/drawing/2014/chartex" xmlns:mc="http://schemas.openxmlformats.org/markup-compatibility/2006" xmlns:o="urn:schemas-microsoft-com:office:office" xmlns:v="urn:schemas-microsoft-com:vml" xmlns:wp14="http://schemas.microsoft.com/office/word/2010/wordprocessingDrawing" xmlns:w10="urn:schemas-microsoft-com:office:word" xmlns:w="http://schemas.openxmlformats.org/wordprocessingml/2006/main" xmlns:w14="http://schemas.microsoft.com/office/word/2010/wordml" xmlns:w15="http://schemas.microsoft.com/office/word/2012/wordml" xmlns:w16se="http://schemas.microsoft.com/office/word/2015/wordml/symex" xmlns:wpg="http://schemas.microsoft.com/office/word/2010/wordprocessingGroup" xmlns:wpi="http://schemas.microsoft.com/office/word/2010/wordprocessingInk" xmlns:wps="http://schemas.microsoft.com/office/word/2010/wordprocessingShape" xmlns:a14="http://schemas.microsoft.com/office/drawing/2010/main" val="0"/>
+                            <a14:useLocalDpi xmlns:a14="http://schemas.microsoft.com/office/drawing/2010/main" xmlns:wps="http://schemas.microsoft.com/office/word/2010/wordprocessingShape" xmlns:wpi="http://schemas.microsoft.com/office/word/2010/wordprocessingInk" xmlns:wpg="http://schemas.microsoft.com/office/word/2010/wordprocessingGroup" xmlns:w16se="http://schemas.microsoft.com/office/word/2015/wordml/symex" xmlns:w15="http://schemas.microsoft.com/office/word/2012/wordml" xmlns:w14="http://schemas.microsoft.com/office/word/2010/wordml" xmlns:w="http://schemas.openxmlformats.org/wordprocessingml/2006/main" xmlns:w10="urn:schemas-microsoft-com:office:word" xmlns:wp14="http://schemas.microsoft.com/office/word/2010/wordprocessingDrawing" xmlns:v="urn:schemas-microsoft-com:vml" xmlns:o="urn:schemas-microsoft-com:office:office" xmlns:mc="http://schemas.openxmlformats.org/markup-compatibility/2006" xmlns:cx="http://schemas.microsoft.com/office/drawing/2014/chartex" xmlns:wpc="http://schemas.microsoft.com/office/word/2010/wordprocessingCanvas" xmlns="" val="0"/>
                           </a:ext>
                         </a:extLst>
                       </a:blip>
@@ -4310,7 +4316,7 @@
   <a:extraClrSchemeLst/>
   <a:extLst>
     <a:ext uri="{05A4C25C-085E-4340-85A3-A5531E510DB2}">
-      <thm15:themeFamily xmlns="" xmlns:thm15="http://schemas.microsoft.com/office/thememl/2012/main" name="Office Theme" id="{62F939B6-93AF-4DB8-9C6B-D6C7DFDC589F}" vid="{4A3C46E8-61CC-4603-A589-7422A47A8E4A}"/>
+      <thm15:themeFamily xmlns:thm15="http://schemas.microsoft.com/office/thememl/2012/main" xmlns="" name="Office Theme" id="{62F939B6-93AF-4DB8-9C6B-D6C7DFDC589F}" vid="{4A3C46E8-61CC-4603-A589-7422A47A8E4A}"/>
     </a:ext>
   </a:extLst>
 </a:theme>

--- a/Baocao1.docx
+++ b/Baocao1.docx
@@ -1,6 +1,6 @@
 
 <file path=word/document.xml><?xml version="1.0" encoding="utf-8"?>
-<w:document xmlns:wpc="http://schemas.microsoft.com/office/word/2010/wordprocessingCanvas" xmlns:mc="http://schemas.openxmlformats.org/markup-compatibility/2006" xmlns:o="urn:schemas-microsoft-com:office:office" xmlns:r="http://schemas.openxmlformats.org/officeDocument/2006/relationships" xmlns:m="http://schemas.openxmlformats.org/officeDocument/2006/math" xmlns:v="urn:schemas-microsoft-com:vml" xmlns:wp14="http://schemas.microsoft.com/office/word/2010/wordprocessingDrawing" xmlns:wp="http://schemas.openxmlformats.org/drawingml/2006/wordprocessingDrawing" xmlns:w10="urn:schemas-microsoft-com:office:word" xmlns:w="http://schemas.openxmlformats.org/wordprocessingml/2006/main" xmlns:w14="http://schemas.microsoft.com/office/word/2010/wordml" xmlns:w15="http://schemas.microsoft.com/office/word/2012/wordml" xmlns:wpg="http://schemas.microsoft.com/office/word/2010/wordprocessingGroup" xmlns:wpi="http://schemas.microsoft.com/office/word/2010/wordprocessingInk" xmlns:wne="http://schemas.microsoft.com/office/word/2006/wordml" xmlns:wps="http://schemas.microsoft.com/office/word/2010/wordprocessingShape" mc:Ignorable="w14 w15 wp14">
+<w:document xmlns:wpc="http://schemas.microsoft.com/office/word/2010/wordprocessingCanvas" xmlns:cx="http://schemas.microsoft.com/office/drawing/2014/chartex" xmlns:mc="http://schemas.openxmlformats.org/markup-compatibility/2006" xmlns:o="urn:schemas-microsoft-com:office:office" xmlns:r="http://schemas.openxmlformats.org/officeDocument/2006/relationships" xmlns:m="http://schemas.openxmlformats.org/officeDocument/2006/math" xmlns:v="urn:schemas-microsoft-com:vml" xmlns:wp14="http://schemas.microsoft.com/office/word/2010/wordprocessingDrawing" xmlns:wp="http://schemas.openxmlformats.org/drawingml/2006/wordprocessingDrawing" xmlns:w10="urn:schemas-microsoft-com:office:word" xmlns:w="http://schemas.openxmlformats.org/wordprocessingml/2006/main" xmlns:w14="http://schemas.microsoft.com/office/word/2010/wordml" xmlns:w15="http://schemas.microsoft.com/office/word/2012/wordml" xmlns:w16se="http://schemas.microsoft.com/office/word/2015/wordml/symex" xmlns:wpg="http://schemas.microsoft.com/office/word/2010/wordprocessingGroup" xmlns:wpi="http://schemas.microsoft.com/office/word/2010/wordprocessingInk" xmlns:wne="http://schemas.microsoft.com/office/word/2006/wordml" xmlns:wps="http://schemas.microsoft.com/office/word/2010/wordprocessingShape" mc:Ignorable="w14 w15 w16se wp14">
   <w:body>
     <w:p>
       <w:pPr>
@@ -51,6 +51,16 @@
           <w:szCs w:val="26"/>
         </w:rPr>
       </w:pPr>
+      <w:r>
+        <w:rPr>
+          <w:b/>
+          <w:sz w:val="26"/>
+          <w:szCs w:val="26"/>
+        </w:rPr>
+        <w:t>fasdfasdfasd</w:t>
+      </w:r>
+      <w:bookmarkStart w:id="0" w:name="_GoBack"/>
+      <w:bookmarkEnd w:id="0"/>
     </w:p>
     <w:p>
       <w:pPr>
@@ -134,26 +144,6 @@
         </w:rPr>
         <w:t xml:space="preserve"> dành cho trẻ em</w:t>
       </w:r>
-    </w:p>
-    <w:p>
-      <w:pPr>
-        <w:pStyle w:val="ListParagraph"/>
-        <w:rPr>
-          <w:b/>
-          <w:sz w:val="26"/>
-          <w:szCs w:val="26"/>
-        </w:rPr>
-      </w:pPr>
-      <w:r>
-        <w:rPr>
-          <w:b/>
-          <w:sz w:val="26"/>
-          <w:szCs w:val="26"/>
-        </w:rPr>
-        <w:t>Test test</w:t>
-      </w:r>
-      <w:bookmarkStart w:id="0" w:name="_GoBack"/>
-      <w:bookmarkEnd w:id="0"/>
     </w:p>
     <w:p>
       <w:pPr>
@@ -1486,8 +1476,8 @@
 </file>
 
 <file path=word/numbering.xml><?xml version="1.0" encoding="utf-8"?>
-<w:numbering xmlns:wpc="http://schemas.microsoft.com/office/word/2010/wordprocessingCanvas" xmlns:mc="http://schemas.openxmlformats.org/markup-compatibility/2006" xmlns:o="urn:schemas-microsoft-com:office:office" xmlns:r="http://schemas.openxmlformats.org/officeDocument/2006/relationships" xmlns:m="http://schemas.openxmlformats.org/officeDocument/2006/math" xmlns:v="urn:schemas-microsoft-com:vml" xmlns:wp14="http://schemas.microsoft.com/office/word/2010/wordprocessingDrawing" xmlns:wp="http://schemas.openxmlformats.org/drawingml/2006/wordprocessingDrawing" xmlns:w10="urn:schemas-microsoft-com:office:word" xmlns:w="http://schemas.openxmlformats.org/wordprocessingml/2006/main" xmlns:w14="http://schemas.microsoft.com/office/word/2010/wordml" xmlns:w15="http://schemas.microsoft.com/office/word/2012/wordml" xmlns:wpg="http://schemas.microsoft.com/office/word/2010/wordprocessingGroup" xmlns:wpi="http://schemas.microsoft.com/office/word/2010/wordprocessingInk" xmlns:wne="http://schemas.microsoft.com/office/word/2006/wordml" xmlns:wps="http://schemas.microsoft.com/office/word/2010/wordprocessingShape" mc:Ignorable="w14 w15 wp14">
-  <w:abstractNum w:abstractNumId="0">
+<w:numbering xmlns:wpc="http://schemas.microsoft.com/office/word/2010/wordprocessingCanvas" xmlns:cx="http://schemas.microsoft.com/office/drawing/2014/chartex" xmlns:mc="http://schemas.openxmlformats.org/markup-compatibility/2006" xmlns:o="urn:schemas-microsoft-com:office:office" xmlns:r="http://schemas.openxmlformats.org/officeDocument/2006/relationships" xmlns:m="http://schemas.openxmlformats.org/officeDocument/2006/math" xmlns:v="urn:schemas-microsoft-com:vml" xmlns:wp14="http://schemas.microsoft.com/office/word/2010/wordprocessingDrawing" xmlns:wp="http://schemas.openxmlformats.org/drawingml/2006/wordprocessingDrawing" xmlns:w10="urn:schemas-microsoft-com:office:word" xmlns:w="http://schemas.openxmlformats.org/wordprocessingml/2006/main" xmlns:w14="http://schemas.microsoft.com/office/word/2010/wordml" xmlns:w15="http://schemas.microsoft.com/office/word/2012/wordml" xmlns:w16se="http://schemas.microsoft.com/office/word/2015/wordml/symex" xmlns:wpg="http://schemas.microsoft.com/office/word/2010/wordprocessingGroup" xmlns:wpi="http://schemas.microsoft.com/office/word/2010/wordprocessingInk" xmlns:wne="http://schemas.microsoft.com/office/word/2006/wordml" xmlns:wps="http://schemas.microsoft.com/office/word/2010/wordprocessingShape" mc:Ignorable="w14 w15 w16se wp14">
+  <w:abstractNum w:abstractNumId="0" w15:restartNumberingAfterBreak="0">
     <w:nsid w:val="00880625"/>
     <w:multiLevelType w:val="hybridMultilevel"/>
     <w:tmpl w:val="96F81B54"/>
@@ -1600,7 +1590,7 @@
       </w:rPr>
     </w:lvl>
   </w:abstractNum>
-  <w:abstractNum w:abstractNumId="1">
+  <w:abstractNum w:abstractNumId="1" w15:restartNumberingAfterBreak="0">
     <w:nsid w:val="0C861693"/>
     <w:multiLevelType w:val="hybridMultilevel"/>
     <w:tmpl w:val="8758C04E"/>
@@ -1689,7 +1679,7 @@
       </w:pPr>
     </w:lvl>
   </w:abstractNum>
-  <w:abstractNum w:abstractNumId="2">
+  <w:abstractNum w:abstractNumId="2" w15:restartNumberingAfterBreak="0">
     <w:nsid w:val="43F252E6"/>
     <w:multiLevelType w:val="hybridMultilevel"/>
     <w:tmpl w:val="F3A21870"/>
@@ -1787,7 +1777,7 @@
       </w:pPr>
     </w:lvl>
   </w:abstractNum>
-  <w:abstractNum w:abstractNumId="3">
+  <w:abstractNum w:abstractNumId="3" w15:restartNumberingAfterBreak="0">
     <w:nsid w:val="53BA3E7C"/>
     <w:multiLevelType w:val="hybridMultilevel"/>
     <w:tmpl w:val="98EAD3AE"/>
@@ -1885,7 +1875,7 @@
       </w:pPr>
     </w:lvl>
   </w:abstractNum>
-  <w:abstractNum w:abstractNumId="4">
+  <w:abstractNum w:abstractNumId="4" w15:restartNumberingAfterBreak="0">
     <w:nsid w:val="57B7556B"/>
     <w:multiLevelType w:val="hybridMultilevel"/>
     <w:tmpl w:val="4C2203D2"/>
@@ -1977,7 +1967,7 @@
       </w:pPr>
     </w:lvl>
   </w:abstractNum>
-  <w:abstractNum w:abstractNumId="5">
+  <w:abstractNum w:abstractNumId="5" w15:restartNumberingAfterBreak="0">
     <w:nsid w:val="6EE64E3F"/>
     <w:multiLevelType w:val="hybridMultilevel"/>
     <w:tmpl w:val="28606F9A"/>
@@ -2066,7 +2056,7 @@
       </w:pPr>
     </w:lvl>
   </w:abstractNum>
-  <w:abstractNum w:abstractNumId="6">
+  <w:abstractNum w:abstractNumId="6" w15:restartNumberingAfterBreak="0">
     <w:nsid w:val="7000795C"/>
     <w:multiLevelType w:val="hybridMultilevel"/>
     <w:tmpl w:val="45CC23FC"/>
@@ -2186,7 +2176,7 @@
 </file>
 
 <file path=word/styles.xml><?xml version="1.0" encoding="utf-8"?>
-<w:styles xmlns:mc="http://schemas.openxmlformats.org/markup-compatibility/2006" xmlns:r="http://schemas.openxmlformats.org/officeDocument/2006/relationships" xmlns:w="http://schemas.openxmlformats.org/wordprocessingml/2006/main" xmlns:w14="http://schemas.microsoft.com/office/word/2010/wordml" xmlns:w15="http://schemas.microsoft.com/office/word/2012/wordml" mc:Ignorable="w14 w15">
+<w:styles xmlns:mc="http://schemas.openxmlformats.org/markup-compatibility/2006" xmlns:r="http://schemas.openxmlformats.org/officeDocument/2006/relationships" xmlns:w="http://schemas.openxmlformats.org/wordprocessingml/2006/main" xmlns:w14="http://schemas.microsoft.com/office/word/2010/wordml" xmlns:w15="http://schemas.microsoft.com/office/word/2012/wordml" xmlns:w16se="http://schemas.microsoft.com/office/word/2015/wordml/symex" mc:Ignorable="w14 w15 w16se">
   <w:docDefaults>
     <w:rPrDefault>
       <w:rPr>

--- a/Baocao1.docx
+++ b/Baocao1.docx
@@ -40,24 +40,6 @@
           <w:szCs w:val="26"/>
         </w:rPr>
         <w:t>Thêm dòng 2</w:t>
-      </w:r>
-    </w:p>
-    <w:p>
-      <w:pPr>
-        <w:pStyle w:val="ListParagraph"/>
-        <w:rPr>
-          <w:b/>
-          <w:sz w:val="26"/>
-          <w:szCs w:val="26"/>
-        </w:rPr>
-      </w:pPr>
-      <w:r>
-        <w:rPr>
-          <w:b/>
-          <w:sz w:val="26"/>
-          <w:szCs w:val="26"/>
-        </w:rPr>
-        <w:t>fasdfasdfasd</w:t>
       </w:r>
       <w:bookmarkStart w:id="0" w:name="_GoBack"/>
       <w:bookmarkEnd w:id="0"/>
